--- a/doc/物联网网关/神州金山--物联网网关--技术方案.docx
+++ b/doc/物联网网关/神州金山--物联网网关--技术方案.docx
@@ -596,23 +596,7 @@
           <w:rFonts w:hint="eastAsia"/>
           <w:b/>
         </w:rPr>
-        <w:t>神州</w:t>
-      </w:r>
-      <w:proofErr w:type="gramStart"/>
-      <w:r>
-        <w:rPr>
-          <w:rFonts w:hint="eastAsia"/>
-          <w:b/>
-        </w:rPr>
-        <w:t>金山物</w:t>
-      </w:r>
-      <w:proofErr w:type="gramEnd"/>
-      <w:r>
-        <w:rPr>
-          <w:rFonts w:hint="eastAsia"/>
-          <w:b/>
-        </w:rPr>
-        <w:t>联网科技（上海）</w:t>
+        <w:t>神州金山物联网科技（上海）</w:t>
       </w:r>
       <w:r>
         <w:rPr>
@@ -3735,35 +3719,7 @@
         <w:rPr>
           <w:rFonts w:hint="eastAsia"/>
         </w:rPr>
-        <w:t>消防物联网网关是一种远程监控、远程控制和数据采集的单元装置，它将成为消防的一些终端设备与互联网的通信纽带，将</w:t>
-      </w:r>
-      <w:proofErr w:type="gramStart"/>
-      <w:r>
-        <w:rPr>
-          <w:rFonts w:hint="eastAsia"/>
-        </w:rPr>
-        <w:t>传统消防</w:t>
-      </w:r>
-      <w:proofErr w:type="gramEnd"/>
-      <w:r>
-        <w:rPr>
-          <w:rFonts w:hint="eastAsia"/>
-        </w:rPr>
-        <w:t>的人工监控控制转变为平台监控控制。消防主机、传感器、消防风机、水泵等消防设接入到消防物联网网关，物联网</w:t>
-      </w:r>
-      <w:proofErr w:type="gramStart"/>
-      <w:r>
-        <w:rPr>
-          <w:rFonts w:hint="eastAsia"/>
-        </w:rPr>
-        <w:t>网</w:t>
-      </w:r>
-      <w:proofErr w:type="gramEnd"/>
-      <w:r>
-        <w:rPr>
-          <w:rFonts w:hint="eastAsia"/>
-        </w:rPr>
-        <w:t>接入到平台，可以实现通过平台监控各个设备的状态，并实现远程控制。</w:t>
+        <w:t>消防物联网网关是一种远程监控、远程控制和数据采集的单元装置，它将成为消防的一些终端设备与互联网的通信纽带，将传统消防的人工监控控制转变为平台监控控制。消防主机、传感器、消防风机、水泵等消防设接入到消防物联网网关，物联网网接入到平台，可以实现通过平台监控各个设备的状态，并实现远程控制。</w:t>
       </w:r>
     </w:p>
     <w:p>
@@ -4378,14 +4334,12 @@
       <w:pPr>
         <w:pStyle w:val="2"/>
       </w:pPr>
-      <w:proofErr w:type="spellStart"/>
       <w:r>
         <w:rPr>
           <w:rFonts w:hint="eastAsia"/>
         </w:rPr>
         <w:t>Keil</w:t>
       </w:r>
-      <w:proofErr w:type="spellEnd"/>
     </w:p>
     <w:p>
       <w:pPr>
@@ -4402,158 +4356,44 @@
       <w:r>
         <w:t xml:space="preserve">  </w:t>
       </w:r>
-      <w:proofErr w:type="spellStart"/>
       <w:r>
         <w:rPr>
           <w:rFonts w:ascii="宋体" w:hAnsi="宋体" w:hint="eastAsia"/>
         </w:rPr>
-        <w:t>Keil</w:t>
-      </w:r>
-      <w:proofErr w:type="spellEnd"/>
+        <w:t>Keil C51是美国Keil Software公司出品的51系列兼容单片机C语言软件开发系统，与汇编相比，C语言在功能上、结构性、可读性、可维护性上有明显的优势，因而易学易用。Keil提供了包括C编译器、宏汇编、链接器、库管理和一个功能强大的仿真调试器等在内的完整开发方案，通过一个集成开发环境（μVision）将这些部分组合在一起。运行Keil软件需要WIN98、NT、WIN2000、WINXP等操作系统。如果你使用C语言编程，那么Keil几乎就是你的不二之选，即使不使用C语言而仅用汇编语言编程，其方便易用的集成环境、强大的软件仿真调试工具也会令你事半功倍</w:t>
+      </w:r>
+    </w:p>
+    <w:p>
+      <w:pPr>
+        <w:pStyle w:val="2"/>
+      </w:pPr>
+      <w:r>
+        <w:t>Micrium_STM3220G-Eval_uCOS-III</w:t>
+      </w:r>
+    </w:p>
+    <w:p>
+      <w:pPr>
+        <w:rPr>
+          <w:rFonts w:ascii="宋体" w:hAnsi="宋体"/>
+        </w:rPr>
+      </w:pPr>
+      <w:r>
+        <w:rPr>
+          <w:rFonts w:hint="eastAsia"/>
+        </w:rPr>
+        <w:t xml:space="preserve"> </w:t>
+      </w:r>
+      <w:r>
+        <w:rPr>
+          <w:rFonts w:ascii="宋体" w:hAnsi="宋体"/>
+        </w:rPr>
+        <w:t xml:space="preserve">   </w:t>
+      </w:r>
       <w:r>
         <w:rPr>
           <w:rFonts w:ascii="宋体" w:hAnsi="宋体" w:hint="eastAsia"/>
         </w:rPr>
-        <w:t xml:space="preserve"> C51是美国</w:t>
-      </w:r>
-      <w:proofErr w:type="spellStart"/>
-      <w:r>
-        <w:rPr>
-          <w:rFonts w:ascii="宋体" w:hAnsi="宋体" w:hint="eastAsia"/>
-        </w:rPr>
-        <w:t>Keil</w:t>
-      </w:r>
-      <w:proofErr w:type="spellEnd"/>
-      <w:r>
-        <w:rPr>
-          <w:rFonts w:ascii="宋体" w:hAnsi="宋体" w:hint="eastAsia"/>
-        </w:rPr>
-        <w:t xml:space="preserve"> Software公司出品的51系列兼容单片机C语言软件开发系统，与汇编相比，C语言在功能上、结构性、可读性、可维护性上有明显的优势，因而易学易用。</w:t>
-      </w:r>
-      <w:proofErr w:type="spellStart"/>
-      <w:r>
-        <w:rPr>
-          <w:rFonts w:ascii="宋体" w:hAnsi="宋体" w:hint="eastAsia"/>
-        </w:rPr>
-        <w:t>Keil</w:t>
-      </w:r>
-      <w:proofErr w:type="spellEnd"/>
-      <w:r>
-        <w:rPr>
-          <w:rFonts w:ascii="宋体" w:hAnsi="宋体" w:hint="eastAsia"/>
-        </w:rPr>
-        <w:t>提供了包括C编译器、宏汇编、链接器、库管理和一个功能强大的仿真调试器等在内的完整开发方案，通过一个集成开发环境（μVision）将这些部分组合在一起。运行</w:t>
-      </w:r>
-      <w:proofErr w:type="spellStart"/>
-      <w:r>
-        <w:rPr>
-          <w:rFonts w:ascii="宋体" w:hAnsi="宋体" w:hint="eastAsia"/>
-        </w:rPr>
-        <w:t>Keil</w:t>
-      </w:r>
-      <w:proofErr w:type="spellEnd"/>
-      <w:r>
-        <w:rPr>
-          <w:rFonts w:ascii="宋体" w:hAnsi="宋体" w:hint="eastAsia"/>
-        </w:rPr>
-        <w:t>软件需要WIN98、NT、WIN2000、WINXP等操作系统。如果你使用C语言编程，那么</w:t>
-      </w:r>
-      <w:proofErr w:type="spellStart"/>
-      <w:r>
-        <w:rPr>
-          <w:rFonts w:ascii="宋体" w:hAnsi="宋体" w:hint="eastAsia"/>
-        </w:rPr>
-        <w:t>Keil</w:t>
-      </w:r>
-      <w:proofErr w:type="spellEnd"/>
-      <w:r>
-        <w:rPr>
-          <w:rFonts w:ascii="宋体" w:hAnsi="宋体" w:hint="eastAsia"/>
-        </w:rPr>
-        <w:t>几乎就是你的</w:t>
-      </w:r>
-      <w:proofErr w:type="gramStart"/>
-      <w:r>
-        <w:rPr>
-          <w:rFonts w:ascii="宋体" w:hAnsi="宋体" w:hint="eastAsia"/>
-        </w:rPr>
-        <w:t>不</w:t>
-      </w:r>
-      <w:proofErr w:type="gramEnd"/>
-      <w:r>
-        <w:rPr>
-          <w:rFonts w:ascii="宋体" w:hAnsi="宋体" w:hint="eastAsia"/>
-        </w:rPr>
-        <w:t>二之选，即使不使用C语言而仅用汇编语言编程，其方便易用的集成环境、强大的软件仿真调试工具也会令你事半功倍</w:t>
-      </w:r>
-    </w:p>
-    <w:p>
-      <w:pPr>
-        <w:pStyle w:val="2"/>
-      </w:pPr>
-      <w:r>
-        <w:t>Micrium_STM3220G-Eval_uCOS-III</w:t>
-      </w:r>
-    </w:p>
-    <w:p>
-      <w:pPr>
-        <w:rPr>
-          <w:rFonts w:ascii="宋体" w:hAnsi="宋体"/>
-        </w:rPr>
-      </w:pPr>
-      <w:r>
-        <w:rPr>
-          <w:rFonts w:hint="eastAsia"/>
-        </w:rPr>
-        <w:t xml:space="preserve"> </w:t>
-      </w:r>
-      <w:r>
-        <w:rPr>
-          <w:rFonts w:ascii="宋体" w:hAnsi="宋体"/>
-        </w:rPr>
-        <w:t xml:space="preserve">   </w:t>
-      </w:r>
-      <w:proofErr w:type="spellStart"/>
-      <w:r>
-        <w:rPr>
-          <w:rFonts w:ascii="宋体" w:hAnsi="宋体" w:hint="eastAsia"/>
-        </w:rPr>
-        <w:t>uC</w:t>
-      </w:r>
-      <w:proofErr w:type="spellEnd"/>
-      <w:r>
-        <w:rPr>
-          <w:rFonts w:ascii="宋体" w:hAnsi="宋体" w:hint="eastAsia"/>
-        </w:rPr>
-        <w:t>/OS-III(Micro C OS Three 微型的C 语言编写的操作系统第3版)是一个可升级的，可固化的，基于优先级的实时内核。它对任务的个数无限制。</w:t>
-      </w:r>
-      <w:proofErr w:type="spellStart"/>
-      <w:r>
-        <w:rPr>
-          <w:rFonts w:ascii="宋体" w:hAnsi="宋体" w:hint="eastAsia"/>
-        </w:rPr>
-        <w:t>uC</w:t>
-      </w:r>
-      <w:proofErr w:type="spellEnd"/>
-      <w:r>
-        <w:rPr>
-          <w:rFonts w:ascii="宋体" w:hAnsi="宋体" w:hint="eastAsia"/>
-        </w:rPr>
-        <w:t>/OS-III 是一个第3 代的系统内核，支持现代的实时内核所期待的大部分功能。例如资源管理，同步，任务间的通信等等。然而，</w:t>
-      </w:r>
-      <w:proofErr w:type="spellStart"/>
-      <w:r>
-        <w:rPr>
-          <w:rFonts w:ascii="宋体" w:hAnsi="宋体" w:hint="eastAsia"/>
-        </w:rPr>
-        <w:t>uC</w:t>
-      </w:r>
-      <w:proofErr w:type="spellEnd"/>
-      <w:r>
-        <w:rPr>
-          <w:rFonts w:ascii="宋体" w:hAnsi="宋体" w:hint="eastAsia"/>
-        </w:rPr>
-        <w:t>/OS-III 提供的特色功能在其它的实时内核中是找不到的，比如说完备的运行时间测量性能，直接地发送信号或者消息到任务，任务可以同时等待多个内核对象等</w:t>
+        <w:t>uC/OS-III(Micro C OS Three 微型的C 语言编写的操作系统第3版)是一个可升级的，可固化的，基于优先级的实时内核。它对任务的个数无限制。uC/OS-III 是一个第3 代的系统内核，支持现代的实时内核所期待的大部分功能。例如资源管理，同步，任务间的通信等等。然而，uC/OS-III 提供的特色功能在其它的实时内核中是找不到的，比如说完备的运行时间测量性能，直接地发送信号或者消息到任务，任务可以同时等待多个内核对象等</w:t>
       </w:r>
     </w:p>
     <w:p/>
@@ -4631,21 +4471,7 @@
         <w:rPr>
           <w:rFonts w:ascii="宋体" w:hAnsi="宋体" w:hint="eastAsia"/>
         </w:rPr>
-        <w:t>。该函数库是一个固件函数包，它由程序、数据结构和</w:t>
-      </w:r>
-      <w:proofErr w:type="gramStart"/>
-      <w:r>
-        <w:rPr>
-          <w:rFonts w:ascii="宋体" w:hAnsi="宋体" w:hint="eastAsia"/>
-        </w:rPr>
-        <w:t>宏组成</w:t>
-      </w:r>
-      <w:proofErr w:type="gramEnd"/>
-      <w:r>
-        <w:rPr>
-          <w:rFonts w:ascii="宋体" w:hAnsi="宋体" w:hint="eastAsia"/>
-        </w:rPr>
-        <w:t>，包括了微控制器所有外设的性能特征。该函数库还包括每一个外设的驱动描述和应用实例。通过使用本固件函数库，无需深入掌握细节，用户也可以轻松应用每一个外设。因此，使用本固态函数库可以大大减少用户的程序编写时间，进而降低开发成本。</w:t>
+        <w:t>。该函数库是一个固件函数包，它由程序、数据结构和宏组成，包括了微控制器所有外设的性能特征。该函数库还包括每一个外设的驱动描述和应用实例。通过使用本固件函数库，无需深入掌握细节，用户也可以轻松应用每一个外设。因此，使用本固态函数库可以大大减少用户的程序编写时间，进而降低开发成本。</w:t>
       </w:r>
     </w:p>
     <w:p/>
@@ -4690,7 +4516,6 @@
         </w:rPr>
         <w:t>是</w:t>
       </w:r>
-      <w:proofErr w:type="spellStart"/>
       <w:r>
         <w:rPr>
           <w:rFonts w:ascii="宋体" w:hAnsi="宋体" w:cs="Arial"/>
@@ -4698,7 +4523,6 @@
         </w:rPr>
         <w:t>LwIP</w:t>
       </w:r>
-      <w:proofErr w:type="spellEnd"/>
       <w:r>
         <w:rPr>
           <w:rFonts w:ascii="宋体" w:hAnsi="宋体" w:cs="Arial" w:hint="eastAsia"/>
@@ -4739,68 +4563,20 @@
           <w:rFonts w:ascii="宋体" w:hAnsi="宋体" w:cs="Arial"/>
           <w:color w:val="333333"/>
         </w:rPr>
-        <w:t>Light Weight (轻型)IP协议，有无操作系统的支持都可以运行。</w:t>
-      </w:r>
-      <w:proofErr w:type="spellStart"/>
+        <w:t>Light Weight (轻型)IP协议，有无操作系统的支持都可以运行。LwIP实现的重点是在保持TCP协议主要功能的基础上减少对RAM 的占用，它只需十几KB的RAM和40K左右的ROM就可以运行，这使LwIP协议栈适合在低端的</w:t>
+      </w:r>
+      <w:r>
+        <w:rPr>
+          <w:rFonts w:ascii="宋体" w:hAnsi="宋体" w:cs="Arial" w:hint="eastAsia"/>
+          <w:color w:val="333333"/>
+        </w:rPr>
+        <w:t>嵌入式系统</w:t>
+      </w:r>
       <w:r>
         <w:rPr>
           <w:rFonts w:ascii="宋体" w:hAnsi="宋体" w:cs="Arial"/>
           <w:color w:val="333333"/>
         </w:rPr>
-        <w:t>LwIP</w:t>
-      </w:r>
-      <w:proofErr w:type="spellEnd"/>
-      <w:r>
-        <w:rPr>
-          <w:rFonts w:ascii="宋体" w:hAnsi="宋体" w:cs="Arial"/>
-          <w:color w:val="333333"/>
-        </w:rPr>
-        <w:t>实现的重点是在保持TCP协议主要功能的基础上减少对RAM 的占用，它只需十几KB的RAM和40K左右的ROM就可以运行，这使</w:t>
-      </w:r>
-      <w:proofErr w:type="spellStart"/>
-      <w:r>
-        <w:rPr>
-          <w:rFonts w:ascii="宋体" w:hAnsi="宋体" w:cs="Arial"/>
-          <w:color w:val="333333"/>
-        </w:rPr>
-        <w:t>LwIP</w:t>
-      </w:r>
-      <w:proofErr w:type="spellEnd"/>
-      <w:r>
-        <w:rPr>
-          <w:rFonts w:ascii="宋体" w:hAnsi="宋体" w:cs="Arial"/>
-          <w:color w:val="333333"/>
-        </w:rPr>
-        <w:t>协议</w:t>
-      </w:r>
-      <w:proofErr w:type="gramStart"/>
-      <w:r>
-        <w:rPr>
-          <w:rFonts w:ascii="宋体" w:hAnsi="宋体" w:cs="Arial"/>
-          <w:color w:val="333333"/>
-        </w:rPr>
-        <w:t>栈</w:t>
-      </w:r>
-      <w:proofErr w:type="gramEnd"/>
-      <w:r>
-        <w:rPr>
-          <w:rFonts w:ascii="宋体" w:hAnsi="宋体" w:cs="Arial"/>
-          <w:color w:val="333333"/>
-        </w:rPr>
-        <w:t>适合在低端的</w:t>
-      </w:r>
-      <w:r>
-        <w:rPr>
-          <w:rFonts w:ascii="宋体" w:hAnsi="宋体" w:cs="Arial" w:hint="eastAsia"/>
-          <w:color w:val="333333"/>
-        </w:rPr>
-        <w:t>嵌入式系统</w:t>
-      </w:r>
-      <w:r>
-        <w:rPr>
-          <w:rFonts w:ascii="宋体" w:hAnsi="宋体" w:cs="Arial"/>
-          <w:color w:val="333333"/>
-        </w:rPr>
         <w:t>中使用。</w:t>
       </w:r>
     </w:p>
@@ -4813,37 +4589,91 @@
     <w:p/>
     <w:p/>
     <w:p/>
-    <w:p/>
-    <w:p>
-      <w:pPr>
-        <w:rPr>
-          <w:rFonts w:hint="eastAsia"/>
-        </w:rPr>
-      </w:pPr>
-    </w:p>
-    <w:p/>
-    <w:p/>
-    <w:p/>
-    <w:p/>
-    <w:p>
-      <w:pPr>
-        <w:rPr>
-          <w:rFonts w:hint="eastAsia"/>
-        </w:rPr>
-      </w:pPr>
-    </w:p>
     <w:p>
       <w:pPr>
         <w:pStyle w:val="1"/>
-        <w:tabs>
-          <w:tab w:val="num" w:pos="432"/>
-        </w:tabs>
-      </w:pPr>
-      <w:r>
-        <w:rPr>
-          <w:rFonts w:hint="eastAsia"/>
-        </w:rPr>
-        <w:t>系统设计</w:t>
+      </w:pPr>
+      <w:r>
+        <w:rPr>
+          <w:rFonts w:hint="eastAsia"/>
+        </w:rPr>
+        <w:t>设计方案</w:t>
+      </w:r>
+    </w:p>
+    <w:p>
+      <w:pPr>
+        <w:pStyle w:val="2"/>
+        <w:rPr>
+          <w:rFonts w:hint="eastAsia"/>
+        </w:rPr>
+      </w:pPr>
+      <w:r>
+        <w:rPr>
+          <w:rFonts w:hint="eastAsia"/>
+        </w:rPr>
+        <w:t>设计思想及原理</w:t>
+      </w:r>
+    </w:p>
+    <w:p/>
+    <w:p/>
+    <w:p>
+      <w:pPr>
+        <w:rPr>
+          <w:rFonts w:hint="eastAsia"/>
+        </w:rPr>
+      </w:pPr>
+    </w:p>
+    <w:p>
+      <w:pPr>
+        <w:rPr>
+          <w:rFonts w:hint="eastAsia"/>
+        </w:rPr>
+      </w:pPr>
+    </w:p>
+    <w:p/>
+    <w:p>
+      <w:pPr>
+        <w:rPr>
+          <w:rFonts w:hint="eastAsia"/>
+        </w:rPr>
+      </w:pPr>
+    </w:p>
+    <w:p>
+      <w:pPr>
+        <w:pStyle w:val="2"/>
+      </w:pPr>
+      <w:r>
+        <w:rPr>
+          <w:rFonts w:hint="eastAsia"/>
+        </w:rPr>
+        <w:t>硬件设计</w:t>
+      </w:r>
+    </w:p>
+    <w:p/>
+    <w:p/>
+    <w:p/>
+    <w:p>
+      <w:pPr>
+        <w:rPr>
+          <w:rFonts w:hint="eastAsia"/>
+        </w:rPr>
+      </w:pPr>
+    </w:p>
+    <w:p>
+      <w:pPr>
+        <w:pStyle w:val="2"/>
+      </w:pPr>
+      <w:r>
+        <w:rPr>
+          <w:rFonts w:hint="eastAsia"/>
+        </w:rPr>
+        <w:t>软件</w:t>
+      </w:r>
+      <w:r>
+        <w:rPr>
+          <w:rFonts w:hint="eastAsia"/>
+        </w:rPr>
+        <w:t>设计</w:t>
       </w:r>
     </w:p>
     <w:p>
@@ -4856,14 +4686,12 @@
         </w:rPr>
         <w:t>物联网网关系统分为三个程序，一个是</w:t>
       </w:r>
-      <w:proofErr w:type="spellStart"/>
       <w:r>
         <w:rPr>
           <w:rFonts w:hint="eastAsia"/>
         </w:rPr>
         <w:t>BootLoader</w:t>
       </w:r>
-      <w:proofErr w:type="spellEnd"/>
       <w:r>
         <w:rPr>
           <w:rFonts w:hint="eastAsia"/>
@@ -4886,69 +4714,123 @@
     <w:p>
       <w:pPr>
         <w:ind w:firstLineChars="200" w:firstLine="480"/>
-        <w:rPr>
-          <w:rFonts w:hint="eastAsia"/>
-        </w:rPr>
-      </w:pPr>
+      </w:pPr>
+    </w:p>
+    <w:p>
+      <w:pPr>
+        <w:ind w:firstLineChars="200" w:firstLine="480"/>
+      </w:pPr>
+    </w:p>
+    <w:p>
+      <w:pPr>
+        <w:ind w:firstLineChars="200" w:firstLine="480"/>
+      </w:pPr>
+    </w:p>
+    <w:p>
+      <w:pPr>
+        <w:pStyle w:val="3"/>
+      </w:pPr>
+      <w:r>
+        <w:rPr>
+          <w:rFonts w:hint="eastAsia"/>
+        </w:rPr>
+        <w:t>升级方式</w:t>
+      </w:r>
+    </w:p>
+    <w:p>
+      <w:r>
+        <w:t xml:space="preserve">    </w:t>
+      </w:r>
       <w:bookmarkStart w:id="1" w:name="_GoBack"/>
       <w:bookmarkEnd w:id="1"/>
     </w:p>
+    <w:p/>
+    <w:p/>
+    <w:p/>
+    <w:p/>
+    <w:p>
+      <w:pPr>
+        <w:pStyle w:val="3"/>
+      </w:pPr>
+      <w:r>
+        <w:rPr>
+          <w:rFonts w:hint="eastAsia"/>
+        </w:rPr>
+        <w:t>系统运行流程图</w:t>
+      </w:r>
+    </w:p>
+    <w:p/>
+    <w:p/>
+    <w:p/>
+    <w:p>
+      <w:pPr>
+        <w:pStyle w:val="3"/>
+      </w:pPr>
+      <w:r>
+        <w:rPr>
+          <w:rFonts w:hint="eastAsia"/>
+        </w:rPr>
+        <w:t>BootLoader</w:t>
+      </w:r>
+      <w:r>
+        <w:rPr>
+          <w:rFonts w:hint="eastAsia"/>
+        </w:rPr>
+        <w:t>程序</w:t>
+      </w:r>
+    </w:p>
     <w:p>
       <w:pPr>
         <w:ind w:firstLineChars="200" w:firstLine="480"/>
       </w:pPr>
-    </w:p>
-    <w:p>
-      <w:pPr>
-        <w:ind w:firstLineChars="200" w:firstLine="480"/>
-      </w:pPr>
-    </w:p>
-    <w:p>
-      <w:pPr>
-        <w:pStyle w:val="2"/>
-      </w:pPr>
-      <w:r>
-        <w:rPr>
-          <w:rFonts w:hint="eastAsia"/>
-        </w:rPr>
-        <w:t>升级方式</w:t>
-      </w:r>
-    </w:p>
-    <w:p>
-      <w:r>
-        <w:t xml:space="preserve">   </w:t>
-      </w:r>
-    </w:p>
-    <w:p/>
-    <w:p/>
-    <w:p/>
-    <w:p/>
-    <w:p>
-      <w:pPr>
-        <w:pStyle w:val="2"/>
-      </w:pPr>
-      <w:r>
-        <w:rPr>
-          <w:rFonts w:hint="eastAsia"/>
-        </w:rPr>
-        <w:t>系统运行流程图</w:t>
-      </w:r>
-    </w:p>
-    <w:p/>
-    <w:p/>
-    <w:p/>
-    <w:p>
-      <w:pPr>
-        <w:pStyle w:val="2"/>
-      </w:pPr>
-      <w:proofErr w:type="spellStart"/>
       <w:r>
         <w:rPr>
           <w:rFonts w:hint="eastAsia"/>
         </w:rPr>
         <w:t>BootLoader</w:t>
       </w:r>
-      <w:proofErr w:type="spellEnd"/>
+      <w:r>
+        <w:rPr>
+          <w:rFonts w:hint="eastAsia"/>
+        </w:rPr>
+        <w:t>程序负责跳转，正常情况下会跳转到</w:t>
+      </w:r>
+      <w:r>
+        <w:rPr>
+          <w:rFonts w:hint="eastAsia"/>
+        </w:rPr>
+        <w:t>APP</w:t>
+      </w:r>
+      <w:r>
+        <w:rPr>
+          <w:rFonts w:hint="eastAsia"/>
+        </w:rPr>
+        <w:t>程序，当需要下载程序的时候会跳转到</w:t>
+      </w:r>
+      <w:r>
+        <w:rPr>
+          <w:rFonts w:hint="eastAsia"/>
+        </w:rPr>
+        <w:t>Downloader</w:t>
+      </w:r>
+      <w:r>
+        <w:rPr>
+          <w:rFonts w:hint="eastAsia"/>
+        </w:rPr>
+        <w:t>程序。</w:t>
+      </w:r>
+    </w:p>
+    <w:p/>
+    <w:p>
+      <w:pPr>
+        <w:pStyle w:val="3"/>
+      </w:pPr>
+      <w:r>
+        <w:rPr>
+          <w:rFonts w:hint="eastAsia"/>
+        </w:rPr>
+        <w:t>DownLoader</w:t>
+      </w:r>
       <w:r>
         <w:rPr>
           <w:rFonts w:hint="eastAsia"/>
@@ -4957,22 +4839,17 @@
       </w:r>
     </w:p>
     <w:p>
-      <w:pPr>
-        <w:ind w:firstLineChars="200" w:firstLine="480"/>
-      </w:pPr>
-      <w:proofErr w:type="spellStart"/>
-      <w:r>
-        <w:rPr>
-          <w:rFonts w:hint="eastAsia"/>
-        </w:rPr>
-        <w:t>BootLoader</w:t>
-      </w:r>
-      <w:proofErr w:type="spellEnd"/>
-      <w:r>
-        <w:rPr>
-          <w:rFonts w:hint="eastAsia"/>
-        </w:rPr>
-        <w:t>程序负责跳转，正常情况下会跳转到</w:t>
+      <w:r>
+        <w:rPr>
+          <w:rFonts w:hint="eastAsia"/>
+        </w:rPr>
+        <w:t xml:space="preserve">  Downloader</w:t>
+      </w:r>
+      <w:r>
+        <w:rPr>
+          <w:rFonts w:hint="eastAsia"/>
+        </w:rPr>
+        <w:t>程序是用来下来</w:t>
       </w:r>
       <w:r>
         <w:rPr>
@@ -4984,7 +4861,19 @@
         <w:rPr>
           <w:rFonts w:hint="eastAsia"/>
         </w:rPr>
-        <w:t>程序，当需要下载程序的时候会跳转到</w:t>
+        <w:t>程序，当我们需要更新</w:t>
+      </w:r>
+      <w:r>
+        <w:rPr>
+          <w:rFonts w:hint="eastAsia"/>
+        </w:rPr>
+        <w:t>APP</w:t>
+      </w:r>
+      <w:r>
+        <w:rPr>
+          <w:rFonts w:hint="eastAsia"/>
+        </w:rPr>
+        <w:t>程序的时候，</w:t>
       </w:r>
       <w:r>
         <w:rPr>
@@ -4996,22 +4885,44 @@
         <w:rPr>
           <w:rFonts w:hint="eastAsia"/>
         </w:rPr>
-        <w:t>程序。</w:t>
-      </w:r>
-    </w:p>
-    <w:p/>
-    <w:p>
-      <w:pPr>
-        <w:pStyle w:val="2"/>
-      </w:pPr>
-      <w:proofErr w:type="spellStart"/>
-      <w:r>
-        <w:rPr>
-          <w:rFonts w:hint="eastAsia"/>
-        </w:rPr>
-        <w:t>DownLoader</w:t>
-      </w:r>
-      <w:proofErr w:type="spellEnd"/>
+        <w:t>程序会从平台把</w:t>
+      </w:r>
+      <w:r>
+        <w:rPr>
+          <w:rFonts w:hint="eastAsia"/>
+        </w:rPr>
+        <w:t>APP</w:t>
+      </w:r>
+      <w:r>
+        <w:rPr>
+          <w:rFonts w:hint="eastAsia"/>
+        </w:rPr>
+        <w:t>程序下载下来，校验成功后会执行更新，把之前的</w:t>
+      </w:r>
+      <w:r>
+        <w:rPr>
+          <w:rFonts w:hint="eastAsia"/>
+        </w:rPr>
+        <w:t>APP</w:t>
+      </w:r>
+      <w:r>
+        <w:rPr>
+          <w:rFonts w:hint="eastAsia"/>
+        </w:rPr>
+        <w:t>程序替换掉。</w:t>
+      </w:r>
+    </w:p>
+    <w:p/>
+    <w:p>
+      <w:pPr>
+        <w:pStyle w:val="3"/>
+      </w:pPr>
+      <w:r>
+        <w:rPr>
+          <w:rFonts w:hint="eastAsia"/>
+        </w:rPr>
+        <w:t>APP</w:t>
+      </w:r>
       <w:r>
         <w:rPr>
           <w:rFonts w:hint="eastAsia"/>
@@ -5024,118 +4935,12 @@
         <w:rPr>
           <w:rFonts w:hint="eastAsia"/>
         </w:rPr>
-        <w:t xml:space="preserve">  Downloader</w:t>
-      </w:r>
-      <w:r>
-        <w:rPr>
-          <w:rFonts w:hint="eastAsia"/>
-        </w:rPr>
-        <w:t>程序是用来下来</w:t>
-      </w:r>
-      <w:r>
-        <w:rPr>
-          <w:rFonts w:hint="eastAsia"/>
-        </w:rPr>
         <w:t>APP</w:t>
       </w:r>
       <w:r>
         <w:rPr>
           <w:rFonts w:hint="eastAsia"/>
         </w:rPr>
-        <w:t>程序，当我们需要更新</w:t>
-      </w:r>
-      <w:r>
-        <w:rPr>
-          <w:rFonts w:hint="eastAsia"/>
-        </w:rPr>
-        <w:t>APP</w:t>
-      </w:r>
-      <w:r>
-        <w:rPr>
-          <w:rFonts w:hint="eastAsia"/>
-        </w:rPr>
-        <w:t>程序的时候，</w:t>
-      </w:r>
-      <w:r>
-        <w:rPr>
-          <w:rFonts w:hint="eastAsia"/>
-        </w:rPr>
-        <w:t>Downloader</w:t>
-      </w:r>
-      <w:r>
-        <w:rPr>
-          <w:rFonts w:hint="eastAsia"/>
-        </w:rPr>
-        <w:t>程序会从平台把</w:t>
-      </w:r>
-      <w:r>
-        <w:rPr>
-          <w:rFonts w:hint="eastAsia"/>
-        </w:rPr>
-        <w:t>APP</w:t>
-      </w:r>
-      <w:r>
-        <w:rPr>
-          <w:rFonts w:hint="eastAsia"/>
-        </w:rPr>
-        <w:t>程序下载下来，校验成功后会执行更新，</w:t>
-      </w:r>
-      <w:proofErr w:type="gramStart"/>
-      <w:r>
-        <w:rPr>
-          <w:rFonts w:hint="eastAsia"/>
-        </w:rPr>
-        <w:t>把之前</w:t>
-      </w:r>
-      <w:proofErr w:type="gramEnd"/>
-      <w:r>
-        <w:rPr>
-          <w:rFonts w:hint="eastAsia"/>
-        </w:rPr>
-        <w:t>的</w:t>
-      </w:r>
-      <w:r>
-        <w:rPr>
-          <w:rFonts w:hint="eastAsia"/>
-        </w:rPr>
-        <w:t>APP</w:t>
-      </w:r>
-      <w:r>
-        <w:rPr>
-          <w:rFonts w:hint="eastAsia"/>
-        </w:rPr>
-        <w:t>程序替换掉。</w:t>
-      </w:r>
-    </w:p>
-    <w:p/>
-    <w:p>
-      <w:pPr>
-        <w:pStyle w:val="2"/>
-      </w:pPr>
-      <w:r>
-        <w:rPr>
-          <w:rFonts w:hint="eastAsia"/>
-        </w:rPr>
-        <w:t>APP</w:t>
-      </w:r>
-      <w:r>
-        <w:rPr>
-          <w:rFonts w:hint="eastAsia"/>
-        </w:rPr>
-        <w:t>程序</w:t>
-      </w:r>
-    </w:p>
-    <w:p>
-      <w:r>
-        <w:rPr>
-          <w:rFonts w:hint="eastAsia"/>
-        </w:rPr>
-        <w:t>APP</w:t>
-      </w:r>
-      <w:r>
-        <w:rPr>
-          <w:rFonts w:hint="eastAsia"/>
-        </w:rPr>
         <w:t>程序为物联网网关的主程序，主要负责网关需求上面的全部功能。</w:t>
       </w:r>
     </w:p>
@@ -5143,7 +4948,7 @@
     <w:p/>
     <w:p>
       <w:pPr>
-        <w:pStyle w:val="2"/>
+        <w:pStyle w:val="3"/>
       </w:pPr>
       <w:r>
         <w:rPr>
@@ -5168,10 +4973,7 @@
     <w:p/>
     <w:p>
       <w:pPr>
-        <w:pStyle w:val="2"/>
-        <w:rPr>
-          <w:rFonts w:hint="eastAsia"/>
-        </w:rPr>
+        <w:pStyle w:val="3"/>
       </w:pPr>
       <w:r>
         <w:rPr>
@@ -5188,262 +4990,244 @@
     </w:p>
     <w:p>
       <w:pPr>
+        <w:pStyle w:val="4"/>
+      </w:pPr>
+      <w:r>
+        <w:rPr>
+          <w:rFonts w:hint="eastAsia"/>
+        </w:rPr>
+        <w:t>网关和平台通信</w:t>
+      </w:r>
+      <w:r>
+        <w:rPr>
+          <w:rFonts w:hint="eastAsia"/>
+        </w:rPr>
+        <w:t>方式</w:t>
+      </w:r>
+    </w:p>
+    <w:p>
+      <w:pPr>
+        <w:ind w:firstLine="420"/>
+      </w:pPr>
+      <w:r>
+        <w:rPr>
+          <w:rFonts w:hint="eastAsia"/>
+        </w:rPr>
+        <w:t>网关</w:t>
+      </w:r>
+      <w:r>
+        <w:rPr>
+          <w:rFonts w:hint="eastAsia"/>
+        </w:rPr>
+        <w:t>的数据传输可以通过无线方式和有线方式</w:t>
+      </w:r>
+      <w:r>
+        <w:rPr>
+          <w:rFonts w:hint="eastAsia"/>
+        </w:rPr>
+        <w:t>，</w:t>
+      </w:r>
+      <w:r>
+        <w:rPr>
+          <w:rFonts w:hint="eastAsia"/>
+        </w:rPr>
+        <w:t>网关集成了</w:t>
+      </w:r>
+      <w:r>
+        <w:rPr>
+          <w:rFonts w:hint="eastAsia"/>
+        </w:rPr>
+        <w:t>GPRS</w:t>
+      </w:r>
+      <w:r>
+        <w:rPr>
+          <w:rFonts w:hint="eastAsia"/>
+        </w:rPr>
+        <w:t>和</w:t>
+      </w:r>
+      <w:r>
+        <w:rPr>
+          <w:rFonts w:hint="eastAsia"/>
+        </w:rPr>
+        <w:t>Ethernet</w:t>
+      </w:r>
+      <w:r>
+        <w:rPr>
+          <w:rFonts w:hint="eastAsia"/>
+        </w:rPr>
+        <w:t>接口</w:t>
+      </w:r>
+      <w:r>
+        <w:rPr>
+          <w:rFonts w:hint="eastAsia"/>
+        </w:rPr>
+        <w:t>，</w:t>
+      </w:r>
+      <w:r>
+        <w:rPr>
+          <w:rFonts w:hint="eastAsia"/>
+        </w:rPr>
+        <w:t>网关可以接入到</w:t>
+      </w:r>
+      <w:r>
+        <w:rPr>
+          <w:rFonts w:hint="eastAsia"/>
+        </w:rPr>
+        <w:t>Internet</w:t>
+      </w:r>
+      <w:r>
+        <w:rPr>
+          <w:rFonts w:hint="eastAsia"/>
+        </w:rPr>
+        <w:t>网络，</w:t>
+      </w:r>
+      <w:r>
+        <w:rPr>
+          <w:rFonts w:hint="eastAsia"/>
+        </w:rPr>
+        <w:t>可以把数据传输到平台。</w:t>
+      </w:r>
+    </w:p>
+    <w:p/>
+    <w:p>
+      <w:pPr>
+        <w:pStyle w:val="4"/>
+      </w:pPr>
+      <w:r>
+        <w:rPr>
+          <w:rFonts w:hint="eastAsia"/>
+        </w:rPr>
+        <w:t>网关和消防设备的通信方式</w:t>
+      </w:r>
+    </w:p>
+    <w:p>
+      <w:pPr>
+        <w:ind w:firstLine="420"/>
+      </w:pPr>
+      <w:r>
+        <w:rPr>
+          <w:rFonts w:hint="eastAsia"/>
+        </w:rPr>
+        <w:t>每个网关都会有多路</w:t>
+      </w:r>
+      <w:r>
+        <w:rPr>
+          <w:rFonts w:hint="eastAsia"/>
+        </w:rPr>
+        <w:t>RS</w:t>
+      </w:r>
+      <w:r>
+        <w:t>485</w:t>
+      </w:r>
+      <w:r>
+        <w:rPr>
+          <w:rFonts w:hint="eastAsia"/>
+        </w:rPr>
+        <w:t>接口和</w:t>
+      </w:r>
+      <w:r>
+        <w:rPr>
+          <w:rFonts w:hint="eastAsia"/>
+        </w:rPr>
+        <w:t>RS</w:t>
+      </w:r>
+      <w:r>
+        <w:t>232</w:t>
+      </w:r>
+      <w:r>
+        <w:rPr>
+          <w:rFonts w:hint="eastAsia"/>
+        </w:rPr>
+        <w:t>接口，不同多个消防设备可以通过</w:t>
+      </w:r>
+      <w:r>
+        <w:rPr>
+          <w:rFonts w:hint="eastAsia"/>
+        </w:rPr>
+        <w:t>RS4</w:t>
+      </w:r>
+      <w:r>
+        <w:t>85</w:t>
+      </w:r>
+      <w:r>
+        <w:rPr>
+          <w:rFonts w:hint="eastAsia"/>
+        </w:rPr>
+        <w:t>或</w:t>
+      </w:r>
+      <w:r>
+        <w:rPr>
+          <w:rFonts w:hint="eastAsia"/>
+        </w:rPr>
+        <w:t>RS2</w:t>
+      </w:r>
+      <w:r>
+        <w:t>32</w:t>
+      </w:r>
+      <w:r>
+        <w:rPr>
+          <w:rFonts w:hint="eastAsia"/>
+        </w:rPr>
+        <w:t>连接到一个网关，网关和消防设备之间的数据交互通过</w:t>
+      </w:r>
+      <w:r>
+        <w:rPr>
+          <w:rFonts w:hint="eastAsia"/>
+        </w:rPr>
+        <w:t>RS</w:t>
+      </w:r>
+      <w:r>
+        <w:t>485</w:t>
+      </w:r>
+      <w:r>
+        <w:rPr>
+          <w:rFonts w:hint="eastAsia"/>
+        </w:rPr>
+        <w:t>或</w:t>
+      </w:r>
+      <w:r>
+        <w:rPr>
+          <w:rFonts w:hint="eastAsia"/>
+        </w:rPr>
+        <w:t>RS</w:t>
+      </w:r>
+      <w:r>
+        <w:t>232</w:t>
+      </w:r>
+      <w:r>
+        <w:rPr>
+          <w:rFonts w:hint="eastAsia"/>
+        </w:rPr>
+        <w:t>。</w:t>
+      </w:r>
+      <w:r>
+        <w:rPr>
+          <w:rFonts w:hint="eastAsia"/>
+        </w:rPr>
+        <w:t>每个消防的设备</w:t>
+      </w:r>
+      <w:r>
+        <w:rPr>
+          <w:rFonts w:hint="eastAsia"/>
+        </w:rPr>
+        <w:t>的通信协议不同，网关要支持多种通信协议。</w:t>
+      </w:r>
+    </w:p>
+    <w:p/>
+    <w:p>
+      <w:pPr>
+        <w:pStyle w:val="4"/>
+      </w:pPr>
+      <w:r>
+        <w:rPr>
+          <w:rFonts w:hint="eastAsia"/>
+        </w:rPr>
+        <w:t>通信协议</w:t>
+      </w:r>
+    </w:p>
+    <w:p>
+      <w:pPr>
         <w:pStyle w:val="3"/>
-        <w:rPr>
-          <w:rFonts w:hint="eastAsia"/>
-        </w:rPr>
-      </w:pPr>
-      <w:r>
-        <w:rPr>
-          <w:rFonts w:hint="eastAsia"/>
-        </w:rPr>
-        <w:t>网关和平台通信</w:t>
-      </w:r>
-      <w:r>
-        <w:rPr>
-          <w:rFonts w:hint="eastAsia"/>
-        </w:rPr>
-        <w:t>方式</w:t>
-      </w:r>
-    </w:p>
-    <w:p>
-      <w:pPr>
-        <w:ind w:firstLine="420"/>
-        <w:rPr>
-          <w:rFonts w:hint="eastAsia"/>
-        </w:rPr>
-      </w:pPr>
-      <w:r>
-        <w:rPr>
-          <w:rFonts w:hint="eastAsia"/>
-        </w:rPr>
-        <w:t>网关</w:t>
-      </w:r>
-      <w:r>
-        <w:rPr>
-          <w:rFonts w:hint="eastAsia"/>
-        </w:rPr>
-        <w:t>的数据传输可以通过无线方式和有线方式</w:t>
-      </w:r>
-      <w:r>
-        <w:rPr>
-          <w:rFonts w:hint="eastAsia"/>
-        </w:rPr>
-        <w:t>，</w:t>
-      </w:r>
-      <w:r>
-        <w:rPr>
-          <w:rFonts w:hint="eastAsia"/>
-        </w:rPr>
-        <w:t>网关集成了</w:t>
-      </w:r>
-      <w:r>
-        <w:rPr>
-          <w:rFonts w:hint="eastAsia"/>
-        </w:rPr>
-        <w:t>GPRS</w:t>
-      </w:r>
-      <w:r>
-        <w:rPr>
-          <w:rFonts w:hint="eastAsia"/>
-        </w:rPr>
-        <w:t>和</w:t>
-      </w:r>
-      <w:r>
-        <w:rPr>
-          <w:rFonts w:hint="eastAsia"/>
-        </w:rPr>
-        <w:t>Ethernet</w:t>
-      </w:r>
-      <w:r>
-        <w:rPr>
-          <w:rFonts w:hint="eastAsia"/>
-        </w:rPr>
-        <w:t>接口</w:t>
-      </w:r>
-      <w:r>
-        <w:rPr>
-          <w:rFonts w:hint="eastAsia"/>
-        </w:rPr>
-        <w:t>，</w:t>
-      </w:r>
-      <w:r>
-        <w:rPr>
-          <w:rFonts w:hint="eastAsia"/>
-        </w:rPr>
-        <w:t>网关可以接入到</w:t>
-      </w:r>
-      <w:r>
-        <w:rPr>
-          <w:rFonts w:hint="eastAsia"/>
-        </w:rPr>
-        <w:t>Internet</w:t>
-      </w:r>
-      <w:r>
-        <w:rPr>
-          <w:rFonts w:hint="eastAsia"/>
-        </w:rPr>
-        <w:t>网络，</w:t>
-      </w:r>
-      <w:r>
-        <w:rPr>
-          <w:rFonts w:hint="eastAsia"/>
-        </w:rPr>
-        <w:t>可以把数据传输到平台。</w:t>
-      </w:r>
-    </w:p>
-    <w:p/>
-    <w:p>
-      <w:pPr>
-        <w:pStyle w:val="3"/>
-        <w:rPr>
-          <w:rFonts w:hint="eastAsia"/>
-        </w:rPr>
-      </w:pPr>
-      <w:r>
-        <w:rPr>
-          <w:rFonts w:hint="eastAsia"/>
-        </w:rPr>
-        <w:t>网关和消防设备的通信方式</w:t>
-      </w:r>
-    </w:p>
-    <w:p>
-      <w:pPr>
-        <w:ind w:firstLine="420"/>
-        <w:rPr>
-          <w:rFonts w:hint="eastAsia"/>
-        </w:rPr>
-      </w:pPr>
-      <w:r>
-        <w:rPr>
-          <w:rFonts w:hint="eastAsia"/>
-        </w:rPr>
-        <w:t>每个网关都会有多路</w:t>
-      </w:r>
-      <w:r>
-        <w:rPr>
-          <w:rFonts w:hint="eastAsia"/>
-        </w:rPr>
-        <w:t>RS</w:t>
-      </w:r>
-      <w:r>
-        <w:t>485</w:t>
-      </w:r>
-      <w:r>
-        <w:rPr>
-          <w:rFonts w:hint="eastAsia"/>
-        </w:rPr>
-        <w:t>接口和</w:t>
-      </w:r>
-      <w:r>
-        <w:rPr>
-          <w:rFonts w:hint="eastAsia"/>
-        </w:rPr>
-        <w:t>RS</w:t>
-      </w:r>
-      <w:r>
-        <w:t>232</w:t>
-      </w:r>
-      <w:r>
-        <w:rPr>
-          <w:rFonts w:hint="eastAsia"/>
-        </w:rPr>
-        <w:t>接口，不同多个消防设备可以通过</w:t>
-      </w:r>
-      <w:r>
-        <w:rPr>
-          <w:rFonts w:hint="eastAsia"/>
-        </w:rPr>
-        <w:t>RS4</w:t>
-      </w:r>
-      <w:r>
-        <w:t>85</w:t>
-      </w:r>
-      <w:r>
-        <w:rPr>
-          <w:rFonts w:hint="eastAsia"/>
-        </w:rPr>
-        <w:t>或</w:t>
-      </w:r>
-      <w:r>
-        <w:rPr>
-          <w:rFonts w:hint="eastAsia"/>
-        </w:rPr>
-        <w:t>RS2</w:t>
-      </w:r>
-      <w:r>
-        <w:t>32</w:t>
-      </w:r>
-      <w:r>
-        <w:rPr>
-          <w:rFonts w:hint="eastAsia"/>
-        </w:rPr>
-        <w:t>连接到一个网关，网关和消防设备之间的数据交互通过</w:t>
-      </w:r>
-      <w:r>
-        <w:rPr>
-          <w:rFonts w:hint="eastAsia"/>
-        </w:rPr>
-        <w:t>RS</w:t>
-      </w:r>
-      <w:r>
-        <w:t>485</w:t>
-      </w:r>
-      <w:r>
-        <w:rPr>
-          <w:rFonts w:hint="eastAsia"/>
-        </w:rPr>
-        <w:t>或</w:t>
-      </w:r>
-      <w:r>
-        <w:rPr>
-          <w:rFonts w:hint="eastAsia"/>
-        </w:rPr>
-        <w:t>RS</w:t>
-      </w:r>
-      <w:r>
-        <w:t>232</w:t>
-      </w:r>
-      <w:r>
-        <w:rPr>
-          <w:rFonts w:hint="eastAsia"/>
-        </w:rPr>
-        <w:t>。</w:t>
-      </w:r>
-      <w:r>
-        <w:rPr>
-          <w:rFonts w:hint="eastAsia"/>
-        </w:rPr>
-        <w:t>每个消防的设备</w:t>
-      </w:r>
-      <w:r>
-        <w:rPr>
-          <w:rFonts w:hint="eastAsia"/>
-        </w:rPr>
-        <w:t>的通信协议不同，网关要支持多种通信协议。</w:t>
-      </w:r>
-    </w:p>
-    <w:p>
-      <w:pPr>
-        <w:rPr>
-          <w:rFonts w:hint="eastAsia"/>
-        </w:rPr>
-      </w:pPr>
-    </w:p>
-    <w:p>
-      <w:pPr>
-        <w:pStyle w:val="2"/>
-      </w:pPr>
-      <w:r>
-        <w:rPr>
-          <w:rFonts w:hint="eastAsia"/>
-        </w:rPr>
-        <w:t>通信协议</w:t>
-      </w:r>
-    </w:p>
-    <w:p>
-      <w:pPr>
-        <w:pStyle w:val="2"/>
       </w:pPr>
       <w:r>
         <w:rPr>
@@ -5452,32 +5236,14 @@
         <w:t>网关和平台通信协议</w:t>
       </w:r>
     </w:p>
-    <w:p>
-      <w:pPr>
-        <w:rPr>
-          <w:rFonts w:hint="eastAsia"/>
-        </w:rPr>
-      </w:pPr>
-    </w:p>
-    <w:p/>
-    <w:p/>
-    <w:p/>
-    <w:p/>
-    <w:p/>
-    <w:p>
-      <w:pPr>
-        <w:rPr>
-          <w:rFonts w:hint="eastAsia"/>
-        </w:rPr>
-      </w:pPr>
-    </w:p>
-    <w:p>
-      <w:pPr>
-        <w:rPr>
-          <w:rFonts w:hint="eastAsia"/>
-        </w:rPr>
-      </w:pPr>
-    </w:p>
+    <w:p/>
+    <w:p/>
+    <w:p/>
+    <w:p/>
+    <w:p/>
+    <w:p/>
+    <w:p/>
+    <w:p/>
     <w:p/>
     <w:p>
       <w:pPr>
@@ -5784,27 +5550,7 @@
         <w:spacing w:val="20"/>
         <w:w w:val="90"/>
       </w:rPr>
-      <w:t xml:space="preserve"> 神州</w:t>
-    </w:r>
-    <w:proofErr w:type="gramStart"/>
-    <w:r>
-      <w:rPr>
-        <w:rFonts w:ascii="华文细黑" w:eastAsia="华文细黑" w:hAnsi="华文细黑" w:cs="华文细黑" w:hint="eastAsia"/>
-        <w:bCs/>
-        <w:spacing w:val="20"/>
-        <w:w w:val="90"/>
-      </w:rPr>
-      <w:t>金山物</w:t>
-    </w:r>
-    <w:proofErr w:type="gramEnd"/>
-    <w:r>
-      <w:rPr>
-        <w:rFonts w:ascii="华文细黑" w:eastAsia="华文细黑" w:hAnsi="华文细黑" w:cs="华文细黑" w:hint="eastAsia"/>
-        <w:bCs/>
-        <w:spacing w:val="20"/>
-        <w:w w:val="90"/>
-      </w:rPr>
-      <w:t>联网科技（上海）有限公司</w:t>
+      <w:t xml:space="preserve"> 神州金山物联网科技（上海）有限公司</w:t>
     </w:r>
   </w:p>
 </w:hdr>
@@ -9153,7 +8899,7 @@
 </file>
 
 <file path=customXml/itemProps2.xml><?xml version="1.0" encoding="utf-8"?>
-<ds:datastoreItem xmlns:ds="http://schemas.openxmlformats.org/officeDocument/2006/customXml" ds:itemID="{419C9A0F-C299-4C85-9418-9A0C9647AA2D}">
+<ds:datastoreItem xmlns:ds="http://schemas.openxmlformats.org/officeDocument/2006/customXml" ds:itemID="{695D1A9B-CF1E-49E7-8536-2DD73DACA3ED}">
   <ds:schemaRefs>
     <ds:schemaRef ds:uri="http://schemas.openxmlformats.org/officeDocument/2006/bibliography"/>
   </ds:schemaRefs>

--- a/doc/物联网网关/神州金山--物联网网关--技术方案.docx
+++ b/doc/物联网网关/神州金山--物联网网关--技术方案.docx
@@ -596,7 +596,23 @@
           <w:rFonts w:hint="eastAsia"/>
           <w:b/>
         </w:rPr>
-        <w:t>神州金山物联网科技（上海）</w:t>
+        <w:t>神州</w:t>
+      </w:r>
+      <w:proofErr w:type="gramStart"/>
+      <w:r>
+        <w:rPr>
+          <w:rFonts w:hint="eastAsia"/>
+          <w:b/>
+        </w:rPr>
+        <w:t>金山物</w:t>
+      </w:r>
+      <w:proofErr w:type="gramEnd"/>
+      <w:r>
+        <w:rPr>
+          <w:rFonts w:hint="eastAsia"/>
+          <w:b/>
+        </w:rPr>
+        <w:t>联网科技（上海）</w:t>
       </w:r>
       <w:r>
         <w:rPr>
@@ -3719,7 +3735,35 @@
         <w:rPr>
           <w:rFonts w:hint="eastAsia"/>
         </w:rPr>
-        <w:t>消防物联网网关是一种远程监控、远程控制和数据采集的单元装置，它将成为消防的一些终端设备与互联网的通信纽带，将传统消防的人工监控控制转变为平台监控控制。消防主机、传感器、消防风机、水泵等消防设接入到消防物联网网关，物联网网接入到平台，可以实现通过平台监控各个设备的状态，并实现远程控制。</w:t>
+        <w:t>消防物联网网关是一种远程监控、远程控制和数据采集的单元装置，它将成为消防的一些终端设备与互联网的通信纽带，将</w:t>
+      </w:r>
+      <w:proofErr w:type="gramStart"/>
+      <w:r>
+        <w:rPr>
+          <w:rFonts w:hint="eastAsia"/>
+        </w:rPr>
+        <w:t>传统消防</w:t>
+      </w:r>
+      <w:proofErr w:type="gramEnd"/>
+      <w:r>
+        <w:rPr>
+          <w:rFonts w:hint="eastAsia"/>
+        </w:rPr>
+        <w:t>的人工监控控制转变为平台监控控制。消防主机、传感器、消防风机、水泵等消防设接入到消防物联网网关，物联网</w:t>
+      </w:r>
+      <w:proofErr w:type="gramStart"/>
+      <w:r>
+        <w:rPr>
+          <w:rFonts w:hint="eastAsia"/>
+        </w:rPr>
+        <w:t>网</w:t>
+      </w:r>
+      <w:proofErr w:type="gramEnd"/>
+      <w:r>
+        <w:rPr>
+          <w:rFonts w:hint="eastAsia"/>
+        </w:rPr>
+        <w:t>接入到平台，可以实现通过平台监控各个设备的状态，并实现远程控制。</w:t>
       </w:r>
     </w:p>
     <w:p>
@@ -4069,8 +4113,9 @@
     </w:p>
     <w:p>
       <w:pPr>
-        <w:pStyle w:val="afffff9"/>
-        <w:ind w:left="420" w:firstLineChars="0" w:firstLine="0"/>
+        <w:rPr>
+          <w:rFonts w:hint="eastAsia"/>
+        </w:rPr>
       </w:pPr>
     </w:p>
     <w:p>
@@ -4180,6 +4225,160 @@
         <w:t>，方向：X、Y、Z</w:t>
       </w:r>
     </w:p>
+    <w:p/>
+    <w:p>
+      <w:pPr>
+        <w:pStyle w:val="2"/>
+      </w:pPr>
+      <w:r>
+        <w:rPr>
+          <w:rFonts w:hint="eastAsia"/>
+        </w:rPr>
+        <w:t>网关</w:t>
+      </w:r>
+      <w:r>
+        <w:rPr>
+          <w:rFonts w:hint="eastAsia"/>
+        </w:rPr>
+        <w:t>和服务器通信</w:t>
+      </w:r>
+    </w:p>
+    <w:p>
+      <w:pPr>
+        <w:pStyle w:val="afffff9"/>
+        <w:numPr>
+          <w:ilvl w:val="0"/>
+          <w:numId w:val="10"/>
+        </w:numPr>
+        <w:ind w:firstLineChars="0"/>
+      </w:pPr>
+      <w:r>
+        <w:rPr>
+          <w:rFonts w:hint="eastAsia"/>
+        </w:rPr>
+        <w:t>响应</w:t>
+      </w:r>
+      <w:r>
+        <w:rPr>
+          <w:rFonts w:hint="eastAsia"/>
+        </w:rPr>
+        <w:t>延迟：</w:t>
+      </w:r>
+      <w:r>
+        <w:rPr>
+          <w:rFonts w:ascii="宋体" w:hAnsi="宋体" w:hint="eastAsia"/>
+        </w:rPr>
+        <w:t>≤0</w:t>
+      </w:r>
+      <w:r>
+        <w:rPr>
+          <w:rFonts w:ascii="宋体" w:hAnsi="宋体"/>
+        </w:rPr>
+        <w:t>.5</w:t>
+      </w:r>
+      <w:r>
+        <w:rPr>
+          <w:rFonts w:ascii="宋体" w:hAnsi="宋体" w:hint="eastAsia"/>
+        </w:rPr>
+        <w:t>s</w:t>
+      </w:r>
+    </w:p>
+    <w:p>
+      <w:pPr>
+        <w:pStyle w:val="afffff9"/>
+        <w:numPr>
+          <w:ilvl w:val="0"/>
+          <w:numId w:val="10"/>
+        </w:numPr>
+        <w:ind w:firstLineChars="0"/>
+      </w:pPr>
+      <w:r>
+        <w:rPr>
+          <w:rFonts w:hint="eastAsia"/>
+        </w:rPr>
+        <w:t>数据包大小：</w:t>
+      </w:r>
+      <w:r>
+        <w:rPr>
+          <w:rFonts w:ascii="宋体" w:hAnsi="宋体" w:hint="eastAsia"/>
+        </w:rPr>
+        <w:t>≤</w:t>
+      </w:r>
+      <w:r>
+        <w:rPr>
+          <w:rFonts w:ascii="宋体" w:hAnsi="宋体"/>
+        </w:rPr>
+        <w:t>512</w:t>
+      </w:r>
+      <w:r>
+        <w:rPr>
+          <w:rFonts w:ascii="宋体" w:hAnsi="宋体" w:hint="eastAsia"/>
+        </w:rPr>
+        <w:t>byte</w:t>
+      </w:r>
+      <w:r>
+        <w:rPr>
+          <w:rFonts w:ascii="宋体" w:hAnsi="宋体" w:hint="eastAsia"/>
+        </w:rPr>
+        <w:t>s</w:t>
+      </w:r>
+    </w:p>
+    <w:p>
+      <w:pPr>
+        <w:pStyle w:val="afffff9"/>
+        <w:numPr>
+          <w:ilvl w:val="0"/>
+          <w:numId w:val="10"/>
+        </w:numPr>
+        <w:ind w:firstLineChars="0"/>
+        <w:rPr>
+          <w:rFonts w:hint="eastAsia"/>
+        </w:rPr>
+      </w:pPr>
+      <w:r>
+        <w:rPr>
+          <w:rFonts w:hint="eastAsia"/>
+        </w:rPr>
+        <w:t>数据包间隔：</w:t>
+      </w:r>
+      <w:r>
+        <w:rPr>
+          <w:rFonts w:ascii="宋体" w:hAnsi="宋体" w:hint="eastAsia"/>
+        </w:rPr>
+        <w:t>≥</w:t>
+      </w:r>
+      <w:r>
+        <w:rPr>
+          <w:rFonts w:ascii="宋体" w:hAnsi="宋体"/>
+        </w:rPr>
+        <w:t>0</w:t>
+      </w:r>
+      <w:r>
+        <w:rPr>
+          <w:rFonts w:ascii="宋体" w:hAnsi="宋体" w:hint="eastAsia"/>
+        </w:rPr>
+        <w:t>.</w:t>
+      </w:r>
+      <w:r>
+        <w:rPr>
+          <w:rFonts w:ascii="宋体" w:hAnsi="宋体"/>
+        </w:rPr>
+        <w:t>5</w:t>
+      </w:r>
+      <w:r>
+        <w:rPr>
+          <w:rFonts w:ascii="宋体" w:hAnsi="宋体" w:hint="eastAsia"/>
+        </w:rPr>
+        <w:t>s</w:t>
+      </w:r>
+    </w:p>
+    <w:p>
+      <w:pPr>
+        <w:rPr>
+          <w:rFonts w:hint="eastAsia"/>
+        </w:rPr>
+      </w:pPr>
+    </w:p>
     <w:p>
       <w:pPr>
         <w:pStyle w:val="1"/>
@@ -4299,15 +4498,41 @@
         <w:rPr>
           <w:rFonts w:ascii="宋体" w:hAnsi="宋体"/>
         </w:rPr>
-        <w:t>STM32F2x7_ETH_LwIP_V1.1.0</w:t>
+        <w:t>STM32F2x7_ETH_Driver</w:t>
+      </w:r>
+      <w:r>
+        <w:rPr>
+          <w:rFonts w:ascii="宋体" w:hAnsi="宋体"/>
+        </w:rPr>
+        <w:t>_V1.1.0</w:t>
       </w:r>
     </w:p>
     <w:p>
       <w:pPr>
         <w:ind w:left="420"/>
         <w:rPr>
+          <w:rFonts w:ascii="宋体" w:hAnsi="宋体" w:hint="eastAsia"/>
+        </w:rPr>
+      </w:pPr>
+      <w:r>
+        <w:rPr>
+          <w:rFonts w:ascii="宋体" w:hAnsi="宋体" w:hint="eastAsia"/>
+        </w:rPr>
+        <w:t>+</w:t>
+      </w:r>
+      <w:r>
+        <w:rPr>
           <w:rFonts w:ascii="宋体" w:hAnsi="宋体"/>
         </w:rPr>
+        <w:t>LWIP_V2.3</w:t>
+      </w:r>
+    </w:p>
+    <w:p>
+      <w:pPr>
+        <w:ind w:left="420"/>
+        <w:rPr>
+          <w:rFonts w:ascii="宋体" w:hAnsi="宋体"/>
+        </w:rPr>
       </w:pPr>
       <w:r>
         <w:rPr>
@@ -4334,12 +4559,14 @@
       <w:pPr>
         <w:pStyle w:val="2"/>
       </w:pPr>
+      <w:proofErr w:type="spellStart"/>
       <w:r>
         <w:rPr>
           <w:rFonts w:hint="eastAsia"/>
         </w:rPr>
         <w:t>Keil</w:t>
       </w:r>
+      <w:proofErr w:type="spellEnd"/>
     </w:p>
     <w:p>
       <w:pPr>
@@ -4356,11 +4583,89 @@
       <w:r>
         <w:t xml:space="preserve">  </w:t>
       </w:r>
+      <w:proofErr w:type="spellStart"/>
       <w:r>
         <w:rPr>
           <w:rFonts w:ascii="宋体" w:hAnsi="宋体" w:hint="eastAsia"/>
         </w:rPr>
-        <w:t>Keil C51是美国Keil Software公司出品的51系列兼容单片机C语言软件开发系统，与汇编相比，C语言在功能上、结构性、可读性、可维护性上有明显的优势，因而易学易用。Keil提供了包括C编译器、宏汇编、链接器、库管理和一个功能强大的仿真调试器等在内的完整开发方案，通过一个集成开发环境（μVision）将这些部分组合在一起。运行Keil软件需要WIN98、NT、WIN2000、WINXP等操作系统。如果你使用C语言编程，那么Keil几乎就是你的不二之选，即使不使用C语言而仅用汇编语言编程，其方便易用的集成环境、强大的软件仿真调试工具也会令你事半功倍</w:t>
+        <w:t>Keil</w:t>
+      </w:r>
+      <w:proofErr w:type="spellEnd"/>
+      <w:r>
+        <w:rPr>
+          <w:rFonts w:ascii="宋体" w:hAnsi="宋体" w:hint="eastAsia"/>
+        </w:rPr>
+        <w:t xml:space="preserve"> C51是美国</w:t>
+      </w:r>
+      <w:proofErr w:type="spellStart"/>
+      <w:r>
+        <w:rPr>
+          <w:rFonts w:ascii="宋体" w:hAnsi="宋体" w:hint="eastAsia"/>
+        </w:rPr>
+        <w:t>Keil</w:t>
+      </w:r>
+      <w:proofErr w:type="spellEnd"/>
+      <w:r>
+        <w:rPr>
+          <w:rFonts w:ascii="宋体" w:hAnsi="宋体" w:hint="eastAsia"/>
+        </w:rPr>
+        <w:t xml:space="preserve"> Software公司出品的51系列兼容单片机C语言软件开发系统，与汇编相比，C语言在功能上、结构性、可读性、可维护性上有明显的优势，因而易学易用。</w:t>
+      </w:r>
+      <w:proofErr w:type="spellStart"/>
+      <w:r>
+        <w:rPr>
+          <w:rFonts w:ascii="宋体" w:hAnsi="宋体" w:hint="eastAsia"/>
+        </w:rPr>
+        <w:t>Keil</w:t>
+      </w:r>
+      <w:proofErr w:type="spellEnd"/>
+      <w:r>
+        <w:rPr>
+          <w:rFonts w:ascii="宋体" w:hAnsi="宋体" w:hint="eastAsia"/>
+        </w:rPr>
+        <w:t>提供了包括C编译器、宏汇编、链接器、库管理和一个功能强大的仿真调试器等在内的完整开发方案，通过一个集成开发环境（μVision）将这些部分组合在一起。运行</w:t>
+      </w:r>
+      <w:proofErr w:type="spellStart"/>
+      <w:r>
+        <w:rPr>
+          <w:rFonts w:ascii="宋体" w:hAnsi="宋体" w:hint="eastAsia"/>
+        </w:rPr>
+        <w:t>Keil</w:t>
+      </w:r>
+      <w:proofErr w:type="spellEnd"/>
+      <w:r>
+        <w:rPr>
+          <w:rFonts w:ascii="宋体" w:hAnsi="宋体" w:hint="eastAsia"/>
+        </w:rPr>
+        <w:t>软件需要WIN98、NT、WIN2000、WINXP等操作系统。如果你使用C语言编程，那么</w:t>
+      </w:r>
+      <w:proofErr w:type="spellStart"/>
+      <w:r>
+        <w:rPr>
+          <w:rFonts w:ascii="宋体" w:hAnsi="宋体" w:hint="eastAsia"/>
+        </w:rPr>
+        <w:t>Keil</w:t>
+      </w:r>
+      <w:proofErr w:type="spellEnd"/>
+      <w:r>
+        <w:rPr>
+          <w:rFonts w:ascii="宋体" w:hAnsi="宋体" w:hint="eastAsia"/>
+        </w:rPr>
+        <w:t>几乎就是你的</w:t>
+      </w:r>
+      <w:proofErr w:type="gramStart"/>
+      <w:r>
+        <w:rPr>
+          <w:rFonts w:ascii="宋体" w:hAnsi="宋体" w:hint="eastAsia"/>
+        </w:rPr>
+        <w:t>不</w:t>
+      </w:r>
+      <w:proofErr w:type="gramEnd"/>
+      <w:r>
+        <w:rPr>
+          <w:rFonts w:ascii="宋体" w:hAnsi="宋体" w:hint="eastAsia"/>
+        </w:rPr>
+        <w:t>二之选，即使不使用C语言而仅用汇编语言编程，其方便易用的集成环境、强大的软件仿真调试工具也会令你事半功倍</w:t>
       </w:r>
     </w:p>
     <w:p>
@@ -4389,11 +4694,54 @@
         </w:rPr>
         <w:t xml:space="preserve">   </w:t>
       </w:r>
+      <w:proofErr w:type="spellStart"/>
       <w:r>
         <w:rPr>
           <w:rFonts w:ascii="宋体" w:hAnsi="宋体" w:hint="eastAsia"/>
         </w:rPr>
-        <w:t>uC/OS-III(Micro C OS Three 微型的C 语言编写的操作系统第3版)是一个可升级的，可固化的，基于优先级的实时内核。它对任务的个数无限制。uC/OS-III 是一个第3 代的系统内核，支持现代的实时内核所期待的大部分功能。例如资源管理，同步，任务间的通信等等。然而，uC/OS-III 提供的特色功能在其它的实时内核中是找不到的，比如说完备的运行时间测量性能，直接地发送信号或者消息到任务，任务可以同时等待多个内核对象等</w:t>
+        <w:t>uC</w:t>
+      </w:r>
+      <w:proofErr w:type="spellEnd"/>
+      <w:r>
+        <w:rPr>
+          <w:rFonts w:ascii="宋体" w:hAnsi="宋体" w:hint="eastAsia"/>
+        </w:rPr>
+        <w:t>/OS-III(Micro C OS Three 微型的C 语言编写的操作系统第3版)是一</w:t>
+      </w:r>
+      <w:r>
+        <w:rPr>
+          <w:rFonts w:ascii="宋体" w:hAnsi="宋体" w:hint="eastAsia"/>
+        </w:rPr>
+        <w:lastRenderedPageBreak/>
+        <w:t>个可升级的，可固化的，基于优先级的实时内核。它对任务的个数无限制。</w:t>
+      </w:r>
+      <w:proofErr w:type="spellStart"/>
+      <w:r>
+        <w:rPr>
+          <w:rFonts w:ascii="宋体" w:hAnsi="宋体" w:hint="eastAsia"/>
+        </w:rPr>
+        <w:t>uC</w:t>
+      </w:r>
+      <w:proofErr w:type="spellEnd"/>
+      <w:r>
+        <w:rPr>
+          <w:rFonts w:ascii="宋体" w:hAnsi="宋体" w:hint="eastAsia"/>
+        </w:rPr>
+        <w:t>/OS-III 是一个第3 代的系统内核，支持现代的实时内核所期待的大部分功能。例如资源管理，同步，任务间的通信等等。然而，</w:t>
+      </w:r>
+      <w:proofErr w:type="spellStart"/>
+      <w:r>
+        <w:rPr>
+          <w:rFonts w:ascii="宋体" w:hAnsi="宋体" w:hint="eastAsia"/>
+        </w:rPr>
+        <w:t>uC</w:t>
+      </w:r>
+      <w:proofErr w:type="spellEnd"/>
+      <w:r>
+        <w:rPr>
+          <w:rFonts w:ascii="宋体" w:hAnsi="宋体" w:hint="eastAsia"/>
+        </w:rPr>
+        <w:t>/OS-III 提供的特色功能在其它的实时内核中是找不到的，比如说完备的运行时间测量性能，直接地发送信号或者消息到任务，任务可以同时等待多个内核对象等</w:t>
       </w:r>
     </w:p>
     <w:p/>
@@ -4402,7 +4750,6 @@
         <w:pStyle w:val="2"/>
       </w:pPr>
       <w:r>
-        <w:lastRenderedPageBreak/>
         <w:t>STM32F2xx_StdPeriph_Lib_V1.1.0</w:t>
       </w:r>
     </w:p>
@@ -4471,7 +4818,21 @@
         <w:rPr>
           <w:rFonts w:ascii="宋体" w:hAnsi="宋体" w:hint="eastAsia"/>
         </w:rPr>
-        <w:t>。该函数库是一个固件函数包，它由程序、数据结构和宏组成，包括了微控制器所有外设的性能特征。该函数库还包括每一个外设的驱动描述和应用实例。通过使用本固件函数库，无需深入掌握细节，用户也可以轻松应用每一个外设。因此，使用本固态函数库可以大大减少用户的程序编写时间，进而降低开发成本。</w:t>
+        <w:t>。该函数库是一个固件函数包，它由程序、数据结构和</w:t>
+      </w:r>
+      <w:proofErr w:type="gramStart"/>
+      <w:r>
+        <w:rPr>
+          <w:rFonts w:ascii="宋体" w:hAnsi="宋体" w:hint="eastAsia"/>
+        </w:rPr>
+        <w:t>宏组成</w:t>
+      </w:r>
+      <w:proofErr w:type="gramEnd"/>
+      <w:r>
+        <w:rPr>
+          <w:rFonts w:ascii="宋体" w:hAnsi="宋体" w:hint="eastAsia"/>
+        </w:rPr>
+        <w:t>，包括了微控制器所有外设的性能特征。该函数库还包括每一个外设的驱动描述和应用实例。通过使用本固件函数库，无需深入掌握细节，用户也可以轻松应用每一个外设。因此，使用本固态函数库可以大大减少用户的程序编写时间，进而降低开发成本。</w:t>
       </w:r>
     </w:p>
     <w:p/>
@@ -4480,7 +4841,13 @@
         <w:pStyle w:val="2"/>
       </w:pPr>
       <w:r>
-        <w:t>STM32F2x7_ETH_LwIP_V1.1.0</w:t>
+        <w:rPr>
+          <w:rFonts w:ascii="宋体" w:hAnsi="宋体"/>
+        </w:rPr>
+        <w:t>STM32F2x7_ETH_Driver</w:t>
+      </w:r>
+      <w:r>
+        <w:t>_V1.1.0</w:t>
       </w:r>
     </w:p>
     <w:p>
@@ -4516,6 +4883,7 @@
         </w:rPr>
         <w:t>是</w:t>
       </w:r>
+      <w:proofErr w:type="spellStart"/>
       <w:r>
         <w:rPr>
           <w:rFonts w:ascii="宋体" w:hAnsi="宋体" w:cs="Arial"/>
@@ -4523,6 +4891,7 @@
         </w:rPr>
         <w:t>LwIP</w:t>
       </w:r>
+      <w:proofErr w:type="spellEnd"/>
       <w:r>
         <w:rPr>
           <w:rFonts w:ascii="宋体" w:hAnsi="宋体" w:cs="Arial" w:hint="eastAsia"/>
@@ -4563,7 +4932,55 @@
           <w:rFonts w:ascii="宋体" w:hAnsi="宋体" w:cs="Arial"/>
           <w:color w:val="333333"/>
         </w:rPr>
-        <w:t>Light Weight (轻型)IP协议，有无操作系统的支持都可以运行。LwIP实现的重点是在保持TCP协议主要功能的基础上减少对RAM 的占用，它只需十几KB的RAM和40K左右的ROM就可以运行，这使LwIP协议栈适合在低端的</w:t>
+        <w:t>Light Weight (轻型)IP协议，有无操作系统的支持都可以运行。</w:t>
+      </w:r>
+      <w:proofErr w:type="spellStart"/>
+      <w:r>
+        <w:rPr>
+          <w:rFonts w:ascii="宋体" w:hAnsi="宋体" w:cs="Arial"/>
+          <w:color w:val="333333"/>
+        </w:rPr>
+        <w:t>LwIP</w:t>
+      </w:r>
+      <w:proofErr w:type="spellEnd"/>
+      <w:r>
+        <w:rPr>
+          <w:rFonts w:ascii="宋体" w:hAnsi="宋体" w:cs="Arial"/>
+          <w:color w:val="333333"/>
+        </w:rPr>
+        <w:t>实现的重点是在保持TCP协议主要功能的基础上减少对RAM 的占用，它只需十几KB的RAM和40K左右的ROM就可以运行，这使</w:t>
+      </w:r>
+      <w:proofErr w:type="spellStart"/>
+      <w:r>
+        <w:rPr>
+          <w:rFonts w:ascii="宋体" w:hAnsi="宋体" w:cs="Arial"/>
+          <w:color w:val="333333"/>
+        </w:rPr>
+        <w:t>LwIP</w:t>
+      </w:r>
+      <w:proofErr w:type="spellEnd"/>
+      <w:r>
+        <w:rPr>
+          <w:rFonts w:ascii="宋体" w:hAnsi="宋体" w:cs="Arial"/>
+          <w:color w:val="333333"/>
+        </w:rPr>
+        <w:t>协议</w:t>
+      </w:r>
+      <w:proofErr w:type="gramStart"/>
+      <w:r>
+        <w:rPr>
+          <w:rFonts w:ascii="宋体" w:hAnsi="宋体" w:cs="Arial"/>
+          <w:color w:val="333333"/>
+        </w:rPr>
+        <w:t>栈</w:t>
+      </w:r>
+      <w:proofErr w:type="gramEnd"/>
+      <w:r>
+        <w:rPr>
+          <w:rFonts w:ascii="宋体" w:hAnsi="宋体" w:cs="Arial"/>
+          <w:color w:val="333333"/>
+        </w:rPr>
+        <w:t>适合在低端的</w:t>
       </w:r>
       <w:r>
         <w:rPr>
@@ -4582,9 +4999,27 @@
     </w:p>
     <w:p/>
     <w:p/>
-    <w:p/>
-    <w:p/>
-    <w:p/>
+    <w:p>
+      <w:pPr>
+        <w:rPr>
+          <w:rFonts w:hint="eastAsia"/>
+        </w:rPr>
+      </w:pPr>
+    </w:p>
+    <w:p>
+      <w:pPr>
+        <w:pStyle w:val="2"/>
+      </w:pPr>
+      <w:r>
+        <w:rPr>
+          <w:rFonts w:hint="eastAsia"/>
+        </w:rPr>
+        <w:t>L</w:t>
+      </w:r>
+      <w:r>
+        <w:t>WIP_V2.3</w:t>
+      </w:r>
+    </w:p>
     <w:p/>
     <w:p/>
     <w:p/>
@@ -4603,9 +5038,6 @@
     <w:p>
       <w:pPr>
         <w:pStyle w:val="2"/>
-        <w:rPr>
-          <w:rFonts w:hint="eastAsia"/>
-        </w:rPr>
       </w:pPr>
       <w:r>
         <w:rPr>
@@ -4614,133 +5046,7 @@
         <w:t>设计思想及原理</w:t>
       </w:r>
     </w:p>
-    <w:p/>
-    <w:p/>
-    <w:p>
-      <w:pPr>
-        <w:rPr>
-          <w:rFonts w:hint="eastAsia"/>
-        </w:rPr>
-      </w:pPr>
-    </w:p>
-    <w:p>
-      <w:pPr>
-        <w:rPr>
-          <w:rFonts w:hint="eastAsia"/>
-        </w:rPr>
-      </w:pPr>
-    </w:p>
-    <w:p/>
-    <w:p>
-      <w:pPr>
-        <w:rPr>
-          <w:rFonts w:hint="eastAsia"/>
-        </w:rPr>
-      </w:pPr>
-    </w:p>
-    <w:p>
-      <w:pPr>
-        <w:pStyle w:val="2"/>
-      </w:pPr>
-      <w:r>
-        <w:rPr>
-          <w:rFonts w:hint="eastAsia"/>
-        </w:rPr>
-        <w:t>硬件设计</w:t>
-      </w:r>
-    </w:p>
-    <w:p/>
-    <w:p/>
-    <w:p/>
-    <w:p>
-      <w:pPr>
-        <w:rPr>
-          <w:rFonts w:hint="eastAsia"/>
-        </w:rPr>
-      </w:pPr>
-    </w:p>
-    <w:p>
-      <w:pPr>
-        <w:pStyle w:val="2"/>
-      </w:pPr>
-      <w:r>
-        <w:rPr>
-          <w:rFonts w:hint="eastAsia"/>
-        </w:rPr>
-        <w:t>软件</w:t>
-      </w:r>
-      <w:r>
-        <w:rPr>
-          <w:rFonts w:hint="eastAsia"/>
-        </w:rPr>
-        <w:t>设计</w:t>
-      </w:r>
-    </w:p>
-    <w:p>
-      <w:pPr>
-        <w:ind w:firstLineChars="200" w:firstLine="480"/>
-      </w:pPr>
-      <w:r>
-        <w:rPr>
-          <w:rFonts w:hint="eastAsia"/>
-        </w:rPr>
-        <w:t>物联网网关系统分为三个程序，一个是</w:t>
-      </w:r>
-      <w:r>
-        <w:rPr>
-          <w:rFonts w:hint="eastAsia"/>
-        </w:rPr>
-        <w:t>BootLoader</w:t>
-      </w:r>
-      <w:r>
-        <w:rPr>
-          <w:rFonts w:hint="eastAsia"/>
-        </w:rPr>
-        <w:t>程序，一个</w:t>
-      </w:r>
-      <w:r>
-        <w:rPr>
-          <w:rFonts w:hint="eastAsia"/>
-        </w:rPr>
-        <w:t>Downloader</w:t>
-      </w:r>
-      <w:r>
-        <w:rPr>
-          <w:rFonts w:hint="eastAsia"/>
-        </w:rPr>
-        <w:t>程序，一个是应用程序。</w:t>
-      </w:r>
-    </w:p>
-    <w:p>
-      <w:pPr>
-        <w:ind w:firstLineChars="200" w:firstLine="480"/>
-      </w:pPr>
-    </w:p>
-    <w:p>
-      <w:pPr>
-        <w:ind w:firstLineChars="200" w:firstLine="480"/>
-      </w:pPr>
-    </w:p>
-    <w:p>
-      <w:pPr>
-        <w:ind w:firstLineChars="200" w:firstLine="480"/>
-      </w:pPr>
-    </w:p>
-    <w:p>
-      <w:pPr>
-        <w:pStyle w:val="3"/>
-      </w:pPr>
-      <w:r>
-        <w:rPr>
-          <w:rFonts w:hint="eastAsia"/>
-        </w:rPr>
-        <w:t>升级方式</w:t>
-      </w:r>
-    </w:p>
-    <w:p>
-      <w:r>
-        <w:t xml:space="preserve">    </w:t>
-      </w:r>
+    <w:p>
       <w:bookmarkStart w:id="1" w:name="_GoBack"/>
       <w:bookmarkEnd w:id="1"/>
     </w:p>
@@ -4748,6 +5054,91 @@
     <w:p/>
     <w:p/>
     <w:p/>
+    <w:p/>
+    <w:p>
+      <w:pPr>
+        <w:pStyle w:val="2"/>
+      </w:pPr>
+      <w:r>
+        <w:rPr>
+          <w:rFonts w:hint="eastAsia"/>
+        </w:rPr>
+        <w:t>硬件设计</w:t>
+      </w:r>
+    </w:p>
+    <w:p/>
+    <w:p/>
+    <w:p/>
+    <w:p/>
+    <w:p>
+      <w:pPr>
+        <w:pStyle w:val="2"/>
+      </w:pPr>
+      <w:r>
+        <w:rPr>
+          <w:rFonts w:hint="eastAsia"/>
+        </w:rPr>
+        <w:t>软件</w:t>
+      </w:r>
+      <w:r>
+        <w:rPr>
+          <w:rFonts w:hint="eastAsia"/>
+        </w:rPr>
+        <w:t>设计</w:t>
+      </w:r>
+    </w:p>
+    <w:p>
+      <w:pPr>
+        <w:ind w:firstLineChars="200" w:firstLine="480"/>
+      </w:pPr>
+      <w:r>
+        <w:rPr>
+          <w:rFonts w:hint="eastAsia"/>
+        </w:rPr>
+        <w:t>物联网网关系统分为三个程序，一个是</w:t>
+      </w:r>
+      <w:proofErr w:type="spellStart"/>
+      <w:r>
+        <w:rPr>
+          <w:rFonts w:hint="eastAsia"/>
+        </w:rPr>
+        <w:t>BootLoader</w:t>
+      </w:r>
+      <w:proofErr w:type="spellEnd"/>
+      <w:r>
+        <w:rPr>
+          <w:rFonts w:hint="eastAsia"/>
+        </w:rPr>
+        <w:t>程序，一个</w:t>
+      </w:r>
+      <w:r>
+        <w:rPr>
+          <w:rFonts w:hint="eastAsia"/>
+        </w:rPr>
+        <w:t>Downloader</w:t>
+      </w:r>
+      <w:r>
+        <w:rPr>
+          <w:rFonts w:hint="eastAsia"/>
+        </w:rPr>
+        <w:t>程序，一个是应用程序。</w:t>
+      </w:r>
+    </w:p>
+    <w:p>
+      <w:pPr>
+        <w:ind w:firstLineChars="200" w:firstLine="480"/>
+      </w:pPr>
+    </w:p>
+    <w:p>
+      <w:pPr>
+        <w:ind w:firstLineChars="200" w:firstLine="480"/>
+      </w:pPr>
+    </w:p>
+    <w:p>
+      <w:pPr>
+        <w:ind w:firstLineChars="200" w:firstLine="480"/>
+      </w:pPr>
+    </w:p>
     <w:p>
       <w:pPr>
         <w:pStyle w:val="3"/>
@@ -4756,6 +5147,26 @@
         <w:rPr>
           <w:rFonts w:hint="eastAsia"/>
         </w:rPr>
+        <w:t>升级方式</w:t>
+      </w:r>
+    </w:p>
+    <w:p>
+      <w:r>
+        <w:t xml:space="preserve">    </w:t>
+      </w:r>
+    </w:p>
+    <w:p/>
+    <w:p/>
+    <w:p/>
+    <w:p/>
+    <w:p>
+      <w:pPr>
+        <w:pStyle w:val="3"/>
+      </w:pPr>
+      <w:r>
+        <w:rPr>
+          <w:rFonts w:hint="eastAsia"/>
+        </w:rPr>
         <w:t>系统运行流程图</w:t>
       </w:r>
     </w:p>
@@ -4766,12 +5177,14 @@
       <w:pPr>
         <w:pStyle w:val="3"/>
       </w:pPr>
+      <w:proofErr w:type="spellStart"/>
       <w:r>
         <w:rPr>
           <w:rFonts w:hint="eastAsia"/>
         </w:rPr>
         <w:t>BootLoader</w:t>
       </w:r>
+      <w:proofErr w:type="spellEnd"/>
       <w:r>
         <w:rPr>
           <w:rFonts w:hint="eastAsia"/>
@@ -4783,12 +5196,14 @@
       <w:pPr>
         <w:ind w:firstLineChars="200" w:firstLine="480"/>
       </w:pPr>
+      <w:proofErr w:type="spellStart"/>
       <w:r>
         <w:rPr>
           <w:rFonts w:hint="eastAsia"/>
         </w:rPr>
         <w:t>BootLoader</w:t>
       </w:r>
+      <w:proofErr w:type="spellEnd"/>
       <w:r>
         <w:rPr>
           <w:rFonts w:hint="eastAsia"/>
@@ -4825,12 +5240,14 @@
       <w:pPr>
         <w:pStyle w:val="3"/>
       </w:pPr>
+      <w:proofErr w:type="spellStart"/>
       <w:r>
         <w:rPr>
           <w:rFonts w:hint="eastAsia"/>
         </w:rPr>
         <w:t>DownLoader</w:t>
       </w:r>
+      <w:proofErr w:type="spellEnd"/>
       <w:r>
         <w:rPr>
           <w:rFonts w:hint="eastAsia"/>
@@ -4897,7 +5314,21 @@
         <w:rPr>
           <w:rFonts w:hint="eastAsia"/>
         </w:rPr>
-        <w:t>程序下载下来，校验成功后会执行更新，把之前的</w:t>
+        <w:t>程序下载下来，校验成功后会执行更新，</w:t>
+      </w:r>
+      <w:proofErr w:type="gramStart"/>
+      <w:r>
+        <w:rPr>
+          <w:rFonts w:hint="eastAsia"/>
+        </w:rPr>
+        <w:t>把之前</w:t>
+      </w:r>
+      <w:proofErr w:type="gramEnd"/>
+      <w:r>
+        <w:rPr>
+          <w:rFonts w:hint="eastAsia"/>
+        </w:rPr>
+        <w:t>的</w:t>
       </w:r>
       <w:r>
         <w:rPr>
@@ -5253,6 +5684,7 @@
         <w:rPr>
           <w:rFonts w:hint="eastAsia"/>
         </w:rPr>
+        <w:lastRenderedPageBreak/>
         <w:t>成本核算</w:t>
       </w:r>
     </w:p>
@@ -5267,7 +5699,6 @@
         <w:rPr>
           <w:rFonts w:hint="eastAsia"/>
         </w:rPr>
-        <w:lastRenderedPageBreak/>
         <w:t>测试</w:t>
       </w:r>
     </w:p>
@@ -5389,7 +5820,7 @@
                 <w:bCs/>
                 <w:noProof/>
               </w:rPr>
-              <w:t>9</w:t>
+              <w:t>7</w:t>
             </w:r>
             <w:r>
               <w:rPr>
@@ -5550,7 +5981,27 @@
         <w:spacing w:val="20"/>
         <w:w w:val="90"/>
       </w:rPr>
-      <w:t xml:space="preserve"> 神州金山物联网科技（上海）有限公司</w:t>
+      <w:t xml:space="preserve"> 神州</w:t>
+    </w:r>
+    <w:proofErr w:type="gramStart"/>
+    <w:r>
+      <w:rPr>
+        <w:rFonts w:ascii="华文细黑" w:eastAsia="华文细黑" w:hAnsi="华文细黑" w:cs="华文细黑" w:hint="eastAsia"/>
+        <w:bCs/>
+        <w:spacing w:val="20"/>
+        <w:w w:val="90"/>
+      </w:rPr>
+      <w:t>金山物</w:t>
+    </w:r>
+    <w:proofErr w:type="gramEnd"/>
+    <w:r>
+      <w:rPr>
+        <w:rFonts w:ascii="华文细黑" w:eastAsia="华文细黑" w:hAnsi="华文细黑" w:cs="华文细黑" w:hint="eastAsia"/>
+        <w:bCs/>
+        <w:spacing w:val="20"/>
+        <w:w w:val="90"/>
+      </w:rPr>
+      <w:t>联网科技（上海）有限公司</w:t>
     </w:r>
   </w:p>
 </w:hdr>
@@ -6234,6 +6685,119 @@
     </w:lvl>
   </w:abstractNum>
   <w:abstractNum w:abstractNumId="6" w15:restartNumberingAfterBreak="0">
+    <w:nsid w:val="58E21D88"/>
+    <w:multiLevelType w:val="hybridMultilevel"/>
+    <w:tmpl w:val="3E36F896"/>
+    <w:lvl w:ilvl="0" w:tplc="04090001">
+      <w:start w:val="1"/>
+      <w:numFmt w:val="bullet"/>
+      <w:lvlText w:val=""/>
+      <w:lvlJc w:val="left"/>
+      <w:pPr>
+        <w:ind w:left="840" w:hanging="420"/>
+      </w:pPr>
+      <w:rPr>
+        <w:rFonts w:ascii="Wingdings" w:hAnsi="Wingdings" w:hint="default"/>
+      </w:rPr>
+    </w:lvl>
+    <w:lvl w:ilvl="1" w:tplc="04090003" w:tentative="1">
+      <w:start w:val="1"/>
+      <w:numFmt w:val="bullet"/>
+      <w:lvlText w:val=""/>
+      <w:lvlJc w:val="left"/>
+      <w:pPr>
+        <w:ind w:left="1260" w:hanging="420"/>
+      </w:pPr>
+      <w:rPr>
+        <w:rFonts w:ascii="Wingdings" w:hAnsi="Wingdings" w:hint="default"/>
+      </w:rPr>
+    </w:lvl>
+    <w:lvl w:ilvl="2" w:tplc="04090005" w:tentative="1">
+      <w:start w:val="1"/>
+      <w:numFmt w:val="bullet"/>
+      <w:lvlText w:val=""/>
+      <w:lvlJc w:val="left"/>
+      <w:pPr>
+        <w:ind w:left="1680" w:hanging="420"/>
+      </w:pPr>
+      <w:rPr>
+        <w:rFonts w:ascii="Wingdings" w:hAnsi="Wingdings" w:hint="default"/>
+      </w:rPr>
+    </w:lvl>
+    <w:lvl w:ilvl="3" w:tplc="04090001" w:tentative="1">
+      <w:start w:val="1"/>
+      <w:numFmt w:val="bullet"/>
+      <w:lvlText w:val=""/>
+      <w:lvlJc w:val="left"/>
+      <w:pPr>
+        <w:ind w:left="2100" w:hanging="420"/>
+      </w:pPr>
+      <w:rPr>
+        <w:rFonts w:ascii="Wingdings" w:hAnsi="Wingdings" w:hint="default"/>
+      </w:rPr>
+    </w:lvl>
+    <w:lvl w:ilvl="4" w:tplc="04090003" w:tentative="1">
+      <w:start w:val="1"/>
+      <w:numFmt w:val="bullet"/>
+      <w:lvlText w:val=""/>
+      <w:lvlJc w:val="left"/>
+      <w:pPr>
+        <w:ind w:left="2520" w:hanging="420"/>
+      </w:pPr>
+      <w:rPr>
+        <w:rFonts w:ascii="Wingdings" w:hAnsi="Wingdings" w:hint="default"/>
+      </w:rPr>
+    </w:lvl>
+    <w:lvl w:ilvl="5" w:tplc="04090005" w:tentative="1">
+      <w:start w:val="1"/>
+      <w:numFmt w:val="bullet"/>
+      <w:lvlText w:val=""/>
+      <w:lvlJc w:val="left"/>
+      <w:pPr>
+        <w:ind w:left="2940" w:hanging="420"/>
+      </w:pPr>
+      <w:rPr>
+        <w:rFonts w:ascii="Wingdings" w:hAnsi="Wingdings" w:hint="default"/>
+      </w:rPr>
+    </w:lvl>
+    <w:lvl w:ilvl="6" w:tplc="04090001" w:tentative="1">
+      <w:start w:val="1"/>
+      <w:numFmt w:val="bullet"/>
+      <w:lvlText w:val=""/>
+      <w:lvlJc w:val="left"/>
+      <w:pPr>
+        <w:ind w:left="3360" w:hanging="420"/>
+      </w:pPr>
+      <w:rPr>
+        <w:rFonts w:ascii="Wingdings" w:hAnsi="Wingdings" w:hint="default"/>
+      </w:rPr>
+    </w:lvl>
+    <w:lvl w:ilvl="7" w:tplc="04090003" w:tentative="1">
+      <w:start w:val="1"/>
+      <w:numFmt w:val="bullet"/>
+      <w:lvlText w:val=""/>
+      <w:lvlJc w:val="left"/>
+      <w:pPr>
+        <w:ind w:left="3780" w:hanging="420"/>
+      </w:pPr>
+      <w:rPr>
+        <w:rFonts w:ascii="Wingdings" w:hAnsi="Wingdings" w:hint="default"/>
+      </w:rPr>
+    </w:lvl>
+    <w:lvl w:ilvl="8" w:tplc="04090005" w:tentative="1">
+      <w:start w:val="1"/>
+      <w:numFmt w:val="bullet"/>
+      <w:lvlText w:val=""/>
+      <w:lvlJc w:val="left"/>
+      <w:pPr>
+        <w:ind w:left="4200" w:hanging="420"/>
+      </w:pPr>
+      <w:rPr>
+        <w:rFonts w:ascii="Wingdings" w:hAnsi="Wingdings" w:hint="default"/>
+      </w:rPr>
+    </w:lvl>
+  </w:abstractNum>
+  <w:abstractNum w:abstractNumId="7" w15:restartNumberingAfterBreak="0">
     <w:nsid w:val="5F1F75A4"/>
     <w:multiLevelType w:val="multilevel"/>
     <w:tmpl w:val="5F1F75A4"/>
@@ -6319,7 +6883,7 @@
       </w:pPr>
     </w:lvl>
   </w:abstractNum>
-  <w:abstractNum w:abstractNumId="7" w15:restartNumberingAfterBreak="0">
+  <w:abstractNum w:abstractNumId="8" w15:restartNumberingAfterBreak="0">
     <w:nsid w:val="638D6BE4"/>
     <w:multiLevelType w:val="multilevel"/>
     <w:tmpl w:val="638D6BE4"/>
@@ -6405,7 +6969,7 @@
       </w:pPr>
     </w:lvl>
   </w:abstractNum>
-  <w:abstractNum w:abstractNumId="8" w15:restartNumberingAfterBreak="0">
+  <w:abstractNum w:abstractNumId="9" w15:restartNumberingAfterBreak="0">
     <w:nsid w:val="6CCF7F2B"/>
     <w:multiLevelType w:val="multilevel"/>
     <w:tmpl w:val="6CCF7F2B"/>
@@ -6501,22 +7065,25 @@
     <w:abstractNumId w:val="3"/>
   </w:num>
   <w:num w:numId="4">
-    <w:abstractNumId w:val="7"/>
+    <w:abstractNumId w:val="8"/>
   </w:num>
   <w:num w:numId="5">
-    <w:abstractNumId w:val="8"/>
+    <w:abstractNumId w:val="9"/>
   </w:num>
   <w:num w:numId="6">
     <w:abstractNumId w:val="1"/>
   </w:num>
   <w:num w:numId="7">
-    <w:abstractNumId w:val="6"/>
+    <w:abstractNumId w:val="7"/>
   </w:num>
   <w:num w:numId="8">
     <w:abstractNumId w:val="2"/>
   </w:num>
   <w:num w:numId="9">
     <w:abstractNumId w:val="5"/>
+  </w:num>
+  <w:num w:numId="10">
+    <w:abstractNumId w:val="6"/>
   </w:num>
 </w:numbering>
 </file>
@@ -8899,7 +9466,7 @@
 </file>
 
 <file path=customXml/itemProps2.xml><?xml version="1.0" encoding="utf-8"?>
-<ds:datastoreItem xmlns:ds="http://schemas.openxmlformats.org/officeDocument/2006/customXml" ds:itemID="{695D1A9B-CF1E-49E7-8536-2DD73DACA3ED}">
+<ds:datastoreItem xmlns:ds="http://schemas.openxmlformats.org/officeDocument/2006/customXml" ds:itemID="{31FC0C82-AF52-4BAE-8B18-FB9C588D0800}">
   <ds:schemaRefs>
     <ds:schemaRef ds:uri="http://schemas.openxmlformats.org/officeDocument/2006/bibliography"/>
   </ds:schemaRefs>

--- a/doc/物联网网关/神州金山--物联网网关--技术方案.docx
+++ b/doc/物联网网关/神州金山--物联网网关--技术方案.docx
@@ -3879,15 +3879,7 @@
         <w:tab/>
       </w:r>
     </w:p>
-    <w:p>
-      <w:pPr>
-        <w:pStyle w:val="afffff9"/>
-        <w:ind w:left="840" w:firstLineChars="0" w:firstLine="0"/>
-      </w:pPr>
-      <w:r>
-        <w:tab/>
-      </w:r>
-    </w:p>
+    <w:p/>
     <w:p>
       <w:pPr>
         <w:pStyle w:val="2"/>
@@ -4111,13 +4103,7 @@
         <w:t>和震动</w:t>
       </w:r>
     </w:p>
-    <w:p>
-      <w:pPr>
-        <w:rPr>
-          <w:rFonts w:hint="eastAsia"/>
-        </w:rPr>
-      </w:pPr>
-    </w:p>
+    <w:p/>
     <w:p>
       <w:pPr>
         <w:pStyle w:val="afffff9"/>
@@ -4331,9 +4317,6 @@
           <w:numId w:val="10"/>
         </w:numPr>
         <w:ind w:firstLineChars="0"/>
-        <w:rPr>
-          <w:rFonts w:hint="eastAsia"/>
-        </w:rPr>
       </w:pPr>
       <w:r>
         <w:rPr>
@@ -4372,13 +4355,7 @@
         <w:t>s</w:t>
       </w:r>
     </w:p>
-    <w:p>
-      <w:pPr>
-        <w:rPr>
-          <w:rFonts w:hint="eastAsia"/>
-        </w:rPr>
-      </w:pPr>
-    </w:p>
+    <w:p/>
     <w:p>
       <w:pPr>
         <w:pStyle w:val="1"/>
@@ -4511,7 +4488,7 @@
       <w:pPr>
         <w:ind w:left="420"/>
         <w:rPr>
-          <w:rFonts w:ascii="宋体" w:hAnsi="宋体" w:hint="eastAsia"/>
+          <w:rFonts w:ascii="宋体" w:hAnsi="宋体"/>
         </w:rPr>
       </w:pPr>
       <w:r>
@@ -4867,7 +4844,19 @@
         <w:rPr>
           <w:rFonts w:ascii="宋体" w:hAnsi="宋体"/>
         </w:rPr>
-        <w:t>STM32F2x7_ETH_LwIP_V</w:t>
+        <w:t>STM32F2x7_ETH_</w:t>
+      </w:r>
+      <w:r>
+        <w:rPr>
+          <w:rFonts w:ascii="宋体" w:hAnsi="宋体"/>
+        </w:rPr>
+        <w:t xml:space="preserve"> </w:t>
+      </w:r>
+      <w:r>
+        <w:rPr>
+          <w:rFonts w:ascii="宋体" w:hAnsi="宋体"/>
+        </w:rPr>
+        <w:t>_V</w:t>
       </w:r>
       <w:r>
         <w:rPr>
@@ -5001,13 +4990,6 @@
     <w:p/>
     <w:p>
       <w:pPr>
-        <w:rPr>
-          <w:rFonts w:hint="eastAsia"/>
-        </w:rPr>
-      </w:pPr>
-    </w:p>
-    <w:p>
-      <w:pPr>
         <w:pStyle w:val="2"/>
       </w:pPr>
       <w:r>
@@ -5020,7 +5002,158 @@
         <w:t>WIP_V2.3</w:t>
       </w:r>
     </w:p>
-    <w:p/>
+    <w:p>
+      <w:pPr>
+        <w:widowControl/>
+        <w:shd w:val="clear" w:color="auto" w:fill="FFFFFF"/>
+        <w:spacing w:line="360" w:lineRule="atLeast"/>
+        <w:ind w:firstLine="480"/>
+        <w:jc w:val="left"/>
+        <w:rPr>
+          <w:rFonts w:ascii="宋体" w:hAnsi="宋体" w:cs="Arial"/>
+          <w:color w:val="333333"/>
+          <w:kern w:val="0"/>
+        </w:rPr>
+      </w:pPr>
+      <w:r>
+        <w:rPr>
+          <w:rFonts w:ascii="宋体" w:hAnsi="宋体"/>
+        </w:rPr>
+        <w:t>STM32F2x7_ETH_ _V</w:t>
+      </w:r>
+      <w:r>
+        <w:rPr>
+          <w:rFonts w:ascii="宋体" w:hAnsi="宋体" w:cs="Arial"/>
+          <w:color w:val="333333"/>
+        </w:rPr>
+        <w:t xml:space="preserve"> </w:t>
+      </w:r>
+      <w:r>
+        <w:rPr>
+          <w:rFonts w:ascii="宋体" w:hAnsi="宋体" w:cs="Arial" w:hint="eastAsia"/>
+          <w:color w:val="333333"/>
+        </w:rPr>
+        <w:t>是</w:t>
+      </w:r>
+      <w:proofErr w:type="spellStart"/>
+      <w:r>
+        <w:rPr>
+          <w:rFonts w:ascii="宋体" w:hAnsi="宋体" w:cs="Arial"/>
+          <w:color w:val="333333"/>
+        </w:rPr>
+        <w:t>LwIP</w:t>
+      </w:r>
+      <w:proofErr w:type="spellEnd"/>
+      <w:r>
+        <w:rPr>
+          <w:rFonts w:ascii="宋体" w:hAnsi="宋体" w:cs="Arial" w:hint="eastAsia"/>
+          <w:color w:val="333333"/>
+        </w:rPr>
+        <w:t>公司提供关于STM</w:t>
+      </w:r>
+      <w:r>
+        <w:rPr>
+          <w:rFonts w:ascii="宋体" w:hAnsi="宋体" w:cs="Arial"/>
+          <w:color w:val="333333"/>
+        </w:rPr>
+        <w:t>32</w:t>
+      </w:r>
+      <w:r>
+        <w:rPr>
+          <w:rFonts w:ascii="宋体" w:hAnsi="宋体" w:cs="Arial" w:hint="eastAsia"/>
+          <w:color w:val="333333"/>
+        </w:rPr>
+        <w:t>F</w:t>
+      </w:r>
+      <w:r>
+        <w:rPr>
+          <w:rFonts w:ascii="宋体" w:hAnsi="宋体" w:cs="Arial"/>
+          <w:color w:val="333333"/>
+        </w:rPr>
+        <w:t>2</w:t>
+      </w:r>
+      <w:r>
+        <w:rPr>
+          <w:rFonts w:ascii="宋体" w:hAnsi="宋体" w:cs="Arial" w:hint="eastAsia"/>
+          <w:color w:val="333333"/>
+        </w:rPr>
+        <w:t>xx系统微控制器的</w:t>
+      </w:r>
+      <w:r>
+        <w:rPr>
+          <w:rFonts w:ascii="宋体" w:hAnsi="宋体" w:cs="Arial"/>
+          <w:color w:val="333333"/>
+        </w:rPr>
+        <w:t>Light Weight (轻型)IP协议，有无操作系统的支持都可以运行。</w:t>
+      </w:r>
+      <w:proofErr w:type="spellStart"/>
+      <w:r>
+        <w:rPr>
+          <w:rFonts w:ascii="宋体" w:hAnsi="宋体" w:cs="Arial"/>
+          <w:color w:val="333333"/>
+        </w:rPr>
+        <w:t>LwIP</w:t>
+      </w:r>
+      <w:proofErr w:type="spellEnd"/>
+      <w:r>
+        <w:rPr>
+          <w:rFonts w:ascii="宋体" w:hAnsi="宋体" w:cs="Arial"/>
+          <w:color w:val="333333"/>
+        </w:rPr>
+        <w:t>实现的重点是在保持TCP协议主要功能的基础上减少对RAM 的占用，它只需十几KB的RAM和40K左右的ROM就可以运行，这使</w:t>
+      </w:r>
+      <w:proofErr w:type="spellStart"/>
+      <w:r>
+        <w:rPr>
+          <w:rFonts w:ascii="宋体" w:hAnsi="宋体" w:cs="Arial"/>
+          <w:color w:val="333333"/>
+        </w:rPr>
+        <w:t>LwIP</w:t>
+      </w:r>
+      <w:proofErr w:type="spellEnd"/>
+      <w:r>
+        <w:rPr>
+          <w:rFonts w:ascii="宋体" w:hAnsi="宋体" w:cs="Arial"/>
+          <w:color w:val="333333"/>
+        </w:rPr>
+        <w:t>协议</w:t>
+      </w:r>
+      <w:proofErr w:type="gramStart"/>
+      <w:r>
+        <w:rPr>
+          <w:rFonts w:ascii="宋体" w:hAnsi="宋体" w:cs="Arial"/>
+          <w:color w:val="333333"/>
+        </w:rPr>
+        <w:t>栈</w:t>
+      </w:r>
+      <w:proofErr w:type="gramEnd"/>
+      <w:r>
+        <w:rPr>
+          <w:rFonts w:ascii="宋体" w:hAnsi="宋体" w:cs="Arial"/>
+          <w:color w:val="333333"/>
+        </w:rPr>
+        <w:t>适合在低端的</w:t>
+      </w:r>
+      <w:r>
+        <w:rPr>
+          <w:rFonts w:ascii="宋体" w:hAnsi="宋体" w:cs="Arial" w:hint="eastAsia"/>
+          <w:color w:val="333333"/>
+        </w:rPr>
+        <w:t>嵌入式系统</w:t>
+      </w:r>
+      <w:r>
+        <w:rPr>
+          <w:rFonts w:ascii="宋体" w:hAnsi="宋体" w:cs="Arial"/>
+          <w:color w:val="333333"/>
+        </w:rPr>
+        <w:t>中使用。</w:t>
+      </w:r>
+    </w:p>
+    <w:p>
+      <w:pPr>
+        <w:ind w:left="420"/>
+      </w:pPr>
+    </w:p>
     <w:p/>
     <w:p/>
     <w:p/>
@@ -5032,6 +5165,7 @@
         <w:rPr>
           <w:rFonts w:hint="eastAsia"/>
         </w:rPr>
+        <w:lastRenderedPageBreak/>
         <w:t>设计方案</w:t>
       </w:r>
     </w:p>
@@ -5046,30 +5180,849 @@
         <w:t>设计思想及原理</w:t>
       </w:r>
     </w:p>
-    <w:p>
+    <w:p/>
+    <w:p/>
+    <w:p/>
+    <w:p/>
+    <w:p/>
+    <w:p/>
+    <w:p>
+      <w:pPr>
+        <w:pStyle w:val="2"/>
+      </w:pPr>
+      <w:r>
+        <w:rPr>
+          <w:rFonts w:hint="eastAsia"/>
+        </w:rPr>
+        <w:t>硬件设计</w:t>
+      </w:r>
+    </w:p>
+    <w:p/>
+    <w:p/>
+    <w:p/>
+    <w:p/>
+    <w:p>
+      <w:pPr>
+        <w:pStyle w:val="2"/>
+      </w:pPr>
+      <w:r>
+        <w:rPr>
+          <w:rFonts w:hint="eastAsia"/>
+        </w:rPr>
+        <w:t>软件</w:t>
+      </w:r>
+      <w:r>
+        <w:rPr>
+          <w:rFonts w:hint="eastAsia"/>
+        </w:rPr>
+        <w:t>设计</w:t>
+      </w:r>
+    </w:p>
+    <w:p>
+      <w:pPr>
+        <w:ind w:firstLineChars="200" w:firstLine="480"/>
+      </w:pPr>
+      <w:r>
+        <w:rPr>
+          <w:rFonts w:hint="eastAsia"/>
+        </w:rPr>
+        <w:t>物联网网关系统分为三个程序，一个是</w:t>
+      </w:r>
+      <w:proofErr w:type="spellStart"/>
+      <w:r>
+        <w:rPr>
+          <w:rFonts w:hint="eastAsia"/>
+        </w:rPr>
+        <w:t>BootLoader</w:t>
+      </w:r>
+      <w:proofErr w:type="spellEnd"/>
+      <w:r>
+        <w:rPr>
+          <w:rFonts w:hint="eastAsia"/>
+        </w:rPr>
+        <w:t>程序，一个</w:t>
+      </w:r>
+      <w:r>
+        <w:rPr>
+          <w:rFonts w:hint="eastAsia"/>
+        </w:rPr>
+        <w:t>Downloader</w:t>
+      </w:r>
+      <w:r>
+        <w:rPr>
+          <w:rFonts w:hint="eastAsia"/>
+        </w:rPr>
+        <w:t>程序，一个是应用程序。</w:t>
+      </w:r>
+    </w:p>
+    <w:p>
+      <w:pPr>
+        <w:ind w:firstLineChars="200" w:firstLine="480"/>
+      </w:pPr>
+    </w:p>
+    <w:p>
+      <w:pPr>
+        <w:ind w:firstLineChars="200" w:firstLine="480"/>
+      </w:pPr>
+    </w:p>
+    <w:p>
+      <w:pPr>
+        <w:ind w:firstLineChars="200" w:firstLine="480"/>
+      </w:pPr>
+    </w:p>
+    <w:p>
+      <w:pPr>
+        <w:pStyle w:val="3"/>
+      </w:pPr>
+      <w:r>
+        <w:rPr>
+          <w:rFonts w:hint="eastAsia"/>
+        </w:rPr>
+        <w:t>升级方式</w:t>
+      </w:r>
+    </w:p>
+    <w:p>
+      <w:r>
+        <w:t xml:space="preserve">    </w:t>
+      </w:r>
+    </w:p>
+    <w:p/>
+    <w:p/>
+    <w:p/>
+    <w:p/>
+    <w:p>
+      <w:pPr>
+        <w:pStyle w:val="3"/>
+      </w:pPr>
+      <w:r>
+        <w:rPr>
+          <w:rFonts w:hint="eastAsia"/>
+        </w:rPr>
+        <w:t>系统运行流程图</w:t>
+      </w:r>
+    </w:p>
+    <w:p/>
+    <w:p/>
+    <w:p/>
+    <w:p>
+      <w:pPr>
+        <w:pStyle w:val="3"/>
+      </w:pPr>
+      <w:proofErr w:type="spellStart"/>
+      <w:r>
+        <w:rPr>
+          <w:rFonts w:hint="eastAsia"/>
+        </w:rPr>
+        <w:t>BootLoader</w:t>
+      </w:r>
+      <w:proofErr w:type="spellEnd"/>
+      <w:r>
+        <w:rPr>
+          <w:rFonts w:hint="eastAsia"/>
+        </w:rPr>
+        <w:t>程序</w:t>
+      </w:r>
+    </w:p>
+    <w:p>
+      <w:pPr>
+        <w:ind w:firstLineChars="200" w:firstLine="480"/>
+      </w:pPr>
+      <w:proofErr w:type="spellStart"/>
+      <w:r>
+        <w:rPr>
+          <w:rFonts w:hint="eastAsia"/>
+        </w:rPr>
+        <w:t>BootLoader</w:t>
+      </w:r>
+      <w:proofErr w:type="spellEnd"/>
+      <w:r>
+        <w:rPr>
+          <w:rFonts w:hint="eastAsia"/>
+        </w:rPr>
+        <w:t>程序负责跳转，正常情况下会跳转到</w:t>
+      </w:r>
+      <w:r>
+        <w:rPr>
+          <w:rFonts w:hint="eastAsia"/>
+        </w:rPr>
+        <w:t>APP</w:t>
+      </w:r>
+      <w:r>
+        <w:rPr>
+          <w:rFonts w:hint="eastAsia"/>
+        </w:rPr>
+        <w:t>程序，当需要下载程序的时候会跳转到</w:t>
+      </w:r>
+      <w:r>
+        <w:rPr>
+          <w:rFonts w:hint="eastAsia"/>
+        </w:rPr>
+        <w:t>Downloader</w:t>
+      </w:r>
+      <w:r>
+        <w:rPr>
+          <w:rFonts w:hint="eastAsia"/>
+        </w:rPr>
+        <w:t>程序。</w:t>
+      </w:r>
+    </w:p>
+    <w:p/>
+    <w:p>
+      <w:pPr>
+        <w:pStyle w:val="3"/>
+      </w:pPr>
+      <w:proofErr w:type="spellStart"/>
+      <w:r>
+        <w:rPr>
+          <w:rFonts w:hint="eastAsia"/>
+        </w:rPr>
+        <w:t>DownLoader</w:t>
+      </w:r>
+      <w:proofErr w:type="spellEnd"/>
+      <w:r>
+        <w:rPr>
+          <w:rFonts w:hint="eastAsia"/>
+        </w:rPr>
+        <w:t>程序</w:t>
+      </w:r>
+    </w:p>
+    <w:p>
+      <w:r>
+        <w:rPr>
+          <w:rFonts w:hint="eastAsia"/>
+        </w:rPr>
+        <w:t xml:space="preserve">  Downloader</w:t>
+      </w:r>
+      <w:r>
+        <w:rPr>
+          <w:rFonts w:hint="eastAsia"/>
+        </w:rPr>
+        <w:t>程序是用来下来</w:t>
+      </w:r>
+      <w:r>
+        <w:rPr>
+          <w:rFonts w:hint="eastAsia"/>
+        </w:rPr>
+        <w:t>APP</w:t>
+      </w:r>
+      <w:r>
+        <w:rPr>
+          <w:rFonts w:hint="eastAsia"/>
+        </w:rPr>
+        <w:t>程序，当我们需要更新</w:t>
+      </w:r>
+      <w:r>
+        <w:rPr>
+          <w:rFonts w:hint="eastAsia"/>
+        </w:rPr>
+        <w:t>APP</w:t>
+      </w:r>
+      <w:r>
+        <w:rPr>
+          <w:rFonts w:hint="eastAsia"/>
+        </w:rPr>
+        <w:t>程序的时候，</w:t>
+      </w:r>
+      <w:r>
+        <w:rPr>
+          <w:rFonts w:hint="eastAsia"/>
+        </w:rPr>
+        <w:t>Downloader</w:t>
+      </w:r>
+      <w:r>
+        <w:rPr>
+          <w:rFonts w:hint="eastAsia"/>
+        </w:rPr>
+        <w:t>程序会从平台把</w:t>
+      </w:r>
+      <w:r>
+        <w:rPr>
+          <w:rFonts w:hint="eastAsia"/>
+        </w:rPr>
+        <w:t>APP</w:t>
+      </w:r>
+      <w:r>
+        <w:rPr>
+          <w:rFonts w:hint="eastAsia"/>
+        </w:rPr>
+        <w:t>程序下载下来，校验成功后会执行更新，</w:t>
+      </w:r>
+      <w:proofErr w:type="gramStart"/>
+      <w:r>
+        <w:rPr>
+          <w:rFonts w:hint="eastAsia"/>
+        </w:rPr>
+        <w:t>把之前</w:t>
+      </w:r>
+      <w:proofErr w:type="gramEnd"/>
+      <w:r>
+        <w:rPr>
+          <w:rFonts w:hint="eastAsia"/>
+        </w:rPr>
+        <w:t>的</w:t>
+      </w:r>
+      <w:r>
+        <w:rPr>
+          <w:rFonts w:hint="eastAsia"/>
+        </w:rPr>
+        <w:t>APP</w:t>
+      </w:r>
+      <w:r>
+        <w:rPr>
+          <w:rFonts w:hint="eastAsia"/>
+        </w:rPr>
+        <w:t>程序替换掉。</w:t>
+      </w:r>
+    </w:p>
+    <w:p/>
+    <w:p>
+      <w:pPr>
+        <w:pStyle w:val="3"/>
+      </w:pPr>
+      <w:r>
+        <w:rPr>
+          <w:rFonts w:hint="eastAsia"/>
+        </w:rPr>
+        <w:t>APP</w:t>
+      </w:r>
+      <w:r>
+        <w:rPr>
+          <w:rFonts w:hint="eastAsia"/>
+        </w:rPr>
+        <w:t>程序</w:t>
+      </w:r>
+    </w:p>
+    <w:p>
+      <w:r>
+        <w:rPr>
+          <w:rFonts w:hint="eastAsia"/>
+        </w:rPr>
+        <w:t>APP</w:t>
+      </w:r>
+      <w:r>
+        <w:rPr>
+          <w:rFonts w:hint="eastAsia"/>
+        </w:rPr>
+        <w:t>程序为物联网网关的主程序，主要负责网关需求上面的全部功能。</w:t>
+      </w:r>
+    </w:p>
+    <w:p/>
+    <w:p/>
+    <w:p>
+      <w:pPr>
+        <w:pStyle w:val="3"/>
+      </w:pPr>
+      <w:r>
+        <w:rPr>
+          <w:rFonts w:hint="eastAsia"/>
+        </w:rPr>
+        <w:t>FLASH</w:t>
+      </w:r>
+      <w:r>
+        <w:rPr>
+          <w:rFonts w:hint="eastAsia"/>
+        </w:rPr>
+        <w:t>分区</w:t>
+      </w:r>
+    </w:p>
+    <w:p>
+      <w:pPr>
+        <w:ind w:firstLine="420"/>
+      </w:pPr>
+      <w:r>
+        <w:rPr>
+          <w:rFonts w:hint="eastAsia"/>
+        </w:rPr>
+        <w:t>针对</w:t>
+      </w:r>
+      <w:r>
+        <w:rPr>
+          <w:rFonts w:hint="eastAsia"/>
+        </w:rPr>
+        <w:t>FLASH</w:t>
+      </w:r>
+      <w:r>
+        <w:rPr>
+          <w:rFonts w:hint="eastAsia"/>
+        </w:rPr>
+        <w:t>分三个区，一个</w:t>
+      </w:r>
+      <w:r>
+        <w:rPr>
+          <w:rFonts w:hint="eastAsia"/>
+        </w:rPr>
+        <w:t>区用来存放</w:t>
+      </w:r>
+      <w:proofErr w:type="spellStart"/>
+      <w:r>
+        <w:rPr>
+          <w:rFonts w:hint="eastAsia"/>
+        </w:rPr>
+        <w:t>BootLoader</w:t>
+      </w:r>
+      <w:proofErr w:type="spellEnd"/>
+      <w:r>
+        <w:rPr>
+          <w:rFonts w:hint="eastAsia"/>
+        </w:rPr>
+        <w:t>程序，一个区用来存放下载程序，一个用来存放应用程序</w:t>
+      </w:r>
+      <w:r>
+        <w:rPr>
+          <w:rFonts w:hint="eastAsia"/>
+        </w:rPr>
+        <w:t>。</w:t>
+      </w:r>
+    </w:p>
+    <w:p/>
+    <w:p/>
+    <w:p/>
+    <w:p/>
+    <w:p/>
+    <w:p/>
+    <w:p/>
+    <w:p>
+      <w:pPr>
+        <w:pStyle w:val="3"/>
+      </w:pPr>
+      <w:r>
+        <w:rPr>
+          <w:rFonts w:hint="eastAsia"/>
+        </w:rPr>
+        <w:t>通信</w:t>
+      </w:r>
+      <w:r>
+        <w:rPr>
+          <w:rFonts w:hint="eastAsia"/>
+        </w:rPr>
+        <w:t>方式</w:t>
+      </w:r>
+    </w:p>
+    <w:p>
+      <w:pPr>
+        <w:pStyle w:val="4"/>
+      </w:pPr>
+      <w:r>
+        <w:rPr>
+          <w:rFonts w:hint="eastAsia"/>
+        </w:rPr>
+        <w:t>网关和平台通信</w:t>
+      </w:r>
+      <w:r>
+        <w:rPr>
+          <w:rFonts w:hint="eastAsia"/>
+        </w:rPr>
+        <w:t>方式</w:t>
+      </w:r>
+    </w:p>
+    <w:p>
+      <w:pPr>
+        <w:ind w:firstLine="420"/>
+      </w:pPr>
+      <w:r>
+        <w:rPr>
+          <w:rFonts w:hint="eastAsia"/>
+        </w:rPr>
+        <w:t>网关</w:t>
+      </w:r>
+      <w:r>
+        <w:rPr>
+          <w:rFonts w:hint="eastAsia"/>
+        </w:rPr>
+        <w:t>的数据传输可以通过无线方式和有线方式</w:t>
+      </w:r>
+      <w:r>
+        <w:rPr>
+          <w:rFonts w:hint="eastAsia"/>
+        </w:rPr>
+        <w:t>，</w:t>
+      </w:r>
+      <w:r>
+        <w:rPr>
+          <w:rFonts w:hint="eastAsia"/>
+        </w:rPr>
+        <w:t>网关集成了</w:t>
+      </w:r>
+      <w:r>
+        <w:rPr>
+          <w:rFonts w:hint="eastAsia"/>
+        </w:rPr>
+        <w:t>GPRS</w:t>
+      </w:r>
+      <w:r>
+        <w:rPr>
+          <w:rFonts w:hint="eastAsia"/>
+        </w:rPr>
+        <w:t>和</w:t>
+      </w:r>
+      <w:r>
+        <w:rPr>
+          <w:rFonts w:hint="eastAsia"/>
+        </w:rPr>
+        <w:t>Ethernet</w:t>
+      </w:r>
+      <w:r>
+        <w:rPr>
+          <w:rFonts w:hint="eastAsia"/>
+        </w:rPr>
+        <w:t>接口</w:t>
+      </w:r>
+      <w:r>
+        <w:rPr>
+          <w:rFonts w:hint="eastAsia"/>
+        </w:rPr>
+        <w:t>，</w:t>
+      </w:r>
+      <w:r>
+        <w:rPr>
+          <w:rFonts w:hint="eastAsia"/>
+        </w:rPr>
+        <w:t>网关可以接入到</w:t>
+      </w:r>
+      <w:r>
+        <w:rPr>
+          <w:rFonts w:hint="eastAsia"/>
+        </w:rPr>
+        <w:t>Internet</w:t>
+      </w:r>
+      <w:r>
+        <w:rPr>
+          <w:rFonts w:hint="eastAsia"/>
+        </w:rPr>
+        <w:t>网络，</w:t>
+      </w:r>
+      <w:r>
+        <w:rPr>
+          <w:rFonts w:hint="eastAsia"/>
+        </w:rPr>
+        <w:t>可以把数据传输到平台。</w:t>
+      </w:r>
+    </w:p>
+    <w:p/>
+    <w:p>
+      <w:pPr>
+        <w:pStyle w:val="4"/>
+      </w:pPr>
+      <w:r>
+        <w:rPr>
+          <w:rFonts w:hint="eastAsia"/>
+        </w:rPr>
+        <w:t>网关和消防设备的通信方式</w:t>
+      </w:r>
+    </w:p>
+    <w:p>
+      <w:pPr>
+        <w:ind w:firstLine="420"/>
+      </w:pPr>
+      <w:r>
+        <w:rPr>
+          <w:rFonts w:hint="eastAsia"/>
+        </w:rPr>
+        <w:t>每个网关都会有多路</w:t>
+      </w:r>
+      <w:r>
+        <w:rPr>
+          <w:rFonts w:hint="eastAsia"/>
+        </w:rPr>
+        <w:t>RS</w:t>
+      </w:r>
+      <w:r>
+        <w:t>485</w:t>
+      </w:r>
+      <w:r>
+        <w:rPr>
+          <w:rFonts w:hint="eastAsia"/>
+        </w:rPr>
+        <w:t>接口和</w:t>
+      </w:r>
+      <w:r>
+        <w:rPr>
+          <w:rFonts w:hint="eastAsia"/>
+        </w:rPr>
+        <w:t>RS</w:t>
+      </w:r>
+      <w:r>
+        <w:t>232</w:t>
+      </w:r>
+      <w:r>
+        <w:rPr>
+          <w:rFonts w:hint="eastAsia"/>
+        </w:rPr>
+        <w:t>接口，不同多个消防设备可以通过</w:t>
+      </w:r>
+      <w:r>
+        <w:rPr>
+          <w:rFonts w:hint="eastAsia"/>
+        </w:rPr>
+        <w:t>RS4</w:t>
+      </w:r>
+      <w:r>
+        <w:t>85</w:t>
+      </w:r>
+      <w:r>
+        <w:rPr>
+          <w:rFonts w:hint="eastAsia"/>
+        </w:rPr>
+        <w:t>或</w:t>
+      </w:r>
+      <w:r>
+        <w:rPr>
+          <w:rFonts w:hint="eastAsia"/>
+        </w:rPr>
+        <w:t>RS2</w:t>
+      </w:r>
+      <w:r>
+        <w:t>32</w:t>
+      </w:r>
+      <w:r>
+        <w:rPr>
+          <w:rFonts w:hint="eastAsia"/>
+        </w:rPr>
+        <w:t>连接到一个网关，网关和消防设备之间的数据交互通过</w:t>
+      </w:r>
+      <w:r>
+        <w:rPr>
+          <w:rFonts w:hint="eastAsia"/>
+        </w:rPr>
+        <w:t>RS</w:t>
+      </w:r>
+      <w:r>
+        <w:t>485</w:t>
+      </w:r>
+      <w:r>
+        <w:rPr>
+          <w:rFonts w:hint="eastAsia"/>
+        </w:rPr>
+        <w:t>或</w:t>
+      </w:r>
+      <w:r>
+        <w:rPr>
+          <w:rFonts w:hint="eastAsia"/>
+        </w:rPr>
+        <w:t>RS</w:t>
+      </w:r>
+      <w:r>
+        <w:t>232</w:t>
+      </w:r>
+      <w:r>
+        <w:rPr>
+          <w:rFonts w:hint="eastAsia"/>
+        </w:rPr>
+        <w:t>。</w:t>
+      </w:r>
+      <w:r>
+        <w:rPr>
+          <w:rFonts w:hint="eastAsia"/>
+        </w:rPr>
+        <w:t>每个消防的设备</w:t>
+      </w:r>
+      <w:r>
+        <w:rPr>
+          <w:rFonts w:hint="eastAsia"/>
+        </w:rPr>
+        <w:t>的通信协议不同，网关要支持多种通信协议。</w:t>
+      </w:r>
+    </w:p>
+    <w:p/>
+    <w:p>
+      <w:pPr>
+        <w:pStyle w:val="4"/>
+      </w:pPr>
+      <w:r>
+        <w:rPr>
+          <w:rFonts w:hint="eastAsia"/>
+        </w:rPr>
+        <w:t>通信协议</w:t>
+      </w:r>
+    </w:p>
+    <w:p>
+      <w:pPr>
+        <w:pStyle w:val="3"/>
+      </w:pPr>
+      <w:r>
+        <w:rPr>
+          <w:rFonts w:hint="eastAsia"/>
+        </w:rPr>
+        <w:t>网关和平台通信协议</w:t>
+      </w:r>
+    </w:p>
+    <w:p/>
+    <w:p/>
+    <w:p/>
+    <w:p/>
+    <w:p/>
+    <w:p/>
+    <w:p/>
+    <w:p/>
+    <w:p/>
+    <w:p>
+      <w:pPr>
+        <w:pStyle w:val="1"/>
+      </w:pPr>
+      <w:r>
+        <w:rPr>
+          <w:rFonts w:hint="eastAsia"/>
+        </w:rPr>
+        <w:t>成本核算</w:t>
+      </w:r>
+    </w:p>
+    <w:p>
+      <w:r>
+        <w:rPr>
+          <w:rFonts w:hint="eastAsia"/>
+        </w:rPr>
+        <w:t>请参照物料</w:t>
+      </w:r>
+      <w:r>
+        <w:rPr>
+          <w:rFonts w:hint="eastAsia"/>
+        </w:rPr>
+        <w:t xml:space="preserve"> </w:t>
+      </w:r>
+      <w:r>
+        <w:t>KS-WL-WG-04-01.xlsx</w:t>
+      </w:r>
+    </w:p>
+    <w:p/>
+    <w:p/>
+    <w:p>
+      <w:pPr>
+        <w:rPr>
+          <w:rFonts w:hint="eastAsia"/>
+        </w:rPr>
+      </w:pPr>
+    </w:p>
+    <w:p>
+      <w:pPr>
+        <w:pStyle w:val="1"/>
+      </w:pPr>
+      <w:r>
+        <w:rPr>
+          <w:rFonts w:hint="eastAsia"/>
+        </w:rPr>
+        <w:t>测试</w:t>
+      </w:r>
+    </w:p>
+    <w:p>
+      <w:pPr>
+        <w:rPr>
+          <w:rFonts w:hint="eastAsia"/>
+        </w:rPr>
+      </w:pPr>
+      <w:r>
+        <w:rPr>
+          <w:rFonts w:hint="eastAsia"/>
+        </w:rPr>
+        <w:t>测试分为</w:t>
+      </w:r>
+      <w:r>
+        <w:rPr>
+          <w:rFonts w:hint="eastAsia"/>
+        </w:rPr>
+        <w:t>四</w:t>
+      </w:r>
+      <w:r>
+        <w:rPr>
+          <w:rFonts w:hint="eastAsia"/>
+        </w:rPr>
+        <w:t>个部分，</w:t>
+      </w:r>
+      <w:r>
+        <w:rPr>
+          <w:rFonts w:hint="eastAsia"/>
+        </w:rPr>
+        <w:t>外观测试、</w:t>
+      </w:r>
+      <w:r>
+        <w:rPr>
+          <w:rFonts w:hint="eastAsia"/>
+        </w:rPr>
+        <w:t>性能测试、</w:t>
+      </w:r>
+      <w:r>
+        <w:rPr>
+          <w:rFonts w:hint="eastAsia"/>
+        </w:rPr>
+        <w:t>整机测试和</w:t>
+      </w:r>
+      <w:r>
+        <w:rPr>
+          <w:rFonts w:hint="eastAsia"/>
+        </w:rPr>
+        <w:t>单元</w:t>
+      </w:r>
+      <w:r>
+        <w:rPr>
+          <w:rFonts w:hint="eastAsia"/>
+        </w:rPr>
+        <w:t>测试</w:t>
+      </w:r>
+    </w:p>
+    <w:p/>
+    <w:p>
+      <w:pPr>
+        <w:pStyle w:val="2"/>
+      </w:pPr>
+      <w:r>
+        <w:rPr>
+          <w:rFonts w:hint="eastAsia"/>
+        </w:rPr>
+        <w:t>外观测试</w:t>
+      </w:r>
+    </w:p>
+    <w:p>
+      <w:pPr>
+        <w:rPr>
+          <w:rFonts w:hint="eastAsia"/>
+        </w:rPr>
+      </w:pPr>
       <w:bookmarkStart w:id="1" w:name="_GoBack"/>
       <w:bookmarkEnd w:id="1"/>
     </w:p>
-    <w:p/>
-    <w:p/>
-    <w:p/>
-    <w:p/>
+    <w:p>
+      <w:pPr>
+        <w:rPr>
+          <w:rFonts w:hint="eastAsia"/>
+        </w:rPr>
+      </w:pPr>
+    </w:p>
     <w:p/>
     <w:p>
       <w:pPr>
         <w:pStyle w:val="2"/>
-      </w:pPr>
-      <w:r>
-        <w:rPr>
-          <w:rFonts w:hint="eastAsia"/>
-        </w:rPr>
-        <w:t>硬件设计</w:t>
-      </w:r>
-    </w:p>
-    <w:p/>
-    <w:p/>
-    <w:p/>
-    <w:p/>
+        <w:rPr>
+          <w:rFonts w:hint="eastAsia"/>
+        </w:rPr>
+      </w:pPr>
+      <w:r>
+        <w:rPr>
+          <w:rFonts w:hint="eastAsia"/>
+        </w:rPr>
+        <w:t>性能测试</w:t>
+      </w:r>
+    </w:p>
+    <w:p/>
+    <w:p>
+      <w:pPr>
+        <w:rPr>
+          <w:rFonts w:hint="eastAsia"/>
+        </w:rPr>
+      </w:pPr>
+    </w:p>
+    <w:p>
+      <w:pPr>
+        <w:rPr>
+          <w:rFonts w:hint="eastAsia"/>
+        </w:rPr>
+      </w:pPr>
+    </w:p>
+    <w:p>
+      <w:pPr>
+        <w:rPr>
+          <w:rFonts w:hint="eastAsia"/>
+        </w:rPr>
+      </w:pPr>
+    </w:p>
     <w:p>
       <w:pPr>
         <w:pStyle w:val="2"/>
@@ -5078,634 +6031,41 @@
         <w:rPr>
           <w:rFonts w:hint="eastAsia"/>
         </w:rPr>
-        <w:t>软件</w:t>
-      </w:r>
-      <w:r>
-        <w:rPr>
-          <w:rFonts w:hint="eastAsia"/>
-        </w:rPr>
-        <w:t>设计</w:t>
-      </w:r>
-    </w:p>
-    <w:p>
-      <w:pPr>
-        <w:ind w:firstLineChars="200" w:firstLine="480"/>
-      </w:pPr>
-      <w:r>
-        <w:rPr>
-          <w:rFonts w:hint="eastAsia"/>
-        </w:rPr>
-        <w:t>物联网网关系统分为三个程序，一个是</w:t>
-      </w:r>
-      <w:proofErr w:type="spellStart"/>
-      <w:r>
-        <w:rPr>
-          <w:rFonts w:hint="eastAsia"/>
-        </w:rPr>
-        <w:t>BootLoader</w:t>
-      </w:r>
-      <w:proofErr w:type="spellEnd"/>
-      <w:r>
-        <w:rPr>
-          <w:rFonts w:hint="eastAsia"/>
-        </w:rPr>
-        <w:t>程序，一个</w:t>
-      </w:r>
-      <w:r>
-        <w:rPr>
-          <w:rFonts w:hint="eastAsia"/>
-        </w:rPr>
-        <w:t>Downloader</w:t>
-      </w:r>
-      <w:r>
-        <w:rPr>
-          <w:rFonts w:hint="eastAsia"/>
-        </w:rPr>
-        <w:t>程序，一个是应用程序。</w:t>
-      </w:r>
-    </w:p>
-    <w:p>
-      <w:pPr>
-        <w:ind w:firstLineChars="200" w:firstLine="480"/>
-      </w:pPr>
-    </w:p>
-    <w:p>
-      <w:pPr>
-        <w:ind w:firstLineChars="200" w:firstLine="480"/>
-      </w:pPr>
-    </w:p>
-    <w:p>
-      <w:pPr>
-        <w:ind w:firstLineChars="200" w:firstLine="480"/>
-      </w:pPr>
-    </w:p>
-    <w:p>
-      <w:pPr>
-        <w:pStyle w:val="3"/>
-      </w:pPr>
-      <w:r>
-        <w:rPr>
-          <w:rFonts w:hint="eastAsia"/>
-        </w:rPr>
-        <w:t>升级方式</w:t>
-      </w:r>
-    </w:p>
-    <w:p>
-      <w:r>
-        <w:t xml:space="preserve">    </w:t>
-      </w:r>
-    </w:p>
-    <w:p/>
-    <w:p/>
-    <w:p/>
-    <w:p/>
-    <w:p>
-      <w:pPr>
-        <w:pStyle w:val="3"/>
-      </w:pPr>
-      <w:r>
-        <w:rPr>
-          <w:rFonts w:hint="eastAsia"/>
-        </w:rPr>
-        <w:t>系统运行流程图</w:t>
-      </w:r>
-    </w:p>
-    <w:p/>
-    <w:p/>
-    <w:p/>
-    <w:p>
-      <w:pPr>
-        <w:pStyle w:val="3"/>
-      </w:pPr>
-      <w:proofErr w:type="spellStart"/>
-      <w:r>
-        <w:rPr>
-          <w:rFonts w:hint="eastAsia"/>
-        </w:rPr>
-        <w:t>BootLoader</w:t>
-      </w:r>
-      <w:proofErr w:type="spellEnd"/>
-      <w:r>
-        <w:rPr>
-          <w:rFonts w:hint="eastAsia"/>
-        </w:rPr>
-        <w:t>程序</w:t>
-      </w:r>
-    </w:p>
-    <w:p>
-      <w:pPr>
-        <w:ind w:firstLineChars="200" w:firstLine="480"/>
-      </w:pPr>
-      <w:proofErr w:type="spellStart"/>
-      <w:r>
-        <w:rPr>
-          <w:rFonts w:hint="eastAsia"/>
-        </w:rPr>
-        <w:t>BootLoader</w:t>
-      </w:r>
-      <w:proofErr w:type="spellEnd"/>
-      <w:r>
-        <w:rPr>
-          <w:rFonts w:hint="eastAsia"/>
-        </w:rPr>
-        <w:t>程序负责跳转，正常情况下会跳转到</w:t>
-      </w:r>
-      <w:r>
-        <w:rPr>
-          <w:rFonts w:hint="eastAsia"/>
-        </w:rPr>
-        <w:t>APP</w:t>
-      </w:r>
-      <w:r>
-        <w:rPr>
-          <w:rFonts w:hint="eastAsia"/>
-        </w:rPr>
-        <w:t>程序，当需要下载程序的时候会跳转到</w:t>
-      </w:r>
-      <w:r>
-        <w:rPr>
-          <w:rFonts w:hint="eastAsia"/>
-        </w:rPr>
-        <w:t>Downloader</w:t>
-      </w:r>
-      <w:r>
-        <w:rPr>
-          <w:rFonts w:hint="eastAsia"/>
-        </w:rPr>
-        <w:t>程序。</w:t>
-      </w:r>
-    </w:p>
-    <w:p/>
-    <w:p>
-      <w:pPr>
-        <w:pStyle w:val="3"/>
-      </w:pPr>
-      <w:proofErr w:type="spellStart"/>
-      <w:r>
-        <w:rPr>
-          <w:rFonts w:hint="eastAsia"/>
-        </w:rPr>
-        <w:t>DownLoader</w:t>
-      </w:r>
-      <w:proofErr w:type="spellEnd"/>
-      <w:r>
-        <w:rPr>
-          <w:rFonts w:hint="eastAsia"/>
-        </w:rPr>
-        <w:t>程序</w:t>
-      </w:r>
-    </w:p>
-    <w:p>
-      <w:r>
-        <w:rPr>
-          <w:rFonts w:hint="eastAsia"/>
-        </w:rPr>
-        <w:t xml:space="preserve">  Downloader</w:t>
-      </w:r>
-      <w:r>
-        <w:rPr>
-          <w:rFonts w:hint="eastAsia"/>
-        </w:rPr>
-        <w:t>程序是用来下来</w:t>
-      </w:r>
-      <w:r>
-        <w:rPr>
-          <w:rFonts w:hint="eastAsia"/>
-        </w:rPr>
-        <w:t>APP</w:t>
-      </w:r>
-      <w:r>
-        <w:rPr>
-          <w:rFonts w:hint="eastAsia"/>
-        </w:rPr>
-        <w:t>程序，当我们需要更新</w:t>
-      </w:r>
-      <w:r>
-        <w:rPr>
-          <w:rFonts w:hint="eastAsia"/>
-        </w:rPr>
-        <w:t>APP</w:t>
-      </w:r>
-      <w:r>
-        <w:rPr>
-          <w:rFonts w:hint="eastAsia"/>
-        </w:rPr>
-        <w:t>程序的时候，</w:t>
-      </w:r>
-      <w:r>
-        <w:rPr>
-          <w:rFonts w:hint="eastAsia"/>
-        </w:rPr>
-        <w:t>Downloader</w:t>
-      </w:r>
-      <w:r>
-        <w:rPr>
-          <w:rFonts w:hint="eastAsia"/>
-        </w:rPr>
-        <w:t>程序会从平台把</w:t>
-      </w:r>
-      <w:r>
-        <w:rPr>
-          <w:rFonts w:hint="eastAsia"/>
-        </w:rPr>
-        <w:t>APP</w:t>
-      </w:r>
-      <w:r>
-        <w:rPr>
-          <w:rFonts w:hint="eastAsia"/>
-        </w:rPr>
-        <w:t>程序下载下来，校验成功后会执行更新，</w:t>
-      </w:r>
-      <w:proofErr w:type="gramStart"/>
-      <w:r>
-        <w:rPr>
-          <w:rFonts w:hint="eastAsia"/>
-        </w:rPr>
-        <w:t>把之前</w:t>
-      </w:r>
-      <w:proofErr w:type="gramEnd"/>
-      <w:r>
-        <w:rPr>
-          <w:rFonts w:hint="eastAsia"/>
-        </w:rPr>
-        <w:t>的</w:t>
-      </w:r>
-      <w:r>
-        <w:rPr>
-          <w:rFonts w:hint="eastAsia"/>
-        </w:rPr>
-        <w:t>APP</w:t>
-      </w:r>
-      <w:r>
-        <w:rPr>
-          <w:rFonts w:hint="eastAsia"/>
-        </w:rPr>
-        <w:t>程序替换掉。</w:t>
-      </w:r>
-    </w:p>
-    <w:p/>
-    <w:p>
-      <w:pPr>
-        <w:pStyle w:val="3"/>
-      </w:pPr>
-      <w:r>
-        <w:rPr>
-          <w:rFonts w:hint="eastAsia"/>
-        </w:rPr>
-        <w:t>APP</w:t>
-      </w:r>
-      <w:r>
-        <w:rPr>
-          <w:rFonts w:hint="eastAsia"/>
-        </w:rPr>
-        <w:t>程序</w:t>
-      </w:r>
-    </w:p>
-    <w:p>
-      <w:r>
-        <w:rPr>
-          <w:rFonts w:hint="eastAsia"/>
-        </w:rPr>
-        <w:t>APP</w:t>
-      </w:r>
-      <w:r>
-        <w:rPr>
-          <w:rFonts w:hint="eastAsia"/>
-        </w:rPr>
-        <w:t>程序为物联网网关的主程序，主要负责网关需求上面的全部功能。</w:t>
-      </w:r>
-    </w:p>
-    <w:p/>
-    <w:p/>
-    <w:p>
-      <w:pPr>
-        <w:pStyle w:val="3"/>
-      </w:pPr>
-      <w:r>
-        <w:rPr>
-          <w:rFonts w:hint="eastAsia"/>
-        </w:rPr>
-        <w:t>FLASH</w:t>
-      </w:r>
-      <w:r>
-        <w:rPr>
-          <w:rFonts w:hint="eastAsia"/>
-        </w:rPr>
-        <w:t>分区</w:t>
-      </w:r>
-    </w:p>
-    <w:p/>
-    <w:p/>
-    <w:p/>
-    <w:p/>
-    <w:p/>
-    <w:p/>
-    <w:p/>
-    <w:p/>
-    <w:p>
-      <w:pPr>
-        <w:pStyle w:val="3"/>
-      </w:pPr>
-      <w:r>
-        <w:rPr>
-          <w:rFonts w:hint="eastAsia"/>
-        </w:rPr>
-        <w:t>通信</w:t>
-      </w:r>
-      <w:r>
-        <w:rPr>
-          <w:rFonts w:hint="eastAsia"/>
-        </w:rPr>
-        <w:t>方式</w:t>
-      </w:r>
-    </w:p>
-    <w:p>
-      <w:pPr>
-        <w:pStyle w:val="4"/>
-      </w:pPr>
-      <w:r>
-        <w:rPr>
-          <w:rFonts w:hint="eastAsia"/>
-        </w:rPr>
-        <w:t>网关和平台通信</w:t>
-      </w:r>
-      <w:r>
-        <w:rPr>
-          <w:rFonts w:hint="eastAsia"/>
-        </w:rPr>
-        <w:t>方式</w:t>
-      </w:r>
-    </w:p>
-    <w:p>
-      <w:pPr>
-        <w:ind w:firstLine="420"/>
-      </w:pPr>
-      <w:r>
-        <w:rPr>
-          <w:rFonts w:hint="eastAsia"/>
-        </w:rPr>
-        <w:t>网关</w:t>
-      </w:r>
-      <w:r>
-        <w:rPr>
-          <w:rFonts w:hint="eastAsia"/>
-        </w:rPr>
-        <w:t>的数据传输可以通过无线方式和有线方式</w:t>
-      </w:r>
-      <w:r>
-        <w:rPr>
-          <w:rFonts w:hint="eastAsia"/>
-        </w:rPr>
-        <w:t>，</w:t>
-      </w:r>
-      <w:r>
-        <w:rPr>
-          <w:rFonts w:hint="eastAsia"/>
-        </w:rPr>
-        <w:t>网关集成了</w:t>
-      </w:r>
-      <w:r>
-        <w:rPr>
-          <w:rFonts w:hint="eastAsia"/>
-        </w:rPr>
-        <w:t>GPRS</w:t>
-      </w:r>
-      <w:r>
-        <w:rPr>
-          <w:rFonts w:hint="eastAsia"/>
-        </w:rPr>
-        <w:t>和</w:t>
-      </w:r>
-      <w:r>
-        <w:rPr>
-          <w:rFonts w:hint="eastAsia"/>
-        </w:rPr>
-        <w:t>Ethernet</w:t>
-      </w:r>
-      <w:r>
-        <w:rPr>
-          <w:rFonts w:hint="eastAsia"/>
-        </w:rPr>
-        <w:t>接口</w:t>
-      </w:r>
-      <w:r>
-        <w:rPr>
-          <w:rFonts w:hint="eastAsia"/>
-        </w:rPr>
-        <w:t>，</w:t>
-      </w:r>
-      <w:r>
-        <w:rPr>
-          <w:rFonts w:hint="eastAsia"/>
-        </w:rPr>
-        <w:t>网关可以接入到</w:t>
-      </w:r>
-      <w:r>
-        <w:rPr>
-          <w:rFonts w:hint="eastAsia"/>
-        </w:rPr>
-        <w:t>Internet</w:t>
-      </w:r>
-      <w:r>
-        <w:rPr>
-          <w:rFonts w:hint="eastAsia"/>
-        </w:rPr>
-        <w:t>网络，</w:t>
-      </w:r>
-      <w:r>
-        <w:rPr>
-          <w:rFonts w:hint="eastAsia"/>
-        </w:rPr>
-        <w:t>可以把数据传输到平台。</w:t>
-      </w:r>
-    </w:p>
-    <w:p/>
-    <w:p>
-      <w:pPr>
-        <w:pStyle w:val="4"/>
-      </w:pPr>
-      <w:r>
-        <w:rPr>
-          <w:rFonts w:hint="eastAsia"/>
-        </w:rPr>
-        <w:t>网关和消防设备的通信方式</w:t>
-      </w:r>
-    </w:p>
-    <w:p>
-      <w:pPr>
-        <w:ind w:firstLine="420"/>
-      </w:pPr>
-      <w:r>
-        <w:rPr>
-          <w:rFonts w:hint="eastAsia"/>
-        </w:rPr>
-        <w:t>每个网关都会有多路</w:t>
-      </w:r>
-      <w:r>
-        <w:rPr>
-          <w:rFonts w:hint="eastAsia"/>
-        </w:rPr>
-        <w:t>RS</w:t>
-      </w:r>
-      <w:r>
-        <w:t>485</w:t>
-      </w:r>
-      <w:r>
-        <w:rPr>
-          <w:rFonts w:hint="eastAsia"/>
-        </w:rPr>
-        <w:t>接口和</w:t>
-      </w:r>
-      <w:r>
-        <w:rPr>
-          <w:rFonts w:hint="eastAsia"/>
-        </w:rPr>
-        <w:t>RS</w:t>
-      </w:r>
-      <w:r>
-        <w:t>232</w:t>
-      </w:r>
-      <w:r>
-        <w:rPr>
-          <w:rFonts w:hint="eastAsia"/>
-        </w:rPr>
-        <w:t>接口，不同多个消防设备可以通过</w:t>
-      </w:r>
-      <w:r>
-        <w:rPr>
-          <w:rFonts w:hint="eastAsia"/>
-        </w:rPr>
-        <w:t>RS4</w:t>
-      </w:r>
-      <w:r>
-        <w:t>85</w:t>
-      </w:r>
-      <w:r>
-        <w:rPr>
-          <w:rFonts w:hint="eastAsia"/>
-        </w:rPr>
-        <w:t>或</w:t>
-      </w:r>
-      <w:r>
-        <w:rPr>
-          <w:rFonts w:hint="eastAsia"/>
-        </w:rPr>
-        <w:t>RS2</w:t>
-      </w:r>
-      <w:r>
-        <w:t>32</w:t>
-      </w:r>
-      <w:r>
-        <w:rPr>
-          <w:rFonts w:hint="eastAsia"/>
-        </w:rPr>
-        <w:t>连接到一个网关，网关和消防设备之间的数据交互通过</w:t>
-      </w:r>
-      <w:r>
-        <w:rPr>
-          <w:rFonts w:hint="eastAsia"/>
-        </w:rPr>
-        <w:t>RS</w:t>
-      </w:r>
-      <w:r>
-        <w:t>485</w:t>
-      </w:r>
-      <w:r>
-        <w:rPr>
-          <w:rFonts w:hint="eastAsia"/>
-        </w:rPr>
-        <w:t>或</w:t>
-      </w:r>
-      <w:r>
-        <w:rPr>
-          <w:rFonts w:hint="eastAsia"/>
-        </w:rPr>
-        <w:t>RS</w:t>
-      </w:r>
-      <w:r>
-        <w:t>232</w:t>
-      </w:r>
-      <w:r>
-        <w:rPr>
-          <w:rFonts w:hint="eastAsia"/>
-        </w:rPr>
-        <w:t>。</w:t>
-      </w:r>
-      <w:r>
-        <w:rPr>
-          <w:rFonts w:hint="eastAsia"/>
-        </w:rPr>
-        <w:t>每个消防的设备</w:t>
-      </w:r>
-      <w:r>
-        <w:rPr>
-          <w:rFonts w:hint="eastAsia"/>
-        </w:rPr>
-        <w:t>的通信协议不同，网关要支持多种通信协议。</w:t>
-      </w:r>
-    </w:p>
-    <w:p/>
-    <w:p>
-      <w:pPr>
-        <w:pStyle w:val="4"/>
-      </w:pPr>
-      <w:r>
-        <w:rPr>
-          <w:rFonts w:hint="eastAsia"/>
-        </w:rPr>
-        <w:t>通信协议</w:t>
-      </w:r>
-    </w:p>
-    <w:p>
-      <w:pPr>
-        <w:pStyle w:val="3"/>
-      </w:pPr>
-      <w:r>
-        <w:rPr>
-          <w:rFonts w:hint="eastAsia"/>
-        </w:rPr>
-        <w:t>网关和平台通信协议</w:t>
-      </w:r>
-    </w:p>
-    <w:p/>
-    <w:p/>
-    <w:p/>
-    <w:p/>
-    <w:p/>
-    <w:p/>
-    <w:p/>
-    <w:p/>
-    <w:p/>
-    <w:p>
-      <w:pPr>
-        <w:pStyle w:val="1"/>
+        <w:t>整机测试</w:t>
+      </w:r>
+    </w:p>
+    <w:p/>
+    <w:p/>
+    <w:p/>
+    <w:p/>
+    <w:p>
+      <w:pPr>
+        <w:pStyle w:val="2"/>
       </w:pPr>
       <w:r>
         <w:rPr>
           <w:rFonts w:hint="eastAsia"/>
         </w:rPr>
         <w:lastRenderedPageBreak/>
-        <w:t>成本核算</w:t>
-      </w:r>
-    </w:p>
-    <w:p/>
-    <w:p/>
-    <w:p/>
-    <w:p>
-      <w:pPr>
-        <w:pStyle w:val="1"/>
-      </w:pPr>
-      <w:r>
-        <w:rPr>
-          <w:rFonts w:hint="eastAsia"/>
-        </w:rPr>
-        <w:t>测试</w:t>
-      </w:r>
-    </w:p>
-    <w:p/>
-    <w:p/>
-    <w:p/>
-    <w:p/>
+        <w:t>单元测试</w:t>
+      </w:r>
+    </w:p>
+    <w:p/>
+    <w:p/>
+    <w:p>
+      <w:pPr>
+        <w:rPr>
+          <w:rFonts w:hint="eastAsia"/>
+        </w:rPr>
+      </w:pPr>
+    </w:p>
+    <w:p>
+      <w:pPr>
+        <w:rPr>
+          <w:rFonts w:hint="eastAsia"/>
+        </w:rPr>
+      </w:pPr>
+    </w:p>
     <w:p>
       <w:pPr>
         <w:pStyle w:val="1"/>
@@ -5820,7 +6180,7 @@
                 <w:bCs/>
                 <w:noProof/>
               </w:rPr>
-              <w:t>7</w:t>
+              <w:t>10</w:t>
             </w:r>
             <w:r>
               <w:rPr>
@@ -5868,7 +6228,7 @@
                 <w:bCs/>
                 <w:noProof/>
               </w:rPr>
-              <w:t>9</w:t>
+              <w:t>10</w:t>
             </w:r>
             <w:r>
               <w:rPr>
@@ -9466,7 +9826,7 @@
 </file>
 
 <file path=customXml/itemProps2.xml><?xml version="1.0" encoding="utf-8"?>
-<ds:datastoreItem xmlns:ds="http://schemas.openxmlformats.org/officeDocument/2006/customXml" ds:itemID="{31FC0C82-AF52-4BAE-8B18-FB9C588D0800}">
+<ds:datastoreItem xmlns:ds="http://schemas.openxmlformats.org/officeDocument/2006/customXml" ds:itemID="{FA7D12BF-8C91-4D53-96F8-13A201F15CD8}">
   <ds:schemaRefs>
     <ds:schemaRef ds:uri="http://schemas.openxmlformats.org/officeDocument/2006/bibliography"/>
   </ds:schemaRefs>

--- a/doc/物联网网关/神州金山--物联网网关--技术方案.docx
+++ b/doc/物联网网关/神州金山--物联网网关--技术方案.docx
@@ -4508,13 +4508,57 @@
       <w:pPr>
         <w:ind w:left="420"/>
         <w:rPr>
+          <w:rFonts w:ascii="宋体" w:hAnsi="宋体" w:hint="eastAsia"/>
+        </w:rPr>
+      </w:pPr>
+      <w:r>
+        <w:rPr>
+          <w:rFonts w:ascii="宋体" w:hAnsi="宋体" w:hint="eastAsia"/>
+        </w:rPr>
+        <w:t>+</w:t>
+      </w:r>
+      <w:r>
+        <w:rPr>
+          <w:rFonts w:ascii="宋体" w:hAnsi="宋体" w:hint="eastAsia"/>
+        </w:rPr>
+        <w:t>FATFS</w:t>
+      </w:r>
+      <w:r>
+        <w:rPr>
           <w:rFonts w:ascii="宋体" w:hAnsi="宋体"/>
         </w:rPr>
-      </w:pPr>
+        <w:t xml:space="preserve"> </w:t>
+      </w:r>
       <w:r>
         <w:rPr>
           <w:rFonts w:ascii="宋体" w:hAnsi="宋体" w:hint="eastAsia"/>
         </w:rPr>
+        <w:t>R</w:t>
+      </w:r>
+      <w:r>
+        <w:rPr>
+          <w:rFonts w:ascii="宋体" w:hAnsi="宋体"/>
+        </w:rPr>
+        <w:t>0.1</w:t>
+      </w:r>
+      <w:r>
+        <w:rPr>
+          <w:rFonts w:ascii="宋体" w:hAnsi="宋体"/>
+        </w:rPr>
+        <w:t>3</w:t>
+      </w:r>
+    </w:p>
+    <w:p>
+      <w:pPr>
+        <w:ind w:left="420"/>
+        <w:rPr>
+          <w:rFonts w:ascii="宋体" w:hAnsi="宋体"/>
+        </w:rPr>
+      </w:pPr>
+      <w:r>
+        <w:rPr>
+          <w:rFonts w:ascii="宋体" w:hAnsi="宋体" w:hint="eastAsia"/>
+        </w:rPr>
         <w:t>+</w:t>
       </w:r>
       <w:r>
@@ -4650,6 +4694,7 @@
         <w:pStyle w:val="2"/>
       </w:pPr>
       <w:r>
+        <w:lastRenderedPageBreak/>
         <w:t>Micrium_STM3220G-Eval_uCOS-III</w:t>
       </w:r>
     </w:p>
@@ -4683,14 +4728,7 @@
         <w:rPr>
           <w:rFonts w:ascii="宋体" w:hAnsi="宋体" w:hint="eastAsia"/>
         </w:rPr>
-        <w:t>/OS-III(Micro C OS Three 微型的C 语言编写的操作系统第3版)是一</w:t>
-      </w:r>
-      <w:r>
-        <w:rPr>
-          <w:rFonts w:ascii="宋体" w:hAnsi="宋体" w:hint="eastAsia"/>
-        </w:rPr>
-        <w:lastRenderedPageBreak/>
-        <w:t>个可升级的，可固化的，基于优先级的实时内核。它对任务的个数无限制。</w:t>
+        <w:t>/OS-III(Micro C OS Three 微型的C 语言编写的操作系统第3版)是一个可升级的，可固化的，基于优先级的实时内核。它对任务的个数无限制。</w:t>
       </w:r>
       <w:proofErr w:type="spellStart"/>
       <w:r>
@@ -5155,7 +5193,171 @@
       </w:pPr>
     </w:p>
     <w:p/>
-    <w:p/>
+    <w:p>
+      <w:pPr>
+        <w:pStyle w:val="2"/>
+      </w:pPr>
+      <w:r>
+        <w:rPr>
+          <w:rFonts w:hint="eastAsia"/>
+        </w:rPr>
+        <w:lastRenderedPageBreak/>
+        <w:t>FATFS</w:t>
+      </w:r>
+      <w:r>
+        <w:t xml:space="preserve"> </w:t>
+      </w:r>
+      <w:r>
+        <w:rPr>
+          <w:rFonts w:hint="eastAsia"/>
+        </w:rPr>
+        <w:t>R0.13</w:t>
+      </w:r>
+    </w:p>
+    <w:p>
+      <w:pPr>
+        <w:ind w:firstLine="420"/>
+      </w:pPr>
+      <w:proofErr w:type="spellStart"/>
+      <w:r>
+        <w:rPr>
+          <w:rFonts w:hint="eastAsia"/>
+          <w:shd w:val="clear" w:color="auto" w:fill="FFFFFF"/>
+        </w:rPr>
+        <w:t>FatFS</w:t>
+      </w:r>
+      <w:proofErr w:type="spellEnd"/>
+      <w:r>
+        <w:rPr>
+          <w:rFonts w:hint="eastAsia"/>
+          <w:shd w:val="clear" w:color="auto" w:fill="FFFFFF"/>
+        </w:rPr>
+        <w:t>是一个为小型嵌入式系统设计的通用</w:t>
+      </w:r>
+      <w:r>
+        <w:rPr>
+          <w:rFonts w:hint="eastAsia"/>
+          <w:shd w:val="clear" w:color="auto" w:fill="FFFFFF"/>
+        </w:rPr>
+        <w:t>FAT(File Allocation Table)</w:t>
+      </w:r>
+      <w:r>
+        <w:rPr>
+          <w:rFonts w:hint="eastAsia"/>
+          <w:shd w:val="clear" w:color="auto" w:fill="FFFFFF"/>
+        </w:rPr>
+        <w:t>文件系统模块。</w:t>
+      </w:r>
+      <w:proofErr w:type="spellStart"/>
+      <w:r>
+        <w:rPr>
+          <w:rFonts w:hint="eastAsia"/>
+          <w:shd w:val="clear" w:color="auto" w:fill="FFFFFF"/>
+        </w:rPr>
+        <w:t>FatFs</w:t>
+      </w:r>
+      <w:proofErr w:type="spellEnd"/>
+      <w:r>
+        <w:rPr>
+          <w:rFonts w:hint="eastAsia"/>
+          <w:shd w:val="clear" w:color="auto" w:fill="FFFFFF"/>
+        </w:rPr>
+        <w:t xml:space="preserve"> </w:t>
+      </w:r>
+      <w:r>
+        <w:rPr>
+          <w:rFonts w:hint="eastAsia"/>
+          <w:shd w:val="clear" w:color="auto" w:fill="FFFFFF"/>
+        </w:rPr>
+        <w:t>的编写遵循</w:t>
+      </w:r>
+      <w:r>
+        <w:rPr>
+          <w:rFonts w:hint="eastAsia"/>
+          <w:shd w:val="clear" w:color="auto" w:fill="FFFFFF"/>
+        </w:rPr>
+        <w:t>ANSI C</w:t>
+      </w:r>
+      <w:r>
+        <w:rPr>
+          <w:rFonts w:hint="eastAsia"/>
+          <w:shd w:val="clear" w:color="auto" w:fill="FFFFFF"/>
+        </w:rPr>
+        <w:t>，并且完全与磁盘</w:t>
+      </w:r>
+      <w:r>
+        <w:rPr>
+          <w:rFonts w:hint="eastAsia"/>
+          <w:shd w:val="clear" w:color="auto" w:fill="FFFFFF"/>
+        </w:rPr>
+        <w:t>I/O</w:t>
+      </w:r>
+      <w:r>
+        <w:rPr>
+          <w:rFonts w:hint="eastAsia"/>
+          <w:shd w:val="clear" w:color="auto" w:fill="FFFFFF"/>
+        </w:rPr>
+        <w:t>层分开。因此，它</w:t>
+      </w:r>
+      <w:proofErr w:type="gramStart"/>
+      <w:r>
+        <w:rPr>
+          <w:rFonts w:hint="eastAsia"/>
+          <w:shd w:val="clear" w:color="auto" w:fill="FFFFFF"/>
+        </w:rPr>
+        <w:t>独立</w:t>
+      </w:r>
+      <w:r>
+        <w:rPr>
+          <w:rFonts w:hint="eastAsia"/>
+          <w:shd w:val="clear" w:color="auto" w:fill="FFFFFF"/>
+        </w:rPr>
+        <w:t>(</w:t>
+      </w:r>
+      <w:proofErr w:type="gramEnd"/>
+      <w:r>
+        <w:rPr>
+          <w:rFonts w:hint="eastAsia"/>
+          <w:shd w:val="clear" w:color="auto" w:fill="FFFFFF"/>
+        </w:rPr>
+        <w:t>不依赖</w:t>
+      </w:r>
+      <w:r>
+        <w:rPr>
+          <w:rFonts w:hint="eastAsia"/>
+          <w:shd w:val="clear" w:color="auto" w:fill="FFFFFF"/>
+        </w:rPr>
+        <w:t>)</w:t>
+      </w:r>
+      <w:r>
+        <w:rPr>
+          <w:rFonts w:hint="eastAsia"/>
+          <w:shd w:val="clear" w:color="auto" w:fill="FFFFFF"/>
+        </w:rPr>
+        <w:t>于硬件架构。它可以被嵌入到低成本的微控制器中，如</w:t>
+      </w:r>
+      <w:r>
+        <w:rPr>
+          <w:rFonts w:hint="eastAsia"/>
+          <w:shd w:val="clear" w:color="auto" w:fill="FFFFFF"/>
+        </w:rPr>
+        <w:t xml:space="preserve">AVR, 8051, PIC, ARM, Z80, 68K </w:t>
+      </w:r>
+      <w:r>
+        <w:rPr>
+          <w:rFonts w:hint="eastAsia"/>
+          <w:shd w:val="clear" w:color="auto" w:fill="FFFFFF"/>
+        </w:rPr>
+        <w:t>等等，而不需要做任何修改</w:t>
+      </w:r>
+    </w:p>
+    <w:p>
+      <w:pPr>
+        <w:rPr>
+          <w:rFonts w:hint="eastAsia"/>
+        </w:rPr>
+      </w:pPr>
+    </w:p>
     <w:p/>
     <w:p>
       <w:pPr>
@@ -5165,10 +5367,700 @@
         <w:rPr>
           <w:rFonts w:hint="eastAsia"/>
         </w:rPr>
+        <w:t>设计方案</w:t>
+      </w:r>
+    </w:p>
+    <w:p>
+      <w:pPr>
+        <w:pStyle w:val="2"/>
+      </w:pPr>
+      <w:r>
+        <w:rPr>
+          <w:rFonts w:hint="eastAsia"/>
+        </w:rPr>
+        <w:t>设计思想及原理</w:t>
+      </w:r>
+    </w:p>
+    <w:p>
+      <w:pPr>
+        <w:pStyle w:val="3"/>
+      </w:pPr>
+      <w:r>
+        <w:rPr>
+          <w:rFonts w:hint="eastAsia"/>
+        </w:rPr>
+        <w:t>和服务器通信</w:t>
+      </w:r>
+    </w:p>
+    <w:p>
+      <w:pPr>
+        <w:pStyle w:val="4"/>
+      </w:pPr>
+      <w:r>
+        <w:rPr>
+          <w:rFonts w:hint="eastAsia"/>
+        </w:rPr>
+        <w:t>GPRS</w:t>
+      </w:r>
+    </w:p>
+    <w:p>
+      <w:pPr>
+        <w:ind w:firstLine="420"/>
+        <w:rPr>
+          <w:rFonts w:hint="eastAsia"/>
+        </w:rPr>
+      </w:pPr>
+      <w:r>
+        <w:rPr>
+          <w:color w:val="333333"/>
+          <w:shd w:val="clear" w:color="auto" w:fill="FFFFFF"/>
+        </w:rPr>
+        <w:t>GPRS</w:t>
+      </w:r>
+      <w:r>
+        <w:rPr>
+          <w:color w:val="333333"/>
+          <w:shd w:val="clear" w:color="auto" w:fill="FFFFFF"/>
+        </w:rPr>
+        <w:t>（</w:t>
+      </w:r>
+      <w:r>
+        <w:rPr>
+          <w:color w:val="333333"/>
+          <w:shd w:val="clear" w:color="auto" w:fill="FFFFFF"/>
+        </w:rPr>
+        <w:t>General Packet Radio Service</w:t>
+      </w:r>
+      <w:r>
+        <w:rPr>
+          <w:color w:val="333333"/>
+          <w:shd w:val="clear" w:color="auto" w:fill="FFFFFF"/>
+        </w:rPr>
+        <w:t>）是通用分组无线服务技术的简称，它是</w:t>
+      </w:r>
+      <w:r>
+        <w:rPr>
+          <w:color w:val="333333"/>
+          <w:shd w:val="clear" w:color="auto" w:fill="FFFFFF"/>
+        </w:rPr>
+        <w:t>GSM</w:t>
+      </w:r>
+      <w:r>
+        <w:rPr>
+          <w:color w:val="333333"/>
+          <w:shd w:val="clear" w:color="auto" w:fill="FFFFFF"/>
+        </w:rPr>
+        <w:t>移动电话用户可用的一种移动数据业务，属于第二代移动通信中的数据传输技术。</w:t>
+      </w:r>
+      <w:r>
+        <w:rPr>
+          <w:color w:val="333333"/>
+          <w:shd w:val="clear" w:color="auto" w:fill="FFFFFF"/>
+        </w:rPr>
+        <w:t>GPRS</w:t>
+      </w:r>
+      <w:r>
+        <w:rPr>
+          <w:color w:val="333333"/>
+          <w:shd w:val="clear" w:color="auto" w:fill="FFFFFF"/>
+        </w:rPr>
+        <w:t>可说是</w:t>
+      </w:r>
+      <w:r>
+        <w:rPr>
+          <w:color w:val="333333"/>
+          <w:shd w:val="clear" w:color="auto" w:fill="FFFFFF"/>
+        </w:rPr>
+        <w:t>GSM</w:t>
+      </w:r>
+      <w:r>
+        <w:rPr>
+          <w:color w:val="333333"/>
+          <w:shd w:val="clear" w:color="auto" w:fill="FFFFFF"/>
+        </w:rPr>
+        <w:t>的延续。</w:t>
+      </w:r>
+      <w:r>
+        <w:rPr>
+          <w:color w:val="333333"/>
+          <w:shd w:val="clear" w:color="auto" w:fill="FFFFFF"/>
+        </w:rPr>
+        <w:t>GPR</w:t>
+      </w:r>
+      <w:r>
+        <w:rPr>
+          <w:color w:val="333333"/>
+        </w:rPr>
+        <w:t>S</w:t>
+      </w:r>
+      <w:r>
+        <w:rPr>
+          <w:color w:val="333333"/>
+        </w:rPr>
+        <w:t>和以往连续在</w:t>
+      </w:r>
+      <w:r>
+        <w:t>频道传输的方式不同，是以</w:t>
+      </w:r>
+      <w:hyperlink r:id="rId10" w:tgtFrame="_blank" w:history="1">
+        <w:r>
+          <w:rPr>
+            <w:rStyle w:val="affff"/>
+            <w:rFonts w:ascii="宋体" w:hAnsi="宋体" w:cs="Arial"/>
+            <w:color w:val="44546A" w:themeColor="text2"/>
+            <w:sz w:val="21"/>
+            <w:szCs w:val="21"/>
+            <w:u w:val="none"/>
+          </w:rPr>
+          <w:t>封包</w:t>
+        </w:r>
+      </w:hyperlink>
+      <w:r>
+        <w:t>（</w:t>
+      </w:r>
+      <w:r>
+        <w:t>Packet</w:t>
+      </w:r>
+      <w:r>
+        <w:t>）式来传输，因此使用者所负担的费用是以其传输资料单位计算，并非使用其整个频道，</w:t>
+      </w:r>
+      <w:hyperlink r:id="rId11" w:tgtFrame="_blank" w:history="1">
+        <w:r>
+          <w:rPr>
+            <w:rStyle w:val="affff"/>
+            <w:rFonts w:ascii="宋体" w:hAnsi="宋体" w:cs="Arial"/>
+            <w:color w:val="44546A" w:themeColor="text2"/>
+            <w:sz w:val="21"/>
+            <w:szCs w:val="21"/>
+            <w:u w:val="none"/>
+          </w:rPr>
+          <w:t>理论</w:t>
+        </w:r>
+      </w:hyperlink>
+      <w:r>
+        <w:t>上较为便宜。</w:t>
+      </w:r>
+      <w:r>
+        <w:t>GPRS</w:t>
+      </w:r>
+      <w:r>
+        <w:t>的传输速率可提升至</w:t>
+      </w:r>
+      <w:r>
+        <w:t>56</w:t>
+      </w:r>
+      <w:r>
+        <w:t>甚至</w:t>
+      </w:r>
+      <w:r>
+        <w:t>114Kbps</w:t>
+      </w:r>
+    </w:p>
+    <w:p>
+      <w:pPr>
+        <w:rPr>
+          <w:rFonts w:hint="eastAsia"/>
+        </w:rPr>
+      </w:pPr>
+    </w:p>
+    <w:p>
+      <w:pPr>
+        <w:pStyle w:val="4"/>
+      </w:pPr>
+      <w:r>
+        <w:rPr>
+          <w:shd w:val="clear" w:color="auto" w:fill="FFFFFF"/>
+        </w:rPr>
+        <w:t>Ethernet</w:t>
+      </w:r>
+    </w:p>
+    <w:p>
+      <w:pPr>
+        <w:ind w:firstLine="420"/>
+      </w:pPr>
+      <w:r>
+        <w:rPr>
+          <w:rFonts w:hint="eastAsia"/>
+        </w:rPr>
+        <w:t>以太网是互联网的一部分，</w:t>
+      </w:r>
+      <w:r>
+        <w:rPr>
+          <w:rFonts w:ascii="Arial" w:hAnsi="Arial" w:cs="Arial"/>
+          <w:color w:val="333333"/>
+          <w:sz w:val="21"/>
+          <w:szCs w:val="21"/>
+          <w:shd w:val="clear" w:color="auto" w:fill="FFFFFF"/>
+        </w:rPr>
+        <w:t>传输速率为</w:t>
+      </w:r>
+      <w:r>
+        <w:rPr>
+          <w:rFonts w:ascii="Arial" w:hAnsi="Arial" w:cs="Arial"/>
+          <w:color w:val="333333"/>
+          <w:sz w:val="21"/>
+          <w:szCs w:val="21"/>
+          <w:shd w:val="clear" w:color="auto" w:fill="FFFFFF"/>
+        </w:rPr>
+        <w:t>10Mbps</w:t>
+      </w:r>
+      <w:r>
+        <w:rPr>
+          <w:rFonts w:ascii="Arial" w:hAnsi="Arial" w:cs="Arial" w:hint="eastAsia"/>
+          <w:color w:val="333333"/>
+          <w:sz w:val="21"/>
+          <w:szCs w:val="21"/>
+          <w:shd w:val="clear" w:color="auto" w:fill="FFFFFF"/>
+        </w:rPr>
+        <w:t>，</w:t>
+      </w:r>
+      <w:r>
+        <w:rPr>
+          <w:rFonts w:hint="eastAsia"/>
+        </w:rPr>
+        <w:t>通过一个网线连接到互联网，使网关具有联网的功能，进而可以和服务器进行通信</w:t>
+      </w:r>
+    </w:p>
+    <w:p/>
+    <w:p>
+      <w:pPr>
+        <w:pStyle w:val="3"/>
+      </w:pPr>
+      <w:r>
+        <w:rPr>
+          <w:rFonts w:hint="eastAsia"/>
+        </w:rPr>
+        <w:t>文件传输</w:t>
+      </w:r>
+    </w:p>
+    <w:p>
+      <w:pPr>
+        <w:ind w:firstLine="420"/>
+        <w:rPr>
+          <w:rFonts w:hint="eastAsia"/>
+        </w:rPr>
+      </w:pPr>
+      <w:r>
+        <w:rPr>
+          <w:rFonts w:hint="eastAsia"/>
+        </w:rPr>
+        <w:t>平台发起</w:t>
+      </w:r>
+      <w:r>
+        <w:rPr>
+          <w:rFonts w:hint="eastAsia"/>
+        </w:rPr>
+        <w:t>一条请求下载文件指令，该指令会告诉网关要传输文件的名字，网关收到该指令后，会创建一个要传输文件的文件名，然后开始接收文件的数据包，</w:t>
+      </w:r>
+      <w:r>
+        <w:rPr>
+          <w:rFonts w:hint="eastAsia"/>
+        </w:rPr>
+        <w:t>平台就从文件头依次开始发送文件数据包，知道发送到文件未为止，</w:t>
+      </w:r>
+      <w:proofErr w:type="gramStart"/>
+      <w:r>
+        <w:rPr>
+          <w:rFonts w:hint="eastAsia"/>
+        </w:rPr>
+        <w:t>网关每</w:t>
+      </w:r>
+      <w:proofErr w:type="gramEnd"/>
+      <w:r>
+        <w:rPr>
+          <w:rFonts w:hint="eastAsia"/>
+        </w:rPr>
+        <w:t>收到一个数据包会把数据</w:t>
+      </w:r>
+      <w:r>
+        <w:rPr>
+          <w:rFonts w:hint="eastAsia"/>
+        </w:rPr>
+        <w:t>依次</w:t>
+      </w:r>
+      <w:r>
+        <w:rPr>
+          <w:rFonts w:hint="eastAsia"/>
+        </w:rPr>
+        <w:t>写入</w:t>
+      </w:r>
+      <w:r>
+        <w:rPr>
+          <w:rFonts w:hint="eastAsia"/>
+        </w:rPr>
+        <w:t>到文件，并且读取文件并校验文件的正确性，如果写入的数据不正确，擦除该数据，并重新写入该数据，直到写入的数据正确为止。</w:t>
+      </w:r>
+    </w:p>
+    <w:p>
+      <w:pPr>
+        <w:rPr>
+          <w:rFonts w:hint="eastAsia"/>
+        </w:rPr>
+      </w:pPr>
+    </w:p>
+    <w:p>
+      <w:pPr>
+        <w:pStyle w:val="3"/>
+        <w:rPr>
+          <w:rFonts w:hint="eastAsia"/>
+        </w:rPr>
+      </w:pPr>
+      <w:r>
+        <w:rPr>
+          <w:rFonts w:hint="eastAsia"/>
+        </w:rPr>
+        <w:t>主</w:t>
+      </w:r>
+      <w:r>
+        <w:rPr>
+          <w:rFonts w:hint="eastAsia"/>
+        </w:rPr>
+        <w:t>电</w:t>
+      </w:r>
+      <w:r>
+        <w:rPr>
+          <w:rFonts w:hint="eastAsia"/>
+        </w:rPr>
+        <w:t>断电检测原理</w:t>
+      </w:r>
+    </w:p>
+    <w:p>
+      <w:pPr>
+        <w:ind w:firstLine="420"/>
+        <w:rPr>
+          <w:rFonts w:hint="eastAsia"/>
+        </w:rPr>
+      </w:pPr>
+      <w:r>
+        <w:rPr>
+          <w:rFonts w:hint="eastAsia"/>
+        </w:rPr>
+        <w:t>硬件设计的时候，</w:t>
+      </w:r>
+      <w:r>
+        <w:rPr>
+          <w:rFonts w:hint="eastAsia"/>
+        </w:rPr>
+        <w:t>L</w:t>
+      </w:r>
+      <w:r>
+        <w:rPr>
+          <w:rFonts w:hint="eastAsia"/>
+        </w:rPr>
+        <w:t>和</w:t>
+      </w:r>
+      <w:r>
+        <w:rPr>
+          <w:rFonts w:hint="eastAsia"/>
+        </w:rPr>
+        <w:t>N</w:t>
+      </w:r>
+      <w:r>
+        <w:rPr>
+          <w:rFonts w:hint="eastAsia"/>
+        </w:rPr>
+        <w:t>会的电会输入到网关，网关通过降压处理后给网关供电，</w:t>
+      </w:r>
+      <w:r>
+        <w:rPr>
+          <w:rFonts w:hint="eastAsia"/>
+        </w:rPr>
+        <w:t>使用</w:t>
+      </w:r>
+      <w:r>
+        <w:t>MCU</w:t>
+      </w:r>
+      <w:r>
+        <w:rPr>
+          <w:rFonts w:hint="eastAsia"/>
+        </w:rPr>
+        <w:t>的</w:t>
+      </w:r>
+      <w:r>
+        <w:rPr>
+          <w:rFonts w:hint="eastAsia"/>
+        </w:rPr>
+        <w:t>ADC</w:t>
+      </w:r>
+      <w:r>
+        <w:rPr>
+          <w:rFonts w:hint="eastAsia"/>
+        </w:rPr>
+        <w:t>功能</w:t>
+      </w:r>
+      <w:r>
+        <w:rPr>
+          <w:rFonts w:hint="eastAsia"/>
+        </w:rPr>
+        <w:t>的一个引脚连接到降压处理后的电压上面</w:t>
+      </w:r>
+      <w:r>
+        <w:rPr>
+          <w:rFonts w:hint="eastAsia"/>
+        </w:rPr>
+        <w:t>，</w:t>
+      </w:r>
+      <w:r>
+        <w:rPr>
+          <w:rFonts w:hint="eastAsia"/>
+        </w:rPr>
+        <w:t>一直采集该处的电压，当主电断电的时候，</w:t>
+      </w:r>
+      <w:r>
+        <w:rPr>
+          <w:rFonts w:hint="eastAsia"/>
+        </w:rPr>
+        <w:t>MCU</w:t>
+      </w:r>
+      <w:r>
+        <w:rPr>
+          <w:rFonts w:hint="eastAsia"/>
+        </w:rPr>
+        <w:t>采集到的电压也是很低，以次来判</w:t>
+      </w:r>
+      <w:r>
+        <w:rPr>
+          <w:rFonts w:hint="eastAsia"/>
+        </w:rPr>
         <w:lastRenderedPageBreak/>
-        <w:t>设计方案</w:t>
-      </w:r>
-    </w:p>
+        <w:t>断主电是否断开。</w:t>
+      </w:r>
+    </w:p>
+    <w:p/>
+    <w:p/>
+    <w:p/>
+    <w:p>
+      <w:pPr>
+        <w:pStyle w:val="3"/>
+        <w:rPr>
+          <w:rFonts w:hint="eastAsia"/>
+        </w:rPr>
+      </w:pPr>
+      <w:proofErr w:type="gramStart"/>
+      <w:r>
+        <w:rPr>
+          <w:rFonts w:hint="eastAsia"/>
+        </w:rPr>
+        <w:t>备电故障检测</w:t>
+      </w:r>
+      <w:proofErr w:type="gramEnd"/>
+      <w:r>
+        <w:rPr>
+          <w:rFonts w:hint="eastAsia"/>
+        </w:rPr>
+        <w:t>原理</w:t>
+      </w:r>
+    </w:p>
+    <w:p>
+      <w:pPr>
+        <w:ind w:left="420"/>
+        <w:rPr>
+          <w:rFonts w:hint="eastAsia"/>
+        </w:rPr>
+      </w:pPr>
+      <w:r>
+        <w:rPr>
+          <w:rFonts w:hint="eastAsia"/>
+        </w:rPr>
+        <w:t>同主电检测原理类似。</w:t>
+      </w:r>
+    </w:p>
+    <w:p/>
+    <w:p/>
+    <w:p>
+      <w:pPr>
+        <w:pStyle w:val="3"/>
+      </w:pPr>
+      <w:r>
+        <w:rPr>
+          <w:rFonts w:hint="eastAsia"/>
+        </w:rPr>
+        <w:t>GPRS</w:t>
+      </w:r>
+      <w:r>
+        <w:rPr>
+          <w:rFonts w:hint="eastAsia"/>
+        </w:rPr>
+        <w:t>通信逻辑</w:t>
+      </w:r>
+    </w:p>
+    <w:p>
+      <w:pPr>
+        <w:ind w:firstLine="420"/>
+      </w:pPr>
+      <w:r>
+        <w:rPr>
+          <w:rFonts w:hint="eastAsia"/>
+        </w:rPr>
+        <w:t>关于</w:t>
+      </w:r>
+      <w:r>
+        <w:rPr>
+          <w:rFonts w:hint="eastAsia"/>
+        </w:rPr>
+        <w:t>GPRS</w:t>
+      </w:r>
+      <w:r>
+        <w:rPr>
+          <w:rFonts w:hint="eastAsia"/>
+        </w:rPr>
+        <w:t>我们使用的是串口转</w:t>
+      </w:r>
+      <w:r>
+        <w:rPr>
+          <w:rFonts w:hint="eastAsia"/>
+        </w:rPr>
+        <w:t>GPRS</w:t>
+      </w:r>
+      <w:r>
+        <w:rPr>
+          <w:rFonts w:hint="eastAsia"/>
+        </w:rPr>
+        <w:t>方案，所以</w:t>
+      </w:r>
+      <w:r>
+        <w:rPr>
+          <w:rFonts w:hint="eastAsia"/>
+        </w:rPr>
+        <w:t>GPRS</w:t>
+      </w:r>
+      <w:r>
+        <w:rPr>
+          <w:rFonts w:hint="eastAsia"/>
+        </w:rPr>
+        <w:t>的串口处理分为两个部分，第一部分</w:t>
+      </w:r>
+      <w:r>
+        <w:rPr>
+          <w:rFonts w:hint="eastAsia"/>
+        </w:rPr>
+        <w:t>是对</w:t>
+      </w:r>
+      <w:r>
+        <w:rPr>
+          <w:rFonts w:hint="eastAsia"/>
+        </w:rPr>
+        <w:t>GPRS</w:t>
+      </w:r>
+      <w:r>
+        <w:rPr>
+          <w:rFonts w:hint="eastAsia"/>
+        </w:rPr>
+        <w:t>的初始化和配置部分</w:t>
+      </w:r>
+      <w:r>
+        <w:rPr>
+          <w:rFonts w:hint="eastAsia"/>
+        </w:rPr>
+        <w:t>，当配置成功并连上互联网之后，</w:t>
+      </w:r>
+      <w:r>
+        <w:rPr>
+          <w:rFonts w:hint="eastAsia"/>
+        </w:rPr>
+        <w:t>GPRS</w:t>
+      </w:r>
+      <w:r>
+        <w:rPr>
+          <w:rFonts w:hint="eastAsia"/>
+        </w:rPr>
+        <w:t>会进入第二部分</w:t>
+      </w:r>
+      <w:r>
+        <w:rPr>
+          <w:rFonts w:hint="eastAsia"/>
+        </w:rPr>
+        <w:t>；第二部分为</w:t>
+      </w:r>
+      <w:r>
+        <w:rPr>
+          <w:rFonts w:hint="eastAsia"/>
+        </w:rPr>
+        <w:t>网关和服务器通信的部分。</w:t>
+      </w:r>
+    </w:p>
+    <w:p/>
+    <w:p/>
+    <w:p>
+      <w:pPr>
+        <w:pStyle w:val="3"/>
+      </w:pPr>
+      <w:r>
+        <w:rPr>
+          <w:rFonts w:hint="eastAsia"/>
+        </w:rPr>
+        <w:t>DI</w:t>
+      </w:r>
+    </w:p>
+    <w:p>
+      <w:pPr>
+        <w:rPr>
+          <w:rFonts w:ascii="宋体" w:hAnsi="宋体"/>
+          <w:kern w:val="36"/>
+        </w:rPr>
+      </w:pPr>
+      <w:r>
+        <w:rPr>
+          <w:rFonts w:ascii="宋体" w:hAnsi="宋体" w:hint="eastAsia"/>
+        </w:rPr>
+        <w:t>光</w:t>
+      </w:r>
+      <w:proofErr w:type="gramStart"/>
+      <w:r>
+        <w:rPr>
+          <w:rFonts w:ascii="宋体" w:hAnsi="宋体" w:hint="eastAsia"/>
+        </w:rPr>
+        <w:t>耦</w:t>
+      </w:r>
+      <w:proofErr w:type="gramEnd"/>
+      <w:r>
+        <w:rPr>
+          <w:rFonts w:ascii="宋体" w:hAnsi="宋体" w:hint="eastAsia"/>
+        </w:rPr>
+        <w:t>TLP521-1GB</w:t>
+      </w:r>
+      <w:r>
+        <w:rPr>
+          <w:rFonts w:ascii="宋体" w:hAnsi="宋体" w:hint="eastAsia"/>
+        </w:rPr>
+        <w:t>是可控制光电耦合期间，多用于电路之间的信号传输，使之前端与负载完全隔离，目的在于增加安全性，减小电路干扰，简化电路设计。</w:t>
+      </w:r>
+      <w:r>
+        <w:rPr>
+          <w:rFonts w:ascii="宋体" w:hAnsi="宋体" w:hint="eastAsia"/>
+        </w:rPr>
+        <w:t>TLP521-1GB</w:t>
+      </w:r>
+      <w:r>
+        <w:rPr>
+          <w:rFonts w:ascii="宋体" w:hAnsi="宋体" w:hint="eastAsia"/>
+        </w:rPr>
+        <w:t>为一路光</w:t>
+      </w:r>
+      <w:proofErr w:type="gramStart"/>
+      <w:r>
+        <w:rPr>
+          <w:rFonts w:ascii="宋体" w:hAnsi="宋体" w:hint="eastAsia"/>
+        </w:rPr>
+        <w:t>耦</w:t>
+      </w:r>
+      <w:proofErr w:type="gramEnd"/>
+      <w:r>
+        <w:rPr>
+          <w:rFonts w:ascii="宋体" w:hAnsi="宋体" w:hint="eastAsia"/>
+        </w:rPr>
+        <w:t>，可用于DI。</w:t>
+      </w:r>
+    </w:p>
+    <w:p>
+      <w:pPr>
+        <w:rPr>
+          <w:rFonts w:hint="eastAsia"/>
+        </w:rPr>
+      </w:pPr>
+    </w:p>
+    <w:p/>
+    <w:p/>
     <w:p>
       <w:pPr>
         <w:pStyle w:val="2"/>
@@ -5177,15 +6069,17 @@
         <w:rPr>
           <w:rFonts w:hint="eastAsia"/>
         </w:rPr>
-        <w:t>设计思想及原理</w:t>
-      </w:r>
-    </w:p>
-    <w:p/>
-    <w:p/>
-    <w:p/>
-    <w:p/>
-    <w:p/>
-    <w:p/>
+        <w:t>外壳设计</w:t>
+      </w:r>
+    </w:p>
+    <w:p/>
+    <w:p>
+      <w:pPr>
+        <w:rPr>
+          <w:rFonts w:hint="eastAsia"/>
+        </w:rPr>
+      </w:pPr>
+    </w:p>
     <w:p>
       <w:pPr>
         <w:pStyle w:val="2"/>
@@ -5197,8 +6091,13 @@
         <w:t>硬件设计</w:t>
       </w:r>
     </w:p>
-    <w:p/>
-    <w:p/>
+    <w:p>
+      <w:pPr>
+        <w:rPr>
+          <w:rFonts w:hint="eastAsia"/>
+        </w:rPr>
+      </w:pPr>
+    </w:p>
     <w:p/>
     <w:p/>
     <w:p>
@@ -5589,6 +6488,7 @@
         <w:rPr>
           <w:rFonts w:hint="eastAsia"/>
         </w:rPr>
+        <w:lastRenderedPageBreak/>
         <w:t>通信</w:t>
       </w:r>
       <w:r>
@@ -5823,7 +6723,13 @@
         <w:t>的通信协议不同，网关要支持多种通信协议。</w:t>
       </w:r>
     </w:p>
-    <w:p/>
+    <w:p>
+      <w:pPr>
+        <w:rPr>
+          <w:rFonts w:hint="eastAsia"/>
+        </w:rPr>
+      </w:pPr>
+    </w:p>
     <w:p>
       <w:pPr>
         <w:pStyle w:val="4"/>
@@ -5832,28 +6738,422 @@
         <w:rPr>
           <w:rFonts w:hint="eastAsia"/>
         </w:rPr>
+        <w:t>网关和</w:t>
+      </w:r>
+      <w:proofErr w:type="gramStart"/>
+      <w:r>
+        <w:rPr>
+          <w:rFonts w:hint="eastAsia"/>
+        </w:rPr>
+        <w:t>蓝牙工具</w:t>
+      </w:r>
+      <w:proofErr w:type="gramEnd"/>
+      <w:r>
+        <w:rPr>
+          <w:rFonts w:hint="eastAsia"/>
+        </w:rPr>
+        <w:t>通信方式</w:t>
+      </w:r>
+    </w:p>
+    <w:p>
+      <w:pPr>
+        <w:rPr>
+          <w:rFonts w:hint="eastAsia"/>
+        </w:rPr>
+      </w:pPr>
+      <w:r>
+        <w:rPr>
+          <w:rFonts w:hint="eastAsia"/>
+        </w:rPr>
+        <w:t>网关会预留</w:t>
+      </w:r>
+      <w:r>
+        <w:rPr>
+          <w:rFonts w:hint="eastAsia"/>
+        </w:rPr>
+        <w:t>一个</w:t>
+      </w:r>
+      <w:r>
+        <w:rPr>
+          <w:rFonts w:hint="eastAsia"/>
+        </w:rPr>
+        <w:t>RS</w:t>
+      </w:r>
+      <w:r>
+        <w:t>232</w:t>
+      </w:r>
+      <w:r>
+        <w:rPr>
+          <w:rFonts w:hint="eastAsia"/>
+        </w:rPr>
+        <w:t>接口</w:t>
+      </w:r>
+      <w:r>
+        <w:rPr>
+          <w:rFonts w:hint="eastAsia"/>
+        </w:rPr>
+        <w:t>用于</w:t>
+      </w:r>
+      <w:proofErr w:type="gramStart"/>
+      <w:r>
+        <w:rPr>
+          <w:rFonts w:hint="eastAsia"/>
+        </w:rPr>
+        <w:t>连接蓝牙调试</w:t>
+      </w:r>
+      <w:proofErr w:type="gramEnd"/>
+      <w:r>
+        <w:rPr>
+          <w:rFonts w:hint="eastAsia"/>
+        </w:rPr>
+        <w:t>工具，</w:t>
+      </w:r>
+      <w:r>
+        <w:rPr>
+          <w:rFonts w:hint="eastAsia"/>
+        </w:rPr>
+        <w:t>当施工人员需要配置网关的参数，通过手机连接到该网关的蓝牙，通过</w:t>
+      </w:r>
+      <w:r>
+        <w:rPr>
+          <w:rFonts w:hint="eastAsia"/>
+        </w:rPr>
+        <w:t>app</w:t>
+      </w:r>
+      <w:r>
+        <w:rPr>
+          <w:rFonts w:hint="eastAsia"/>
+        </w:rPr>
+        <w:t>就可以</w:t>
+      </w:r>
+      <w:r>
+        <w:rPr>
+          <w:rFonts w:hint="eastAsia"/>
+        </w:rPr>
+        <w:t>对网关</w:t>
+      </w:r>
+      <w:r>
+        <w:rPr>
+          <w:rFonts w:hint="eastAsia"/>
+        </w:rPr>
+        <w:t>进行操作</w:t>
+      </w:r>
+      <w:r>
+        <w:rPr>
+          <w:rFonts w:hint="eastAsia"/>
+        </w:rPr>
+        <w:t>。</w:t>
+      </w:r>
+    </w:p>
+    <w:p/>
+    <w:p/>
+    <w:p>
+      <w:pPr>
+        <w:rPr>
+          <w:rFonts w:hint="eastAsia"/>
+        </w:rPr>
+      </w:pPr>
+    </w:p>
+    <w:p>
+      <w:pPr>
+        <w:pStyle w:val="4"/>
+      </w:pPr>
+      <w:r>
+        <w:rPr>
+          <w:rFonts w:hint="eastAsia"/>
+        </w:rPr>
         <w:t>通信协议</w:t>
       </w:r>
     </w:p>
     <w:p>
       <w:pPr>
+        <w:pStyle w:val="5"/>
+      </w:pPr>
+      <w:r>
+        <w:rPr>
+          <w:rFonts w:hint="eastAsia"/>
+        </w:rPr>
+        <w:t>网关和平台通信协议</w:t>
+      </w:r>
+    </w:p>
+    <w:p/>
+    <w:p>
+      <w:pPr>
+        <w:pStyle w:val="5"/>
+      </w:pPr>
+      <w:r>
+        <w:rPr>
+          <w:rFonts w:hint="eastAsia"/>
+        </w:rPr>
+        <w:t>网关和</w:t>
+      </w:r>
+      <w:proofErr w:type="gramStart"/>
+      <w:r>
+        <w:rPr>
+          <w:rFonts w:hint="eastAsia"/>
+        </w:rPr>
+        <w:t>蓝牙工具</w:t>
+      </w:r>
+      <w:proofErr w:type="gramEnd"/>
+      <w:r>
+        <w:rPr>
+          <w:rFonts w:hint="eastAsia"/>
+        </w:rPr>
+        <w:t>通信协议</w:t>
+      </w:r>
+    </w:p>
+    <w:p>
+      <w:pPr>
+        <w:rPr>
+          <w:rFonts w:hint="eastAsia"/>
+        </w:rPr>
+      </w:pPr>
+    </w:p>
+    <w:p>
+      <w:pPr>
+        <w:pStyle w:val="5"/>
+        <w:rPr>
+          <w:rFonts w:hint="eastAsia"/>
+        </w:rPr>
+      </w:pPr>
+      <w:r>
+        <w:rPr>
+          <w:rFonts w:hint="eastAsia"/>
+        </w:rPr>
+        <w:t>网关和消防主机通信</w:t>
+      </w:r>
+    </w:p>
+    <w:p>
+      <w:pPr>
+        <w:rPr>
+          <w:rFonts w:hint="eastAsia"/>
+        </w:rPr>
+      </w:pPr>
+    </w:p>
+    <w:p>
+      <w:pPr>
+        <w:rPr>
+          <w:rFonts w:hint="eastAsia"/>
+        </w:rPr>
+      </w:pPr>
+    </w:p>
+    <w:p>
+      <w:pPr>
         <w:pStyle w:val="3"/>
       </w:pPr>
       <w:r>
         <w:rPr>
           <w:rFonts w:hint="eastAsia"/>
         </w:rPr>
-        <w:t>网关和平台通信协议</w:t>
-      </w:r>
-    </w:p>
-    <w:p/>
-    <w:p/>
-    <w:p/>
-    <w:p/>
-    <w:p/>
-    <w:p/>
-    <w:p/>
-    <w:p/>
+        <w:t>DI</w:t>
+      </w:r>
+    </w:p>
+    <w:p>
+      <w:pPr>
+        <w:ind w:firstLine="420"/>
+        <w:rPr>
+          <w:rFonts w:hint="eastAsia"/>
+        </w:rPr>
+      </w:pPr>
+      <w:r>
+        <w:rPr>
+          <w:rFonts w:hint="eastAsia"/>
+        </w:rPr>
+        <w:t>通过</w:t>
+      </w:r>
+      <w:r>
+        <w:rPr>
+          <w:rFonts w:hint="eastAsia"/>
+        </w:rPr>
+        <w:t>ADC</w:t>
+      </w:r>
+      <w:r>
+        <w:rPr>
+          <w:rFonts w:hint="eastAsia"/>
+        </w:rPr>
+        <w:t>采集的状态也判断</w:t>
+      </w:r>
+      <w:r>
+        <w:rPr>
+          <w:rFonts w:hint="eastAsia"/>
+        </w:rPr>
+        <w:t>DI</w:t>
+      </w:r>
+      <w:r>
+        <w:rPr>
+          <w:rFonts w:hint="eastAsia"/>
+        </w:rPr>
+        <w:t>的状态，在判断</w:t>
+      </w:r>
+      <w:r>
+        <w:rPr>
+          <w:rFonts w:hint="eastAsia"/>
+        </w:rPr>
+        <w:t>DI</w:t>
+      </w:r>
+      <w:r>
+        <w:rPr>
+          <w:rFonts w:hint="eastAsia"/>
+        </w:rPr>
+        <w:t>的状态的时候，</w:t>
+      </w:r>
+      <w:r>
+        <w:rPr>
+          <w:rFonts w:hint="eastAsia"/>
+        </w:rPr>
+        <w:t>ADC</w:t>
+      </w:r>
+      <w:r>
+        <w:rPr>
+          <w:rFonts w:hint="eastAsia"/>
+        </w:rPr>
+        <w:t>要进行多次采集，通过逻辑分析要确定</w:t>
+      </w:r>
+      <w:r>
+        <w:rPr>
+          <w:rFonts w:hint="eastAsia"/>
+        </w:rPr>
+        <w:t>DI</w:t>
+      </w:r>
+      <w:r>
+        <w:rPr>
+          <w:rFonts w:hint="eastAsia"/>
+        </w:rPr>
+        <w:t>状态的准确性。</w:t>
+      </w:r>
+    </w:p>
+    <w:p/>
+    <w:p/>
+    <w:p>
+      <w:pPr>
+        <w:pStyle w:val="3"/>
+      </w:pPr>
+      <w:r>
+        <w:rPr>
+          <w:rFonts w:hint="eastAsia"/>
+        </w:rPr>
+        <w:lastRenderedPageBreak/>
+        <w:t>DO</w:t>
+      </w:r>
+    </w:p>
+    <w:p/>
+    <w:p/>
+    <w:p/>
+    <w:p>
+      <w:pPr>
+        <w:pStyle w:val="3"/>
+        <w:rPr>
+          <w:rFonts w:hint="eastAsia"/>
+        </w:rPr>
+      </w:pPr>
+      <w:r>
+        <w:t>B</w:t>
+      </w:r>
+      <w:r>
+        <w:rPr>
+          <w:rFonts w:hint="eastAsia"/>
+        </w:rPr>
+        <w:t>utton</w:t>
+      </w:r>
+      <w:r>
+        <w:rPr>
+          <w:rFonts w:hint="eastAsia"/>
+        </w:rPr>
+        <w:t>（按键）</w:t>
+      </w:r>
+    </w:p>
+    <w:p>
+      <w:pPr>
+        <w:ind w:firstLine="420"/>
+        <w:rPr>
+          <w:rFonts w:hint="eastAsia"/>
+        </w:rPr>
+      </w:pPr>
+      <w:r>
+        <w:rPr>
+          <w:rFonts w:hint="eastAsia"/>
+        </w:rPr>
+        <w:t>网关有一个按键，</w:t>
+      </w:r>
+      <w:r>
+        <w:rPr>
+          <w:rFonts w:hint="eastAsia"/>
+        </w:rPr>
+        <w:t>当</w:t>
+      </w:r>
+      <w:proofErr w:type="gramStart"/>
+      <w:r>
+        <w:rPr>
+          <w:rFonts w:hint="eastAsia"/>
+        </w:rPr>
+        <w:t>短按</w:t>
+      </w:r>
+      <w:r>
+        <w:rPr>
+          <w:rFonts w:hint="eastAsia"/>
+        </w:rPr>
+        <w:t>用于</w:t>
+      </w:r>
+      <w:proofErr w:type="gramEnd"/>
+      <w:r>
+        <w:rPr>
+          <w:rFonts w:hint="eastAsia"/>
+        </w:rPr>
+        <w:t>网关的复位，</w:t>
+      </w:r>
+      <w:proofErr w:type="gramStart"/>
+      <w:r>
+        <w:rPr>
+          <w:rFonts w:hint="eastAsia"/>
+        </w:rPr>
+        <w:t>当</w:t>
+      </w:r>
+      <w:r>
+        <w:rPr>
+          <w:rFonts w:hint="eastAsia"/>
+        </w:rPr>
+        <w:t>长按</w:t>
+      </w:r>
+      <w:proofErr w:type="gramEnd"/>
+      <w:r>
+        <w:rPr>
+          <w:rFonts w:hint="eastAsia"/>
+        </w:rPr>
+        <w:t>1</w:t>
+      </w:r>
+      <w:r>
+        <w:t>0</w:t>
+      </w:r>
+      <w:r>
+        <w:rPr>
+          <w:rFonts w:hint="eastAsia"/>
+        </w:rPr>
+        <w:t>s</w:t>
+      </w:r>
+      <w:r>
+        <w:rPr>
+          <w:rFonts w:hint="eastAsia"/>
+        </w:rPr>
+        <w:t>中后，网关会恢复到出厂状态</w:t>
+      </w:r>
+      <w:r>
+        <w:rPr>
+          <w:rFonts w:hint="eastAsia"/>
+        </w:rPr>
+        <w:t>。</w:t>
+      </w:r>
+    </w:p>
+    <w:p/>
+    <w:p/>
+    <w:p/>
+    <w:p/>
+    <w:p>
+      <w:pPr>
+        <w:rPr>
+          <w:rFonts w:hint="eastAsia"/>
+        </w:rPr>
+      </w:pPr>
+    </w:p>
     <w:p/>
     <w:p>
       <w:pPr>
@@ -5885,13 +7185,7 @@
     </w:p>
     <w:p/>
     <w:p/>
-    <w:p>
-      <w:pPr>
-        <w:rPr>
-          <w:rFonts w:hint="eastAsia"/>
-        </w:rPr>
-      </w:pPr>
-    </w:p>
+    <w:p/>
     <w:p>
       <w:pPr>
         <w:pStyle w:val="1"/>
@@ -5904,11 +7198,6 @@
       </w:r>
     </w:p>
     <w:p>
-      <w:pPr>
-        <w:rPr>
-          <w:rFonts w:hint="eastAsia"/>
-        </w:rPr>
-      </w:pPr>
       <w:r>
         <w:rPr>
           <w:rFonts w:hint="eastAsia"/>
@@ -5970,12 +7259,77 @@
         <w:t>外观测试</w:t>
       </w:r>
     </w:p>
-    <w:p>
-      <w:pPr>
-        <w:rPr>
-          <w:rFonts w:hint="eastAsia"/>
-        </w:rPr>
-      </w:pPr>
+    <w:p/>
+    <w:p/>
+    <w:p/>
+    <w:p>
+      <w:pPr>
+        <w:pStyle w:val="2"/>
+      </w:pPr>
+      <w:r>
+        <w:rPr>
+          <w:rFonts w:hint="eastAsia"/>
+        </w:rPr>
+        <w:t>性能测试</w:t>
+      </w:r>
+    </w:p>
+    <w:p>
+      <w:pPr>
+        <w:pStyle w:val="3"/>
+      </w:pPr>
+      <w:r>
+        <w:rPr>
+          <w:rFonts w:hint="eastAsia"/>
+        </w:rPr>
+        <w:t>环境测试</w:t>
+      </w:r>
+    </w:p>
+    <w:p/>
+    <w:p/>
+    <w:p>
+      <w:pPr>
+        <w:rPr>
+          <w:rFonts w:hint="eastAsia"/>
+        </w:rPr>
+      </w:pPr>
+    </w:p>
+    <w:p>
+      <w:pPr>
+        <w:pStyle w:val="4"/>
+      </w:pPr>
+      <w:r>
+        <w:rPr>
+          <w:rFonts w:hint="eastAsia"/>
+        </w:rPr>
+        <w:lastRenderedPageBreak/>
+        <w:t>高低温</w:t>
+      </w:r>
+    </w:p>
+    <w:p/>
+    <w:p/>
+    <w:p/>
+    <w:p>
+      <w:pPr>
+        <w:rPr>
+          <w:rFonts w:hint="eastAsia"/>
+        </w:rPr>
+      </w:pPr>
+    </w:p>
+    <w:p>
+      <w:pPr>
+        <w:pStyle w:val="4"/>
+        <w:rPr>
+          <w:rFonts w:hint="eastAsia"/>
+        </w:rPr>
+      </w:pPr>
+      <w:r>
+        <w:rPr>
+          <w:rFonts w:hint="eastAsia"/>
+        </w:rPr>
+        <w:t>温湿度</w:t>
+      </w:r>
+    </w:p>
+    <w:p>
       <w:bookmarkStart w:id="1" w:name="_GoBack"/>
       <w:bookmarkEnd w:id="1"/>
     </w:p>
@@ -5986,36 +7340,147 @@
         </w:rPr>
       </w:pPr>
     </w:p>
-    <w:p/>
-    <w:p>
-      <w:pPr>
-        <w:pStyle w:val="2"/>
-        <w:rPr>
-          <w:rFonts w:hint="eastAsia"/>
-        </w:rPr>
-      </w:pPr>
-      <w:r>
-        <w:rPr>
-          <w:rFonts w:hint="eastAsia"/>
-        </w:rPr>
-        <w:t>性能测试</w:t>
-      </w:r>
-    </w:p>
-    <w:p/>
-    <w:p>
-      <w:pPr>
-        <w:rPr>
-          <w:rFonts w:hint="eastAsia"/>
-        </w:rPr>
-      </w:pPr>
-    </w:p>
-    <w:p>
-      <w:pPr>
-        <w:rPr>
-          <w:rFonts w:hint="eastAsia"/>
-        </w:rPr>
-      </w:pPr>
-    </w:p>
+    <w:p>
+      <w:pPr>
+        <w:pStyle w:val="4"/>
+      </w:pPr>
+      <w:r>
+        <w:rPr>
+          <w:rFonts w:hint="eastAsia"/>
+        </w:rPr>
+        <w:t>振动冲击</w:t>
+      </w:r>
+    </w:p>
+    <w:p/>
+    <w:p/>
+    <w:p>
+      <w:pPr>
+        <w:rPr>
+          <w:rFonts w:hint="eastAsia"/>
+        </w:rPr>
+      </w:pPr>
+    </w:p>
+    <w:p>
+      <w:pPr>
+        <w:rPr>
+          <w:rFonts w:hint="eastAsia"/>
+        </w:rPr>
+      </w:pPr>
+    </w:p>
+    <w:p>
+      <w:pPr>
+        <w:pStyle w:val="3"/>
+        <w:rPr>
+          <w:rFonts w:hint="eastAsia"/>
+        </w:rPr>
+      </w:pPr>
+      <w:r>
+        <w:rPr>
+          <w:rFonts w:hint="eastAsia"/>
+        </w:rPr>
+        <w:t>电磁兼容</w:t>
+      </w:r>
+    </w:p>
+    <w:p/>
+    <w:p>
+      <w:pPr>
+        <w:pStyle w:val="4"/>
+      </w:pPr>
+      <w:r>
+        <w:rPr>
+          <w:rFonts w:hint="eastAsia"/>
+        </w:rPr>
+        <w:t>EMC</w:t>
+      </w:r>
+      <w:r>
+        <w:rPr>
+          <w:rFonts w:hint="eastAsia"/>
+        </w:rPr>
+        <w:t>（电磁兼容）</w:t>
+      </w:r>
+    </w:p>
+    <w:p>
+      <w:r>
+        <w:rPr>
+          <w:rFonts w:hint="eastAsia"/>
+        </w:rPr>
+        <w:t>过压</w:t>
+      </w:r>
+    </w:p>
+    <w:p>
+      <w:r>
+        <w:rPr>
+          <w:rFonts w:hint="eastAsia"/>
+        </w:rPr>
+        <w:t>静电</w:t>
+      </w:r>
+    </w:p>
+    <w:p>
+      <w:r>
+        <w:rPr>
+          <w:rFonts w:hint="eastAsia"/>
+        </w:rPr>
+        <w:t>浪涌</w:t>
+      </w:r>
+    </w:p>
+    <w:p>
+      <w:pPr>
+        <w:rPr>
+          <w:rFonts w:hint="eastAsia"/>
+        </w:rPr>
+      </w:pPr>
+      <w:r>
+        <w:rPr>
+          <w:rFonts w:hint="eastAsia"/>
+        </w:rPr>
+        <w:t>快速频变</w:t>
+      </w:r>
+    </w:p>
+    <w:p/>
+    <w:p>
+      <w:pPr>
+        <w:rPr>
+          <w:rFonts w:hint="eastAsia"/>
+        </w:rPr>
+      </w:pPr>
+    </w:p>
+    <w:p>
+      <w:pPr>
+        <w:pStyle w:val="4"/>
+        <w:rPr>
+          <w:rFonts w:hint="eastAsia"/>
+        </w:rPr>
+      </w:pPr>
+      <w:r>
+        <w:rPr>
+          <w:rFonts w:hint="eastAsia"/>
+        </w:rPr>
+        <w:t>EMI</w:t>
+      </w:r>
+      <w:r>
+        <w:rPr>
+          <w:rFonts w:hint="eastAsia"/>
+        </w:rPr>
+        <w:t>（电磁骚扰）</w:t>
+      </w:r>
+    </w:p>
+    <w:p>
+      <w:r>
+        <w:rPr>
+          <w:rFonts w:hint="eastAsia"/>
+        </w:rPr>
+        <w:t>射频</w:t>
+      </w:r>
+    </w:p>
+    <w:p>
+      <w:pPr>
+        <w:rPr>
+          <w:rFonts w:hint="eastAsia"/>
+        </w:rPr>
+      </w:pPr>
+    </w:p>
+    <w:p/>
+    <w:p/>
     <w:p>
       <w:pPr>
         <w:rPr>
@@ -6052,20 +7517,17 @@
     </w:p>
     <w:p/>
     <w:p/>
-    <w:p>
-      <w:pPr>
-        <w:rPr>
-          <w:rFonts w:hint="eastAsia"/>
-        </w:rPr>
-      </w:pPr>
-    </w:p>
-    <w:p>
-      <w:pPr>
-        <w:rPr>
-          <w:rFonts w:hint="eastAsia"/>
-        </w:rPr>
-      </w:pPr>
-    </w:p>
+    <w:p/>
+    <w:p/>
+    <w:p>
+      <w:pPr>
+        <w:rPr>
+          <w:rFonts w:hint="eastAsia"/>
+        </w:rPr>
+      </w:pPr>
+    </w:p>
+    <w:p/>
+    <w:p/>
     <w:p>
       <w:pPr>
         <w:pStyle w:val="1"/>
@@ -6074,14 +7536,37 @@
         <w:rPr>
           <w:rFonts w:hint="eastAsia"/>
         </w:rPr>
-        <w:t>调试和维护</w:t>
-      </w:r>
-    </w:p>
-    <w:p/>
-    <w:p/>
-    <w:p/>
-    <w:p/>
-    <w:p/>
+        <w:t>安装</w:t>
+      </w:r>
+      <w:r>
+        <w:rPr>
+          <w:rFonts w:hint="eastAsia"/>
+        </w:rPr>
+        <w:t>和维护</w:t>
+      </w:r>
+    </w:p>
+    <w:p/>
+    <w:p/>
+    <w:p/>
+    <w:p/>
+    <w:p/>
+    <w:p/>
+    <w:p/>
+    <w:p/>
+    <w:p/>
+    <w:p/>
+    <w:p/>
+    <w:p/>
+    <w:p/>
+    <w:p/>
+    <w:p/>
+    <w:p>
+      <w:pPr>
+        <w:rPr>
+          <w:rFonts w:hint="eastAsia"/>
+        </w:rPr>
+      </w:pPr>
+    </w:p>
     <w:p/>
     <w:p/>
     <w:p/>
@@ -6089,8 +7574,8 @@
     <w:p/>
     <w:p/>
     <w:sectPr>
-      <w:headerReference w:type="default" r:id="rId10"/>
-      <w:footerReference w:type="default" r:id="rId11"/>
+      <w:headerReference w:type="default" r:id="rId12"/>
+      <w:footerReference w:type="default" r:id="rId13"/>
       <w:pgSz w:w="11906" w:h="16838"/>
       <w:pgMar w:top="1440" w:right="1800" w:bottom="1440" w:left="1800" w:header="851" w:footer="992" w:gutter="0"/>
       <w:cols w:space="425"/>
@@ -6131,13 +7616,11 @@
     <w:sdtPr>
       <w:id w:val="1795020165"/>
     </w:sdtPr>
-    <w:sdtEndPr/>
     <w:sdtContent>
       <w:sdt>
         <w:sdtPr>
           <w:id w:val="-1705238520"/>
         </w:sdtPr>
-        <w:sdtEndPr/>
         <w:sdtContent>
           <w:p>
             <w:pPr>
@@ -6180,7 +7663,7 @@
                 <w:bCs/>
                 <w:noProof/>
               </w:rPr>
-              <w:t>10</w:t>
+              <w:t>13</w:t>
             </w:r>
             <w:r>
               <w:rPr>
@@ -6228,7 +7711,7 @@
                 <w:bCs/>
                 <w:noProof/>
               </w:rPr>
-              <w:t>10</w:t>
+              <w:t>13</w:t>
             </w:r>
             <w:r>
               <w:rPr>
@@ -8010,7 +9493,6 @@
   <w:style w:type="character" w:default="1" w:styleId="a0">
     <w:name w:val="Default Paragraph Font"/>
     <w:uiPriority w:val="1"/>
-    <w:semiHidden/>
     <w:unhideWhenUsed/>
   </w:style>
   <w:style w:type="table" w:default="1" w:styleId="a1">
@@ -9826,7 +11308,7 @@
 </file>
 
 <file path=customXml/itemProps2.xml><?xml version="1.0" encoding="utf-8"?>
-<ds:datastoreItem xmlns:ds="http://schemas.openxmlformats.org/officeDocument/2006/customXml" ds:itemID="{FA7D12BF-8C91-4D53-96F8-13A201F15CD8}">
+<ds:datastoreItem xmlns:ds="http://schemas.openxmlformats.org/officeDocument/2006/customXml" ds:itemID="{C54AD0DE-C2F2-4032-A754-CC0A96364267}">
   <ds:schemaRefs>
     <ds:schemaRef ds:uri="http://schemas.openxmlformats.org/officeDocument/2006/bibliography"/>
   </ds:schemaRefs>

--- a/doc/物联网网关/神州金山--物联网网关--技术方案.docx
+++ b/doc/物联网网关/神州金山--物联网网关--技术方案.docx
@@ -4508,7 +4508,7 @@
       <w:pPr>
         <w:ind w:left="420"/>
         <w:rPr>
-          <w:rFonts w:ascii="宋体" w:hAnsi="宋体" w:hint="eastAsia"/>
+          <w:rFonts w:ascii="宋体" w:hAnsi="宋体"/>
         </w:rPr>
       </w:pPr>
       <w:r>
@@ -5351,13 +5351,7 @@
         <w:t>等等，而不需要做任何修改</w:t>
       </w:r>
     </w:p>
-    <w:p>
-      <w:pPr>
-        <w:rPr>
-          <w:rFonts w:hint="eastAsia"/>
-        </w:rPr>
-      </w:pPr>
-    </w:p>
+    <w:p/>
     <w:p/>
     <w:p>
       <w:pPr>
@@ -5406,9 +5400,6 @@
     <w:p>
       <w:pPr>
         <w:ind w:firstLine="420"/>
-        <w:rPr>
-          <w:rFonts w:hint="eastAsia"/>
-        </w:rPr>
       </w:pPr>
       <w:r>
         <w:rPr>
@@ -5556,13 +5547,7 @@
         <w:t>114Kbps</w:t>
       </w:r>
     </w:p>
-    <w:p>
-      <w:pPr>
-        <w:rPr>
-          <w:rFonts w:hint="eastAsia"/>
-        </w:rPr>
-      </w:pPr>
-    </w:p>
+    <w:p/>
     <w:p>
       <w:pPr>
         <w:pStyle w:val="4"/>
@@ -5636,9 +5621,6 @@
     <w:p>
       <w:pPr>
         <w:ind w:firstLine="420"/>
-        <w:rPr>
-          <w:rFonts w:hint="eastAsia"/>
-        </w:rPr>
       </w:pPr>
       <w:r>
         <w:rPr>
@@ -5691,19 +5673,10 @@
         <w:t>到文件，并且读取文件并校验文件的正确性，如果写入的数据不正确，擦除该数据，并重新写入该数据，直到写入的数据正确为止。</w:t>
       </w:r>
     </w:p>
-    <w:p>
-      <w:pPr>
-        <w:rPr>
-          <w:rFonts w:hint="eastAsia"/>
-        </w:rPr>
-      </w:pPr>
-    </w:p>
+    <w:p/>
     <w:p>
       <w:pPr>
         <w:pStyle w:val="3"/>
-        <w:rPr>
-          <w:rFonts w:hint="eastAsia"/>
-        </w:rPr>
       </w:pPr>
       <w:r>
         <w:rPr>
@@ -5727,9 +5700,6 @@
     <w:p>
       <w:pPr>
         <w:ind w:firstLine="420"/>
-        <w:rPr>
-          <w:rFonts w:hint="eastAsia"/>
-        </w:rPr>
       </w:pPr>
       <w:r>
         <w:rPr>
@@ -5832,9 +5802,6 @@
     <w:p>
       <w:pPr>
         <w:pStyle w:val="3"/>
-        <w:rPr>
-          <w:rFonts w:hint="eastAsia"/>
-        </w:rPr>
       </w:pPr>
       <w:proofErr w:type="gramStart"/>
       <w:r>
@@ -5854,9 +5821,6 @@
     <w:p>
       <w:pPr>
         <w:ind w:left="420"/>
-        <w:rPr>
-          <w:rFonts w:hint="eastAsia"/>
-        </w:rPr>
       </w:pPr>
       <w:r>
         <w:rPr>
@@ -6052,13 +6016,7 @@
         <w:t>，可用于DI。</w:t>
       </w:r>
     </w:p>
-    <w:p>
-      <w:pPr>
-        <w:rPr>
-          <w:rFonts w:hint="eastAsia"/>
-        </w:rPr>
-      </w:pPr>
-    </w:p>
+    <w:p/>
     <w:p/>
     <w:p/>
     <w:p>
@@ -6072,14 +6030,66 @@
         <w:t>外壳设计</w:t>
       </w:r>
     </w:p>
-    <w:p/>
-    <w:p>
-      <w:pPr>
-        <w:rPr>
-          <w:rFonts w:hint="eastAsia"/>
-        </w:rPr>
-      </w:pPr>
-    </w:p>
+    <w:p>
+      <w:pPr>
+        <w:pStyle w:val="3"/>
+      </w:pPr>
+      <w:r>
+        <w:rPr>
+          <w:rFonts w:hint="eastAsia"/>
+        </w:rPr>
+        <w:t>材质选择</w:t>
+      </w:r>
+    </w:p>
+    <w:p>
+      <w:pPr>
+        <w:ind w:firstLine="420"/>
+        <w:rPr>
+          <w:rFonts w:hint="eastAsia"/>
+        </w:rPr>
+      </w:pPr>
+      <w:proofErr w:type="gramStart"/>
+      <w:r>
+        <w:rPr>
+          <w:rFonts w:hint="eastAsia"/>
+        </w:rPr>
+        <w:t>钣</w:t>
+      </w:r>
+      <w:proofErr w:type="gramEnd"/>
+      <w:r>
+        <w:rPr>
+          <w:rFonts w:hint="eastAsia"/>
+        </w:rPr>
+        <w:t>金</w:t>
+      </w:r>
+      <w:r>
+        <w:rPr>
+          <w:rFonts w:hint="eastAsia"/>
+        </w:rPr>
+        <w:t>0.</w:t>
+      </w:r>
+      <w:r>
+        <w:t>8</w:t>
+      </w:r>
+      <w:r>
+        <w:rPr>
+          <w:rFonts w:hint="eastAsia"/>
+        </w:rPr>
+        <w:t>mm</w:t>
+      </w:r>
+      <w:r>
+        <w:t xml:space="preserve"> </w:t>
+      </w:r>
+      <w:r>
+        <w:rPr>
+          <w:rFonts w:hint="eastAsia"/>
+        </w:rPr>
+        <w:t>喷漆</w:t>
+      </w:r>
+    </w:p>
+    <w:p/>
+    <w:p/>
+    <w:p/>
     <w:p>
       <w:pPr>
         <w:pStyle w:val="2"/>
@@ -6091,15 +6101,105 @@
         <w:t>硬件设计</w:t>
       </w:r>
     </w:p>
-    <w:p>
-      <w:pPr>
-        <w:rPr>
-          <w:rFonts w:hint="eastAsia"/>
-        </w:rPr>
-      </w:pPr>
-    </w:p>
-    <w:p/>
-    <w:p/>
+    <w:p/>
+    <w:p/>
+    <w:p>
+      <w:pPr>
+        <w:pStyle w:val="3"/>
+      </w:pPr>
+      <w:r>
+        <w:rPr>
+          <w:rFonts w:hint="eastAsia"/>
+        </w:rPr>
+        <w:t>接口设计</w:t>
+      </w:r>
+    </w:p>
+    <w:p>
+      <w:pPr>
+        <w:pStyle w:val="afffff9"/>
+        <w:numPr>
+          <w:ilvl w:val="0"/>
+          <w:numId w:val="11"/>
+        </w:numPr>
+        <w:ind w:firstLineChars="0"/>
+      </w:pPr>
+    </w:p>
+    <w:p/>
+    <w:p/>
+    <w:p>
+      <w:pPr>
+        <w:pStyle w:val="3"/>
+      </w:pPr>
+      <w:r>
+        <w:rPr>
+          <w:rFonts w:hint="eastAsia"/>
+        </w:rPr>
+        <w:t>系统图</w:t>
+      </w:r>
+    </w:p>
+    <w:p/>
+    <w:p>
+      <w:pPr>
+        <w:pStyle w:val="3"/>
+      </w:pPr>
+      <w:r>
+        <w:rPr>
+          <w:rFonts w:hint="eastAsia"/>
+        </w:rPr>
+        <w:t>原理图</w:t>
+      </w:r>
+    </w:p>
+    <w:p/>
+    <w:p/>
+    <w:p/>
+    <w:p>
+      <w:pPr>
+        <w:pStyle w:val="3"/>
+      </w:pPr>
+      <w:r>
+        <w:rPr>
+          <w:rFonts w:hint="eastAsia"/>
+        </w:rPr>
+        <w:t>结构</w:t>
+      </w:r>
+    </w:p>
+    <w:p/>
+    <w:p/>
+    <w:p/>
+    <w:p>
+      <w:pPr>
+        <w:pStyle w:val="3"/>
+      </w:pPr>
+      <w:r>
+        <w:rPr>
+          <w:rFonts w:hint="eastAsia"/>
+        </w:rPr>
+        <w:t>PCB</w:t>
+      </w:r>
+    </w:p>
+    <w:p/>
+    <w:p/>
+    <w:p/>
+    <w:p>
+      <w:pPr>
+        <w:pStyle w:val="3"/>
+      </w:pPr>
+      <w:r>
+        <w:rPr>
+          <w:rFonts w:hint="eastAsia"/>
+        </w:rPr>
+        <w:t>EMC</w:t>
+      </w:r>
+    </w:p>
+    <w:p/>
+    <w:p/>
+    <w:p>
+      <w:pPr>
+        <w:rPr>
+          <w:rFonts w:hint="eastAsia"/>
+        </w:rPr>
+      </w:pPr>
+    </w:p>
     <w:p>
       <w:pPr>
         <w:pStyle w:val="2"/>
@@ -6488,7 +6588,6 @@
         <w:rPr>
           <w:rFonts w:hint="eastAsia"/>
         </w:rPr>
-        <w:lastRenderedPageBreak/>
         <w:t>通信</w:t>
       </w:r>
       <w:r>
@@ -6589,16 +6688,236 @@
         <w:rPr>
           <w:rFonts w:hint="eastAsia"/>
         </w:rPr>
-        <w:t>网络，</w:t>
-      </w:r>
-      <w:r>
-        <w:rPr>
-          <w:rFonts w:hint="eastAsia"/>
-        </w:rPr>
-        <w:t>可以把数据传输到平台。</w:t>
-      </w:r>
-    </w:p>
-    <w:p/>
+        <w:t>网络，可以把数据传输到平台。</w:t>
+      </w:r>
+      <w:r>
+        <w:rPr>
+          <w:rFonts w:hint="eastAsia"/>
+        </w:rPr>
+        <w:t>当网关用</w:t>
+      </w:r>
+      <w:r>
+        <w:rPr>
+          <w:rFonts w:hint="eastAsia"/>
+        </w:rPr>
+        <w:t>GPRS</w:t>
+      </w:r>
+      <w:r>
+        <w:rPr>
+          <w:rFonts w:hint="eastAsia"/>
+        </w:rPr>
+        <w:t>传输的时候，只有</w:t>
+      </w:r>
+      <w:r>
+        <w:rPr>
+          <w:rFonts w:hint="eastAsia"/>
+        </w:rPr>
+        <w:t>GPRS</w:t>
+      </w:r>
+      <w:r>
+        <w:rPr>
+          <w:rFonts w:hint="eastAsia"/>
+        </w:rPr>
+        <w:t>功能</w:t>
+      </w:r>
+      <w:r>
+        <w:rPr>
+          <w:rFonts w:hint="eastAsia"/>
+        </w:rPr>
+        <w:t>无</w:t>
+      </w:r>
+      <w:r>
+        <w:rPr>
+          <w:rFonts w:hint="eastAsia"/>
+        </w:rPr>
+        <w:t>Ethernet</w:t>
+      </w:r>
+      <w:r>
+        <w:rPr>
+          <w:rFonts w:hint="eastAsia"/>
+        </w:rPr>
+        <w:t>功能，当网关</w:t>
+      </w:r>
+      <w:r>
+        <w:rPr>
+          <w:rFonts w:hint="eastAsia"/>
+        </w:rPr>
+        <w:t>使用</w:t>
+      </w:r>
+      <w:r>
+        <w:rPr>
+          <w:rFonts w:hint="eastAsia"/>
+        </w:rPr>
+        <w:t>E</w:t>
+      </w:r>
+      <w:r>
+        <w:t>t</w:t>
+      </w:r>
+      <w:r>
+        <w:rPr>
+          <w:rFonts w:hint="eastAsia"/>
+        </w:rPr>
+        <w:t>hernet</w:t>
+      </w:r>
+      <w:r>
+        <w:rPr>
+          <w:rFonts w:hint="eastAsia"/>
+        </w:rPr>
+        <w:t>传输的时候，只</w:t>
+      </w:r>
+      <w:r>
+        <w:rPr>
+          <w:rFonts w:hint="eastAsia"/>
+        </w:rPr>
+        <w:t>有</w:t>
+      </w:r>
+      <w:r>
+        <w:rPr>
+          <w:rFonts w:hint="eastAsia"/>
+        </w:rPr>
+        <w:t>Ethernet</w:t>
+      </w:r>
+      <w:r>
+        <w:rPr>
+          <w:rFonts w:hint="eastAsia"/>
+        </w:rPr>
+        <w:t>功能时无</w:t>
+      </w:r>
+      <w:r>
+        <w:rPr>
+          <w:rFonts w:hint="eastAsia"/>
+        </w:rPr>
+        <w:t>GPRS</w:t>
+      </w:r>
+      <w:r>
+        <w:rPr>
+          <w:rFonts w:hint="eastAsia"/>
+        </w:rPr>
+        <w:t>功能</w:t>
+      </w:r>
+      <w:r>
+        <w:rPr>
+          <w:rFonts w:hint="eastAsia"/>
+        </w:rPr>
+        <w:t>，所以网关分为</w:t>
+      </w:r>
+      <w:r>
+        <w:rPr>
+          <w:rFonts w:hint="eastAsia"/>
+        </w:rPr>
+        <w:t>GPRS</w:t>
+      </w:r>
+      <w:r>
+        <w:rPr>
+          <w:rFonts w:hint="eastAsia"/>
+        </w:rPr>
+        <w:t>类型和</w:t>
+      </w:r>
+      <w:r>
+        <w:rPr>
+          <w:rFonts w:hint="eastAsia"/>
+        </w:rPr>
+        <w:t>Ethernet</w:t>
+      </w:r>
+      <w:r>
+        <w:rPr>
+          <w:rFonts w:hint="eastAsia"/>
+        </w:rPr>
+        <w:t>类型。</w:t>
+      </w:r>
+    </w:p>
+    <w:p/>
+    <w:p>
+      <w:pPr>
+        <w:rPr>
+          <w:rFonts w:hint="eastAsia"/>
+        </w:rPr>
+      </w:pPr>
+      <w:r>
+        <w:tab/>
+      </w:r>
+      <w:r>
+        <w:rPr>
+          <w:rFonts w:hint="eastAsia"/>
+        </w:rPr>
+        <w:t>设计的程序的时候</w:t>
+      </w:r>
+      <w:r>
+        <w:rPr>
+          <w:rFonts w:hint="eastAsia"/>
+        </w:rPr>
+        <w:t>GPRS</w:t>
+      </w:r>
+      <w:r>
+        <w:rPr>
+          <w:rFonts w:hint="eastAsia"/>
+        </w:rPr>
+        <w:t>通信功能和</w:t>
+      </w:r>
+      <w:r>
+        <w:rPr>
+          <w:rFonts w:hint="eastAsia"/>
+        </w:rPr>
+        <w:t>Ethernet</w:t>
+      </w:r>
+      <w:r>
+        <w:rPr>
+          <w:rFonts w:hint="eastAsia"/>
+        </w:rPr>
+        <w:t>功能要集成到一套程序上，需要通过逻辑算法来判断该网关是</w:t>
+      </w:r>
+      <w:r>
+        <w:rPr>
+          <w:rFonts w:hint="eastAsia"/>
+        </w:rPr>
+        <w:t>GPRS</w:t>
+      </w:r>
+      <w:r>
+        <w:rPr>
+          <w:rFonts w:hint="eastAsia"/>
+        </w:rPr>
+        <w:t>型还是</w:t>
+      </w:r>
+      <w:r>
+        <w:rPr>
+          <w:rFonts w:hint="eastAsia"/>
+        </w:rPr>
+        <w:t>Ethernet</w:t>
+      </w:r>
+      <w:r>
+        <w:rPr>
+          <w:rFonts w:hint="eastAsia"/>
+        </w:rPr>
+        <w:t>型</w:t>
+      </w:r>
+      <w:r>
+        <w:rPr>
+          <w:rFonts w:hint="eastAsia"/>
+        </w:rPr>
+        <w:t>，</w:t>
+      </w:r>
+      <w:r>
+        <w:rPr>
+          <w:rFonts w:hint="eastAsia"/>
+        </w:rPr>
+        <w:t>根据网关的类型启用相应的通信功能</w:t>
+      </w:r>
+      <w:r>
+        <w:rPr>
+          <w:rFonts w:hint="eastAsia"/>
+        </w:rPr>
+        <w:t>。</w:t>
+      </w:r>
+    </w:p>
+    <w:p/>
+    <w:p/>
+    <w:p>
+      <w:pPr>
+        <w:rPr>
+          <w:rFonts w:hint="eastAsia"/>
+        </w:rPr>
+      </w:pPr>
+    </w:p>
     <w:p>
       <w:pPr>
         <w:pStyle w:val="4"/>
@@ -6723,6 +7042,10 @@
         <w:t>的通信协议不同，网关要支持多种通信协议。</w:t>
       </w:r>
     </w:p>
+    <w:p/>
+    <w:p/>
+    <w:p/>
+    <w:p/>
     <w:p>
       <w:pPr>
         <w:rPr>
@@ -6757,9 +7080,7 @@
     </w:p>
     <w:p>
       <w:pPr>
-        <w:rPr>
-          <w:rFonts w:hint="eastAsia"/>
-        </w:rPr>
+        <w:ind w:firstLine="420"/>
       </w:pPr>
       <w:r>
         <w:rPr>
@@ -6847,13 +7168,7 @@
     </w:p>
     <w:p/>
     <w:p/>
-    <w:p>
-      <w:pPr>
-        <w:rPr>
-          <w:rFonts w:hint="eastAsia"/>
-        </w:rPr>
-      </w:pPr>
-    </w:p>
+    <w:p/>
     <w:p>
       <w:pPr>
         <w:pStyle w:val="4"/>
@@ -6902,19 +7217,10 @@
         <w:t>通信协议</w:t>
       </w:r>
     </w:p>
-    <w:p>
-      <w:pPr>
-        <w:rPr>
-          <w:rFonts w:hint="eastAsia"/>
-        </w:rPr>
-      </w:pPr>
-    </w:p>
+    <w:p/>
     <w:p>
       <w:pPr>
         <w:pStyle w:val="5"/>
-        <w:rPr>
-          <w:rFonts w:hint="eastAsia"/>
-        </w:rPr>
       </w:pPr>
       <w:r>
         <w:rPr>
@@ -6923,20 +7229,8 @@
         <w:t>网关和消防主机通信</w:t>
       </w:r>
     </w:p>
-    <w:p>
-      <w:pPr>
-        <w:rPr>
-          <w:rFonts w:hint="eastAsia"/>
-        </w:rPr>
-      </w:pPr>
-    </w:p>
-    <w:p>
-      <w:pPr>
-        <w:rPr>
-          <w:rFonts w:hint="eastAsia"/>
-        </w:rPr>
-      </w:pPr>
-    </w:p>
+    <w:p/>
+    <w:p/>
     <w:p>
       <w:pPr>
         <w:pStyle w:val="3"/>
@@ -6951,9 +7245,6 @@
     <w:p>
       <w:pPr>
         <w:ind w:firstLine="420"/>
-        <w:rPr>
-          <w:rFonts w:hint="eastAsia"/>
-        </w:rPr>
       </w:pPr>
       <w:r>
         <w:rPr>
@@ -7032,19 +7323,22 @@
         <w:rPr>
           <w:rFonts w:hint="eastAsia"/>
         </w:rPr>
-        <w:lastRenderedPageBreak/>
         <w:t>DO</w:t>
       </w:r>
     </w:p>
     <w:p/>
     <w:p/>
+    <w:p>
+      <w:pPr>
+        <w:rPr>
+          <w:rFonts w:hint="eastAsia"/>
+        </w:rPr>
+      </w:pPr>
+    </w:p>
     <w:p/>
     <w:p>
       <w:pPr>
         <w:pStyle w:val="3"/>
-        <w:rPr>
-          <w:rFonts w:hint="eastAsia"/>
-        </w:rPr>
       </w:pPr>
       <w:r>
         <w:t>B</w:t>
@@ -7065,9 +7359,6 @@
     <w:p>
       <w:pPr>
         <w:ind w:firstLine="420"/>
-        <w:rPr>
-          <w:rFonts w:hint="eastAsia"/>
-        </w:rPr>
       </w:pPr>
       <w:r>
         <w:rPr>
@@ -7112,13 +7403,19 @@
         <w:rPr>
           <w:rFonts w:hint="eastAsia"/>
         </w:rPr>
-        <w:t>长按</w:t>
+        <w:t>长</w:t>
       </w:r>
       <w:proofErr w:type="gramEnd"/>
       <w:r>
         <w:rPr>
           <w:rFonts w:hint="eastAsia"/>
         </w:rPr>
+        <w:t>按</w:t>
+      </w:r>
+      <w:r>
+        <w:rPr>
+          <w:rFonts w:hint="eastAsia"/>
+        </w:rPr>
         <w:t>1</w:t>
       </w:r>
       <w:r>
@@ -7144,135 +7441,6 @@
       </w:r>
     </w:p>
     <w:p/>
-    <w:p/>
-    <w:p/>
-    <w:p/>
-    <w:p>
-      <w:pPr>
-        <w:rPr>
-          <w:rFonts w:hint="eastAsia"/>
-        </w:rPr>
-      </w:pPr>
-    </w:p>
-    <w:p/>
-    <w:p>
-      <w:pPr>
-        <w:pStyle w:val="1"/>
-      </w:pPr>
-      <w:r>
-        <w:rPr>
-          <w:rFonts w:hint="eastAsia"/>
-        </w:rPr>
-        <w:t>成本核算</w:t>
-      </w:r>
-    </w:p>
-    <w:p>
-      <w:r>
-        <w:rPr>
-          <w:rFonts w:hint="eastAsia"/>
-        </w:rPr>
-        <w:t>请参照物料</w:t>
-      </w:r>
-      <w:r>
-        <w:rPr>
-          <w:rFonts w:hint="eastAsia"/>
-        </w:rPr>
-        <w:t xml:space="preserve"> </w:t>
-      </w:r>
-      <w:r>
-        <w:t>KS-WL-WG-04-01.xlsx</w:t>
-      </w:r>
-    </w:p>
-    <w:p/>
-    <w:p/>
-    <w:p/>
-    <w:p>
-      <w:pPr>
-        <w:pStyle w:val="1"/>
-      </w:pPr>
-      <w:r>
-        <w:rPr>
-          <w:rFonts w:hint="eastAsia"/>
-        </w:rPr>
-        <w:t>测试</w:t>
-      </w:r>
-    </w:p>
-    <w:p>
-      <w:r>
-        <w:rPr>
-          <w:rFonts w:hint="eastAsia"/>
-        </w:rPr>
-        <w:t>测试分为</w:t>
-      </w:r>
-      <w:r>
-        <w:rPr>
-          <w:rFonts w:hint="eastAsia"/>
-        </w:rPr>
-        <w:t>四</w:t>
-      </w:r>
-      <w:r>
-        <w:rPr>
-          <w:rFonts w:hint="eastAsia"/>
-        </w:rPr>
-        <w:t>个部分，</w:t>
-      </w:r>
-      <w:r>
-        <w:rPr>
-          <w:rFonts w:hint="eastAsia"/>
-        </w:rPr>
-        <w:t>外观测试、</w:t>
-      </w:r>
-      <w:r>
-        <w:rPr>
-          <w:rFonts w:hint="eastAsia"/>
-        </w:rPr>
-        <w:t>性能测试、</w:t>
-      </w:r>
-      <w:r>
-        <w:rPr>
-          <w:rFonts w:hint="eastAsia"/>
-        </w:rPr>
-        <w:t>整机测试和</w:t>
-      </w:r>
-      <w:r>
-        <w:rPr>
-          <w:rFonts w:hint="eastAsia"/>
-        </w:rPr>
-        <w:t>单元</w:t>
-      </w:r>
-      <w:r>
-        <w:rPr>
-          <w:rFonts w:hint="eastAsia"/>
-        </w:rPr>
-        <w:t>测试</w:t>
-      </w:r>
-    </w:p>
-    <w:p/>
-    <w:p>
-      <w:pPr>
-        <w:pStyle w:val="2"/>
-      </w:pPr>
-      <w:r>
-        <w:rPr>
-          <w:rFonts w:hint="eastAsia"/>
-        </w:rPr>
-        <w:t>外观测试</w:t>
-      </w:r>
-    </w:p>
-    <w:p/>
-    <w:p/>
-    <w:p/>
-    <w:p>
-      <w:pPr>
-        <w:pStyle w:val="2"/>
-      </w:pPr>
-      <w:r>
-        <w:rPr>
-          <w:rFonts w:hint="eastAsia"/>
-        </w:rPr>
-        <w:t>性能测试</w:t>
-      </w:r>
-    </w:p>
     <w:p>
       <w:pPr>
         <w:pStyle w:val="3"/>
@@ -7281,65 +7449,243 @@
         <w:rPr>
           <w:rFonts w:hint="eastAsia"/>
         </w:rPr>
-        <w:t>环境测试</w:t>
-      </w:r>
-    </w:p>
-    <w:p/>
-    <w:p/>
-    <w:p>
-      <w:pPr>
-        <w:rPr>
-          <w:rFonts w:hint="eastAsia"/>
-        </w:rPr>
-      </w:pPr>
-    </w:p>
-    <w:p>
-      <w:pPr>
-        <w:pStyle w:val="4"/>
-      </w:pPr>
-      <w:r>
-        <w:rPr>
-          <w:rFonts w:hint="eastAsia"/>
-        </w:rPr>
-        <w:lastRenderedPageBreak/>
-        <w:t>高低温</w:t>
-      </w:r>
-    </w:p>
-    <w:p/>
-    <w:p/>
-    <w:p/>
-    <w:p>
-      <w:pPr>
-        <w:rPr>
-          <w:rFonts w:hint="eastAsia"/>
-        </w:rPr>
-      </w:pPr>
-    </w:p>
-    <w:p>
-      <w:pPr>
-        <w:pStyle w:val="4"/>
-        <w:rPr>
-          <w:rFonts w:hint="eastAsia"/>
-        </w:rPr>
-      </w:pPr>
-      <w:r>
-        <w:rPr>
-          <w:rFonts w:hint="eastAsia"/>
-        </w:rPr>
-        <w:t>温湿度</w:t>
-      </w:r>
-    </w:p>
-    <w:p>
+        <w:t>模块划分</w:t>
+      </w:r>
+    </w:p>
+    <w:p>
+      <w:pPr>
+        <w:ind w:left="420"/>
+      </w:pPr>
+      <w:r>
+        <w:rPr>
+          <w:rFonts w:hint="eastAsia"/>
+        </w:rPr>
+        <w:t>整个</w:t>
+      </w:r>
+      <w:r>
+        <w:rPr>
+          <w:rFonts w:hint="eastAsia"/>
+        </w:rPr>
+        <w:t>应用程序分</w:t>
+      </w:r>
+      <w:r>
+        <w:rPr>
+          <w:rFonts w:hint="eastAsia"/>
+        </w:rPr>
+        <w:t>6</w:t>
+      </w:r>
+      <w:r>
+        <w:rPr>
+          <w:rFonts w:hint="eastAsia"/>
+        </w:rPr>
+        <w:t>个模块</w:t>
+      </w:r>
+    </w:p>
+    <w:p/>
+    <w:p>
+      <w:pPr>
+        <w:rPr>
+          <w:rFonts w:hint="eastAsia"/>
+        </w:rPr>
+      </w:pPr>
       <w:bookmarkStart w:id="1" w:name="_GoBack"/>
       <w:bookmarkEnd w:id="1"/>
     </w:p>
-    <w:p>
-      <w:pPr>
-        <w:rPr>
-          <w:rFonts w:hint="eastAsia"/>
-        </w:rPr>
-      </w:pPr>
-    </w:p>
+    <w:p/>
+    <w:p/>
+    <w:p/>
+    <w:p/>
+    <w:p>
+      <w:pPr>
+        <w:rPr>
+          <w:rFonts w:hint="eastAsia"/>
+        </w:rPr>
+      </w:pPr>
+    </w:p>
+    <w:p>
+      <w:pPr>
+        <w:pStyle w:val="3"/>
+      </w:pPr>
+      <w:r>
+        <w:rPr>
+          <w:rFonts w:hint="eastAsia"/>
+        </w:rPr>
+        <w:t>驱动开发</w:t>
+      </w:r>
+    </w:p>
+    <w:p/>
+    <w:p/>
+    <w:p>
+      <w:pPr>
+        <w:rPr>
+          <w:rFonts w:hint="eastAsia"/>
+        </w:rPr>
+      </w:pPr>
+    </w:p>
+    <w:p/>
+    <w:p>
+      <w:pPr>
+        <w:pStyle w:val="3"/>
+        <w:rPr>
+          <w:rFonts w:hint="eastAsia"/>
+        </w:rPr>
+      </w:pPr>
+      <w:r>
+        <w:rPr>
+          <w:rFonts w:hint="eastAsia"/>
+        </w:rPr>
+        <w:t>应用开发</w:t>
+      </w:r>
+    </w:p>
+    <w:p/>
+    <w:p/>
+    <w:p>
+      <w:pPr>
+        <w:rPr>
+          <w:rFonts w:hint="eastAsia"/>
+        </w:rPr>
+      </w:pPr>
+    </w:p>
+    <w:p>
+      <w:pPr>
+        <w:pStyle w:val="1"/>
+      </w:pPr>
+      <w:r>
+        <w:rPr>
+          <w:rFonts w:hint="eastAsia"/>
+        </w:rPr>
+        <w:t>成本核算</w:t>
+      </w:r>
+    </w:p>
+    <w:p>
+      <w:r>
+        <w:rPr>
+          <w:rFonts w:hint="eastAsia"/>
+        </w:rPr>
+        <w:t>请参照物料</w:t>
+      </w:r>
+      <w:r>
+        <w:rPr>
+          <w:rFonts w:hint="eastAsia"/>
+        </w:rPr>
+        <w:t xml:space="preserve"> </w:t>
+      </w:r>
+      <w:r>
+        <w:t>KS-WL-WG-04-01.xlsx</w:t>
+      </w:r>
+    </w:p>
+    <w:p/>
+    <w:p/>
+    <w:p/>
+    <w:p>
+      <w:pPr>
+        <w:pStyle w:val="1"/>
+      </w:pPr>
+      <w:r>
+        <w:rPr>
+          <w:rFonts w:hint="eastAsia"/>
+        </w:rPr>
+        <w:lastRenderedPageBreak/>
+        <w:t>测试</w:t>
+      </w:r>
+    </w:p>
+    <w:p>
+      <w:r>
+        <w:rPr>
+          <w:rFonts w:hint="eastAsia"/>
+        </w:rPr>
+        <w:t>测试分为</w:t>
+      </w:r>
+      <w:r>
+        <w:rPr>
+          <w:rFonts w:hint="eastAsia"/>
+        </w:rPr>
+        <w:t>四</w:t>
+      </w:r>
+      <w:r>
+        <w:rPr>
+          <w:rFonts w:hint="eastAsia"/>
+        </w:rPr>
+        <w:t>个部分，</w:t>
+      </w:r>
+      <w:r>
+        <w:rPr>
+          <w:rFonts w:hint="eastAsia"/>
+        </w:rPr>
+        <w:t>外观测试、</w:t>
+      </w:r>
+      <w:r>
+        <w:rPr>
+          <w:rFonts w:hint="eastAsia"/>
+        </w:rPr>
+        <w:t>性能测试、</w:t>
+      </w:r>
+      <w:r>
+        <w:rPr>
+          <w:rFonts w:hint="eastAsia"/>
+        </w:rPr>
+        <w:t>整机测试和</w:t>
+      </w:r>
+      <w:r>
+        <w:rPr>
+          <w:rFonts w:hint="eastAsia"/>
+        </w:rPr>
+        <w:t>单元</w:t>
+      </w:r>
+      <w:r>
+        <w:rPr>
+          <w:rFonts w:hint="eastAsia"/>
+        </w:rPr>
+        <w:t>测试</w:t>
+      </w:r>
+    </w:p>
+    <w:p/>
+    <w:p>
+      <w:pPr>
+        <w:pStyle w:val="2"/>
+      </w:pPr>
+      <w:r>
+        <w:rPr>
+          <w:rFonts w:hint="eastAsia"/>
+        </w:rPr>
+        <w:t>外观测试</w:t>
+      </w:r>
+    </w:p>
+    <w:p/>
+    <w:p/>
+    <w:p/>
+    <w:p>
+      <w:pPr>
+        <w:pStyle w:val="2"/>
+      </w:pPr>
+      <w:r>
+        <w:rPr>
+          <w:rFonts w:hint="eastAsia"/>
+        </w:rPr>
+        <w:t>性能测试</w:t>
+      </w:r>
+    </w:p>
+    <w:p>
+      <w:pPr>
+        <w:pStyle w:val="3"/>
+      </w:pPr>
+      <w:r>
+        <w:rPr>
+          <w:rFonts w:hint="eastAsia"/>
+        </w:rPr>
+        <w:t>环境测试</w:t>
+      </w:r>
+    </w:p>
+    <w:p/>
+    <w:p/>
+    <w:p>
+      <w:pPr>
+        <w:rPr>
+          <w:rFonts w:hint="eastAsia"/>
+        </w:rPr>
+      </w:pPr>
+    </w:p>
+    <w:p/>
     <w:p>
       <w:pPr>
         <w:pStyle w:val="4"/>
@@ -7348,31 +7694,44 @@
         <w:rPr>
           <w:rFonts w:hint="eastAsia"/>
         </w:rPr>
+        <w:t>高低温</w:t>
+      </w:r>
+    </w:p>
+    <w:p/>
+    <w:p/>
+    <w:p/>
+    <w:p/>
+    <w:p>
+      <w:pPr>
+        <w:pStyle w:val="4"/>
+      </w:pPr>
+      <w:r>
+        <w:rPr>
+          <w:rFonts w:hint="eastAsia"/>
+        </w:rPr>
+        <w:t>温湿度</w:t>
+      </w:r>
+    </w:p>
+    <w:p/>
+    <w:p/>
+    <w:p>
+      <w:pPr>
+        <w:pStyle w:val="4"/>
+      </w:pPr>
+      <w:r>
+        <w:rPr>
+          <w:rFonts w:hint="eastAsia"/>
+        </w:rPr>
         <w:t>振动冲击</w:t>
       </w:r>
     </w:p>
     <w:p/>
     <w:p/>
-    <w:p>
-      <w:pPr>
-        <w:rPr>
-          <w:rFonts w:hint="eastAsia"/>
-        </w:rPr>
-      </w:pPr>
-    </w:p>
-    <w:p>
-      <w:pPr>
-        <w:rPr>
-          <w:rFonts w:hint="eastAsia"/>
-        </w:rPr>
-      </w:pPr>
-    </w:p>
+    <w:p/>
+    <w:p/>
     <w:p>
       <w:pPr>
         <w:pStyle w:val="3"/>
-        <w:rPr>
-          <w:rFonts w:hint="eastAsia"/>
-        </w:rPr>
       </w:pPr>
       <w:r>
         <w:rPr>
@@ -7424,32 +7783,19 @@
       </w:r>
     </w:p>
     <w:p>
-      <w:pPr>
-        <w:rPr>
-          <w:rFonts w:hint="eastAsia"/>
-        </w:rPr>
-      </w:pPr>
-      <w:r>
-        <w:rPr>
-          <w:rFonts w:hint="eastAsia"/>
-        </w:rPr>
+      <w:r>
+        <w:rPr>
+          <w:rFonts w:hint="eastAsia"/>
+        </w:rPr>
+        <w:lastRenderedPageBreak/>
         <w:t>快速频变</w:t>
       </w:r>
     </w:p>
     <w:p/>
-    <w:p>
-      <w:pPr>
-        <w:rPr>
-          <w:rFonts w:hint="eastAsia"/>
-        </w:rPr>
-      </w:pPr>
-    </w:p>
+    <w:p/>
     <w:p>
       <w:pPr>
         <w:pStyle w:val="4"/>
-        <w:rPr>
-          <w:rFonts w:hint="eastAsia"/>
-        </w:rPr>
       </w:pPr>
       <w:r>
         <w:rPr>
@@ -7472,22 +7818,10 @@
         <w:t>射频</w:t>
       </w:r>
     </w:p>
-    <w:p>
-      <w:pPr>
-        <w:rPr>
-          <w:rFonts w:hint="eastAsia"/>
-        </w:rPr>
-      </w:pPr>
-    </w:p>
-    <w:p/>
-    <w:p/>
-    <w:p>
-      <w:pPr>
-        <w:rPr>
-          <w:rFonts w:hint="eastAsia"/>
-        </w:rPr>
-      </w:pPr>
-    </w:p>
+    <w:p/>
+    <w:p/>
+    <w:p/>
+    <w:p/>
     <w:p>
       <w:pPr>
         <w:pStyle w:val="2"/>
@@ -7511,7 +7845,6 @@
         <w:rPr>
           <w:rFonts w:hint="eastAsia"/>
         </w:rPr>
-        <w:lastRenderedPageBreak/>
         <w:t>单元测试</w:t>
       </w:r>
     </w:p>
@@ -7519,13 +7852,7 @@
     <w:p/>
     <w:p/>
     <w:p/>
-    <w:p>
-      <w:pPr>
-        <w:rPr>
-          <w:rFonts w:hint="eastAsia"/>
-        </w:rPr>
-      </w:pPr>
-    </w:p>
+    <w:p/>
     <w:p/>
     <w:p/>
     <w:p>
@@ -7560,13 +7887,7 @@
     <w:p/>
     <w:p/>
     <w:p/>
-    <w:p>
-      <w:pPr>
-        <w:rPr>
-          <w:rFonts w:hint="eastAsia"/>
-        </w:rPr>
-      </w:pPr>
-    </w:p>
+    <w:p/>
     <w:p/>
     <w:p/>
     <w:p/>
@@ -7616,11 +7937,13 @@
     <w:sdtPr>
       <w:id w:val="1795020165"/>
     </w:sdtPr>
+    <w:sdtEndPr/>
     <w:sdtContent>
       <w:sdt>
         <w:sdtPr>
           <w:id w:val="-1705238520"/>
         </w:sdtPr>
+        <w:sdtEndPr/>
         <w:sdtContent>
           <w:p>
             <w:pPr>
@@ -7663,7 +7986,7 @@
                 <w:bCs/>
                 <w:noProof/>
               </w:rPr>
-              <w:t>13</w:t>
+              <w:t>15</w:t>
             </w:r>
             <w:r>
               <w:rPr>
@@ -7711,7 +8034,7 @@
                 <w:bCs/>
                 <w:noProof/>
               </w:rPr>
-              <w:t>13</w:t>
+              <w:t>15</w:t>
             </w:r>
             <w:r>
               <w:rPr>
@@ -8898,6 +9221,92 @@
       </w:pPr>
     </w:lvl>
   </w:abstractNum>
+  <w:abstractNum w:abstractNumId="10" w15:restartNumberingAfterBreak="0">
+    <w:nsid w:val="7DD24535"/>
+    <w:multiLevelType w:val="hybridMultilevel"/>
+    <w:tmpl w:val="903A7802"/>
+    <w:lvl w:ilvl="0" w:tplc="0409000F">
+      <w:start w:val="1"/>
+      <w:numFmt w:val="decimal"/>
+      <w:lvlText w:val="%1."/>
+      <w:lvlJc w:val="left"/>
+      <w:pPr>
+        <w:ind w:left="420" w:hanging="420"/>
+      </w:pPr>
+    </w:lvl>
+    <w:lvl w:ilvl="1" w:tplc="04090019" w:tentative="1">
+      <w:start w:val="1"/>
+      <w:numFmt w:val="lowerLetter"/>
+      <w:lvlText w:val="%2)"/>
+      <w:lvlJc w:val="left"/>
+      <w:pPr>
+        <w:ind w:left="840" w:hanging="420"/>
+      </w:pPr>
+    </w:lvl>
+    <w:lvl w:ilvl="2" w:tplc="0409001B" w:tentative="1">
+      <w:start w:val="1"/>
+      <w:numFmt w:val="lowerRoman"/>
+      <w:lvlText w:val="%3."/>
+      <w:lvlJc w:val="right"/>
+      <w:pPr>
+        <w:ind w:left="1260" w:hanging="420"/>
+      </w:pPr>
+    </w:lvl>
+    <w:lvl w:ilvl="3" w:tplc="0409000F" w:tentative="1">
+      <w:start w:val="1"/>
+      <w:numFmt w:val="decimal"/>
+      <w:lvlText w:val="%4."/>
+      <w:lvlJc w:val="left"/>
+      <w:pPr>
+        <w:ind w:left="1680" w:hanging="420"/>
+      </w:pPr>
+    </w:lvl>
+    <w:lvl w:ilvl="4" w:tplc="04090019" w:tentative="1">
+      <w:start w:val="1"/>
+      <w:numFmt w:val="lowerLetter"/>
+      <w:lvlText w:val="%5)"/>
+      <w:lvlJc w:val="left"/>
+      <w:pPr>
+        <w:ind w:left="2100" w:hanging="420"/>
+      </w:pPr>
+    </w:lvl>
+    <w:lvl w:ilvl="5" w:tplc="0409001B" w:tentative="1">
+      <w:start w:val="1"/>
+      <w:numFmt w:val="lowerRoman"/>
+      <w:lvlText w:val="%6."/>
+      <w:lvlJc w:val="right"/>
+      <w:pPr>
+        <w:ind w:left="2520" w:hanging="420"/>
+      </w:pPr>
+    </w:lvl>
+    <w:lvl w:ilvl="6" w:tplc="0409000F" w:tentative="1">
+      <w:start w:val="1"/>
+      <w:numFmt w:val="decimal"/>
+      <w:lvlText w:val="%7."/>
+      <w:lvlJc w:val="left"/>
+      <w:pPr>
+        <w:ind w:left="2940" w:hanging="420"/>
+      </w:pPr>
+    </w:lvl>
+    <w:lvl w:ilvl="7" w:tplc="04090019" w:tentative="1">
+      <w:start w:val="1"/>
+      <w:numFmt w:val="lowerLetter"/>
+      <w:lvlText w:val="%8)"/>
+      <w:lvlJc w:val="left"/>
+      <w:pPr>
+        <w:ind w:left="3360" w:hanging="420"/>
+      </w:pPr>
+    </w:lvl>
+    <w:lvl w:ilvl="8" w:tplc="0409001B" w:tentative="1">
+      <w:start w:val="1"/>
+      <w:numFmt w:val="lowerRoman"/>
+      <w:lvlText w:val="%9."/>
+      <w:lvlJc w:val="right"/>
+      <w:pPr>
+        <w:ind w:left="3780" w:hanging="420"/>
+      </w:pPr>
+    </w:lvl>
+  </w:abstractNum>
   <w:num w:numId="1">
     <w:abstractNumId w:val="0"/>
   </w:num>
@@ -8927,6 +9336,9 @@
   </w:num>
   <w:num w:numId="10">
     <w:abstractNumId w:val="6"/>
+  </w:num>
+  <w:num w:numId="11">
+    <w:abstractNumId w:val="10"/>
   </w:num>
 </w:numbering>
 </file>
@@ -9493,6 +9905,7 @@
   <w:style w:type="character" w:default="1" w:styleId="a0">
     <w:name w:val="Default Paragraph Font"/>
     <w:uiPriority w:val="1"/>
+    <w:semiHidden/>
     <w:unhideWhenUsed/>
   </w:style>
   <w:style w:type="table" w:default="1" w:styleId="a1">
@@ -11308,7 +11721,7 @@
 </file>
 
 <file path=customXml/itemProps2.xml><?xml version="1.0" encoding="utf-8"?>
-<ds:datastoreItem xmlns:ds="http://schemas.openxmlformats.org/officeDocument/2006/customXml" ds:itemID="{C54AD0DE-C2F2-4032-A754-CC0A96364267}">
+<ds:datastoreItem xmlns:ds="http://schemas.openxmlformats.org/officeDocument/2006/customXml" ds:itemID="{47C4754F-0E26-4DF4-BF64-41F1DF7701E3}">
   <ds:schemaRefs>
     <ds:schemaRef ds:uri="http://schemas.openxmlformats.org/officeDocument/2006/bibliography"/>
   </ds:schemaRefs>

--- a/doc/物联网网关/神州金山--物联网网关--技术方案.docx
+++ b/doc/物联网网关/神州金山--物联网网关--技术方案.docx
@@ -596,23 +596,7 @@
           <w:rFonts w:hint="eastAsia"/>
           <w:b/>
         </w:rPr>
-        <w:t>神州</w:t>
-      </w:r>
-      <w:proofErr w:type="gramStart"/>
-      <w:r>
-        <w:rPr>
-          <w:rFonts w:hint="eastAsia"/>
-          <w:b/>
-        </w:rPr>
-        <w:t>金山物</w:t>
-      </w:r>
-      <w:proofErr w:type="gramEnd"/>
-      <w:r>
-        <w:rPr>
-          <w:rFonts w:hint="eastAsia"/>
-          <w:b/>
-        </w:rPr>
-        <w:t>联网科技（上海）</w:t>
+        <w:t>神州金山物联网科技（上海）</w:t>
       </w:r>
       <w:r>
         <w:rPr>
@@ -926,13 +910,18 @@
     <w:p/>
     <w:p/>
     <w:p/>
-    <w:p/>
-    <w:p/>
+    <w:p>
+      <w:pPr>
+        <w:rPr>
+          <w:rFonts w:hint="eastAsia"/>
+        </w:rPr>
+      </w:pPr>
+    </w:p>
     <w:p>
       <w:pPr>
         <w:pStyle w:val="afffb"/>
       </w:pPr>
-      <w:bookmarkStart w:id="0" w:name="_Toc476577427"/>
+      <w:bookmarkStart w:id="0" w:name="_Toc502068272"/>
       <w:r>
         <w:rPr>
           <w:rFonts w:hint="eastAsia"/>
@@ -963,7 +952,7 @@
       <w:r>
         <w:fldChar w:fldCharType="separate"/>
       </w:r>
-      <w:hyperlink w:anchor="_Toc476577427" w:history="1">
+      <w:hyperlink w:anchor="_Toc502068272" w:history="1">
         <w:r>
           <w:rPr>
             <w:rStyle w:val="affff"/>
@@ -990,7 +979,7 @@
             <w:noProof/>
             <w:webHidden/>
           </w:rPr>
-          <w:instrText xml:space="preserve"> PAGEREF _Toc476577427 \h </w:instrText>
+          <w:instrText xml:space="preserve"> PAGEREF _Toc502068272 \h </w:instrText>
         </w:r>
         <w:r>
           <w:rPr>
@@ -1035,7 +1024,7 @@
           <w:szCs w:val="22"/>
         </w:rPr>
       </w:pPr>
-      <w:hyperlink w:anchor="_Toc476577428" w:history="1">
+      <w:hyperlink w:anchor="_Toc502068273" w:history="1">
         <w:r>
           <w:rPr>
             <w:rStyle w:val="affff"/>
@@ -1078,7 +1067,7 @@
             <w:noProof/>
             <w:webHidden/>
           </w:rPr>
-          <w:instrText xml:space="preserve"> PAGEREF _Toc476577428 \h </w:instrText>
+          <w:instrText xml:space="preserve"> PAGEREF _Toc502068273 \h </w:instrText>
         </w:r>
         <w:r>
           <w:rPr>
@@ -1098,7 +1087,7 @@
             <w:noProof/>
             <w:webHidden/>
           </w:rPr>
-          <w:t>4</w:t>
+          <w:t>5</w:t>
         </w:r>
         <w:r>
           <w:rPr>
@@ -1123,7 +1112,7 @@
           <w:szCs w:val="22"/>
         </w:rPr>
       </w:pPr>
-      <w:hyperlink w:anchor="_Toc476577429" w:history="1">
+      <w:hyperlink w:anchor="_Toc502068274" w:history="1">
         <w:r>
           <w:rPr>
             <w:rStyle w:val="affff"/>
@@ -1166,7 +1155,7 @@
             <w:noProof/>
             <w:webHidden/>
           </w:rPr>
-          <w:instrText xml:space="preserve"> PAGEREF _Toc476577429 \h </w:instrText>
+          <w:instrText xml:space="preserve"> PAGEREF _Toc502068274 \h </w:instrText>
         </w:r>
         <w:r>
           <w:rPr>
@@ -1186,7 +1175,7 @@
             <w:noProof/>
             <w:webHidden/>
           </w:rPr>
-          <w:t>4</w:t>
+          <w:t>5</w:t>
         </w:r>
         <w:r>
           <w:rPr>
@@ -1211,7 +1200,7 @@
           <w:szCs w:val="22"/>
         </w:rPr>
       </w:pPr>
-      <w:hyperlink w:anchor="_Toc476577430" w:history="1">
+      <w:hyperlink w:anchor="_Toc502068275" w:history="1">
         <w:r>
           <w:rPr>
             <w:rStyle w:val="affff"/>
@@ -1233,14 +1222,7 @@
             <w:rStyle w:val="affff"/>
             <w:noProof/>
           </w:rPr>
-          <w:t>RTU</w:t>
-        </w:r>
-        <w:r>
-          <w:rPr>
-            <w:rStyle w:val="affff"/>
-            <w:noProof/>
-          </w:rPr>
-          <w:t>功能</w:t>
+          <w:t>主要技术指标</w:t>
         </w:r>
         <w:r>
           <w:rPr>
@@ -1261,109 +1243,7 @@
             <w:noProof/>
             <w:webHidden/>
           </w:rPr>
-          <w:instrText xml:space="preserve"> PAGEREF _Toc476577430 \h </w:instrText>
-        </w:r>
-        <w:r>
-          <w:rPr>
-            <w:noProof/>
-            <w:webHidden/>
-          </w:rPr>
-        </w:r>
-        <w:r>
-          <w:rPr>
-            <w:noProof/>
-            <w:webHidden/>
-          </w:rPr>
-          <w:fldChar w:fldCharType="separate"/>
-        </w:r>
-        <w:r>
-          <w:rPr>
-            <w:noProof/>
-            <w:webHidden/>
-          </w:rPr>
-          <w:t>4</w:t>
-        </w:r>
-        <w:r>
-          <w:rPr>
-            <w:noProof/>
-            <w:webHidden/>
-          </w:rPr>
-          <w:fldChar w:fldCharType="end"/>
-        </w:r>
-      </w:hyperlink>
-    </w:p>
-    <w:p>
-      <w:pPr>
-        <w:pStyle w:val="11"/>
-        <w:tabs>
-          <w:tab w:val="left" w:pos="420"/>
-          <w:tab w:val="right" w:leader="dot" w:pos="8296"/>
-        </w:tabs>
-        <w:rPr>
-          <w:rFonts w:asciiTheme="minorHAnsi" w:eastAsiaTheme="minorEastAsia" w:hAnsiTheme="minorHAnsi" w:cstheme="minorBidi"/>
-          <w:noProof/>
-          <w:sz w:val="21"/>
-          <w:szCs w:val="22"/>
-        </w:rPr>
-      </w:pPr>
-      <w:hyperlink w:anchor="_Toc476577431" w:history="1">
-        <w:r>
-          <w:rPr>
-            <w:rStyle w:val="affff"/>
-            <w:noProof/>
-          </w:rPr>
-          <w:t>4</w:t>
-        </w:r>
-        <w:r>
-          <w:rPr>
-            <w:rFonts w:asciiTheme="minorHAnsi" w:eastAsiaTheme="minorEastAsia" w:hAnsiTheme="minorHAnsi" w:cstheme="minorBidi"/>
-            <w:noProof/>
-            <w:sz w:val="21"/>
-            <w:szCs w:val="22"/>
-          </w:rPr>
-          <w:tab/>
-        </w:r>
-        <w:r>
-          <w:rPr>
-            <w:rStyle w:val="affff"/>
-            <w:noProof/>
-          </w:rPr>
-          <w:t>原有</w:t>
-        </w:r>
-        <w:r>
-          <w:rPr>
-            <w:rStyle w:val="affff"/>
-            <w:noProof/>
-          </w:rPr>
-          <w:t>RTU</w:t>
-        </w:r>
-        <w:r>
-          <w:rPr>
-            <w:rStyle w:val="affff"/>
-            <w:noProof/>
-          </w:rPr>
-          <w:t>分析</w:t>
-        </w:r>
-        <w:r>
-          <w:rPr>
-            <w:noProof/>
-            <w:webHidden/>
-          </w:rPr>
-          <w:tab/>
-        </w:r>
-        <w:r>
-          <w:rPr>
-            <w:noProof/>
-            <w:webHidden/>
-          </w:rPr>
-          <w:fldChar w:fldCharType="begin"/>
-        </w:r>
-        <w:r>
-          <w:rPr>
-            <w:noProof/>
-            <w:webHidden/>
-          </w:rPr>
-          <w:instrText xml:space="preserve"> PAGEREF _Toc476577431 \h </w:instrText>
+          <w:instrText xml:space="preserve"> PAGEREF _Toc502068275 \h </w:instrText>
         </w:r>
         <w:r>
           <w:rPr>
@@ -1409,13 +1289,13 @@
           <w:szCs w:val="22"/>
         </w:rPr>
       </w:pPr>
-      <w:hyperlink w:anchor="_Toc476577432" w:history="1">
+      <w:hyperlink w:anchor="_Toc502068276" w:history="1">
         <w:r>
           <w:rPr>
             <w:rStyle w:val="affff"/>
             <w:noProof/>
           </w:rPr>
-          <w:t>4.1</w:t>
+          <w:t>3.1</w:t>
         </w:r>
         <w:r>
           <w:rPr>
@@ -1431,7 +1311,7 @@
             <w:rStyle w:val="affff"/>
             <w:noProof/>
           </w:rPr>
-          <w:t>组网分析</w:t>
+          <w:t>硬件配置</w:t>
         </w:r>
         <w:r>
           <w:rPr>
@@ -1452,183 +1332,7 @@
             <w:noProof/>
             <w:webHidden/>
           </w:rPr>
-          <w:instrText xml:space="preserve"> PAGEREF _Toc476577432 \h </w:instrText>
-        </w:r>
-        <w:r>
-          <w:rPr>
-            <w:noProof/>
-            <w:webHidden/>
-          </w:rPr>
-        </w:r>
-        <w:r>
-          <w:rPr>
-            <w:noProof/>
-            <w:webHidden/>
-          </w:rPr>
-          <w:fldChar w:fldCharType="separate"/>
-        </w:r>
-        <w:r>
-          <w:rPr>
-            <w:noProof/>
-            <w:webHidden/>
-          </w:rPr>
-          <w:t>5</w:t>
-        </w:r>
-        <w:r>
-          <w:rPr>
-            <w:noProof/>
-            <w:webHidden/>
-          </w:rPr>
-          <w:fldChar w:fldCharType="end"/>
-        </w:r>
-      </w:hyperlink>
-    </w:p>
-    <w:p>
-      <w:pPr>
-        <w:pStyle w:val="11"/>
-        <w:tabs>
-          <w:tab w:val="left" w:pos="420"/>
-          <w:tab w:val="right" w:leader="dot" w:pos="8296"/>
-        </w:tabs>
-        <w:rPr>
-          <w:rFonts w:asciiTheme="minorHAnsi" w:eastAsiaTheme="minorEastAsia" w:hAnsiTheme="minorHAnsi" w:cstheme="minorBidi"/>
-          <w:noProof/>
-          <w:sz w:val="21"/>
-          <w:szCs w:val="22"/>
-        </w:rPr>
-      </w:pPr>
-      <w:hyperlink w:anchor="_Toc476577433" w:history="1">
-        <w:r>
-          <w:rPr>
-            <w:rStyle w:val="affff"/>
-            <w:noProof/>
-          </w:rPr>
-          <w:t>5</w:t>
-        </w:r>
-        <w:r>
-          <w:rPr>
-            <w:rFonts w:asciiTheme="minorHAnsi" w:eastAsiaTheme="minorEastAsia" w:hAnsiTheme="minorHAnsi" w:cstheme="minorBidi"/>
-            <w:noProof/>
-            <w:sz w:val="21"/>
-            <w:szCs w:val="22"/>
-          </w:rPr>
-          <w:tab/>
-        </w:r>
-        <w:r>
-          <w:rPr>
-            <w:rStyle w:val="affff"/>
-            <w:noProof/>
-          </w:rPr>
-          <w:t>方案特点</w:t>
-        </w:r>
-        <w:r>
-          <w:rPr>
-            <w:noProof/>
-            <w:webHidden/>
-          </w:rPr>
-          <w:tab/>
-        </w:r>
-        <w:r>
-          <w:rPr>
-            <w:noProof/>
-            <w:webHidden/>
-          </w:rPr>
-          <w:fldChar w:fldCharType="begin"/>
-        </w:r>
-        <w:r>
-          <w:rPr>
-            <w:noProof/>
-            <w:webHidden/>
-          </w:rPr>
-          <w:instrText xml:space="preserve"> PAGEREF _Toc476577433 \h </w:instrText>
-        </w:r>
-        <w:r>
-          <w:rPr>
-            <w:noProof/>
-            <w:webHidden/>
-          </w:rPr>
-        </w:r>
-        <w:r>
-          <w:rPr>
-            <w:noProof/>
-            <w:webHidden/>
-          </w:rPr>
-          <w:fldChar w:fldCharType="separate"/>
-        </w:r>
-        <w:r>
-          <w:rPr>
-            <w:noProof/>
-            <w:webHidden/>
-          </w:rPr>
-          <w:t>5</w:t>
-        </w:r>
-        <w:r>
-          <w:rPr>
-            <w:noProof/>
-            <w:webHidden/>
-          </w:rPr>
-          <w:fldChar w:fldCharType="end"/>
-        </w:r>
-      </w:hyperlink>
-    </w:p>
-    <w:p>
-      <w:pPr>
-        <w:pStyle w:val="11"/>
-        <w:tabs>
-          <w:tab w:val="left" w:pos="420"/>
-          <w:tab w:val="right" w:leader="dot" w:pos="8296"/>
-        </w:tabs>
-        <w:rPr>
-          <w:rFonts w:asciiTheme="minorHAnsi" w:eastAsiaTheme="minorEastAsia" w:hAnsiTheme="minorHAnsi" w:cstheme="minorBidi"/>
-          <w:noProof/>
-          <w:sz w:val="21"/>
-          <w:szCs w:val="22"/>
-        </w:rPr>
-      </w:pPr>
-      <w:hyperlink w:anchor="_Toc476577434" w:history="1">
-        <w:r>
-          <w:rPr>
-            <w:rStyle w:val="affff"/>
-            <w:noProof/>
-          </w:rPr>
-          <w:t>6</w:t>
-        </w:r>
-        <w:r>
-          <w:rPr>
-            <w:rFonts w:asciiTheme="minorHAnsi" w:eastAsiaTheme="minorEastAsia" w:hAnsiTheme="minorHAnsi" w:cstheme="minorBidi"/>
-            <w:noProof/>
-            <w:sz w:val="21"/>
-            <w:szCs w:val="22"/>
-          </w:rPr>
-          <w:tab/>
-        </w:r>
-        <w:r>
-          <w:rPr>
-            <w:rStyle w:val="affff"/>
-            <w:noProof/>
-          </w:rPr>
-          <w:t>设计原则</w:t>
-        </w:r>
-        <w:r>
-          <w:rPr>
-            <w:noProof/>
-            <w:webHidden/>
-          </w:rPr>
-          <w:tab/>
-        </w:r>
-        <w:r>
-          <w:rPr>
-            <w:noProof/>
-            <w:webHidden/>
-          </w:rPr>
-          <w:fldChar w:fldCharType="begin"/>
-        </w:r>
-        <w:r>
-          <w:rPr>
-            <w:noProof/>
-            <w:webHidden/>
-          </w:rPr>
-          <w:instrText xml:space="preserve"> PAGEREF _Toc476577434 \h </w:instrText>
+          <w:instrText xml:space="preserve"> PAGEREF _Toc502068276 \h </w:instrText>
         </w:r>
         <w:r>
           <w:rPr>
@@ -1674,13 +1378,13 @@
           <w:szCs w:val="22"/>
         </w:rPr>
       </w:pPr>
-      <w:hyperlink w:anchor="_Toc476577435" w:history="1">
+      <w:hyperlink w:anchor="_Toc502068277" w:history="1">
         <w:r>
           <w:rPr>
             <w:rStyle w:val="affff"/>
             <w:noProof/>
           </w:rPr>
-          <w:t>6.1</w:t>
+          <w:t>3.2</w:t>
         </w:r>
         <w:r>
           <w:rPr>
@@ -1696,7 +1400,7 @@
             <w:rStyle w:val="affff"/>
             <w:noProof/>
           </w:rPr>
-          <w:t>硬件设计原则</w:t>
+          <w:t>机械规格</w:t>
         </w:r>
         <w:r>
           <w:rPr>
@@ -1717,7 +1421,7 @@
             <w:noProof/>
             <w:webHidden/>
           </w:rPr>
-          <w:instrText xml:space="preserve"> PAGEREF _Toc476577435 \h </w:instrText>
+          <w:instrText xml:space="preserve"> PAGEREF _Toc502068277 \h </w:instrText>
         </w:r>
         <w:r>
           <w:rPr>
@@ -1763,13 +1467,13 @@
           <w:szCs w:val="22"/>
         </w:rPr>
       </w:pPr>
-      <w:hyperlink w:anchor="_Toc476577436" w:history="1">
+      <w:hyperlink w:anchor="_Toc502068278" w:history="1">
         <w:r>
           <w:rPr>
             <w:rStyle w:val="affff"/>
             <w:noProof/>
           </w:rPr>
-          <w:t>6.2</w:t>
+          <w:t>3.3</w:t>
         </w:r>
         <w:r>
           <w:rPr>
@@ -1785,7 +1489,7 @@
             <w:rStyle w:val="affff"/>
             <w:noProof/>
           </w:rPr>
-          <w:t>软件设计原则</w:t>
+          <w:t>环境</w:t>
         </w:r>
         <w:r>
           <w:rPr>
@@ -1806,7 +1510,7 @@
             <w:noProof/>
             <w:webHidden/>
           </w:rPr>
-          <w:instrText xml:space="preserve"> PAGEREF _Toc476577436 \h </w:instrText>
+          <w:instrText xml:space="preserve"> PAGEREF _Toc502068278 \h </w:instrText>
         </w:r>
         <w:r>
           <w:rPr>
@@ -1852,13 +1556,13 @@
           <w:szCs w:val="22"/>
         </w:rPr>
       </w:pPr>
-      <w:hyperlink w:anchor="_Toc476577437" w:history="1">
+      <w:hyperlink w:anchor="_Toc502068279" w:history="1">
         <w:r>
           <w:rPr>
             <w:rStyle w:val="affff"/>
             <w:noProof/>
           </w:rPr>
-          <w:t>6.3</w:t>
+          <w:t>3.4</w:t>
         </w:r>
         <w:r>
           <w:rPr>
@@ -1874,7 +1578,7 @@
             <w:rStyle w:val="affff"/>
             <w:noProof/>
           </w:rPr>
-          <w:t>结构设计原则</w:t>
+          <w:t>网关和服务器通信</w:t>
         </w:r>
         <w:r>
           <w:rPr>
@@ -1895,7 +1599,7 @@
             <w:noProof/>
             <w:webHidden/>
           </w:rPr>
-          <w:instrText xml:space="preserve"> PAGEREF _Toc476577437 \h </w:instrText>
+          <w:instrText xml:space="preserve"> PAGEREF _Toc502068279 \h </w:instrText>
         </w:r>
         <w:r>
           <w:rPr>
@@ -1940,13 +1644,13 @@
           <w:szCs w:val="22"/>
         </w:rPr>
       </w:pPr>
-      <w:hyperlink w:anchor="_Toc476577438" w:history="1">
+      <w:hyperlink w:anchor="_Toc502068280" w:history="1">
         <w:r>
           <w:rPr>
             <w:rStyle w:val="affff"/>
             <w:noProof/>
           </w:rPr>
-          <w:t>7</w:t>
+          <w:t>4</w:t>
         </w:r>
         <w:r>
           <w:rPr>
@@ -1962,7 +1666,7 @@
             <w:rStyle w:val="affff"/>
             <w:noProof/>
           </w:rPr>
-          <w:t>设计思想</w:t>
+          <w:t>硬件环境</w:t>
         </w:r>
         <w:r>
           <w:rPr>
@@ -1983,7 +1687,95 @@
             <w:noProof/>
             <w:webHidden/>
           </w:rPr>
-          <w:instrText xml:space="preserve"> PAGEREF _Toc476577438 \h </w:instrText>
+          <w:instrText xml:space="preserve"> PAGEREF _Toc502068280 \h </w:instrText>
+        </w:r>
+        <w:r>
+          <w:rPr>
+            <w:noProof/>
+            <w:webHidden/>
+          </w:rPr>
+        </w:r>
+        <w:r>
+          <w:rPr>
+            <w:noProof/>
+            <w:webHidden/>
+          </w:rPr>
+          <w:fldChar w:fldCharType="separate"/>
+        </w:r>
+        <w:r>
+          <w:rPr>
+            <w:noProof/>
+            <w:webHidden/>
+          </w:rPr>
+          <w:t>6</w:t>
+        </w:r>
+        <w:r>
+          <w:rPr>
+            <w:noProof/>
+            <w:webHidden/>
+          </w:rPr>
+          <w:fldChar w:fldCharType="end"/>
+        </w:r>
+      </w:hyperlink>
+    </w:p>
+    <w:p>
+      <w:pPr>
+        <w:pStyle w:val="11"/>
+        <w:tabs>
+          <w:tab w:val="left" w:pos="420"/>
+          <w:tab w:val="right" w:leader="dot" w:pos="8296"/>
+        </w:tabs>
+        <w:rPr>
+          <w:rFonts w:asciiTheme="minorHAnsi" w:eastAsiaTheme="minorEastAsia" w:hAnsiTheme="minorHAnsi" w:cstheme="minorBidi"/>
+          <w:noProof/>
+          <w:sz w:val="21"/>
+          <w:szCs w:val="22"/>
+        </w:rPr>
+      </w:pPr>
+      <w:hyperlink w:anchor="_Toc502068281" w:history="1">
+        <w:r>
+          <w:rPr>
+            <w:rStyle w:val="affff"/>
+            <w:noProof/>
+          </w:rPr>
+          <w:t>5</w:t>
+        </w:r>
+        <w:r>
+          <w:rPr>
+            <w:rFonts w:asciiTheme="minorHAnsi" w:eastAsiaTheme="minorEastAsia" w:hAnsiTheme="minorHAnsi" w:cstheme="minorBidi"/>
+            <w:noProof/>
+            <w:sz w:val="21"/>
+            <w:szCs w:val="22"/>
+          </w:rPr>
+          <w:tab/>
+        </w:r>
+        <w:r>
+          <w:rPr>
+            <w:rStyle w:val="affff"/>
+            <w:noProof/>
+          </w:rPr>
+          <w:t>软件环境</w:t>
+        </w:r>
+        <w:r>
+          <w:rPr>
+            <w:noProof/>
+            <w:webHidden/>
+          </w:rPr>
+          <w:tab/>
+        </w:r>
+        <w:r>
+          <w:rPr>
+            <w:noProof/>
+            <w:webHidden/>
+          </w:rPr>
+          <w:fldChar w:fldCharType="begin"/>
+        </w:r>
+        <w:r>
+          <w:rPr>
+            <w:noProof/>
+            <w:webHidden/>
+          </w:rPr>
+          <w:instrText xml:space="preserve"> PAGEREF _Toc502068281 \h </w:instrText>
         </w:r>
         <w:r>
           <w:rPr>
@@ -2029,13 +1821,13 @@
           <w:szCs w:val="22"/>
         </w:rPr>
       </w:pPr>
-      <w:hyperlink w:anchor="_Toc476577439" w:history="1">
+      <w:hyperlink w:anchor="_Toc502068282" w:history="1">
         <w:r>
           <w:rPr>
             <w:rStyle w:val="affff"/>
             <w:noProof/>
           </w:rPr>
-          <w:t>7.1</w:t>
+          <w:t>5.1</w:t>
         </w:r>
         <w:r>
           <w:rPr>
@@ -2051,7 +1843,7 @@
             <w:rStyle w:val="affff"/>
             <w:noProof/>
           </w:rPr>
-          <w:t>架构图</w:t>
+          <w:t>Keil</w:t>
         </w:r>
         <w:r>
           <w:rPr>
@@ -2072,7 +1864,7 @@
             <w:noProof/>
             <w:webHidden/>
           </w:rPr>
-          <w:instrText xml:space="preserve"> PAGEREF _Toc476577439 \h </w:instrText>
+          <w:instrText xml:space="preserve"> PAGEREF _Toc502068282 \h </w:instrText>
         </w:r>
         <w:r>
           <w:rPr>
@@ -2118,13 +1910,13 @@
           <w:szCs w:val="22"/>
         </w:rPr>
       </w:pPr>
-      <w:hyperlink w:anchor="_Toc476577440" w:history="1">
+      <w:hyperlink w:anchor="_Toc502068283" w:history="1">
         <w:r>
           <w:rPr>
             <w:rStyle w:val="affff"/>
             <w:noProof/>
           </w:rPr>
-          <w:t>7.2</w:t>
+          <w:t>5.2</w:t>
         </w:r>
         <w:r>
           <w:rPr>
@@ -2140,7 +1932,7 @@
             <w:rStyle w:val="affff"/>
             <w:noProof/>
           </w:rPr>
-          <w:t>监控平台</w:t>
+          <w:t>Micrium_STM3220G-Eval_uCOS-III</w:t>
         </w:r>
         <w:r>
           <w:rPr>
@@ -2161,7 +1953,7 @@
             <w:noProof/>
             <w:webHidden/>
           </w:rPr>
-          <w:instrText xml:space="preserve"> PAGEREF _Toc476577440 \h </w:instrText>
+          <w:instrText xml:space="preserve"> PAGEREF _Toc502068283 \h </w:instrText>
         </w:r>
         <w:r>
           <w:rPr>
@@ -2181,7 +1973,7 @@
             <w:noProof/>
             <w:webHidden/>
           </w:rPr>
-          <w:t>6</w:t>
+          <w:t>7</w:t>
         </w:r>
         <w:r>
           <w:rPr>
@@ -2207,13 +1999,13 @@
           <w:szCs w:val="22"/>
         </w:rPr>
       </w:pPr>
-      <w:hyperlink w:anchor="_Toc476577441" w:history="1">
+      <w:hyperlink w:anchor="_Toc502068284" w:history="1">
         <w:r>
           <w:rPr>
             <w:rStyle w:val="affff"/>
             <w:noProof/>
           </w:rPr>
-          <w:t>7.3</w:t>
+          <w:t>5.3</w:t>
         </w:r>
         <w:r>
           <w:rPr>
@@ -2229,7 +2021,7 @@
             <w:rStyle w:val="affff"/>
             <w:noProof/>
           </w:rPr>
-          <w:t>组网方式</w:t>
+          <w:t>STM32F2xx_StdPeriph_Lib_V1.1.0</w:t>
         </w:r>
         <w:r>
           <w:rPr>
@@ -2250,7 +2042,7 @@
             <w:noProof/>
             <w:webHidden/>
           </w:rPr>
-          <w:instrText xml:space="preserve"> PAGEREF _Toc476577441 \h </w:instrText>
+          <w:instrText xml:space="preserve"> PAGEREF _Toc502068284 \h </w:instrText>
         </w:r>
         <w:r>
           <w:rPr>
@@ -2296,13 +2088,13 @@
           <w:szCs w:val="22"/>
         </w:rPr>
       </w:pPr>
-      <w:hyperlink w:anchor="_Toc476577442" w:history="1">
+      <w:hyperlink w:anchor="_Toc502068285" w:history="1">
         <w:r>
           <w:rPr>
             <w:rStyle w:val="affff"/>
             <w:noProof/>
           </w:rPr>
-          <w:t>7.4</w:t>
+          <w:t>5.4</w:t>
         </w:r>
         <w:r>
           <w:rPr>
@@ -2316,16 +2108,17 @@
         <w:r>
           <w:rPr>
             <w:rStyle w:val="affff"/>
-            <w:noProof/>
-          </w:rPr>
-          <w:t>RTU</w:t>
+            <w:rFonts w:ascii="宋体" w:hAnsi="宋体"/>
+            <w:noProof/>
+          </w:rPr>
+          <w:t>STM32F2x7_ETH_Driver</w:t>
         </w:r>
         <w:r>
           <w:rPr>
             <w:rStyle w:val="affff"/>
             <w:noProof/>
           </w:rPr>
-          <w:t>通信</w:t>
+          <w:t>_V1.1.0</w:t>
         </w:r>
         <w:r>
           <w:rPr>
@@ -2346,7 +2139,7 @@
             <w:noProof/>
             <w:webHidden/>
           </w:rPr>
-          <w:instrText xml:space="preserve"> PAGEREF _Toc476577442 \h </w:instrText>
+          <w:instrText xml:space="preserve"> PAGEREF _Toc502068285 \h </w:instrText>
         </w:r>
         <w:r>
           <w:rPr>
@@ -2366,7 +2159,7 @@
             <w:noProof/>
             <w:webHidden/>
           </w:rPr>
-          <w:t>8</w:t>
+          <w:t>7</w:t>
         </w:r>
         <w:r>
           <w:rPr>
@@ -2392,13 +2185,13 @@
           <w:szCs w:val="22"/>
         </w:rPr>
       </w:pPr>
-      <w:hyperlink w:anchor="_Toc476577443" w:history="1">
+      <w:hyperlink w:anchor="_Toc502068286" w:history="1">
         <w:r>
           <w:rPr>
             <w:rStyle w:val="affff"/>
             <w:noProof/>
           </w:rPr>
-          <w:t>7.5</w:t>
+          <w:t>5.5</w:t>
         </w:r>
         <w:r>
           <w:rPr>
@@ -2414,7 +2207,7 @@
             <w:rStyle w:val="affff"/>
             <w:noProof/>
           </w:rPr>
-          <w:t>回路控制</w:t>
+          <w:t>LWIP_V2.3</w:t>
         </w:r>
         <w:r>
           <w:rPr>
@@ -2435,7 +2228,7 @@
             <w:noProof/>
             <w:webHidden/>
           </w:rPr>
-          <w:instrText xml:space="preserve"> PAGEREF _Toc476577443 \h </w:instrText>
+          <w:instrText xml:space="preserve"> PAGEREF _Toc502068286 \h </w:instrText>
         </w:r>
         <w:r>
           <w:rPr>
@@ -2455,7 +2248,7 @@
             <w:noProof/>
             <w:webHidden/>
           </w:rPr>
-          <w:t>8</w:t>
+          <w:t>7</w:t>
         </w:r>
         <w:r>
           <w:rPr>
@@ -2481,13 +2274,13 @@
           <w:szCs w:val="22"/>
         </w:rPr>
       </w:pPr>
-      <w:hyperlink w:anchor="_Toc476577444" w:history="1">
+      <w:hyperlink w:anchor="_Toc502068287" w:history="1">
         <w:r>
           <w:rPr>
             <w:rStyle w:val="affff"/>
             <w:noProof/>
           </w:rPr>
-          <w:t>7.6</w:t>
+          <w:t>5.6</w:t>
         </w:r>
         <w:r>
           <w:rPr>
@@ -2503,7 +2296,7 @@
             <w:rStyle w:val="affff"/>
             <w:noProof/>
           </w:rPr>
-          <w:t>电参数采集</w:t>
+          <w:t>FATFS R0.13</w:t>
         </w:r>
         <w:r>
           <w:rPr>
@@ -2524,7 +2317,7 @@
             <w:noProof/>
             <w:webHidden/>
           </w:rPr>
-          <w:instrText xml:space="preserve"> PAGEREF _Toc476577444 \h </w:instrText>
+          <w:instrText xml:space="preserve"> PAGEREF _Toc502068287 \h </w:instrText>
         </w:r>
         <w:r>
           <w:rPr>
@@ -2544,7 +2337,95 @@
             <w:noProof/>
             <w:webHidden/>
           </w:rPr>
-          <w:t>9</w:t>
+          <w:t>8</w:t>
+        </w:r>
+        <w:r>
+          <w:rPr>
+            <w:noProof/>
+            <w:webHidden/>
+          </w:rPr>
+          <w:fldChar w:fldCharType="end"/>
+        </w:r>
+      </w:hyperlink>
+    </w:p>
+    <w:p>
+      <w:pPr>
+        <w:pStyle w:val="11"/>
+        <w:tabs>
+          <w:tab w:val="left" w:pos="420"/>
+          <w:tab w:val="right" w:leader="dot" w:pos="8296"/>
+        </w:tabs>
+        <w:rPr>
+          <w:rFonts w:asciiTheme="minorHAnsi" w:eastAsiaTheme="minorEastAsia" w:hAnsiTheme="minorHAnsi" w:cstheme="minorBidi"/>
+          <w:noProof/>
+          <w:sz w:val="21"/>
+          <w:szCs w:val="22"/>
+        </w:rPr>
+      </w:pPr>
+      <w:hyperlink w:anchor="_Toc502068288" w:history="1">
+        <w:r>
+          <w:rPr>
+            <w:rStyle w:val="affff"/>
+            <w:noProof/>
+          </w:rPr>
+          <w:t>6</w:t>
+        </w:r>
+        <w:r>
+          <w:rPr>
+            <w:rFonts w:asciiTheme="minorHAnsi" w:eastAsiaTheme="minorEastAsia" w:hAnsiTheme="minorHAnsi" w:cstheme="minorBidi"/>
+            <w:noProof/>
+            <w:sz w:val="21"/>
+            <w:szCs w:val="22"/>
+          </w:rPr>
+          <w:tab/>
+        </w:r>
+        <w:r>
+          <w:rPr>
+            <w:rStyle w:val="affff"/>
+            <w:noProof/>
+          </w:rPr>
+          <w:t>设计方案</w:t>
+        </w:r>
+        <w:r>
+          <w:rPr>
+            <w:noProof/>
+            <w:webHidden/>
+          </w:rPr>
+          <w:tab/>
+        </w:r>
+        <w:r>
+          <w:rPr>
+            <w:noProof/>
+            <w:webHidden/>
+          </w:rPr>
+          <w:fldChar w:fldCharType="begin"/>
+        </w:r>
+        <w:r>
+          <w:rPr>
+            <w:noProof/>
+            <w:webHidden/>
+          </w:rPr>
+          <w:instrText xml:space="preserve"> PAGEREF _Toc502068288 \h </w:instrText>
+        </w:r>
+        <w:r>
+          <w:rPr>
+            <w:noProof/>
+            <w:webHidden/>
+          </w:rPr>
+        </w:r>
+        <w:r>
+          <w:rPr>
+            <w:noProof/>
+            <w:webHidden/>
+          </w:rPr>
+          <w:fldChar w:fldCharType="separate"/>
+        </w:r>
+        <w:r>
+          <w:rPr>
+            <w:noProof/>
+            <w:webHidden/>
+          </w:rPr>
+          <w:t>8</w:t>
         </w:r>
         <w:r>
           <w:rPr>
@@ -2570,13 +2451,13 @@
           <w:szCs w:val="22"/>
         </w:rPr>
       </w:pPr>
-      <w:hyperlink w:anchor="_Toc476577445" w:history="1">
+      <w:hyperlink w:anchor="_Toc502068289" w:history="1">
         <w:r>
           <w:rPr>
             <w:rStyle w:val="affff"/>
             <w:noProof/>
           </w:rPr>
-          <w:t>7.7</w:t>
+          <w:t>6.1</w:t>
         </w:r>
         <w:r>
           <w:rPr>
@@ -2592,7 +2473,7 @@
             <w:rStyle w:val="affff"/>
             <w:noProof/>
           </w:rPr>
-          <w:t>断电检测</w:t>
+          <w:t>设计思想及原理</w:t>
         </w:r>
         <w:r>
           <w:rPr>
@@ -2613,7 +2494,727 @@
             <w:noProof/>
             <w:webHidden/>
           </w:rPr>
-          <w:instrText xml:space="preserve"> PAGEREF _Toc476577445 \h </w:instrText>
+          <w:instrText xml:space="preserve"> PAGEREF _Toc502068289 \h </w:instrText>
+        </w:r>
+        <w:r>
+          <w:rPr>
+            <w:noProof/>
+            <w:webHidden/>
+          </w:rPr>
+        </w:r>
+        <w:r>
+          <w:rPr>
+            <w:noProof/>
+            <w:webHidden/>
+          </w:rPr>
+          <w:fldChar w:fldCharType="separate"/>
+        </w:r>
+        <w:r>
+          <w:rPr>
+            <w:noProof/>
+            <w:webHidden/>
+          </w:rPr>
+          <w:t>8</w:t>
+        </w:r>
+        <w:r>
+          <w:rPr>
+            <w:noProof/>
+            <w:webHidden/>
+          </w:rPr>
+          <w:fldChar w:fldCharType="end"/>
+        </w:r>
+      </w:hyperlink>
+    </w:p>
+    <w:p>
+      <w:pPr>
+        <w:pStyle w:val="36"/>
+        <w:tabs>
+          <w:tab w:val="left" w:pos="1680"/>
+          <w:tab w:val="right" w:leader="dot" w:pos="8296"/>
+        </w:tabs>
+        <w:ind w:left="960"/>
+        <w:rPr>
+          <w:rFonts w:asciiTheme="minorHAnsi" w:eastAsiaTheme="minorEastAsia" w:hAnsiTheme="minorHAnsi" w:cstheme="minorBidi"/>
+          <w:noProof/>
+          <w:sz w:val="21"/>
+          <w:szCs w:val="22"/>
+        </w:rPr>
+      </w:pPr>
+      <w:hyperlink w:anchor="_Toc502068290" w:history="1">
+        <w:r>
+          <w:rPr>
+            <w:rStyle w:val="affff"/>
+            <w:noProof/>
+          </w:rPr>
+          <w:t>6.1.1</w:t>
+        </w:r>
+        <w:r>
+          <w:rPr>
+            <w:rFonts w:asciiTheme="minorHAnsi" w:eastAsiaTheme="minorEastAsia" w:hAnsiTheme="minorHAnsi" w:cstheme="minorBidi"/>
+            <w:noProof/>
+            <w:sz w:val="21"/>
+            <w:szCs w:val="22"/>
+          </w:rPr>
+          <w:tab/>
+        </w:r>
+        <w:r>
+          <w:rPr>
+            <w:rStyle w:val="affff"/>
+            <w:noProof/>
+          </w:rPr>
+          <w:t>和服务器通信</w:t>
+        </w:r>
+        <w:r>
+          <w:rPr>
+            <w:noProof/>
+            <w:webHidden/>
+          </w:rPr>
+          <w:tab/>
+        </w:r>
+        <w:r>
+          <w:rPr>
+            <w:noProof/>
+            <w:webHidden/>
+          </w:rPr>
+          <w:fldChar w:fldCharType="begin"/>
+        </w:r>
+        <w:r>
+          <w:rPr>
+            <w:noProof/>
+            <w:webHidden/>
+          </w:rPr>
+          <w:instrText xml:space="preserve"> PAGEREF _Toc502068290 \h </w:instrText>
+        </w:r>
+        <w:r>
+          <w:rPr>
+            <w:noProof/>
+            <w:webHidden/>
+          </w:rPr>
+        </w:r>
+        <w:r>
+          <w:rPr>
+            <w:noProof/>
+            <w:webHidden/>
+          </w:rPr>
+          <w:fldChar w:fldCharType="separate"/>
+        </w:r>
+        <w:r>
+          <w:rPr>
+            <w:noProof/>
+            <w:webHidden/>
+          </w:rPr>
+          <w:t>8</w:t>
+        </w:r>
+        <w:r>
+          <w:rPr>
+            <w:noProof/>
+            <w:webHidden/>
+          </w:rPr>
+          <w:fldChar w:fldCharType="end"/>
+        </w:r>
+      </w:hyperlink>
+    </w:p>
+    <w:p>
+      <w:pPr>
+        <w:pStyle w:val="45"/>
+        <w:tabs>
+          <w:tab w:val="left" w:pos="2520"/>
+          <w:tab w:val="right" w:leader="dot" w:pos="8296"/>
+        </w:tabs>
+        <w:ind w:left="1440"/>
+        <w:rPr>
+          <w:rFonts w:asciiTheme="minorHAnsi" w:eastAsiaTheme="minorEastAsia" w:hAnsiTheme="minorHAnsi" w:cstheme="minorBidi"/>
+          <w:noProof/>
+          <w:sz w:val="21"/>
+          <w:szCs w:val="22"/>
+        </w:rPr>
+      </w:pPr>
+      <w:hyperlink w:anchor="_Toc502068291" w:history="1">
+        <w:r>
+          <w:rPr>
+            <w:rStyle w:val="affff"/>
+            <w:noProof/>
+          </w:rPr>
+          <w:t>6.1.1.1</w:t>
+        </w:r>
+        <w:r>
+          <w:rPr>
+            <w:rFonts w:asciiTheme="minorHAnsi" w:eastAsiaTheme="minorEastAsia" w:hAnsiTheme="minorHAnsi" w:cstheme="minorBidi"/>
+            <w:noProof/>
+            <w:sz w:val="21"/>
+            <w:szCs w:val="22"/>
+          </w:rPr>
+          <w:tab/>
+        </w:r>
+        <w:r>
+          <w:rPr>
+            <w:rStyle w:val="affff"/>
+            <w:noProof/>
+          </w:rPr>
+          <w:t>GPRS</w:t>
+        </w:r>
+        <w:r>
+          <w:rPr>
+            <w:noProof/>
+            <w:webHidden/>
+          </w:rPr>
+          <w:tab/>
+        </w:r>
+        <w:r>
+          <w:rPr>
+            <w:noProof/>
+            <w:webHidden/>
+          </w:rPr>
+          <w:fldChar w:fldCharType="begin"/>
+        </w:r>
+        <w:r>
+          <w:rPr>
+            <w:noProof/>
+            <w:webHidden/>
+          </w:rPr>
+          <w:instrText xml:space="preserve"> PAGEREF _Toc502068291 \h </w:instrText>
+        </w:r>
+        <w:r>
+          <w:rPr>
+            <w:noProof/>
+            <w:webHidden/>
+          </w:rPr>
+        </w:r>
+        <w:r>
+          <w:rPr>
+            <w:noProof/>
+            <w:webHidden/>
+          </w:rPr>
+          <w:fldChar w:fldCharType="separate"/>
+        </w:r>
+        <w:r>
+          <w:rPr>
+            <w:noProof/>
+            <w:webHidden/>
+          </w:rPr>
+          <w:t>8</w:t>
+        </w:r>
+        <w:r>
+          <w:rPr>
+            <w:noProof/>
+            <w:webHidden/>
+          </w:rPr>
+          <w:fldChar w:fldCharType="end"/>
+        </w:r>
+      </w:hyperlink>
+    </w:p>
+    <w:p>
+      <w:pPr>
+        <w:pStyle w:val="45"/>
+        <w:tabs>
+          <w:tab w:val="left" w:pos="2520"/>
+          <w:tab w:val="right" w:leader="dot" w:pos="8296"/>
+        </w:tabs>
+        <w:ind w:left="1440"/>
+        <w:rPr>
+          <w:rFonts w:asciiTheme="minorHAnsi" w:eastAsiaTheme="minorEastAsia" w:hAnsiTheme="minorHAnsi" w:cstheme="minorBidi"/>
+          <w:noProof/>
+          <w:sz w:val="21"/>
+          <w:szCs w:val="22"/>
+        </w:rPr>
+      </w:pPr>
+      <w:hyperlink w:anchor="_Toc502068292" w:history="1">
+        <w:r>
+          <w:rPr>
+            <w:rStyle w:val="affff"/>
+            <w:noProof/>
+          </w:rPr>
+          <w:t>6.1.1.2</w:t>
+        </w:r>
+        <w:r>
+          <w:rPr>
+            <w:rFonts w:asciiTheme="minorHAnsi" w:eastAsiaTheme="minorEastAsia" w:hAnsiTheme="minorHAnsi" w:cstheme="minorBidi"/>
+            <w:noProof/>
+            <w:sz w:val="21"/>
+            <w:szCs w:val="22"/>
+          </w:rPr>
+          <w:tab/>
+        </w:r>
+        <w:r>
+          <w:rPr>
+            <w:rStyle w:val="affff"/>
+            <w:noProof/>
+            <w:shd w:val="clear" w:color="auto" w:fill="FFFFFF"/>
+          </w:rPr>
+          <w:t>Ethernet</w:t>
+        </w:r>
+        <w:r>
+          <w:rPr>
+            <w:noProof/>
+            <w:webHidden/>
+          </w:rPr>
+          <w:tab/>
+        </w:r>
+        <w:r>
+          <w:rPr>
+            <w:noProof/>
+            <w:webHidden/>
+          </w:rPr>
+          <w:fldChar w:fldCharType="begin"/>
+        </w:r>
+        <w:r>
+          <w:rPr>
+            <w:noProof/>
+            <w:webHidden/>
+          </w:rPr>
+          <w:instrText xml:space="preserve"> PAGEREF _Toc502068292 \h </w:instrText>
+        </w:r>
+        <w:r>
+          <w:rPr>
+            <w:noProof/>
+            <w:webHidden/>
+          </w:rPr>
+        </w:r>
+        <w:r>
+          <w:rPr>
+            <w:noProof/>
+            <w:webHidden/>
+          </w:rPr>
+          <w:fldChar w:fldCharType="separate"/>
+        </w:r>
+        <w:r>
+          <w:rPr>
+            <w:noProof/>
+            <w:webHidden/>
+          </w:rPr>
+          <w:t>8</w:t>
+        </w:r>
+        <w:r>
+          <w:rPr>
+            <w:noProof/>
+            <w:webHidden/>
+          </w:rPr>
+          <w:fldChar w:fldCharType="end"/>
+        </w:r>
+      </w:hyperlink>
+    </w:p>
+    <w:p>
+      <w:pPr>
+        <w:pStyle w:val="36"/>
+        <w:tabs>
+          <w:tab w:val="left" w:pos="1680"/>
+          <w:tab w:val="right" w:leader="dot" w:pos="8296"/>
+        </w:tabs>
+        <w:ind w:left="960"/>
+        <w:rPr>
+          <w:rFonts w:asciiTheme="minorHAnsi" w:eastAsiaTheme="minorEastAsia" w:hAnsiTheme="minorHAnsi" w:cstheme="minorBidi"/>
+          <w:noProof/>
+          <w:sz w:val="21"/>
+          <w:szCs w:val="22"/>
+        </w:rPr>
+      </w:pPr>
+      <w:hyperlink w:anchor="_Toc502068293" w:history="1">
+        <w:r>
+          <w:rPr>
+            <w:rStyle w:val="affff"/>
+            <w:noProof/>
+          </w:rPr>
+          <w:t>6.1.2</w:t>
+        </w:r>
+        <w:r>
+          <w:rPr>
+            <w:rFonts w:asciiTheme="minorHAnsi" w:eastAsiaTheme="minorEastAsia" w:hAnsiTheme="minorHAnsi" w:cstheme="minorBidi"/>
+            <w:noProof/>
+            <w:sz w:val="21"/>
+            <w:szCs w:val="22"/>
+          </w:rPr>
+          <w:tab/>
+        </w:r>
+        <w:r>
+          <w:rPr>
+            <w:rStyle w:val="affff"/>
+            <w:noProof/>
+          </w:rPr>
+          <w:t>文件传输</w:t>
+        </w:r>
+        <w:r>
+          <w:rPr>
+            <w:noProof/>
+            <w:webHidden/>
+          </w:rPr>
+          <w:tab/>
+        </w:r>
+        <w:r>
+          <w:rPr>
+            <w:noProof/>
+            <w:webHidden/>
+          </w:rPr>
+          <w:fldChar w:fldCharType="begin"/>
+        </w:r>
+        <w:r>
+          <w:rPr>
+            <w:noProof/>
+            <w:webHidden/>
+          </w:rPr>
+          <w:instrText xml:space="preserve"> PAGEREF _Toc502068293 \h </w:instrText>
+        </w:r>
+        <w:r>
+          <w:rPr>
+            <w:noProof/>
+            <w:webHidden/>
+          </w:rPr>
+        </w:r>
+        <w:r>
+          <w:rPr>
+            <w:noProof/>
+            <w:webHidden/>
+          </w:rPr>
+          <w:fldChar w:fldCharType="separate"/>
+        </w:r>
+        <w:r>
+          <w:rPr>
+            <w:noProof/>
+            <w:webHidden/>
+          </w:rPr>
+          <w:t>8</w:t>
+        </w:r>
+        <w:r>
+          <w:rPr>
+            <w:noProof/>
+            <w:webHidden/>
+          </w:rPr>
+          <w:fldChar w:fldCharType="end"/>
+        </w:r>
+      </w:hyperlink>
+    </w:p>
+    <w:p>
+      <w:pPr>
+        <w:pStyle w:val="36"/>
+        <w:tabs>
+          <w:tab w:val="left" w:pos="1680"/>
+          <w:tab w:val="right" w:leader="dot" w:pos="8296"/>
+        </w:tabs>
+        <w:ind w:left="960"/>
+        <w:rPr>
+          <w:rFonts w:asciiTheme="minorHAnsi" w:eastAsiaTheme="minorEastAsia" w:hAnsiTheme="minorHAnsi" w:cstheme="minorBidi"/>
+          <w:noProof/>
+          <w:sz w:val="21"/>
+          <w:szCs w:val="22"/>
+        </w:rPr>
+      </w:pPr>
+      <w:hyperlink w:anchor="_Toc502068294" w:history="1">
+        <w:r>
+          <w:rPr>
+            <w:rStyle w:val="affff"/>
+            <w:noProof/>
+          </w:rPr>
+          <w:t>6.1.3</w:t>
+        </w:r>
+        <w:r>
+          <w:rPr>
+            <w:rFonts w:asciiTheme="minorHAnsi" w:eastAsiaTheme="minorEastAsia" w:hAnsiTheme="minorHAnsi" w:cstheme="minorBidi"/>
+            <w:noProof/>
+            <w:sz w:val="21"/>
+            <w:szCs w:val="22"/>
+          </w:rPr>
+          <w:tab/>
+        </w:r>
+        <w:r>
+          <w:rPr>
+            <w:rStyle w:val="affff"/>
+            <w:noProof/>
+          </w:rPr>
+          <w:t>主电断电检测原理</w:t>
+        </w:r>
+        <w:r>
+          <w:rPr>
+            <w:noProof/>
+            <w:webHidden/>
+          </w:rPr>
+          <w:tab/>
+        </w:r>
+        <w:r>
+          <w:rPr>
+            <w:noProof/>
+            <w:webHidden/>
+          </w:rPr>
+          <w:fldChar w:fldCharType="begin"/>
+        </w:r>
+        <w:r>
+          <w:rPr>
+            <w:noProof/>
+            <w:webHidden/>
+          </w:rPr>
+          <w:instrText xml:space="preserve"> PAGEREF _Toc502068294 \h </w:instrText>
+        </w:r>
+        <w:r>
+          <w:rPr>
+            <w:noProof/>
+            <w:webHidden/>
+          </w:rPr>
+        </w:r>
+        <w:r>
+          <w:rPr>
+            <w:noProof/>
+            <w:webHidden/>
+          </w:rPr>
+          <w:fldChar w:fldCharType="separate"/>
+        </w:r>
+        <w:r>
+          <w:rPr>
+            <w:noProof/>
+            <w:webHidden/>
+          </w:rPr>
+          <w:t>8</w:t>
+        </w:r>
+        <w:r>
+          <w:rPr>
+            <w:noProof/>
+            <w:webHidden/>
+          </w:rPr>
+          <w:fldChar w:fldCharType="end"/>
+        </w:r>
+      </w:hyperlink>
+    </w:p>
+    <w:p>
+      <w:pPr>
+        <w:pStyle w:val="36"/>
+        <w:tabs>
+          <w:tab w:val="left" w:pos="1680"/>
+          <w:tab w:val="right" w:leader="dot" w:pos="8296"/>
+        </w:tabs>
+        <w:ind w:left="960"/>
+        <w:rPr>
+          <w:rFonts w:asciiTheme="minorHAnsi" w:eastAsiaTheme="minorEastAsia" w:hAnsiTheme="minorHAnsi" w:cstheme="minorBidi"/>
+          <w:noProof/>
+          <w:sz w:val="21"/>
+          <w:szCs w:val="22"/>
+        </w:rPr>
+      </w:pPr>
+      <w:hyperlink w:anchor="_Toc502068295" w:history="1">
+        <w:r>
+          <w:rPr>
+            <w:rStyle w:val="affff"/>
+            <w:noProof/>
+          </w:rPr>
+          <w:t>6.1.4</w:t>
+        </w:r>
+        <w:r>
+          <w:rPr>
+            <w:rFonts w:asciiTheme="minorHAnsi" w:eastAsiaTheme="minorEastAsia" w:hAnsiTheme="minorHAnsi" w:cstheme="minorBidi"/>
+            <w:noProof/>
+            <w:sz w:val="21"/>
+            <w:szCs w:val="22"/>
+          </w:rPr>
+          <w:tab/>
+        </w:r>
+        <w:r>
+          <w:rPr>
+            <w:rStyle w:val="affff"/>
+            <w:noProof/>
+          </w:rPr>
+          <w:t>备电故障检测原理</w:t>
+        </w:r>
+        <w:r>
+          <w:rPr>
+            <w:noProof/>
+            <w:webHidden/>
+          </w:rPr>
+          <w:tab/>
+        </w:r>
+        <w:r>
+          <w:rPr>
+            <w:noProof/>
+            <w:webHidden/>
+          </w:rPr>
+          <w:fldChar w:fldCharType="begin"/>
+        </w:r>
+        <w:r>
+          <w:rPr>
+            <w:noProof/>
+            <w:webHidden/>
+          </w:rPr>
+          <w:instrText xml:space="preserve"> PAGEREF _Toc502068295 \h </w:instrText>
+        </w:r>
+        <w:r>
+          <w:rPr>
+            <w:noProof/>
+            <w:webHidden/>
+          </w:rPr>
+        </w:r>
+        <w:r>
+          <w:rPr>
+            <w:noProof/>
+            <w:webHidden/>
+          </w:rPr>
+          <w:fldChar w:fldCharType="separate"/>
+        </w:r>
+        <w:r>
+          <w:rPr>
+            <w:noProof/>
+            <w:webHidden/>
+          </w:rPr>
+          <w:t>9</w:t>
+        </w:r>
+        <w:r>
+          <w:rPr>
+            <w:noProof/>
+            <w:webHidden/>
+          </w:rPr>
+          <w:fldChar w:fldCharType="end"/>
+        </w:r>
+      </w:hyperlink>
+    </w:p>
+    <w:p>
+      <w:pPr>
+        <w:pStyle w:val="36"/>
+        <w:tabs>
+          <w:tab w:val="left" w:pos="1680"/>
+          <w:tab w:val="right" w:leader="dot" w:pos="8296"/>
+        </w:tabs>
+        <w:ind w:left="960"/>
+        <w:rPr>
+          <w:rFonts w:asciiTheme="minorHAnsi" w:eastAsiaTheme="minorEastAsia" w:hAnsiTheme="minorHAnsi" w:cstheme="minorBidi"/>
+          <w:noProof/>
+          <w:sz w:val="21"/>
+          <w:szCs w:val="22"/>
+        </w:rPr>
+      </w:pPr>
+      <w:hyperlink w:anchor="_Toc502068296" w:history="1">
+        <w:r>
+          <w:rPr>
+            <w:rStyle w:val="affff"/>
+            <w:noProof/>
+          </w:rPr>
+          <w:t>6.1.5</w:t>
+        </w:r>
+        <w:r>
+          <w:rPr>
+            <w:rFonts w:asciiTheme="minorHAnsi" w:eastAsiaTheme="minorEastAsia" w:hAnsiTheme="minorHAnsi" w:cstheme="minorBidi"/>
+            <w:noProof/>
+            <w:sz w:val="21"/>
+            <w:szCs w:val="22"/>
+          </w:rPr>
+          <w:tab/>
+        </w:r>
+        <w:r>
+          <w:rPr>
+            <w:rStyle w:val="affff"/>
+            <w:noProof/>
+          </w:rPr>
+          <w:t>GPRS</w:t>
+        </w:r>
+        <w:r>
+          <w:rPr>
+            <w:rStyle w:val="affff"/>
+            <w:noProof/>
+          </w:rPr>
+          <w:t>通信逻辑</w:t>
+        </w:r>
+        <w:r>
+          <w:rPr>
+            <w:noProof/>
+            <w:webHidden/>
+          </w:rPr>
+          <w:tab/>
+        </w:r>
+        <w:r>
+          <w:rPr>
+            <w:noProof/>
+            <w:webHidden/>
+          </w:rPr>
+          <w:fldChar w:fldCharType="begin"/>
+        </w:r>
+        <w:r>
+          <w:rPr>
+            <w:noProof/>
+            <w:webHidden/>
+          </w:rPr>
+          <w:instrText xml:space="preserve"> PAGEREF _Toc502068296 \h </w:instrText>
+        </w:r>
+        <w:r>
+          <w:rPr>
+            <w:noProof/>
+            <w:webHidden/>
+          </w:rPr>
+        </w:r>
+        <w:r>
+          <w:rPr>
+            <w:noProof/>
+            <w:webHidden/>
+          </w:rPr>
+          <w:fldChar w:fldCharType="separate"/>
+        </w:r>
+        <w:r>
+          <w:rPr>
+            <w:noProof/>
+            <w:webHidden/>
+          </w:rPr>
+          <w:t>9</w:t>
+        </w:r>
+        <w:r>
+          <w:rPr>
+            <w:noProof/>
+            <w:webHidden/>
+          </w:rPr>
+          <w:fldChar w:fldCharType="end"/>
+        </w:r>
+      </w:hyperlink>
+    </w:p>
+    <w:p>
+      <w:pPr>
+        <w:pStyle w:val="36"/>
+        <w:tabs>
+          <w:tab w:val="left" w:pos="1680"/>
+          <w:tab w:val="right" w:leader="dot" w:pos="8296"/>
+        </w:tabs>
+        <w:ind w:left="960"/>
+        <w:rPr>
+          <w:rFonts w:asciiTheme="minorHAnsi" w:eastAsiaTheme="minorEastAsia" w:hAnsiTheme="minorHAnsi" w:cstheme="minorBidi"/>
+          <w:noProof/>
+          <w:sz w:val="21"/>
+          <w:szCs w:val="22"/>
+        </w:rPr>
+      </w:pPr>
+      <w:hyperlink w:anchor="_Toc502068297" w:history="1">
+        <w:r>
+          <w:rPr>
+            <w:rStyle w:val="affff"/>
+            <w:noProof/>
+          </w:rPr>
+          <w:t>6.1.6</w:t>
+        </w:r>
+        <w:r>
+          <w:rPr>
+            <w:rFonts w:asciiTheme="minorHAnsi" w:eastAsiaTheme="minorEastAsia" w:hAnsiTheme="minorHAnsi" w:cstheme="minorBidi"/>
+            <w:noProof/>
+            <w:sz w:val="21"/>
+            <w:szCs w:val="22"/>
+          </w:rPr>
+          <w:tab/>
+        </w:r>
+        <w:r>
+          <w:rPr>
+            <w:rStyle w:val="affff"/>
+            <w:noProof/>
+          </w:rPr>
+          <w:t>DI</w:t>
+        </w:r>
+        <w:r>
+          <w:rPr>
+            <w:noProof/>
+            <w:webHidden/>
+          </w:rPr>
+          <w:tab/>
+        </w:r>
+        <w:r>
+          <w:rPr>
+            <w:noProof/>
+            <w:webHidden/>
+          </w:rPr>
+          <w:fldChar w:fldCharType="begin"/>
+        </w:r>
+        <w:r>
+          <w:rPr>
+            <w:noProof/>
+            <w:webHidden/>
+          </w:rPr>
+          <w:instrText xml:space="preserve"> PAGEREF _Toc502068297 \h </w:instrText>
         </w:r>
         <w:r>
           <w:rPr>
@@ -2659,13 +3260,13 @@
           <w:szCs w:val="22"/>
         </w:rPr>
       </w:pPr>
-      <w:hyperlink w:anchor="_Toc476577446" w:history="1">
+      <w:hyperlink w:anchor="_Toc502068298" w:history="1">
         <w:r>
           <w:rPr>
             <w:rStyle w:val="affff"/>
             <w:noProof/>
           </w:rPr>
-          <w:t>7.8</w:t>
+          <w:t>6.2</w:t>
         </w:r>
         <w:r>
           <w:rPr>
@@ -2681,7 +3282,7 @@
             <w:rStyle w:val="affff"/>
             <w:noProof/>
           </w:rPr>
-          <w:t>数据存储</w:t>
+          <w:t>外壳设计</w:t>
         </w:r>
         <w:r>
           <w:rPr>
@@ -2702,7 +3303,96 @@
             <w:noProof/>
             <w:webHidden/>
           </w:rPr>
-          <w:instrText xml:space="preserve"> PAGEREF _Toc476577446 \h </w:instrText>
+          <w:instrText xml:space="preserve"> PAGEREF _Toc502068298 \h </w:instrText>
+        </w:r>
+        <w:r>
+          <w:rPr>
+            <w:noProof/>
+            <w:webHidden/>
+          </w:rPr>
+        </w:r>
+        <w:r>
+          <w:rPr>
+            <w:noProof/>
+            <w:webHidden/>
+          </w:rPr>
+          <w:fldChar w:fldCharType="separate"/>
+        </w:r>
+        <w:r>
+          <w:rPr>
+            <w:noProof/>
+            <w:webHidden/>
+          </w:rPr>
+          <w:t>9</w:t>
+        </w:r>
+        <w:r>
+          <w:rPr>
+            <w:noProof/>
+            <w:webHidden/>
+          </w:rPr>
+          <w:fldChar w:fldCharType="end"/>
+        </w:r>
+      </w:hyperlink>
+    </w:p>
+    <w:p>
+      <w:pPr>
+        <w:pStyle w:val="36"/>
+        <w:tabs>
+          <w:tab w:val="left" w:pos="1680"/>
+          <w:tab w:val="right" w:leader="dot" w:pos="8296"/>
+        </w:tabs>
+        <w:ind w:left="960"/>
+        <w:rPr>
+          <w:rFonts w:asciiTheme="minorHAnsi" w:eastAsiaTheme="minorEastAsia" w:hAnsiTheme="minorHAnsi" w:cstheme="minorBidi"/>
+          <w:noProof/>
+          <w:sz w:val="21"/>
+          <w:szCs w:val="22"/>
+        </w:rPr>
+      </w:pPr>
+      <w:hyperlink w:anchor="_Toc502068299" w:history="1">
+        <w:r>
+          <w:rPr>
+            <w:rStyle w:val="affff"/>
+            <w:noProof/>
+          </w:rPr>
+          <w:t>6.2.1</w:t>
+        </w:r>
+        <w:r>
+          <w:rPr>
+            <w:rFonts w:asciiTheme="minorHAnsi" w:eastAsiaTheme="minorEastAsia" w:hAnsiTheme="minorHAnsi" w:cstheme="minorBidi"/>
+            <w:noProof/>
+            <w:sz w:val="21"/>
+            <w:szCs w:val="22"/>
+          </w:rPr>
+          <w:tab/>
+        </w:r>
+        <w:r>
+          <w:rPr>
+            <w:rStyle w:val="affff"/>
+            <w:noProof/>
+          </w:rPr>
+          <w:t>材质选择</w:t>
+        </w:r>
+        <w:r>
+          <w:rPr>
+            <w:noProof/>
+            <w:webHidden/>
+          </w:rPr>
+          <w:tab/>
+        </w:r>
+        <w:r>
+          <w:rPr>
+            <w:noProof/>
+            <w:webHidden/>
+          </w:rPr>
+          <w:fldChar w:fldCharType="begin"/>
+        </w:r>
+        <w:r>
+          <w:rPr>
+            <w:noProof/>
+            <w:webHidden/>
+          </w:rPr>
+          <w:instrText xml:space="preserve"> PAGEREF _Toc502068299 \h </w:instrText>
         </w:r>
         <w:r>
           <w:rPr>
@@ -2748,13 +3438,13 @@
           <w:szCs w:val="22"/>
         </w:rPr>
       </w:pPr>
-      <w:hyperlink w:anchor="_Toc476577447" w:history="1">
+      <w:hyperlink w:anchor="_Toc502068300" w:history="1">
         <w:r>
           <w:rPr>
             <w:rStyle w:val="affff"/>
             <w:noProof/>
           </w:rPr>
-          <w:t>7.9</w:t>
+          <w:t>6.3</w:t>
         </w:r>
         <w:r>
           <w:rPr>
@@ -2770,7 +3460,7 @@
             <w:rStyle w:val="affff"/>
             <w:noProof/>
           </w:rPr>
-          <w:t>远程升级</w:t>
+          <w:t>硬件设计</w:t>
         </w:r>
         <w:r>
           <w:rPr>
@@ -2791,7 +3481,7 @@
             <w:noProof/>
             <w:webHidden/>
           </w:rPr>
-          <w:instrText xml:space="preserve"> PAGEREF _Toc476577447 \h </w:instrText>
+          <w:instrText xml:space="preserve"> PAGEREF _Toc502068300 \h </w:instrText>
         </w:r>
         <w:r>
           <w:rPr>
@@ -2811,7 +3501,7 @@
             <w:noProof/>
             <w:webHidden/>
           </w:rPr>
-          <w:t>10</w:t>
+          <w:t>9</w:t>
         </w:r>
         <w:r>
           <w:rPr>
@@ -2824,11 +3514,12 @@
     </w:p>
     <w:p>
       <w:pPr>
-        <w:pStyle w:val="11"/>
+        <w:pStyle w:val="36"/>
         <w:tabs>
-          <w:tab w:val="left" w:pos="420"/>
+          <w:tab w:val="left" w:pos="1680"/>
           <w:tab w:val="right" w:leader="dot" w:pos="8296"/>
         </w:tabs>
+        <w:ind w:left="960"/>
         <w:rPr>
           <w:rFonts w:asciiTheme="minorHAnsi" w:eastAsiaTheme="minorEastAsia" w:hAnsiTheme="minorHAnsi" w:cstheme="minorBidi"/>
           <w:noProof/>
@@ -2836,13 +3527,13 @@
           <w:szCs w:val="22"/>
         </w:rPr>
       </w:pPr>
-      <w:hyperlink w:anchor="_Toc476577448" w:history="1">
+      <w:hyperlink w:anchor="_Toc502068301" w:history="1">
         <w:r>
           <w:rPr>
             <w:rStyle w:val="affff"/>
             <w:noProof/>
           </w:rPr>
-          <w:t>8</w:t>
+          <w:t>6.3.1</w:t>
         </w:r>
         <w:r>
           <w:rPr>
@@ -2858,7 +3549,7 @@
             <w:rStyle w:val="affff"/>
             <w:noProof/>
           </w:rPr>
-          <w:t>硬件设计</w:t>
+          <w:t>接口设计</w:t>
         </w:r>
         <w:r>
           <w:rPr>
@@ -2879,7 +3570,452 @@
             <w:noProof/>
             <w:webHidden/>
           </w:rPr>
-          <w:instrText xml:space="preserve"> PAGEREF _Toc476577448 \h </w:instrText>
+          <w:instrText xml:space="preserve"> PAGEREF _Toc502068301 \h </w:instrText>
+        </w:r>
+        <w:r>
+          <w:rPr>
+            <w:noProof/>
+            <w:webHidden/>
+          </w:rPr>
+        </w:r>
+        <w:r>
+          <w:rPr>
+            <w:noProof/>
+            <w:webHidden/>
+          </w:rPr>
+          <w:fldChar w:fldCharType="separate"/>
+        </w:r>
+        <w:r>
+          <w:rPr>
+            <w:noProof/>
+            <w:webHidden/>
+          </w:rPr>
+          <w:t>9</w:t>
+        </w:r>
+        <w:r>
+          <w:rPr>
+            <w:noProof/>
+            <w:webHidden/>
+          </w:rPr>
+          <w:fldChar w:fldCharType="end"/>
+        </w:r>
+      </w:hyperlink>
+    </w:p>
+    <w:p>
+      <w:pPr>
+        <w:pStyle w:val="36"/>
+        <w:tabs>
+          <w:tab w:val="left" w:pos="1680"/>
+          <w:tab w:val="right" w:leader="dot" w:pos="8296"/>
+        </w:tabs>
+        <w:ind w:left="960"/>
+        <w:rPr>
+          <w:rFonts w:asciiTheme="minorHAnsi" w:eastAsiaTheme="minorEastAsia" w:hAnsiTheme="minorHAnsi" w:cstheme="minorBidi"/>
+          <w:noProof/>
+          <w:sz w:val="21"/>
+          <w:szCs w:val="22"/>
+        </w:rPr>
+      </w:pPr>
+      <w:hyperlink w:anchor="_Toc502068302" w:history="1">
+        <w:r>
+          <w:rPr>
+            <w:rStyle w:val="affff"/>
+            <w:noProof/>
+          </w:rPr>
+          <w:t>6.3.2</w:t>
+        </w:r>
+        <w:r>
+          <w:rPr>
+            <w:rFonts w:asciiTheme="minorHAnsi" w:eastAsiaTheme="minorEastAsia" w:hAnsiTheme="minorHAnsi" w:cstheme="minorBidi"/>
+            <w:noProof/>
+            <w:sz w:val="21"/>
+            <w:szCs w:val="22"/>
+          </w:rPr>
+          <w:tab/>
+        </w:r>
+        <w:r>
+          <w:rPr>
+            <w:rStyle w:val="affff"/>
+            <w:noProof/>
+          </w:rPr>
+          <w:t>系统图</w:t>
+        </w:r>
+        <w:r>
+          <w:rPr>
+            <w:noProof/>
+            <w:webHidden/>
+          </w:rPr>
+          <w:tab/>
+        </w:r>
+        <w:r>
+          <w:rPr>
+            <w:noProof/>
+            <w:webHidden/>
+          </w:rPr>
+          <w:fldChar w:fldCharType="begin"/>
+        </w:r>
+        <w:r>
+          <w:rPr>
+            <w:noProof/>
+            <w:webHidden/>
+          </w:rPr>
+          <w:instrText xml:space="preserve"> PAGEREF _Toc502068302 \h </w:instrText>
+        </w:r>
+        <w:r>
+          <w:rPr>
+            <w:noProof/>
+            <w:webHidden/>
+          </w:rPr>
+        </w:r>
+        <w:r>
+          <w:rPr>
+            <w:noProof/>
+            <w:webHidden/>
+          </w:rPr>
+          <w:fldChar w:fldCharType="separate"/>
+        </w:r>
+        <w:r>
+          <w:rPr>
+            <w:noProof/>
+            <w:webHidden/>
+          </w:rPr>
+          <w:t>10</w:t>
+        </w:r>
+        <w:r>
+          <w:rPr>
+            <w:noProof/>
+            <w:webHidden/>
+          </w:rPr>
+          <w:fldChar w:fldCharType="end"/>
+        </w:r>
+      </w:hyperlink>
+    </w:p>
+    <w:p>
+      <w:pPr>
+        <w:pStyle w:val="36"/>
+        <w:tabs>
+          <w:tab w:val="left" w:pos="1680"/>
+          <w:tab w:val="right" w:leader="dot" w:pos="8296"/>
+        </w:tabs>
+        <w:ind w:left="960"/>
+        <w:rPr>
+          <w:rFonts w:asciiTheme="minorHAnsi" w:eastAsiaTheme="minorEastAsia" w:hAnsiTheme="minorHAnsi" w:cstheme="minorBidi"/>
+          <w:noProof/>
+          <w:sz w:val="21"/>
+          <w:szCs w:val="22"/>
+        </w:rPr>
+      </w:pPr>
+      <w:hyperlink w:anchor="_Toc502068303" w:history="1">
+        <w:r>
+          <w:rPr>
+            <w:rStyle w:val="affff"/>
+            <w:noProof/>
+          </w:rPr>
+          <w:t>6.3.3</w:t>
+        </w:r>
+        <w:r>
+          <w:rPr>
+            <w:rFonts w:asciiTheme="minorHAnsi" w:eastAsiaTheme="minorEastAsia" w:hAnsiTheme="minorHAnsi" w:cstheme="minorBidi"/>
+            <w:noProof/>
+            <w:sz w:val="21"/>
+            <w:szCs w:val="22"/>
+          </w:rPr>
+          <w:tab/>
+        </w:r>
+        <w:r>
+          <w:rPr>
+            <w:rStyle w:val="affff"/>
+            <w:noProof/>
+          </w:rPr>
+          <w:t>原理图</w:t>
+        </w:r>
+        <w:r>
+          <w:rPr>
+            <w:noProof/>
+            <w:webHidden/>
+          </w:rPr>
+          <w:tab/>
+        </w:r>
+        <w:r>
+          <w:rPr>
+            <w:noProof/>
+            <w:webHidden/>
+          </w:rPr>
+          <w:fldChar w:fldCharType="begin"/>
+        </w:r>
+        <w:r>
+          <w:rPr>
+            <w:noProof/>
+            <w:webHidden/>
+          </w:rPr>
+          <w:instrText xml:space="preserve"> PAGEREF _Toc502068303 \h </w:instrText>
+        </w:r>
+        <w:r>
+          <w:rPr>
+            <w:noProof/>
+            <w:webHidden/>
+          </w:rPr>
+        </w:r>
+        <w:r>
+          <w:rPr>
+            <w:noProof/>
+            <w:webHidden/>
+          </w:rPr>
+          <w:fldChar w:fldCharType="separate"/>
+        </w:r>
+        <w:r>
+          <w:rPr>
+            <w:noProof/>
+            <w:webHidden/>
+          </w:rPr>
+          <w:t>10</w:t>
+        </w:r>
+        <w:r>
+          <w:rPr>
+            <w:noProof/>
+            <w:webHidden/>
+          </w:rPr>
+          <w:fldChar w:fldCharType="end"/>
+        </w:r>
+      </w:hyperlink>
+    </w:p>
+    <w:p>
+      <w:pPr>
+        <w:pStyle w:val="36"/>
+        <w:tabs>
+          <w:tab w:val="left" w:pos="1680"/>
+          <w:tab w:val="right" w:leader="dot" w:pos="8296"/>
+        </w:tabs>
+        <w:ind w:left="960"/>
+        <w:rPr>
+          <w:rFonts w:asciiTheme="minorHAnsi" w:eastAsiaTheme="minorEastAsia" w:hAnsiTheme="minorHAnsi" w:cstheme="minorBidi"/>
+          <w:noProof/>
+          <w:sz w:val="21"/>
+          <w:szCs w:val="22"/>
+        </w:rPr>
+      </w:pPr>
+      <w:hyperlink w:anchor="_Toc502068304" w:history="1">
+        <w:r>
+          <w:rPr>
+            <w:rStyle w:val="affff"/>
+            <w:noProof/>
+          </w:rPr>
+          <w:t>6.3.4</w:t>
+        </w:r>
+        <w:r>
+          <w:rPr>
+            <w:rFonts w:asciiTheme="minorHAnsi" w:eastAsiaTheme="minorEastAsia" w:hAnsiTheme="minorHAnsi" w:cstheme="minorBidi"/>
+            <w:noProof/>
+            <w:sz w:val="21"/>
+            <w:szCs w:val="22"/>
+          </w:rPr>
+          <w:tab/>
+        </w:r>
+        <w:r>
+          <w:rPr>
+            <w:rStyle w:val="affff"/>
+            <w:noProof/>
+          </w:rPr>
+          <w:t>结构</w:t>
+        </w:r>
+        <w:r>
+          <w:rPr>
+            <w:noProof/>
+            <w:webHidden/>
+          </w:rPr>
+          <w:tab/>
+        </w:r>
+        <w:r>
+          <w:rPr>
+            <w:noProof/>
+            <w:webHidden/>
+          </w:rPr>
+          <w:fldChar w:fldCharType="begin"/>
+        </w:r>
+        <w:r>
+          <w:rPr>
+            <w:noProof/>
+            <w:webHidden/>
+          </w:rPr>
+          <w:instrText xml:space="preserve"> PAGEREF _Toc502068304 \h </w:instrText>
+        </w:r>
+        <w:r>
+          <w:rPr>
+            <w:noProof/>
+            <w:webHidden/>
+          </w:rPr>
+        </w:r>
+        <w:r>
+          <w:rPr>
+            <w:noProof/>
+            <w:webHidden/>
+          </w:rPr>
+          <w:fldChar w:fldCharType="separate"/>
+        </w:r>
+        <w:r>
+          <w:rPr>
+            <w:noProof/>
+            <w:webHidden/>
+          </w:rPr>
+          <w:t>10</w:t>
+        </w:r>
+        <w:r>
+          <w:rPr>
+            <w:noProof/>
+            <w:webHidden/>
+          </w:rPr>
+          <w:fldChar w:fldCharType="end"/>
+        </w:r>
+      </w:hyperlink>
+    </w:p>
+    <w:p>
+      <w:pPr>
+        <w:pStyle w:val="36"/>
+        <w:tabs>
+          <w:tab w:val="left" w:pos="1680"/>
+          <w:tab w:val="right" w:leader="dot" w:pos="8296"/>
+        </w:tabs>
+        <w:ind w:left="960"/>
+        <w:rPr>
+          <w:rFonts w:asciiTheme="minorHAnsi" w:eastAsiaTheme="minorEastAsia" w:hAnsiTheme="minorHAnsi" w:cstheme="minorBidi"/>
+          <w:noProof/>
+          <w:sz w:val="21"/>
+          <w:szCs w:val="22"/>
+        </w:rPr>
+      </w:pPr>
+      <w:hyperlink w:anchor="_Toc502068305" w:history="1">
+        <w:r>
+          <w:rPr>
+            <w:rStyle w:val="affff"/>
+            <w:noProof/>
+          </w:rPr>
+          <w:t>6.3.5</w:t>
+        </w:r>
+        <w:r>
+          <w:rPr>
+            <w:rFonts w:asciiTheme="minorHAnsi" w:eastAsiaTheme="minorEastAsia" w:hAnsiTheme="minorHAnsi" w:cstheme="minorBidi"/>
+            <w:noProof/>
+            <w:sz w:val="21"/>
+            <w:szCs w:val="22"/>
+          </w:rPr>
+          <w:tab/>
+        </w:r>
+        <w:r>
+          <w:rPr>
+            <w:rStyle w:val="affff"/>
+            <w:noProof/>
+          </w:rPr>
+          <w:t>PCB</w:t>
+        </w:r>
+        <w:r>
+          <w:rPr>
+            <w:noProof/>
+            <w:webHidden/>
+          </w:rPr>
+          <w:tab/>
+        </w:r>
+        <w:r>
+          <w:rPr>
+            <w:noProof/>
+            <w:webHidden/>
+          </w:rPr>
+          <w:fldChar w:fldCharType="begin"/>
+        </w:r>
+        <w:r>
+          <w:rPr>
+            <w:noProof/>
+            <w:webHidden/>
+          </w:rPr>
+          <w:instrText xml:space="preserve"> PAGEREF _Toc502068305 \h </w:instrText>
+        </w:r>
+        <w:r>
+          <w:rPr>
+            <w:noProof/>
+            <w:webHidden/>
+          </w:rPr>
+        </w:r>
+        <w:r>
+          <w:rPr>
+            <w:noProof/>
+            <w:webHidden/>
+          </w:rPr>
+          <w:fldChar w:fldCharType="separate"/>
+        </w:r>
+        <w:r>
+          <w:rPr>
+            <w:noProof/>
+            <w:webHidden/>
+          </w:rPr>
+          <w:t>10</w:t>
+        </w:r>
+        <w:r>
+          <w:rPr>
+            <w:noProof/>
+            <w:webHidden/>
+          </w:rPr>
+          <w:fldChar w:fldCharType="end"/>
+        </w:r>
+      </w:hyperlink>
+    </w:p>
+    <w:p>
+      <w:pPr>
+        <w:pStyle w:val="36"/>
+        <w:tabs>
+          <w:tab w:val="left" w:pos="1680"/>
+          <w:tab w:val="right" w:leader="dot" w:pos="8296"/>
+        </w:tabs>
+        <w:ind w:left="960"/>
+        <w:rPr>
+          <w:rFonts w:asciiTheme="minorHAnsi" w:eastAsiaTheme="minorEastAsia" w:hAnsiTheme="minorHAnsi" w:cstheme="minorBidi"/>
+          <w:noProof/>
+          <w:sz w:val="21"/>
+          <w:szCs w:val="22"/>
+        </w:rPr>
+      </w:pPr>
+      <w:hyperlink w:anchor="_Toc502068306" w:history="1">
+        <w:r>
+          <w:rPr>
+            <w:rStyle w:val="affff"/>
+            <w:noProof/>
+          </w:rPr>
+          <w:t>6.3.6</w:t>
+        </w:r>
+        <w:r>
+          <w:rPr>
+            <w:rFonts w:asciiTheme="minorHAnsi" w:eastAsiaTheme="minorEastAsia" w:hAnsiTheme="minorHAnsi" w:cstheme="minorBidi"/>
+            <w:noProof/>
+            <w:sz w:val="21"/>
+            <w:szCs w:val="22"/>
+          </w:rPr>
+          <w:tab/>
+        </w:r>
+        <w:r>
+          <w:rPr>
+            <w:rStyle w:val="affff"/>
+            <w:noProof/>
+          </w:rPr>
+          <w:t>EMC</w:t>
+        </w:r>
+        <w:r>
+          <w:rPr>
+            <w:noProof/>
+            <w:webHidden/>
+          </w:rPr>
+          <w:tab/>
+        </w:r>
+        <w:r>
+          <w:rPr>
+            <w:noProof/>
+            <w:webHidden/>
+          </w:rPr>
+          <w:fldChar w:fldCharType="begin"/>
+        </w:r>
+        <w:r>
+          <w:rPr>
+            <w:noProof/>
+            <w:webHidden/>
+          </w:rPr>
+          <w:instrText xml:space="preserve"> PAGEREF _Toc502068306 \h </w:instrText>
         </w:r>
         <w:r>
           <w:rPr>
@@ -2925,13 +4061,13 @@
           <w:szCs w:val="22"/>
         </w:rPr>
       </w:pPr>
-      <w:hyperlink w:anchor="_Toc476577449" w:history="1">
+      <w:hyperlink w:anchor="_Toc502068307" w:history="1">
         <w:r>
           <w:rPr>
             <w:rStyle w:val="affff"/>
             <w:noProof/>
           </w:rPr>
-          <w:t>8.1</w:t>
+          <w:t>6.4</w:t>
         </w:r>
         <w:r>
           <w:rPr>
@@ -2947,7 +4083,7 @@
             <w:rStyle w:val="affff"/>
             <w:noProof/>
           </w:rPr>
-          <w:t>电气图</w:t>
+          <w:t>软件设计</w:t>
         </w:r>
         <w:r>
           <w:rPr>
@@ -2968,7 +4104,7 @@
             <w:noProof/>
             <w:webHidden/>
           </w:rPr>
-          <w:instrText xml:space="preserve"> PAGEREF _Toc476577449 \h </w:instrText>
+          <w:instrText xml:space="preserve"> PAGEREF _Toc502068307 \h </w:instrText>
         </w:r>
         <w:r>
           <w:rPr>
@@ -2989,6 +4125,1997 @@
             <w:webHidden/>
           </w:rPr>
           <w:t>10</w:t>
+        </w:r>
+        <w:r>
+          <w:rPr>
+            <w:noProof/>
+            <w:webHidden/>
+          </w:rPr>
+          <w:fldChar w:fldCharType="end"/>
+        </w:r>
+      </w:hyperlink>
+    </w:p>
+    <w:p>
+      <w:pPr>
+        <w:pStyle w:val="36"/>
+        <w:tabs>
+          <w:tab w:val="left" w:pos="1680"/>
+          <w:tab w:val="right" w:leader="dot" w:pos="8296"/>
+        </w:tabs>
+        <w:ind w:left="960"/>
+        <w:rPr>
+          <w:rFonts w:asciiTheme="minorHAnsi" w:eastAsiaTheme="minorEastAsia" w:hAnsiTheme="minorHAnsi" w:cstheme="minorBidi"/>
+          <w:noProof/>
+          <w:sz w:val="21"/>
+          <w:szCs w:val="22"/>
+        </w:rPr>
+      </w:pPr>
+      <w:hyperlink w:anchor="_Toc502068308" w:history="1">
+        <w:r>
+          <w:rPr>
+            <w:rStyle w:val="affff"/>
+            <w:noProof/>
+          </w:rPr>
+          <w:t>6.4.1</w:t>
+        </w:r>
+        <w:r>
+          <w:rPr>
+            <w:rFonts w:asciiTheme="minorHAnsi" w:eastAsiaTheme="minorEastAsia" w:hAnsiTheme="minorHAnsi" w:cstheme="minorBidi"/>
+            <w:noProof/>
+            <w:sz w:val="21"/>
+            <w:szCs w:val="22"/>
+          </w:rPr>
+          <w:tab/>
+        </w:r>
+        <w:r>
+          <w:rPr>
+            <w:rStyle w:val="affff"/>
+            <w:noProof/>
+          </w:rPr>
+          <w:t>升级方式</w:t>
+        </w:r>
+        <w:r>
+          <w:rPr>
+            <w:noProof/>
+            <w:webHidden/>
+          </w:rPr>
+          <w:tab/>
+        </w:r>
+        <w:r>
+          <w:rPr>
+            <w:noProof/>
+            <w:webHidden/>
+          </w:rPr>
+          <w:fldChar w:fldCharType="begin"/>
+        </w:r>
+        <w:r>
+          <w:rPr>
+            <w:noProof/>
+            <w:webHidden/>
+          </w:rPr>
+          <w:instrText xml:space="preserve"> PAGEREF _Toc502068308 \h </w:instrText>
+        </w:r>
+        <w:r>
+          <w:rPr>
+            <w:noProof/>
+            <w:webHidden/>
+          </w:rPr>
+        </w:r>
+        <w:r>
+          <w:rPr>
+            <w:noProof/>
+            <w:webHidden/>
+          </w:rPr>
+          <w:fldChar w:fldCharType="separate"/>
+        </w:r>
+        <w:r>
+          <w:rPr>
+            <w:noProof/>
+            <w:webHidden/>
+          </w:rPr>
+          <w:t>10</w:t>
+        </w:r>
+        <w:r>
+          <w:rPr>
+            <w:noProof/>
+            <w:webHidden/>
+          </w:rPr>
+          <w:fldChar w:fldCharType="end"/>
+        </w:r>
+      </w:hyperlink>
+    </w:p>
+    <w:p>
+      <w:pPr>
+        <w:pStyle w:val="36"/>
+        <w:tabs>
+          <w:tab w:val="left" w:pos="1680"/>
+          <w:tab w:val="right" w:leader="dot" w:pos="8296"/>
+        </w:tabs>
+        <w:ind w:left="960"/>
+        <w:rPr>
+          <w:rFonts w:asciiTheme="minorHAnsi" w:eastAsiaTheme="minorEastAsia" w:hAnsiTheme="minorHAnsi" w:cstheme="minorBidi"/>
+          <w:noProof/>
+          <w:sz w:val="21"/>
+          <w:szCs w:val="22"/>
+        </w:rPr>
+      </w:pPr>
+      <w:hyperlink w:anchor="_Toc502068309" w:history="1">
+        <w:r>
+          <w:rPr>
+            <w:rStyle w:val="affff"/>
+            <w:noProof/>
+          </w:rPr>
+          <w:t>6.4.2</w:t>
+        </w:r>
+        <w:r>
+          <w:rPr>
+            <w:rFonts w:asciiTheme="minorHAnsi" w:eastAsiaTheme="minorEastAsia" w:hAnsiTheme="minorHAnsi" w:cstheme="minorBidi"/>
+            <w:noProof/>
+            <w:sz w:val="21"/>
+            <w:szCs w:val="22"/>
+          </w:rPr>
+          <w:tab/>
+        </w:r>
+        <w:r>
+          <w:rPr>
+            <w:rStyle w:val="affff"/>
+            <w:noProof/>
+          </w:rPr>
+          <w:t>系统运行流程图</w:t>
+        </w:r>
+        <w:r>
+          <w:rPr>
+            <w:noProof/>
+            <w:webHidden/>
+          </w:rPr>
+          <w:tab/>
+        </w:r>
+        <w:r>
+          <w:rPr>
+            <w:noProof/>
+            <w:webHidden/>
+          </w:rPr>
+          <w:fldChar w:fldCharType="begin"/>
+        </w:r>
+        <w:r>
+          <w:rPr>
+            <w:noProof/>
+            <w:webHidden/>
+          </w:rPr>
+          <w:instrText xml:space="preserve"> PAGEREF _Toc502068309 \h </w:instrText>
+        </w:r>
+        <w:r>
+          <w:rPr>
+            <w:noProof/>
+            <w:webHidden/>
+          </w:rPr>
+        </w:r>
+        <w:r>
+          <w:rPr>
+            <w:noProof/>
+            <w:webHidden/>
+          </w:rPr>
+          <w:fldChar w:fldCharType="separate"/>
+        </w:r>
+        <w:r>
+          <w:rPr>
+            <w:noProof/>
+            <w:webHidden/>
+          </w:rPr>
+          <w:t>10</w:t>
+        </w:r>
+        <w:r>
+          <w:rPr>
+            <w:noProof/>
+            <w:webHidden/>
+          </w:rPr>
+          <w:fldChar w:fldCharType="end"/>
+        </w:r>
+      </w:hyperlink>
+    </w:p>
+    <w:p>
+      <w:pPr>
+        <w:pStyle w:val="36"/>
+        <w:tabs>
+          <w:tab w:val="left" w:pos="1680"/>
+          <w:tab w:val="right" w:leader="dot" w:pos="8296"/>
+        </w:tabs>
+        <w:ind w:left="960"/>
+        <w:rPr>
+          <w:rFonts w:asciiTheme="minorHAnsi" w:eastAsiaTheme="minorEastAsia" w:hAnsiTheme="minorHAnsi" w:cstheme="minorBidi"/>
+          <w:noProof/>
+          <w:sz w:val="21"/>
+          <w:szCs w:val="22"/>
+        </w:rPr>
+      </w:pPr>
+      <w:hyperlink w:anchor="_Toc502068310" w:history="1">
+        <w:r>
+          <w:rPr>
+            <w:rStyle w:val="affff"/>
+            <w:noProof/>
+          </w:rPr>
+          <w:t>6.4.3</w:t>
+        </w:r>
+        <w:r>
+          <w:rPr>
+            <w:rFonts w:asciiTheme="minorHAnsi" w:eastAsiaTheme="minorEastAsia" w:hAnsiTheme="minorHAnsi" w:cstheme="minorBidi"/>
+            <w:noProof/>
+            <w:sz w:val="21"/>
+            <w:szCs w:val="22"/>
+          </w:rPr>
+          <w:tab/>
+        </w:r>
+        <w:r>
+          <w:rPr>
+            <w:rStyle w:val="affff"/>
+            <w:noProof/>
+          </w:rPr>
+          <w:t>BootLoader</w:t>
+        </w:r>
+        <w:r>
+          <w:rPr>
+            <w:rStyle w:val="affff"/>
+            <w:noProof/>
+          </w:rPr>
+          <w:t>程序</w:t>
+        </w:r>
+        <w:r>
+          <w:rPr>
+            <w:noProof/>
+            <w:webHidden/>
+          </w:rPr>
+          <w:tab/>
+        </w:r>
+        <w:r>
+          <w:rPr>
+            <w:noProof/>
+            <w:webHidden/>
+          </w:rPr>
+          <w:fldChar w:fldCharType="begin"/>
+        </w:r>
+        <w:r>
+          <w:rPr>
+            <w:noProof/>
+            <w:webHidden/>
+          </w:rPr>
+          <w:instrText xml:space="preserve"> PAGEREF _Toc502068310 \h </w:instrText>
+        </w:r>
+        <w:r>
+          <w:rPr>
+            <w:noProof/>
+            <w:webHidden/>
+          </w:rPr>
+        </w:r>
+        <w:r>
+          <w:rPr>
+            <w:noProof/>
+            <w:webHidden/>
+          </w:rPr>
+          <w:fldChar w:fldCharType="separate"/>
+        </w:r>
+        <w:r>
+          <w:rPr>
+            <w:noProof/>
+            <w:webHidden/>
+          </w:rPr>
+          <w:t>11</w:t>
+        </w:r>
+        <w:r>
+          <w:rPr>
+            <w:noProof/>
+            <w:webHidden/>
+          </w:rPr>
+          <w:fldChar w:fldCharType="end"/>
+        </w:r>
+      </w:hyperlink>
+    </w:p>
+    <w:p>
+      <w:pPr>
+        <w:pStyle w:val="36"/>
+        <w:tabs>
+          <w:tab w:val="left" w:pos="1680"/>
+          <w:tab w:val="right" w:leader="dot" w:pos="8296"/>
+        </w:tabs>
+        <w:ind w:left="960"/>
+        <w:rPr>
+          <w:rFonts w:asciiTheme="minorHAnsi" w:eastAsiaTheme="minorEastAsia" w:hAnsiTheme="minorHAnsi" w:cstheme="minorBidi"/>
+          <w:noProof/>
+          <w:sz w:val="21"/>
+          <w:szCs w:val="22"/>
+        </w:rPr>
+      </w:pPr>
+      <w:hyperlink w:anchor="_Toc502068311" w:history="1">
+        <w:r>
+          <w:rPr>
+            <w:rStyle w:val="affff"/>
+            <w:noProof/>
+          </w:rPr>
+          <w:t>6.4.4</w:t>
+        </w:r>
+        <w:r>
+          <w:rPr>
+            <w:rFonts w:asciiTheme="minorHAnsi" w:eastAsiaTheme="minorEastAsia" w:hAnsiTheme="minorHAnsi" w:cstheme="minorBidi"/>
+            <w:noProof/>
+            <w:sz w:val="21"/>
+            <w:szCs w:val="22"/>
+          </w:rPr>
+          <w:tab/>
+        </w:r>
+        <w:r>
+          <w:rPr>
+            <w:rStyle w:val="affff"/>
+            <w:noProof/>
+          </w:rPr>
+          <w:t>DownLoader</w:t>
+        </w:r>
+        <w:r>
+          <w:rPr>
+            <w:rStyle w:val="affff"/>
+            <w:noProof/>
+          </w:rPr>
+          <w:t>程序</w:t>
+        </w:r>
+        <w:r>
+          <w:rPr>
+            <w:noProof/>
+            <w:webHidden/>
+          </w:rPr>
+          <w:tab/>
+        </w:r>
+        <w:r>
+          <w:rPr>
+            <w:noProof/>
+            <w:webHidden/>
+          </w:rPr>
+          <w:fldChar w:fldCharType="begin"/>
+        </w:r>
+        <w:r>
+          <w:rPr>
+            <w:noProof/>
+            <w:webHidden/>
+          </w:rPr>
+          <w:instrText xml:space="preserve"> PAGEREF _Toc502068311 \h </w:instrText>
+        </w:r>
+        <w:r>
+          <w:rPr>
+            <w:noProof/>
+            <w:webHidden/>
+          </w:rPr>
+        </w:r>
+        <w:r>
+          <w:rPr>
+            <w:noProof/>
+            <w:webHidden/>
+          </w:rPr>
+          <w:fldChar w:fldCharType="separate"/>
+        </w:r>
+        <w:r>
+          <w:rPr>
+            <w:noProof/>
+            <w:webHidden/>
+          </w:rPr>
+          <w:t>11</w:t>
+        </w:r>
+        <w:r>
+          <w:rPr>
+            <w:noProof/>
+            <w:webHidden/>
+          </w:rPr>
+          <w:fldChar w:fldCharType="end"/>
+        </w:r>
+      </w:hyperlink>
+    </w:p>
+    <w:p>
+      <w:pPr>
+        <w:pStyle w:val="36"/>
+        <w:tabs>
+          <w:tab w:val="left" w:pos="1680"/>
+          <w:tab w:val="right" w:leader="dot" w:pos="8296"/>
+        </w:tabs>
+        <w:ind w:left="960"/>
+        <w:rPr>
+          <w:rFonts w:asciiTheme="minorHAnsi" w:eastAsiaTheme="minorEastAsia" w:hAnsiTheme="minorHAnsi" w:cstheme="minorBidi"/>
+          <w:noProof/>
+          <w:sz w:val="21"/>
+          <w:szCs w:val="22"/>
+        </w:rPr>
+      </w:pPr>
+      <w:hyperlink w:anchor="_Toc502068312" w:history="1">
+        <w:r>
+          <w:rPr>
+            <w:rStyle w:val="affff"/>
+            <w:noProof/>
+          </w:rPr>
+          <w:t>6.4.5</w:t>
+        </w:r>
+        <w:r>
+          <w:rPr>
+            <w:rFonts w:asciiTheme="minorHAnsi" w:eastAsiaTheme="minorEastAsia" w:hAnsiTheme="minorHAnsi" w:cstheme="minorBidi"/>
+            <w:noProof/>
+            <w:sz w:val="21"/>
+            <w:szCs w:val="22"/>
+          </w:rPr>
+          <w:tab/>
+        </w:r>
+        <w:r>
+          <w:rPr>
+            <w:rStyle w:val="affff"/>
+            <w:noProof/>
+          </w:rPr>
+          <w:t>APP</w:t>
+        </w:r>
+        <w:r>
+          <w:rPr>
+            <w:rStyle w:val="affff"/>
+            <w:noProof/>
+          </w:rPr>
+          <w:t>程序</w:t>
+        </w:r>
+        <w:r>
+          <w:rPr>
+            <w:noProof/>
+            <w:webHidden/>
+          </w:rPr>
+          <w:tab/>
+        </w:r>
+        <w:r>
+          <w:rPr>
+            <w:noProof/>
+            <w:webHidden/>
+          </w:rPr>
+          <w:fldChar w:fldCharType="begin"/>
+        </w:r>
+        <w:r>
+          <w:rPr>
+            <w:noProof/>
+            <w:webHidden/>
+          </w:rPr>
+          <w:instrText xml:space="preserve"> PAGEREF _Toc502068312 \h </w:instrText>
+        </w:r>
+        <w:r>
+          <w:rPr>
+            <w:noProof/>
+            <w:webHidden/>
+          </w:rPr>
+        </w:r>
+        <w:r>
+          <w:rPr>
+            <w:noProof/>
+            <w:webHidden/>
+          </w:rPr>
+          <w:fldChar w:fldCharType="separate"/>
+        </w:r>
+        <w:r>
+          <w:rPr>
+            <w:noProof/>
+            <w:webHidden/>
+          </w:rPr>
+          <w:t>11</w:t>
+        </w:r>
+        <w:r>
+          <w:rPr>
+            <w:noProof/>
+            <w:webHidden/>
+          </w:rPr>
+          <w:fldChar w:fldCharType="end"/>
+        </w:r>
+      </w:hyperlink>
+    </w:p>
+    <w:p>
+      <w:pPr>
+        <w:pStyle w:val="36"/>
+        <w:tabs>
+          <w:tab w:val="left" w:pos="1680"/>
+          <w:tab w:val="right" w:leader="dot" w:pos="8296"/>
+        </w:tabs>
+        <w:ind w:left="960"/>
+        <w:rPr>
+          <w:rFonts w:asciiTheme="minorHAnsi" w:eastAsiaTheme="minorEastAsia" w:hAnsiTheme="minorHAnsi" w:cstheme="minorBidi"/>
+          <w:noProof/>
+          <w:sz w:val="21"/>
+          <w:szCs w:val="22"/>
+        </w:rPr>
+      </w:pPr>
+      <w:hyperlink w:anchor="_Toc502068313" w:history="1">
+        <w:r>
+          <w:rPr>
+            <w:rStyle w:val="affff"/>
+            <w:noProof/>
+          </w:rPr>
+          <w:t>6.4.6</w:t>
+        </w:r>
+        <w:r>
+          <w:rPr>
+            <w:rFonts w:asciiTheme="minorHAnsi" w:eastAsiaTheme="minorEastAsia" w:hAnsiTheme="minorHAnsi" w:cstheme="minorBidi"/>
+            <w:noProof/>
+            <w:sz w:val="21"/>
+            <w:szCs w:val="22"/>
+          </w:rPr>
+          <w:tab/>
+        </w:r>
+        <w:r>
+          <w:rPr>
+            <w:rStyle w:val="affff"/>
+            <w:noProof/>
+          </w:rPr>
+          <w:t>FLASH</w:t>
+        </w:r>
+        <w:r>
+          <w:rPr>
+            <w:rStyle w:val="affff"/>
+            <w:noProof/>
+          </w:rPr>
+          <w:t>分区</w:t>
+        </w:r>
+        <w:r>
+          <w:rPr>
+            <w:noProof/>
+            <w:webHidden/>
+          </w:rPr>
+          <w:tab/>
+        </w:r>
+        <w:r>
+          <w:rPr>
+            <w:noProof/>
+            <w:webHidden/>
+          </w:rPr>
+          <w:fldChar w:fldCharType="begin"/>
+        </w:r>
+        <w:r>
+          <w:rPr>
+            <w:noProof/>
+            <w:webHidden/>
+          </w:rPr>
+          <w:instrText xml:space="preserve"> PAGEREF _Toc502068313 \h </w:instrText>
+        </w:r>
+        <w:r>
+          <w:rPr>
+            <w:noProof/>
+            <w:webHidden/>
+          </w:rPr>
+        </w:r>
+        <w:r>
+          <w:rPr>
+            <w:noProof/>
+            <w:webHidden/>
+          </w:rPr>
+          <w:fldChar w:fldCharType="separate"/>
+        </w:r>
+        <w:r>
+          <w:rPr>
+            <w:noProof/>
+            <w:webHidden/>
+          </w:rPr>
+          <w:t>11</w:t>
+        </w:r>
+        <w:r>
+          <w:rPr>
+            <w:noProof/>
+            <w:webHidden/>
+          </w:rPr>
+          <w:fldChar w:fldCharType="end"/>
+        </w:r>
+      </w:hyperlink>
+    </w:p>
+    <w:p>
+      <w:pPr>
+        <w:pStyle w:val="36"/>
+        <w:tabs>
+          <w:tab w:val="left" w:pos="1680"/>
+          <w:tab w:val="right" w:leader="dot" w:pos="8296"/>
+        </w:tabs>
+        <w:ind w:left="960"/>
+        <w:rPr>
+          <w:rFonts w:asciiTheme="minorHAnsi" w:eastAsiaTheme="minorEastAsia" w:hAnsiTheme="minorHAnsi" w:cstheme="minorBidi"/>
+          <w:noProof/>
+          <w:sz w:val="21"/>
+          <w:szCs w:val="22"/>
+        </w:rPr>
+      </w:pPr>
+      <w:hyperlink w:anchor="_Toc502068314" w:history="1">
+        <w:r>
+          <w:rPr>
+            <w:rStyle w:val="affff"/>
+            <w:noProof/>
+          </w:rPr>
+          <w:t>6.4.7</w:t>
+        </w:r>
+        <w:r>
+          <w:rPr>
+            <w:rFonts w:asciiTheme="minorHAnsi" w:eastAsiaTheme="minorEastAsia" w:hAnsiTheme="minorHAnsi" w:cstheme="minorBidi"/>
+            <w:noProof/>
+            <w:sz w:val="21"/>
+            <w:szCs w:val="22"/>
+          </w:rPr>
+          <w:tab/>
+        </w:r>
+        <w:r>
+          <w:rPr>
+            <w:rStyle w:val="affff"/>
+            <w:noProof/>
+          </w:rPr>
+          <w:t>通信方式</w:t>
+        </w:r>
+        <w:r>
+          <w:rPr>
+            <w:noProof/>
+            <w:webHidden/>
+          </w:rPr>
+          <w:tab/>
+        </w:r>
+        <w:r>
+          <w:rPr>
+            <w:noProof/>
+            <w:webHidden/>
+          </w:rPr>
+          <w:fldChar w:fldCharType="begin"/>
+        </w:r>
+        <w:r>
+          <w:rPr>
+            <w:noProof/>
+            <w:webHidden/>
+          </w:rPr>
+          <w:instrText xml:space="preserve"> PAGEREF _Toc502068314 \h </w:instrText>
+        </w:r>
+        <w:r>
+          <w:rPr>
+            <w:noProof/>
+            <w:webHidden/>
+          </w:rPr>
+        </w:r>
+        <w:r>
+          <w:rPr>
+            <w:noProof/>
+            <w:webHidden/>
+          </w:rPr>
+          <w:fldChar w:fldCharType="separate"/>
+        </w:r>
+        <w:r>
+          <w:rPr>
+            <w:noProof/>
+            <w:webHidden/>
+          </w:rPr>
+          <w:t>11</w:t>
+        </w:r>
+        <w:r>
+          <w:rPr>
+            <w:noProof/>
+            <w:webHidden/>
+          </w:rPr>
+          <w:fldChar w:fldCharType="end"/>
+        </w:r>
+      </w:hyperlink>
+    </w:p>
+    <w:p>
+      <w:pPr>
+        <w:pStyle w:val="45"/>
+        <w:tabs>
+          <w:tab w:val="left" w:pos="2520"/>
+          <w:tab w:val="right" w:leader="dot" w:pos="8296"/>
+        </w:tabs>
+        <w:ind w:left="1440"/>
+        <w:rPr>
+          <w:rFonts w:asciiTheme="minorHAnsi" w:eastAsiaTheme="minorEastAsia" w:hAnsiTheme="minorHAnsi" w:cstheme="minorBidi"/>
+          <w:noProof/>
+          <w:sz w:val="21"/>
+          <w:szCs w:val="22"/>
+        </w:rPr>
+      </w:pPr>
+      <w:hyperlink w:anchor="_Toc502068315" w:history="1">
+        <w:r>
+          <w:rPr>
+            <w:rStyle w:val="affff"/>
+            <w:noProof/>
+          </w:rPr>
+          <w:t>6.4.7.1</w:t>
+        </w:r>
+        <w:r>
+          <w:rPr>
+            <w:rFonts w:asciiTheme="minorHAnsi" w:eastAsiaTheme="minorEastAsia" w:hAnsiTheme="minorHAnsi" w:cstheme="minorBidi"/>
+            <w:noProof/>
+            <w:sz w:val="21"/>
+            <w:szCs w:val="22"/>
+          </w:rPr>
+          <w:tab/>
+        </w:r>
+        <w:r>
+          <w:rPr>
+            <w:rStyle w:val="affff"/>
+            <w:noProof/>
+          </w:rPr>
+          <w:t>网关和平台通信方式</w:t>
+        </w:r>
+        <w:r>
+          <w:rPr>
+            <w:noProof/>
+            <w:webHidden/>
+          </w:rPr>
+          <w:tab/>
+        </w:r>
+        <w:r>
+          <w:rPr>
+            <w:noProof/>
+            <w:webHidden/>
+          </w:rPr>
+          <w:fldChar w:fldCharType="begin"/>
+        </w:r>
+        <w:r>
+          <w:rPr>
+            <w:noProof/>
+            <w:webHidden/>
+          </w:rPr>
+          <w:instrText xml:space="preserve"> PAGEREF _Toc502068315 \h </w:instrText>
+        </w:r>
+        <w:r>
+          <w:rPr>
+            <w:noProof/>
+            <w:webHidden/>
+          </w:rPr>
+        </w:r>
+        <w:r>
+          <w:rPr>
+            <w:noProof/>
+            <w:webHidden/>
+          </w:rPr>
+          <w:fldChar w:fldCharType="separate"/>
+        </w:r>
+        <w:r>
+          <w:rPr>
+            <w:noProof/>
+            <w:webHidden/>
+          </w:rPr>
+          <w:t>11</w:t>
+        </w:r>
+        <w:r>
+          <w:rPr>
+            <w:noProof/>
+            <w:webHidden/>
+          </w:rPr>
+          <w:fldChar w:fldCharType="end"/>
+        </w:r>
+      </w:hyperlink>
+    </w:p>
+    <w:p>
+      <w:pPr>
+        <w:pStyle w:val="45"/>
+        <w:tabs>
+          <w:tab w:val="left" w:pos="2520"/>
+          <w:tab w:val="right" w:leader="dot" w:pos="8296"/>
+        </w:tabs>
+        <w:ind w:left="1440"/>
+        <w:rPr>
+          <w:rFonts w:asciiTheme="minorHAnsi" w:eastAsiaTheme="minorEastAsia" w:hAnsiTheme="minorHAnsi" w:cstheme="minorBidi"/>
+          <w:noProof/>
+          <w:sz w:val="21"/>
+          <w:szCs w:val="22"/>
+        </w:rPr>
+      </w:pPr>
+      <w:hyperlink w:anchor="_Toc502068316" w:history="1">
+        <w:r>
+          <w:rPr>
+            <w:rStyle w:val="affff"/>
+            <w:noProof/>
+          </w:rPr>
+          <w:t>6.4.7.2</w:t>
+        </w:r>
+        <w:r>
+          <w:rPr>
+            <w:rFonts w:asciiTheme="minorHAnsi" w:eastAsiaTheme="minorEastAsia" w:hAnsiTheme="minorHAnsi" w:cstheme="minorBidi"/>
+            <w:noProof/>
+            <w:sz w:val="21"/>
+            <w:szCs w:val="22"/>
+          </w:rPr>
+          <w:tab/>
+        </w:r>
+        <w:r>
+          <w:rPr>
+            <w:rStyle w:val="affff"/>
+            <w:noProof/>
+          </w:rPr>
+          <w:t>网关和消防设备的通信方式</w:t>
+        </w:r>
+        <w:r>
+          <w:rPr>
+            <w:noProof/>
+            <w:webHidden/>
+          </w:rPr>
+          <w:tab/>
+        </w:r>
+        <w:r>
+          <w:rPr>
+            <w:noProof/>
+            <w:webHidden/>
+          </w:rPr>
+          <w:fldChar w:fldCharType="begin"/>
+        </w:r>
+        <w:r>
+          <w:rPr>
+            <w:noProof/>
+            <w:webHidden/>
+          </w:rPr>
+          <w:instrText xml:space="preserve"> PAGEREF _Toc502068316 \h </w:instrText>
+        </w:r>
+        <w:r>
+          <w:rPr>
+            <w:noProof/>
+            <w:webHidden/>
+          </w:rPr>
+        </w:r>
+        <w:r>
+          <w:rPr>
+            <w:noProof/>
+            <w:webHidden/>
+          </w:rPr>
+          <w:fldChar w:fldCharType="separate"/>
+        </w:r>
+        <w:r>
+          <w:rPr>
+            <w:noProof/>
+            <w:webHidden/>
+          </w:rPr>
+          <w:t>12</w:t>
+        </w:r>
+        <w:r>
+          <w:rPr>
+            <w:noProof/>
+            <w:webHidden/>
+          </w:rPr>
+          <w:fldChar w:fldCharType="end"/>
+        </w:r>
+      </w:hyperlink>
+    </w:p>
+    <w:p>
+      <w:pPr>
+        <w:pStyle w:val="45"/>
+        <w:tabs>
+          <w:tab w:val="left" w:pos="2520"/>
+          <w:tab w:val="right" w:leader="dot" w:pos="8296"/>
+        </w:tabs>
+        <w:ind w:left="1440"/>
+        <w:rPr>
+          <w:rFonts w:asciiTheme="minorHAnsi" w:eastAsiaTheme="minorEastAsia" w:hAnsiTheme="minorHAnsi" w:cstheme="minorBidi"/>
+          <w:noProof/>
+          <w:sz w:val="21"/>
+          <w:szCs w:val="22"/>
+        </w:rPr>
+      </w:pPr>
+      <w:hyperlink w:anchor="_Toc502068317" w:history="1">
+        <w:r>
+          <w:rPr>
+            <w:rStyle w:val="affff"/>
+            <w:noProof/>
+          </w:rPr>
+          <w:t>6.4.7.3</w:t>
+        </w:r>
+        <w:r>
+          <w:rPr>
+            <w:rFonts w:asciiTheme="minorHAnsi" w:eastAsiaTheme="minorEastAsia" w:hAnsiTheme="minorHAnsi" w:cstheme="minorBidi"/>
+            <w:noProof/>
+            <w:sz w:val="21"/>
+            <w:szCs w:val="22"/>
+          </w:rPr>
+          <w:tab/>
+        </w:r>
+        <w:r>
+          <w:rPr>
+            <w:rStyle w:val="affff"/>
+            <w:noProof/>
+          </w:rPr>
+          <w:t>网关和蓝牙工具通信方式</w:t>
+        </w:r>
+        <w:r>
+          <w:rPr>
+            <w:noProof/>
+            <w:webHidden/>
+          </w:rPr>
+          <w:tab/>
+        </w:r>
+        <w:r>
+          <w:rPr>
+            <w:noProof/>
+            <w:webHidden/>
+          </w:rPr>
+          <w:fldChar w:fldCharType="begin"/>
+        </w:r>
+        <w:r>
+          <w:rPr>
+            <w:noProof/>
+            <w:webHidden/>
+          </w:rPr>
+          <w:instrText xml:space="preserve"> PAGEREF _Toc502068317 \h </w:instrText>
+        </w:r>
+        <w:r>
+          <w:rPr>
+            <w:noProof/>
+            <w:webHidden/>
+          </w:rPr>
+        </w:r>
+        <w:r>
+          <w:rPr>
+            <w:noProof/>
+            <w:webHidden/>
+          </w:rPr>
+          <w:fldChar w:fldCharType="separate"/>
+        </w:r>
+        <w:r>
+          <w:rPr>
+            <w:noProof/>
+            <w:webHidden/>
+          </w:rPr>
+          <w:t>12</w:t>
+        </w:r>
+        <w:r>
+          <w:rPr>
+            <w:noProof/>
+            <w:webHidden/>
+          </w:rPr>
+          <w:fldChar w:fldCharType="end"/>
+        </w:r>
+      </w:hyperlink>
+    </w:p>
+    <w:p>
+      <w:pPr>
+        <w:pStyle w:val="45"/>
+        <w:tabs>
+          <w:tab w:val="left" w:pos="2520"/>
+          <w:tab w:val="right" w:leader="dot" w:pos="8296"/>
+        </w:tabs>
+        <w:ind w:left="1440"/>
+        <w:rPr>
+          <w:rFonts w:asciiTheme="minorHAnsi" w:eastAsiaTheme="minorEastAsia" w:hAnsiTheme="minorHAnsi" w:cstheme="minorBidi"/>
+          <w:noProof/>
+          <w:sz w:val="21"/>
+          <w:szCs w:val="22"/>
+        </w:rPr>
+      </w:pPr>
+      <w:hyperlink w:anchor="_Toc502068318" w:history="1">
+        <w:r>
+          <w:rPr>
+            <w:rStyle w:val="affff"/>
+            <w:noProof/>
+          </w:rPr>
+          <w:t>6.4.7.4</w:t>
+        </w:r>
+        <w:r>
+          <w:rPr>
+            <w:rFonts w:asciiTheme="minorHAnsi" w:eastAsiaTheme="minorEastAsia" w:hAnsiTheme="minorHAnsi" w:cstheme="minorBidi"/>
+            <w:noProof/>
+            <w:sz w:val="21"/>
+            <w:szCs w:val="22"/>
+          </w:rPr>
+          <w:tab/>
+        </w:r>
+        <w:r>
+          <w:rPr>
+            <w:rStyle w:val="affff"/>
+            <w:noProof/>
+          </w:rPr>
+          <w:t>通信协议</w:t>
+        </w:r>
+        <w:r>
+          <w:rPr>
+            <w:noProof/>
+            <w:webHidden/>
+          </w:rPr>
+          <w:tab/>
+        </w:r>
+        <w:r>
+          <w:rPr>
+            <w:noProof/>
+            <w:webHidden/>
+          </w:rPr>
+          <w:fldChar w:fldCharType="begin"/>
+        </w:r>
+        <w:r>
+          <w:rPr>
+            <w:noProof/>
+            <w:webHidden/>
+          </w:rPr>
+          <w:instrText xml:space="preserve"> PAGEREF _Toc502068318 \h </w:instrText>
+        </w:r>
+        <w:r>
+          <w:rPr>
+            <w:noProof/>
+            <w:webHidden/>
+          </w:rPr>
+        </w:r>
+        <w:r>
+          <w:rPr>
+            <w:noProof/>
+            <w:webHidden/>
+          </w:rPr>
+          <w:fldChar w:fldCharType="separate"/>
+        </w:r>
+        <w:r>
+          <w:rPr>
+            <w:noProof/>
+            <w:webHidden/>
+          </w:rPr>
+          <w:t>12</w:t>
+        </w:r>
+        <w:r>
+          <w:rPr>
+            <w:noProof/>
+            <w:webHidden/>
+          </w:rPr>
+          <w:fldChar w:fldCharType="end"/>
+        </w:r>
+      </w:hyperlink>
+    </w:p>
+    <w:p>
+      <w:pPr>
+        <w:pStyle w:val="52"/>
+        <w:tabs>
+          <w:tab w:val="left" w:pos="2940"/>
+          <w:tab w:val="right" w:leader="dot" w:pos="8296"/>
+        </w:tabs>
+        <w:ind w:left="1920"/>
+        <w:rPr>
+          <w:rFonts w:asciiTheme="minorHAnsi" w:eastAsiaTheme="minorEastAsia" w:hAnsiTheme="minorHAnsi" w:cstheme="minorBidi"/>
+          <w:noProof/>
+          <w:sz w:val="21"/>
+          <w:szCs w:val="22"/>
+        </w:rPr>
+      </w:pPr>
+      <w:hyperlink w:anchor="_Toc502068319" w:history="1">
+        <w:r>
+          <w:rPr>
+            <w:rStyle w:val="affff"/>
+            <w:noProof/>
+          </w:rPr>
+          <w:t>6.4.7.4.1</w:t>
+        </w:r>
+        <w:r>
+          <w:rPr>
+            <w:rFonts w:asciiTheme="minorHAnsi" w:eastAsiaTheme="minorEastAsia" w:hAnsiTheme="minorHAnsi" w:cstheme="minorBidi"/>
+            <w:noProof/>
+            <w:sz w:val="21"/>
+            <w:szCs w:val="22"/>
+          </w:rPr>
+          <w:tab/>
+        </w:r>
+        <w:r>
+          <w:rPr>
+            <w:rStyle w:val="affff"/>
+            <w:noProof/>
+          </w:rPr>
+          <w:t>网关和平台通信协议</w:t>
+        </w:r>
+        <w:r>
+          <w:rPr>
+            <w:noProof/>
+            <w:webHidden/>
+          </w:rPr>
+          <w:tab/>
+        </w:r>
+        <w:r>
+          <w:rPr>
+            <w:noProof/>
+            <w:webHidden/>
+          </w:rPr>
+          <w:fldChar w:fldCharType="begin"/>
+        </w:r>
+        <w:r>
+          <w:rPr>
+            <w:noProof/>
+            <w:webHidden/>
+          </w:rPr>
+          <w:instrText xml:space="preserve"> PAGEREF _Toc502068319 \h </w:instrText>
+        </w:r>
+        <w:r>
+          <w:rPr>
+            <w:noProof/>
+            <w:webHidden/>
+          </w:rPr>
+        </w:r>
+        <w:r>
+          <w:rPr>
+            <w:noProof/>
+            <w:webHidden/>
+          </w:rPr>
+          <w:fldChar w:fldCharType="separate"/>
+        </w:r>
+        <w:r>
+          <w:rPr>
+            <w:noProof/>
+            <w:webHidden/>
+          </w:rPr>
+          <w:t>12</w:t>
+        </w:r>
+        <w:r>
+          <w:rPr>
+            <w:noProof/>
+            <w:webHidden/>
+          </w:rPr>
+          <w:fldChar w:fldCharType="end"/>
+        </w:r>
+      </w:hyperlink>
+    </w:p>
+    <w:p>
+      <w:pPr>
+        <w:pStyle w:val="52"/>
+        <w:tabs>
+          <w:tab w:val="left" w:pos="2940"/>
+          <w:tab w:val="right" w:leader="dot" w:pos="8296"/>
+        </w:tabs>
+        <w:ind w:left="1920"/>
+        <w:rPr>
+          <w:rFonts w:asciiTheme="minorHAnsi" w:eastAsiaTheme="minorEastAsia" w:hAnsiTheme="minorHAnsi" w:cstheme="minorBidi"/>
+          <w:noProof/>
+          <w:sz w:val="21"/>
+          <w:szCs w:val="22"/>
+        </w:rPr>
+      </w:pPr>
+      <w:hyperlink w:anchor="_Toc502068320" w:history="1">
+        <w:r>
+          <w:rPr>
+            <w:rStyle w:val="affff"/>
+            <w:noProof/>
+          </w:rPr>
+          <w:t>6.4.7.4.2</w:t>
+        </w:r>
+        <w:r>
+          <w:rPr>
+            <w:rFonts w:asciiTheme="minorHAnsi" w:eastAsiaTheme="minorEastAsia" w:hAnsiTheme="minorHAnsi" w:cstheme="minorBidi"/>
+            <w:noProof/>
+            <w:sz w:val="21"/>
+            <w:szCs w:val="22"/>
+          </w:rPr>
+          <w:tab/>
+        </w:r>
+        <w:r>
+          <w:rPr>
+            <w:rStyle w:val="affff"/>
+            <w:noProof/>
+          </w:rPr>
+          <w:t>网关和蓝牙工具通信协议</w:t>
+        </w:r>
+        <w:r>
+          <w:rPr>
+            <w:noProof/>
+            <w:webHidden/>
+          </w:rPr>
+          <w:tab/>
+        </w:r>
+        <w:r>
+          <w:rPr>
+            <w:noProof/>
+            <w:webHidden/>
+          </w:rPr>
+          <w:fldChar w:fldCharType="begin"/>
+        </w:r>
+        <w:r>
+          <w:rPr>
+            <w:noProof/>
+            <w:webHidden/>
+          </w:rPr>
+          <w:instrText xml:space="preserve"> PAGEREF _Toc502068320 \h </w:instrText>
+        </w:r>
+        <w:r>
+          <w:rPr>
+            <w:noProof/>
+            <w:webHidden/>
+          </w:rPr>
+        </w:r>
+        <w:r>
+          <w:rPr>
+            <w:noProof/>
+            <w:webHidden/>
+          </w:rPr>
+          <w:fldChar w:fldCharType="separate"/>
+        </w:r>
+        <w:r>
+          <w:rPr>
+            <w:noProof/>
+            <w:webHidden/>
+          </w:rPr>
+          <w:t>12</w:t>
+        </w:r>
+        <w:r>
+          <w:rPr>
+            <w:noProof/>
+            <w:webHidden/>
+          </w:rPr>
+          <w:fldChar w:fldCharType="end"/>
+        </w:r>
+      </w:hyperlink>
+    </w:p>
+    <w:p>
+      <w:pPr>
+        <w:pStyle w:val="52"/>
+        <w:tabs>
+          <w:tab w:val="left" w:pos="2940"/>
+          <w:tab w:val="right" w:leader="dot" w:pos="8296"/>
+        </w:tabs>
+        <w:ind w:left="1920"/>
+        <w:rPr>
+          <w:rFonts w:asciiTheme="minorHAnsi" w:eastAsiaTheme="minorEastAsia" w:hAnsiTheme="minorHAnsi" w:cstheme="minorBidi"/>
+          <w:noProof/>
+          <w:sz w:val="21"/>
+          <w:szCs w:val="22"/>
+        </w:rPr>
+      </w:pPr>
+      <w:hyperlink w:anchor="_Toc502068321" w:history="1">
+        <w:r>
+          <w:rPr>
+            <w:rStyle w:val="affff"/>
+            <w:noProof/>
+          </w:rPr>
+          <w:t>6.4.7.4.3</w:t>
+        </w:r>
+        <w:r>
+          <w:rPr>
+            <w:rFonts w:asciiTheme="minorHAnsi" w:eastAsiaTheme="minorEastAsia" w:hAnsiTheme="minorHAnsi" w:cstheme="minorBidi"/>
+            <w:noProof/>
+            <w:sz w:val="21"/>
+            <w:szCs w:val="22"/>
+          </w:rPr>
+          <w:tab/>
+        </w:r>
+        <w:r>
+          <w:rPr>
+            <w:rStyle w:val="affff"/>
+            <w:noProof/>
+          </w:rPr>
+          <w:t>网关和消防主机通信</w:t>
+        </w:r>
+        <w:r>
+          <w:rPr>
+            <w:noProof/>
+            <w:webHidden/>
+          </w:rPr>
+          <w:tab/>
+        </w:r>
+        <w:r>
+          <w:rPr>
+            <w:noProof/>
+            <w:webHidden/>
+          </w:rPr>
+          <w:fldChar w:fldCharType="begin"/>
+        </w:r>
+        <w:r>
+          <w:rPr>
+            <w:noProof/>
+            <w:webHidden/>
+          </w:rPr>
+          <w:instrText xml:space="preserve"> PAGEREF _Toc502068321 \h </w:instrText>
+        </w:r>
+        <w:r>
+          <w:rPr>
+            <w:noProof/>
+            <w:webHidden/>
+          </w:rPr>
+        </w:r>
+        <w:r>
+          <w:rPr>
+            <w:noProof/>
+            <w:webHidden/>
+          </w:rPr>
+          <w:fldChar w:fldCharType="separate"/>
+        </w:r>
+        <w:r>
+          <w:rPr>
+            <w:noProof/>
+            <w:webHidden/>
+          </w:rPr>
+          <w:t>12</w:t>
+        </w:r>
+        <w:r>
+          <w:rPr>
+            <w:noProof/>
+            <w:webHidden/>
+          </w:rPr>
+          <w:fldChar w:fldCharType="end"/>
+        </w:r>
+      </w:hyperlink>
+    </w:p>
+    <w:p>
+      <w:pPr>
+        <w:pStyle w:val="36"/>
+        <w:tabs>
+          <w:tab w:val="left" w:pos="1680"/>
+          <w:tab w:val="right" w:leader="dot" w:pos="8296"/>
+        </w:tabs>
+        <w:ind w:left="960"/>
+        <w:rPr>
+          <w:rFonts w:asciiTheme="minorHAnsi" w:eastAsiaTheme="minorEastAsia" w:hAnsiTheme="minorHAnsi" w:cstheme="minorBidi"/>
+          <w:noProof/>
+          <w:sz w:val="21"/>
+          <w:szCs w:val="22"/>
+        </w:rPr>
+      </w:pPr>
+      <w:hyperlink w:anchor="_Toc502068322" w:history="1">
+        <w:r>
+          <w:rPr>
+            <w:rStyle w:val="affff"/>
+            <w:noProof/>
+          </w:rPr>
+          <w:t>6.4.8</w:t>
+        </w:r>
+        <w:r>
+          <w:rPr>
+            <w:rFonts w:asciiTheme="minorHAnsi" w:eastAsiaTheme="minorEastAsia" w:hAnsiTheme="minorHAnsi" w:cstheme="minorBidi"/>
+            <w:noProof/>
+            <w:sz w:val="21"/>
+            <w:szCs w:val="22"/>
+          </w:rPr>
+          <w:tab/>
+        </w:r>
+        <w:r>
+          <w:rPr>
+            <w:rStyle w:val="affff"/>
+            <w:noProof/>
+          </w:rPr>
+          <w:t>DI</w:t>
+        </w:r>
+        <w:r>
+          <w:rPr>
+            <w:noProof/>
+            <w:webHidden/>
+          </w:rPr>
+          <w:tab/>
+        </w:r>
+        <w:r>
+          <w:rPr>
+            <w:noProof/>
+            <w:webHidden/>
+          </w:rPr>
+          <w:fldChar w:fldCharType="begin"/>
+        </w:r>
+        <w:r>
+          <w:rPr>
+            <w:noProof/>
+            <w:webHidden/>
+          </w:rPr>
+          <w:instrText xml:space="preserve"> PAGEREF _Toc502068322 \h </w:instrText>
+        </w:r>
+        <w:r>
+          <w:rPr>
+            <w:noProof/>
+            <w:webHidden/>
+          </w:rPr>
+        </w:r>
+        <w:r>
+          <w:rPr>
+            <w:noProof/>
+            <w:webHidden/>
+          </w:rPr>
+          <w:fldChar w:fldCharType="separate"/>
+        </w:r>
+        <w:r>
+          <w:rPr>
+            <w:noProof/>
+            <w:webHidden/>
+          </w:rPr>
+          <w:t>12</w:t>
+        </w:r>
+        <w:r>
+          <w:rPr>
+            <w:noProof/>
+            <w:webHidden/>
+          </w:rPr>
+          <w:fldChar w:fldCharType="end"/>
+        </w:r>
+      </w:hyperlink>
+    </w:p>
+    <w:p>
+      <w:pPr>
+        <w:pStyle w:val="36"/>
+        <w:tabs>
+          <w:tab w:val="left" w:pos="1680"/>
+          <w:tab w:val="right" w:leader="dot" w:pos="8296"/>
+        </w:tabs>
+        <w:ind w:left="960"/>
+        <w:rPr>
+          <w:rFonts w:asciiTheme="minorHAnsi" w:eastAsiaTheme="minorEastAsia" w:hAnsiTheme="minorHAnsi" w:cstheme="minorBidi"/>
+          <w:noProof/>
+          <w:sz w:val="21"/>
+          <w:szCs w:val="22"/>
+        </w:rPr>
+      </w:pPr>
+      <w:hyperlink w:anchor="_Toc502068323" w:history="1">
+        <w:r>
+          <w:rPr>
+            <w:rStyle w:val="affff"/>
+            <w:noProof/>
+          </w:rPr>
+          <w:t>6.4.9</w:t>
+        </w:r>
+        <w:r>
+          <w:rPr>
+            <w:rFonts w:asciiTheme="minorHAnsi" w:eastAsiaTheme="minorEastAsia" w:hAnsiTheme="minorHAnsi" w:cstheme="minorBidi"/>
+            <w:noProof/>
+            <w:sz w:val="21"/>
+            <w:szCs w:val="22"/>
+          </w:rPr>
+          <w:tab/>
+        </w:r>
+        <w:r>
+          <w:rPr>
+            <w:rStyle w:val="affff"/>
+            <w:noProof/>
+          </w:rPr>
+          <w:t>DO</w:t>
+        </w:r>
+        <w:r>
+          <w:rPr>
+            <w:noProof/>
+            <w:webHidden/>
+          </w:rPr>
+          <w:tab/>
+        </w:r>
+        <w:r>
+          <w:rPr>
+            <w:noProof/>
+            <w:webHidden/>
+          </w:rPr>
+          <w:fldChar w:fldCharType="begin"/>
+        </w:r>
+        <w:r>
+          <w:rPr>
+            <w:noProof/>
+            <w:webHidden/>
+          </w:rPr>
+          <w:instrText xml:space="preserve"> PAGEREF _Toc502068323 \h </w:instrText>
+        </w:r>
+        <w:r>
+          <w:rPr>
+            <w:noProof/>
+            <w:webHidden/>
+          </w:rPr>
+        </w:r>
+        <w:r>
+          <w:rPr>
+            <w:noProof/>
+            <w:webHidden/>
+          </w:rPr>
+          <w:fldChar w:fldCharType="separate"/>
+        </w:r>
+        <w:r>
+          <w:rPr>
+            <w:noProof/>
+            <w:webHidden/>
+          </w:rPr>
+          <w:t>13</w:t>
+        </w:r>
+        <w:r>
+          <w:rPr>
+            <w:noProof/>
+            <w:webHidden/>
+          </w:rPr>
+          <w:fldChar w:fldCharType="end"/>
+        </w:r>
+      </w:hyperlink>
+    </w:p>
+    <w:p>
+      <w:pPr>
+        <w:pStyle w:val="36"/>
+        <w:tabs>
+          <w:tab w:val="left" w:pos="1680"/>
+          <w:tab w:val="right" w:leader="dot" w:pos="8296"/>
+        </w:tabs>
+        <w:ind w:left="960"/>
+        <w:rPr>
+          <w:rFonts w:asciiTheme="minorHAnsi" w:eastAsiaTheme="minorEastAsia" w:hAnsiTheme="minorHAnsi" w:cstheme="minorBidi"/>
+          <w:noProof/>
+          <w:sz w:val="21"/>
+          <w:szCs w:val="22"/>
+        </w:rPr>
+      </w:pPr>
+      <w:hyperlink w:anchor="_Toc502068324" w:history="1">
+        <w:r>
+          <w:rPr>
+            <w:rStyle w:val="affff"/>
+            <w:noProof/>
+          </w:rPr>
+          <w:t>6.4.10</w:t>
+        </w:r>
+        <w:r>
+          <w:rPr>
+            <w:rFonts w:asciiTheme="minorHAnsi" w:eastAsiaTheme="minorEastAsia" w:hAnsiTheme="minorHAnsi" w:cstheme="minorBidi"/>
+            <w:noProof/>
+            <w:sz w:val="21"/>
+            <w:szCs w:val="22"/>
+          </w:rPr>
+          <w:tab/>
+        </w:r>
+        <w:r>
+          <w:rPr>
+            <w:rStyle w:val="affff"/>
+            <w:noProof/>
+          </w:rPr>
+          <w:t>Button</w:t>
+        </w:r>
+        <w:r>
+          <w:rPr>
+            <w:rStyle w:val="affff"/>
+            <w:noProof/>
+          </w:rPr>
+          <w:t>（按键）</w:t>
+        </w:r>
+        <w:r>
+          <w:rPr>
+            <w:noProof/>
+            <w:webHidden/>
+          </w:rPr>
+          <w:tab/>
+        </w:r>
+        <w:r>
+          <w:rPr>
+            <w:noProof/>
+            <w:webHidden/>
+          </w:rPr>
+          <w:fldChar w:fldCharType="begin"/>
+        </w:r>
+        <w:r>
+          <w:rPr>
+            <w:noProof/>
+            <w:webHidden/>
+          </w:rPr>
+          <w:instrText xml:space="preserve"> PAGEREF _Toc502068324 \h </w:instrText>
+        </w:r>
+        <w:r>
+          <w:rPr>
+            <w:noProof/>
+            <w:webHidden/>
+          </w:rPr>
+        </w:r>
+        <w:r>
+          <w:rPr>
+            <w:noProof/>
+            <w:webHidden/>
+          </w:rPr>
+          <w:fldChar w:fldCharType="separate"/>
+        </w:r>
+        <w:r>
+          <w:rPr>
+            <w:noProof/>
+            <w:webHidden/>
+          </w:rPr>
+          <w:t>13</w:t>
+        </w:r>
+        <w:r>
+          <w:rPr>
+            <w:noProof/>
+            <w:webHidden/>
+          </w:rPr>
+          <w:fldChar w:fldCharType="end"/>
+        </w:r>
+      </w:hyperlink>
+    </w:p>
+    <w:p>
+      <w:pPr>
+        <w:pStyle w:val="36"/>
+        <w:tabs>
+          <w:tab w:val="left" w:pos="2100"/>
+          <w:tab w:val="right" w:leader="dot" w:pos="8296"/>
+        </w:tabs>
+        <w:ind w:left="960"/>
+        <w:rPr>
+          <w:rFonts w:asciiTheme="minorHAnsi" w:eastAsiaTheme="minorEastAsia" w:hAnsiTheme="minorHAnsi" w:cstheme="minorBidi"/>
+          <w:noProof/>
+          <w:sz w:val="21"/>
+          <w:szCs w:val="22"/>
+        </w:rPr>
+      </w:pPr>
+      <w:hyperlink w:anchor="_Toc502068325" w:history="1">
+        <w:r>
+          <w:rPr>
+            <w:rStyle w:val="affff"/>
+            <w:noProof/>
+          </w:rPr>
+          <w:t>6.4.11</w:t>
+        </w:r>
+        <w:r>
+          <w:rPr>
+            <w:rFonts w:asciiTheme="minorHAnsi" w:eastAsiaTheme="minorEastAsia" w:hAnsiTheme="minorHAnsi" w:cstheme="minorBidi"/>
+            <w:noProof/>
+            <w:sz w:val="21"/>
+            <w:szCs w:val="22"/>
+          </w:rPr>
+          <w:tab/>
+        </w:r>
+        <w:r>
+          <w:rPr>
+            <w:rStyle w:val="affff"/>
+            <w:noProof/>
+          </w:rPr>
+          <w:t>模块划分</w:t>
+        </w:r>
+        <w:r>
+          <w:rPr>
+            <w:noProof/>
+            <w:webHidden/>
+          </w:rPr>
+          <w:tab/>
+        </w:r>
+        <w:r>
+          <w:rPr>
+            <w:noProof/>
+            <w:webHidden/>
+          </w:rPr>
+          <w:fldChar w:fldCharType="begin"/>
+        </w:r>
+        <w:r>
+          <w:rPr>
+            <w:noProof/>
+            <w:webHidden/>
+          </w:rPr>
+          <w:instrText xml:space="preserve"> PAGEREF _Toc502068325 \h </w:instrText>
+        </w:r>
+        <w:r>
+          <w:rPr>
+            <w:noProof/>
+            <w:webHidden/>
+          </w:rPr>
+        </w:r>
+        <w:r>
+          <w:rPr>
+            <w:noProof/>
+            <w:webHidden/>
+          </w:rPr>
+          <w:fldChar w:fldCharType="separate"/>
+        </w:r>
+        <w:r>
+          <w:rPr>
+            <w:noProof/>
+            <w:webHidden/>
+          </w:rPr>
+          <w:t>13</w:t>
+        </w:r>
+        <w:r>
+          <w:rPr>
+            <w:noProof/>
+            <w:webHidden/>
+          </w:rPr>
+          <w:fldChar w:fldCharType="end"/>
+        </w:r>
+      </w:hyperlink>
+    </w:p>
+    <w:p>
+      <w:pPr>
+        <w:pStyle w:val="36"/>
+        <w:tabs>
+          <w:tab w:val="left" w:pos="2100"/>
+          <w:tab w:val="right" w:leader="dot" w:pos="8296"/>
+        </w:tabs>
+        <w:ind w:left="960"/>
+        <w:rPr>
+          <w:rFonts w:asciiTheme="minorHAnsi" w:eastAsiaTheme="minorEastAsia" w:hAnsiTheme="minorHAnsi" w:cstheme="minorBidi"/>
+          <w:noProof/>
+          <w:sz w:val="21"/>
+          <w:szCs w:val="22"/>
+        </w:rPr>
+      </w:pPr>
+      <w:hyperlink w:anchor="_Toc502068326" w:history="1">
+        <w:r>
+          <w:rPr>
+            <w:rStyle w:val="affff"/>
+            <w:noProof/>
+          </w:rPr>
+          <w:t>6.4.12</w:t>
+        </w:r>
+        <w:r>
+          <w:rPr>
+            <w:rFonts w:asciiTheme="minorHAnsi" w:eastAsiaTheme="minorEastAsia" w:hAnsiTheme="minorHAnsi" w:cstheme="minorBidi"/>
+            <w:noProof/>
+            <w:sz w:val="21"/>
+            <w:szCs w:val="22"/>
+          </w:rPr>
+          <w:tab/>
+        </w:r>
+        <w:r>
+          <w:rPr>
+            <w:rStyle w:val="affff"/>
+            <w:noProof/>
+          </w:rPr>
+          <w:t>驱动开发</w:t>
+        </w:r>
+        <w:r>
+          <w:rPr>
+            <w:noProof/>
+            <w:webHidden/>
+          </w:rPr>
+          <w:tab/>
+        </w:r>
+        <w:r>
+          <w:rPr>
+            <w:noProof/>
+            <w:webHidden/>
+          </w:rPr>
+          <w:fldChar w:fldCharType="begin"/>
+        </w:r>
+        <w:r>
+          <w:rPr>
+            <w:noProof/>
+            <w:webHidden/>
+          </w:rPr>
+          <w:instrText xml:space="preserve"> PAGEREF _Toc502068326 \h </w:instrText>
+        </w:r>
+        <w:r>
+          <w:rPr>
+            <w:noProof/>
+            <w:webHidden/>
+          </w:rPr>
+        </w:r>
+        <w:r>
+          <w:rPr>
+            <w:noProof/>
+            <w:webHidden/>
+          </w:rPr>
+          <w:fldChar w:fldCharType="separate"/>
+        </w:r>
+        <w:r>
+          <w:rPr>
+            <w:noProof/>
+            <w:webHidden/>
+          </w:rPr>
+          <w:t>13</w:t>
+        </w:r>
+        <w:r>
+          <w:rPr>
+            <w:noProof/>
+            <w:webHidden/>
+          </w:rPr>
+          <w:fldChar w:fldCharType="end"/>
+        </w:r>
+      </w:hyperlink>
+    </w:p>
+    <w:p>
+      <w:pPr>
+        <w:pStyle w:val="36"/>
+        <w:tabs>
+          <w:tab w:val="left" w:pos="2100"/>
+          <w:tab w:val="right" w:leader="dot" w:pos="8296"/>
+        </w:tabs>
+        <w:ind w:left="960"/>
+        <w:rPr>
+          <w:rFonts w:asciiTheme="minorHAnsi" w:eastAsiaTheme="minorEastAsia" w:hAnsiTheme="minorHAnsi" w:cstheme="minorBidi"/>
+          <w:noProof/>
+          <w:sz w:val="21"/>
+          <w:szCs w:val="22"/>
+        </w:rPr>
+      </w:pPr>
+      <w:hyperlink w:anchor="_Toc502068327" w:history="1">
+        <w:r>
+          <w:rPr>
+            <w:rStyle w:val="affff"/>
+            <w:noProof/>
+          </w:rPr>
+          <w:t>6.4.13</w:t>
+        </w:r>
+        <w:r>
+          <w:rPr>
+            <w:rFonts w:asciiTheme="minorHAnsi" w:eastAsiaTheme="minorEastAsia" w:hAnsiTheme="minorHAnsi" w:cstheme="minorBidi"/>
+            <w:noProof/>
+            <w:sz w:val="21"/>
+            <w:szCs w:val="22"/>
+          </w:rPr>
+          <w:tab/>
+        </w:r>
+        <w:r>
+          <w:rPr>
+            <w:rStyle w:val="affff"/>
+            <w:noProof/>
+          </w:rPr>
+          <w:t>应用开发</w:t>
+        </w:r>
+        <w:r>
+          <w:rPr>
+            <w:noProof/>
+            <w:webHidden/>
+          </w:rPr>
+          <w:tab/>
+        </w:r>
+        <w:r>
+          <w:rPr>
+            <w:noProof/>
+            <w:webHidden/>
+          </w:rPr>
+          <w:fldChar w:fldCharType="begin"/>
+        </w:r>
+        <w:r>
+          <w:rPr>
+            <w:noProof/>
+            <w:webHidden/>
+          </w:rPr>
+          <w:instrText xml:space="preserve"> PAGEREF _Toc502068327 \h </w:instrText>
+        </w:r>
+        <w:r>
+          <w:rPr>
+            <w:noProof/>
+            <w:webHidden/>
+          </w:rPr>
+        </w:r>
+        <w:r>
+          <w:rPr>
+            <w:noProof/>
+            <w:webHidden/>
+          </w:rPr>
+          <w:fldChar w:fldCharType="separate"/>
+        </w:r>
+        <w:r>
+          <w:rPr>
+            <w:noProof/>
+            <w:webHidden/>
+          </w:rPr>
+          <w:t>13</w:t>
+        </w:r>
+        <w:r>
+          <w:rPr>
+            <w:noProof/>
+            <w:webHidden/>
+          </w:rPr>
+          <w:fldChar w:fldCharType="end"/>
+        </w:r>
+      </w:hyperlink>
+    </w:p>
+    <w:p>
+      <w:pPr>
+        <w:pStyle w:val="11"/>
+        <w:tabs>
+          <w:tab w:val="left" w:pos="420"/>
+          <w:tab w:val="right" w:leader="dot" w:pos="8296"/>
+        </w:tabs>
+        <w:rPr>
+          <w:rFonts w:asciiTheme="minorHAnsi" w:eastAsiaTheme="minorEastAsia" w:hAnsiTheme="minorHAnsi" w:cstheme="minorBidi"/>
+          <w:noProof/>
+          <w:sz w:val="21"/>
+          <w:szCs w:val="22"/>
+        </w:rPr>
+      </w:pPr>
+      <w:hyperlink w:anchor="_Toc502068328" w:history="1">
+        <w:r>
+          <w:rPr>
+            <w:rStyle w:val="affff"/>
+            <w:noProof/>
+          </w:rPr>
+          <w:t>7</w:t>
+        </w:r>
+        <w:r>
+          <w:rPr>
+            <w:rFonts w:asciiTheme="minorHAnsi" w:eastAsiaTheme="minorEastAsia" w:hAnsiTheme="minorHAnsi" w:cstheme="minorBidi"/>
+            <w:noProof/>
+            <w:sz w:val="21"/>
+            <w:szCs w:val="22"/>
+          </w:rPr>
+          <w:tab/>
+        </w:r>
+        <w:r>
+          <w:rPr>
+            <w:rStyle w:val="affff"/>
+            <w:noProof/>
+          </w:rPr>
+          <w:t>成本核算</w:t>
+        </w:r>
+        <w:r>
+          <w:rPr>
+            <w:noProof/>
+            <w:webHidden/>
+          </w:rPr>
+          <w:tab/>
+        </w:r>
+        <w:r>
+          <w:rPr>
+            <w:noProof/>
+            <w:webHidden/>
+          </w:rPr>
+          <w:fldChar w:fldCharType="begin"/>
+        </w:r>
+        <w:r>
+          <w:rPr>
+            <w:noProof/>
+            <w:webHidden/>
+          </w:rPr>
+          <w:instrText xml:space="preserve"> PAGEREF _Toc502068328 \h </w:instrText>
+        </w:r>
+        <w:r>
+          <w:rPr>
+            <w:noProof/>
+            <w:webHidden/>
+          </w:rPr>
+        </w:r>
+        <w:r>
+          <w:rPr>
+            <w:noProof/>
+            <w:webHidden/>
+          </w:rPr>
+          <w:fldChar w:fldCharType="separate"/>
+        </w:r>
+        <w:r>
+          <w:rPr>
+            <w:noProof/>
+            <w:webHidden/>
+          </w:rPr>
+          <w:t>13</w:t>
+        </w:r>
+        <w:r>
+          <w:rPr>
+            <w:noProof/>
+            <w:webHidden/>
+          </w:rPr>
+          <w:fldChar w:fldCharType="end"/>
+        </w:r>
+      </w:hyperlink>
+    </w:p>
+    <w:p>
+      <w:pPr>
+        <w:pStyle w:val="11"/>
+        <w:tabs>
+          <w:tab w:val="left" w:pos="420"/>
+          <w:tab w:val="right" w:leader="dot" w:pos="8296"/>
+        </w:tabs>
+        <w:rPr>
+          <w:rFonts w:asciiTheme="minorHAnsi" w:eastAsiaTheme="minorEastAsia" w:hAnsiTheme="minorHAnsi" w:cstheme="minorBidi"/>
+          <w:noProof/>
+          <w:sz w:val="21"/>
+          <w:szCs w:val="22"/>
+        </w:rPr>
+      </w:pPr>
+      <w:hyperlink w:anchor="_Toc502068329" w:history="1">
+        <w:r>
+          <w:rPr>
+            <w:rStyle w:val="affff"/>
+            <w:noProof/>
+          </w:rPr>
+          <w:t>8</w:t>
+        </w:r>
+        <w:r>
+          <w:rPr>
+            <w:rFonts w:asciiTheme="minorHAnsi" w:eastAsiaTheme="minorEastAsia" w:hAnsiTheme="minorHAnsi" w:cstheme="minorBidi"/>
+            <w:noProof/>
+            <w:sz w:val="21"/>
+            <w:szCs w:val="22"/>
+          </w:rPr>
+          <w:tab/>
+        </w:r>
+        <w:r>
+          <w:rPr>
+            <w:rStyle w:val="affff"/>
+            <w:noProof/>
+          </w:rPr>
+          <w:t>测试</w:t>
+        </w:r>
+        <w:r>
+          <w:rPr>
+            <w:noProof/>
+            <w:webHidden/>
+          </w:rPr>
+          <w:tab/>
+        </w:r>
+        <w:r>
+          <w:rPr>
+            <w:noProof/>
+            <w:webHidden/>
+          </w:rPr>
+          <w:fldChar w:fldCharType="begin"/>
+        </w:r>
+        <w:r>
+          <w:rPr>
+            <w:noProof/>
+            <w:webHidden/>
+          </w:rPr>
+          <w:instrText xml:space="preserve"> PAGEREF _Toc502068329 \h </w:instrText>
+        </w:r>
+        <w:r>
+          <w:rPr>
+            <w:noProof/>
+            <w:webHidden/>
+          </w:rPr>
+        </w:r>
+        <w:r>
+          <w:rPr>
+            <w:noProof/>
+            <w:webHidden/>
+          </w:rPr>
+          <w:fldChar w:fldCharType="separate"/>
+        </w:r>
+        <w:r>
+          <w:rPr>
+            <w:noProof/>
+            <w:webHidden/>
+          </w:rPr>
+          <w:t>14</w:t>
         </w:r>
         <w:r>
           <w:rPr>
@@ -3014,13 +6141,13 @@
           <w:szCs w:val="22"/>
         </w:rPr>
       </w:pPr>
-      <w:hyperlink w:anchor="_Toc476577450" w:history="1">
+      <w:hyperlink w:anchor="_Toc502068330" w:history="1">
         <w:r>
           <w:rPr>
             <w:rStyle w:val="affff"/>
             <w:noProof/>
           </w:rPr>
-          <w:t>8.2</w:t>
+          <w:t>8.1</w:t>
         </w:r>
         <w:r>
           <w:rPr>
@@ -3036,7 +6163,7 @@
             <w:rStyle w:val="affff"/>
             <w:noProof/>
           </w:rPr>
-          <w:t>模块图</w:t>
+          <w:t>外观测试</w:t>
         </w:r>
         <w:r>
           <w:rPr>
@@ -3057,7 +6184,7 @@
             <w:noProof/>
             <w:webHidden/>
           </w:rPr>
-          <w:instrText xml:space="preserve"> PAGEREF _Toc476577450 \h </w:instrText>
+          <w:instrText xml:space="preserve"> PAGEREF _Toc502068330 \h </w:instrText>
         </w:r>
         <w:r>
           <w:rPr>
@@ -3077,7 +6204,7 @@
             <w:noProof/>
             <w:webHidden/>
           </w:rPr>
-          <w:t>11</w:t>
+          <w:t>14</w:t>
         </w:r>
         <w:r>
           <w:rPr>
@@ -3103,13 +6230,13 @@
           <w:szCs w:val="22"/>
         </w:rPr>
       </w:pPr>
-      <w:hyperlink w:anchor="_Toc476577451" w:history="1">
+      <w:hyperlink w:anchor="_Toc502068331" w:history="1">
         <w:r>
           <w:rPr>
             <w:rStyle w:val="affff"/>
             <w:noProof/>
           </w:rPr>
-          <w:t>8.3</w:t>
+          <w:t>8.2</w:t>
         </w:r>
         <w:r>
           <w:rPr>
@@ -3125,7 +6252,7 @@
             <w:rStyle w:val="affff"/>
             <w:noProof/>
           </w:rPr>
-          <w:t>原理图</w:t>
+          <w:t>性能测试</w:t>
         </w:r>
         <w:r>
           <w:rPr>
@@ -3146,7 +6273,7 @@
             <w:noProof/>
             <w:webHidden/>
           </w:rPr>
-          <w:instrText xml:space="preserve"> PAGEREF _Toc476577451 \h </w:instrText>
+          <w:instrText xml:space="preserve"> PAGEREF _Toc502068331 \h </w:instrText>
         </w:r>
         <w:r>
           <w:rPr>
@@ -3166,7 +6293,7 @@
             <w:noProof/>
             <w:webHidden/>
           </w:rPr>
-          <w:t>11</w:t>
+          <w:t>14</w:t>
         </w:r>
         <w:r>
           <w:rPr>
@@ -3179,11 +6306,12 @@
     </w:p>
     <w:p>
       <w:pPr>
-        <w:pStyle w:val="11"/>
+        <w:pStyle w:val="36"/>
         <w:tabs>
-          <w:tab w:val="left" w:pos="420"/>
+          <w:tab w:val="left" w:pos="1680"/>
           <w:tab w:val="right" w:leader="dot" w:pos="8296"/>
         </w:tabs>
+        <w:ind w:left="960"/>
         <w:rPr>
           <w:rFonts w:asciiTheme="minorHAnsi" w:eastAsiaTheme="minorEastAsia" w:hAnsiTheme="minorHAnsi" w:cstheme="minorBidi"/>
           <w:noProof/>
@@ -3191,13 +6319,13 @@
           <w:szCs w:val="22"/>
         </w:rPr>
       </w:pPr>
-      <w:hyperlink w:anchor="_Toc476577452" w:history="1">
+      <w:hyperlink w:anchor="_Toc502068332" w:history="1">
         <w:r>
           <w:rPr>
             <w:rStyle w:val="affff"/>
             <w:noProof/>
           </w:rPr>
-          <w:t>9</w:t>
+          <w:t>8.2.1</w:t>
         </w:r>
         <w:r>
           <w:rPr>
@@ -3213,7 +6341,7 @@
             <w:rStyle w:val="affff"/>
             <w:noProof/>
           </w:rPr>
-          <w:t>软件设计</w:t>
+          <w:t>环境测试</w:t>
         </w:r>
         <w:r>
           <w:rPr>
@@ -3234,7 +6362,7 @@
             <w:noProof/>
             <w:webHidden/>
           </w:rPr>
-          <w:instrText xml:space="preserve"> PAGEREF _Toc476577452 \h </w:instrText>
+          <w:instrText xml:space="preserve"> PAGEREF _Toc502068332 \h </w:instrText>
         </w:r>
         <w:r>
           <w:rPr>
@@ -3254,7 +6382,555 @@
             <w:noProof/>
             <w:webHidden/>
           </w:rPr>
-          <w:t>11</w:t>
+          <w:t>14</w:t>
+        </w:r>
+        <w:r>
+          <w:rPr>
+            <w:noProof/>
+            <w:webHidden/>
+          </w:rPr>
+          <w:fldChar w:fldCharType="end"/>
+        </w:r>
+      </w:hyperlink>
+    </w:p>
+    <w:p>
+      <w:pPr>
+        <w:pStyle w:val="45"/>
+        <w:tabs>
+          <w:tab w:val="left" w:pos="2520"/>
+          <w:tab w:val="right" w:leader="dot" w:pos="8296"/>
+        </w:tabs>
+        <w:ind w:left="1440"/>
+        <w:rPr>
+          <w:rFonts w:asciiTheme="minorHAnsi" w:eastAsiaTheme="minorEastAsia" w:hAnsiTheme="minorHAnsi" w:cstheme="minorBidi"/>
+          <w:noProof/>
+          <w:sz w:val="21"/>
+          <w:szCs w:val="22"/>
+        </w:rPr>
+      </w:pPr>
+      <w:hyperlink w:anchor="_Toc502068333" w:history="1">
+        <w:r>
+          <w:rPr>
+            <w:rStyle w:val="affff"/>
+            <w:noProof/>
+          </w:rPr>
+          <w:t>8.2.1.1</w:t>
+        </w:r>
+        <w:r>
+          <w:rPr>
+            <w:rFonts w:asciiTheme="minorHAnsi" w:eastAsiaTheme="minorEastAsia" w:hAnsiTheme="minorHAnsi" w:cstheme="minorBidi"/>
+            <w:noProof/>
+            <w:sz w:val="21"/>
+            <w:szCs w:val="22"/>
+          </w:rPr>
+          <w:tab/>
+        </w:r>
+        <w:r>
+          <w:rPr>
+            <w:rStyle w:val="affff"/>
+            <w:noProof/>
+          </w:rPr>
+          <w:t>高低温</w:t>
+        </w:r>
+        <w:r>
+          <w:rPr>
+            <w:noProof/>
+            <w:webHidden/>
+          </w:rPr>
+          <w:tab/>
+        </w:r>
+        <w:r>
+          <w:rPr>
+            <w:noProof/>
+            <w:webHidden/>
+          </w:rPr>
+          <w:fldChar w:fldCharType="begin"/>
+        </w:r>
+        <w:r>
+          <w:rPr>
+            <w:noProof/>
+            <w:webHidden/>
+          </w:rPr>
+          <w:instrText xml:space="preserve"> PAGEREF _Toc502068333 \h </w:instrText>
+        </w:r>
+        <w:r>
+          <w:rPr>
+            <w:noProof/>
+            <w:webHidden/>
+          </w:rPr>
+        </w:r>
+        <w:r>
+          <w:rPr>
+            <w:noProof/>
+            <w:webHidden/>
+          </w:rPr>
+          <w:fldChar w:fldCharType="separate"/>
+        </w:r>
+        <w:r>
+          <w:rPr>
+            <w:noProof/>
+            <w:webHidden/>
+          </w:rPr>
+          <w:t>14</w:t>
+        </w:r>
+        <w:r>
+          <w:rPr>
+            <w:noProof/>
+            <w:webHidden/>
+          </w:rPr>
+          <w:fldChar w:fldCharType="end"/>
+        </w:r>
+      </w:hyperlink>
+    </w:p>
+    <w:p>
+      <w:pPr>
+        <w:pStyle w:val="45"/>
+        <w:tabs>
+          <w:tab w:val="left" w:pos="2520"/>
+          <w:tab w:val="right" w:leader="dot" w:pos="8296"/>
+        </w:tabs>
+        <w:ind w:left="1440"/>
+        <w:rPr>
+          <w:rFonts w:asciiTheme="minorHAnsi" w:eastAsiaTheme="minorEastAsia" w:hAnsiTheme="minorHAnsi" w:cstheme="minorBidi"/>
+          <w:noProof/>
+          <w:sz w:val="21"/>
+          <w:szCs w:val="22"/>
+        </w:rPr>
+      </w:pPr>
+      <w:hyperlink w:anchor="_Toc502068334" w:history="1">
+        <w:r>
+          <w:rPr>
+            <w:rStyle w:val="affff"/>
+            <w:noProof/>
+          </w:rPr>
+          <w:t>8.2.1.2</w:t>
+        </w:r>
+        <w:r>
+          <w:rPr>
+            <w:rFonts w:asciiTheme="minorHAnsi" w:eastAsiaTheme="minorEastAsia" w:hAnsiTheme="minorHAnsi" w:cstheme="minorBidi"/>
+            <w:noProof/>
+            <w:sz w:val="21"/>
+            <w:szCs w:val="22"/>
+          </w:rPr>
+          <w:tab/>
+        </w:r>
+        <w:r>
+          <w:rPr>
+            <w:rStyle w:val="affff"/>
+            <w:noProof/>
+          </w:rPr>
+          <w:t>温湿度</w:t>
+        </w:r>
+        <w:r>
+          <w:rPr>
+            <w:noProof/>
+            <w:webHidden/>
+          </w:rPr>
+          <w:tab/>
+        </w:r>
+        <w:r>
+          <w:rPr>
+            <w:noProof/>
+            <w:webHidden/>
+          </w:rPr>
+          <w:fldChar w:fldCharType="begin"/>
+        </w:r>
+        <w:r>
+          <w:rPr>
+            <w:noProof/>
+            <w:webHidden/>
+          </w:rPr>
+          <w:instrText xml:space="preserve"> PAGEREF _Toc502068334 \h </w:instrText>
+        </w:r>
+        <w:r>
+          <w:rPr>
+            <w:noProof/>
+            <w:webHidden/>
+          </w:rPr>
+        </w:r>
+        <w:r>
+          <w:rPr>
+            <w:noProof/>
+            <w:webHidden/>
+          </w:rPr>
+          <w:fldChar w:fldCharType="separate"/>
+        </w:r>
+        <w:r>
+          <w:rPr>
+            <w:noProof/>
+            <w:webHidden/>
+          </w:rPr>
+          <w:t>14</w:t>
+        </w:r>
+        <w:r>
+          <w:rPr>
+            <w:noProof/>
+            <w:webHidden/>
+          </w:rPr>
+          <w:fldChar w:fldCharType="end"/>
+        </w:r>
+      </w:hyperlink>
+    </w:p>
+    <w:p>
+      <w:pPr>
+        <w:pStyle w:val="45"/>
+        <w:tabs>
+          <w:tab w:val="left" w:pos="2520"/>
+          <w:tab w:val="right" w:leader="dot" w:pos="8296"/>
+        </w:tabs>
+        <w:ind w:left="1440"/>
+        <w:rPr>
+          <w:rFonts w:asciiTheme="minorHAnsi" w:eastAsiaTheme="minorEastAsia" w:hAnsiTheme="minorHAnsi" w:cstheme="minorBidi"/>
+          <w:noProof/>
+          <w:sz w:val="21"/>
+          <w:szCs w:val="22"/>
+        </w:rPr>
+      </w:pPr>
+      <w:hyperlink w:anchor="_Toc502068335" w:history="1">
+        <w:r>
+          <w:rPr>
+            <w:rStyle w:val="affff"/>
+            <w:noProof/>
+          </w:rPr>
+          <w:t>8.2.1.3</w:t>
+        </w:r>
+        <w:r>
+          <w:rPr>
+            <w:rFonts w:asciiTheme="minorHAnsi" w:eastAsiaTheme="minorEastAsia" w:hAnsiTheme="minorHAnsi" w:cstheme="minorBidi"/>
+            <w:noProof/>
+            <w:sz w:val="21"/>
+            <w:szCs w:val="22"/>
+          </w:rPr>
+          <w:tab/>
+        </w:r>
+        <w:r>
+          <w:rPr>
+            <w:rStyle w:val="affff"/>
+            <w:noProof/>
+          </w:rPr>
+          <w:t>振动冲击</w:t>
+        </w:r>
+        <w:r>
+          <w:rPr>
+            <w:noProof/>
+            <w:webHidden/>
+          </w:rPr>
+          <w:tab/>
+        </w:r>
+        <w:r>
+          <w:rPr>
+            <w:noProof/>
+            <w:webHidden/>
+          </w:rPr>
+          <w:fldChar w:fldCharType="begin"/>
+        </w:r>
+        <w:r>
+          <w:rPr>
+            <w:noProof/>
+            <w:webHidden/>
+          </w:rPr>
+          <w:instrText xml:space="preserve"> PAGEREF _Toc502068335 \h </w:instrText>
+        </w:r>
+        <w:r>
+          <w:rPr>
+            <w:noProof/>
+            <w:webHidden/>
+          </w:rPr>
+        </w:r>
+        <w:r>
+          <w:rPr>
+            <w:noProof/>
+            <w:webHidden/>
+          </w:rPr>
+          <w:fldChar w:fldCharType="separate"/>
+        </w:r>
+        <w:r>
+          <w:rPr>
+            <w:noProof/>
+            <w:webHidden/>
+          </w:rPr>
+          <w:t>14</w:t>
+        </w:r>
+        <w:r>
+          <w:rPr>
+            <w:noProof/>
+            <w:webHidden/>
+          </w:rPr>
+          <w:fldChar w:fldCharType="end"/>
+        </w:r>
+      </w:hyperlink>
+    </w:p>
+    <w:p>
+      <w:pPr>
+        <w:pStyle w:val="36"/>
+        <w:tabs>
+          <w:tab w:val="left" w:pos="1680"/>
+          <w:tab w:val="right" w:leader="dot" w:pos="8296"/>
+        </w:tabs>
+        <w:ind w:left="960"/>
+        <w:rPr>
+          <w:rFonts w:asciiTheme="minorHAnsi" w:eastAsiaTheme="minorEastAsia" w:hAnsiTheme="minorHAnsi" w:cstheme="minorBidi"/>
+          <w:noProof/>
+          <w:sz w:val="21"/>
+          <w:szCs w:val="22"/>
+        </w:rPr>
+      </w:pPr>
+      <w:hyperlink w:anchor="_Toc502068336" w:history="1">
+        <w:r>
+          <w:rPr>
+            <w:rStyle w:val="affff"/>
+            <w:noProof/>
+          </w:rPr>
+          <w:t>8.2.2</w:t>
+        </w:r>
+        <w:r>
+          <w:rPr>
+            <w:rFonts w:asciiTheme="minorHAnsi" w:eastAsiaTheme="minorEastAsia" w:hAnsiTheme="minorHAnsi" w:cstheme="minorBidi"/>
+            <w:noProof/>
+            <w:sz w:val="21"/>
+            <w:szCs w:val="22"/>
+          </w:rPr>
+          <w:tab/>
+        </w:r>
+        <w:r>
+          <w:rPr>
+            <w:rStyle w:val="affff"/>
+            <w:noProof/>
+          </w:rPr>
+          <w:t>电磁兼容</w:t>
+        </w:r>
+        <w:r>
+          <w:rPr>
+            <w:noProof/>
+            <w:webHidden/>
+          </w:rPr>
+          <w:tab/>
+        </w:r>
+        <w:r>
+          <w:rPr>
+            <w:noProof/>
+            <w:webHidden/>
+          </w:rPr>
+          <w:fldChar w:fldCharType="begin"/>
+        </w:r>
+        <w:r>
+          <w:rPr>
+            <w:noProof/>
+            <w:webHidden/>
+          </w:rPr>
+          <w:instrText xml:space="preserve"> PAGEREF _Toc502068336 \h </w:instrText>
+        </w:r>
+        <w:r>
+          <w:rPr>
+            <w:noProof/>
+            <w:webHidden/>
+          </w:rPr>
+        </w:r>
+        <w:r>
+          <w:rPr>
+            <w:noProof/>
+            <w:webHidden/>
+          </w:rPr>
+          <w:fldChar w:fldCharType="separate"/>
+        </w:r>
+        <w:r>
+          <w:rPr>
+            <w:noProof/>
+            <w:webHidden/>
+          </w:rPr>
+          <w:t>14</w:t>
+        </w:r>
+        <w:r>
+          <w:rPr>
+            <w:noProof/>
+            <w:webHidden/>
+          </w:rPr>
+          <w:fldChar w:fldCharType="end"/>
+        </w:r>
+      </w:hyperlink>
+    </w:p>
+    <w:p>
+      <w:pPr>
+        <w:pStyle w:val="45"/>
+        <w:tabs>
+          <w:tab w:val="left" w:pos="2520"/>
+          <w:tab w:val="right" w:leader="dot" w:pos="8296"/>
+        </w:tabs>
+        <w:ind w:left="1440"/>
+        <w:rPr>
+          <w:rFonts w:asciiTheme="minorHAnsi" w:eastAsiaTheme="minorEastAsia" w:hAnsiTheme="minorHAnsi" w:cstheme="minorBidi"/>
+          <w:noProof/>
+          <w:sz w:val="21"/>
+          <w:szCs w:val="22"/>
+        </w:rPr>
+      </w:pPr>
+      <w:hyperlink w:anchor="_Toc502068337" w:history="1">
+        <w:r>
+          <w:rPr>
+            <w:rStyle w:val="affff"/>
+            <w:noProof/>
+          </w:rPr>
+          <w:t>8.2.2.1</w:t>
+        </w:r>
+        <w:r>
+          <w:rPr>
+            <w:rFonts w:asciiTheme="minorHAnsi" w:eastAsiaTheme="minorEastAsia" w:hAnsiTheme="minorHAnsi" w:cstheme="minorBidi"/>
+            <w:noProof/>
+            <w:sz w:val="21"/>
+            <w:szCs w:val="22"/>
+          </w:rPr>
+          <w:tab/>
+        </w:r>
+        <w:r>
+          <w:rPr>
+            <w:rStyle w:val="affff"/>
+            <w:noProof/>
+          </w:rPr>
+          <w:t>EMC</w:t>
+        </w:r>
+        <w:r>
+          <w:rPr>
+            <w:rStyle w:val="affff"/>
+            <w:noProof/>
+          </w:rPr>
+          <w:t>（电磁兼容）</w:t>
+        </w:r>
+        <w:r>
+          <w:rPr>
+            <w:noProof/>
+            <w:webHidden/>
+          </w:rPr>
+          <w:tab/>
+        </w:r>
+        <w:r>
+          <w:rPr>
+            <w:noProof/>
+            <w:webHidden/>
+          </w:rPr>
+          <w:fldChar w:fldCharType="begin"/>
+        </w:r>
+        <w:r>
+          <w:rPr>
+            <w:noProof/>
+            <w:webHidden/>
+          </w:rPr>
+          <w:instrText xml:space="preserve"> PAGEREF _Toc502068337 \h </w:instrText>
+        </w:r>
+        <w:r>
+          <w:rPr>
+            <w:noProof/>
+            <w:webHidden/>
+          </w:rPr>
+        </w:r>
+        <w:r>
+          <w:rPr>
+            <w:noProof/>
+            <w:webHidden/>
+          </w:rPr>
+          <w:fldChar w:fldCharType="separate"/>
+        </w:r>
+        <w:r>
+          <w:rPr>
+            <w:noProof/>
+            <w:webHidden/>
+          </w:rPr>
+          <w:t>14</w:t>
+        </w:r>
+        <w:r>
+          <w:rPr>
+            <w:noProof/>
+            <w:webHidden/>
+          </w:rPr>
+          <w:fldChar w:fldCharType="end"/>
+        </w:r>
+      </w:hyperlink>
+    </w:p>
+    <w:p>
+      <w:pPr>
+        <w:pStyle w:val="45"/>
+        <w:tabs>
+          <w:tab w:val="left" w:pos="2520"/>
+          <w:tab w:val="right" w:leader="dot" w:pos="8296"/>
+        </w:tabs>
+        <w:ind w:left="1440"/>
+        <w:rPr>
+          <w:rFonts w:asciiTheme="minorHAnsi" w:eastAsiaTheme="minorEastAsia" w:hAnsiTheme="minorHAnsi" w:cstheme="minorBidi"/>
+          <w:noProof/>
+          <w:sz w:val="21"/>
+          <w:szCs w:val="22"/>
+        </w:rPr>
+      </w:pPr>
+      <w:hyperlink w:anchor="_Toc502068338" w:history="1">
+        <w:r>
+          <w:rPr>
+            <w:rStyle w:val="affff"/>
+            <w:noProof/>
+          </w:rPr>
+          <w:t>8.2.2.2</w:t>
+        </w:r>
+        <w:r>
+          <w:rPr>
+            <w:rFonts w:asciiTheme="minorHAnsi" w:eastAsiaTheme="minorEastAsia" w:hAnsiTheme="minorHAnsi" w:cstheme="minorBidi"/>
+            <w:noProof/>
+            <w:sz w:val="21"/>
+            <w:szCs w:val="22"/>
+          </w:rPr>
+          <w:tab/>
+        </w:r>
+        <w:r>
+          <w:rPr>
+            <w:rStyle w:val="affff"/>
+            <w:noProof/>
+          </w:rPr>
+          <w:t>EMI</w:t>
+        </w:r>
+        <w:r>
+          <w:rPr>
+            <w:rStyle w:val="affff"/>
+            <w:noProof/>
+          </w:rPr>
+          <w:t>（电磁骚扰）</w:t>
+        </w:r>
+        <w:r>
+          <w:rPr>
+            <w:noProof/>
+            <w:webHidden/>
+          </w:rPr>
+          <w:tab/>
+        </w:r>
+        <w:r>
+          <w:rPr>
+            <w:noProof/>
+            <w:webHidden/>
+          </w:rPr>
+          <w:fldChar w:fldCharType="begin"/>
+        </w:r>
+        <w:r>
+          <w:rPr>
+            <w:noProof/>
+            <w:webHidden/>
+          </w:rPr>
+          <w:instrText xml:space="preserve"> PAGEREF _Toc502068338 \h </w:instrText>
+        </w:r>
+        <w:r>
+          <w:rPr>
+            <w:noProof/>
+            <w:webHidden/>
+          </w:rPr>
+        </w:r>
+        <w:r>
+          <w:rPr>
+            <w:noProof/>
+            <w:webHidden/>
+          </w:rPr>
+          <w:fldChar w:fldCharType="separate"/>
+        </w:r>
+        <w:r>
+          <w:rPr>
+            <w:noProof/>
+            <w:webHidden/>
+          </w:rPr>
+          <w:t>15</w:t>
         </w:r>
         <w:r>
           <w:rPr>
@@ -3280,13 +6956,13 @@
           <w:szCs w:val="22"/>
         </w:rPr>
       </w:pPr>
-      <w:hyperlink w:anchor="_Toc476577453" w:history="1">
+      <w:hyperlink w:anchor="_Toc502068339" w:history="1">
         <w:r>
           <w:rPr>
             <w:rStyle w:val="affff"/>
             <w:noProof/>
           </w:rPr>
-          <w:t>9.1</w:t>
+          <w:t>8.3</w:t>
         </w:r>
         <w:r>
           <w:rPr>
@@ -3302,7 +6978,7 @@
             <w:rStyle w:val="affff"/>
             <w:noProof/>
           </w:rPr>
-          <w:t>流程图</w:t>
+          <w:t>整机测试</w:t>
         </w:r>
         <w:r>
           <w:rPr>
@@ -3323,7 +6999,7 @@
             <w:noProof/>
             <w:webHidden/>
           </w:rPr>
-          <w:instrText xml:space="preserve"> PAGEREF _Toc476577453 \h </w:instrText>
+          <w:instrText xml:space="preserve"> PAGEREF _Toc502068339 \h </w:instrText>
         </w:r>
         <w:r>
           <w:rPr>
@@ -3343,7 +7019,7 @@
             <w:noProof/>
             <w:webHidden/>
           </w:rPr>
-          <w:t>11</w:t>
+          <w:t>15</w:t>
         </w:r>
         <w:r>
           <w:rPr>
@@ -3369,13 +7045,13 @@
           <w:szCs w:val="22"/>
         </w:rPr>
       </w:pPr>
-      <w:hyperlink w:anchor="_Toc476577454" w:history="1">
+      <w:hyperlink w:anchor="_Toc502068340" w:history="1">
         <w:r>
           <w:rPr>
             <w:rStyle w:val="affff"/>
             <w:noProof/>
           </w:rPr>
-          <w:t>9.2</w:t>
+          <w:t>8.4</w:t>
         </w:r>
         <w:r>
           <w:rPr>
@@ -3391,7 +7067,7 @@
             <w:rStyle w:val="affff"/>
             <w:noProof/>
           </w:rPr>
-          <w:t>模块功能</w:t>
+          <w:t>单元测试</w:t>
         </w:r>
         <w:r>
           <w:rPr>
@@ -3412,7 +7088,7 @@
             <w:noProof/>
             <w:webHidden/>
           </w:rPr>
-          <w:instrText xml:space="preserve"> PAGEREF _Toc476577454 \h </w:instrText>
+          <w:instrText xml:space="preserve"> PAGEREF _Toc502068340 \h </w:instrText>
         </w:r>
         <w:r>
           <w:rPr>
@@ -3432,7 +7108,7 @@
             <w:noProof/>
             <w:webHidden/>
           </w:rPr>
-          <w:t>11</w:t>
+          <w:t>15</w:t>
         </w:r>
         <w:r>
           <w:rPr>
@@ -3445,26 +7121,23 @@
     </w:p>
     <w:p>
       <w:pPr>
-        <w:pStyle w:val="28"/>
+        <w:pStyle w:val="11"/>
         <w:tabs>
-          <w:tab w:val="left" w:pos="1260"/>
+          <w:tab w:val="left" w:pos="420"/>
           <w:tab w:val="right" w:leader="dot" w:pos="8296"/>
         </w:tabs>
-        <w:ind w:left="480"/>
-        <w:rPr>
-          <w:rFonts w:asciiTheme="minorHAnsi" w:eastAsiaTheme="minorEastAsia" w:hAnsiTheme="minorHAnsi" w:cstheme="minorBidi"/>
+        <w:rPr>
+          <w:rStyle w:val="affff"/>
           <w:noProof/>
-          <w:sz w:val="21"/>
-          <w:szCs w:val="22"/>
-        </w:rPr>
-      </w:pPr>
-      <w:hyperlink w:anchor="_Toc476577455" w:history="1">
+        </w:rPr>
+      </w:pPr>
+      <w:hyperlink w:anchor="_Toc502068341" w:history="1">
         <w:r>
           <w:rPr>
             <w:rStyle w:val="affff"/>
             <w:noProof/>
           </w:rPr>
-          <w:t>9.3</w:t>
+          <w:t>9</w:t>
         </w:r>
         <w:r>
           <w:rPr>
@@ -3480,7 +7153,7 @@
             <w:rStyle w:val="affff"/>
             <w:noProof/>
           </w:rPr>
-          <w:t>通信协议</w:t>
+          <w:t>安装和维护</w:t>
         </w:r>
         <w:r>
           <w:rPr>
@@ -3501,7 +7174,7 @@
             <w:noProof/>
             <w:webHidden/>
           </w:rPr>
-          <w:instrText xml:space="preserve"> PAGEREF _Toc476577455 \h </w:instrText>
+          <w:instrText xml:space="preserve"> PAGEREF _Toc502068341 \h </w:instrText>
         </w:r>
         <w:r>
           <w:rPr>
@@ -3521,7 +7194,7 @@
             <w:noProof/>
             <w:webHidden/>
           </w:rPr>
-          <w:t>11</w:t>
+          <w:t>15</w:t>
         </w:r>
         <w:r>
           <w:rPr>
@@ -3532,182 +7205,42 @@
         </w:r>
       </w:hyperlink>
     </w:p>
-    <w:p>
-      <w:pPr>
-        <w:pStyle w:val="28"/>
-        <w:tabs>
-          <w:tab w:val="left" w:pos="1260"/>
-          <w:tab w:val="right" w:leader="dot" w:pos="8296"/>
-        </w:tabs>
-        <w:ind w:left="480"/>
-        <w:rPr>
-          <w:rFonts w:asciiTheme="minorHAnsi" w:eastAsiaTheme="minorEastAsia" w:hAnsiTheme="minorHAnsi" w:cstheme="minorBidi"/>
-          <w:noProof/>
-          <w:sz w:val="21"/>
-          <w:szCs w:val="22"/>
-        </w:rPr>
-      </w:pPr>
-      <w:hyperlink w:anchor="_Toc476577456" w:history="1">
-        <w:r>
-          <w:rPr>
-            <w:rStyle w:val="affff"/>
-            <w:noProof/>
-          </w:rPr>
-          <w:t>9.4</w:t>
-        </w:r>
-        <w:r>
-          <w:rPr>
-            <w:rFonts w:asciiTheme="minorHAnsi" w:eastAsiaTheme="minorEastAsia" w:hAnsiTheme="minorHAnsi" w:cstheme="minorBidi"/>
-            <w:noProof/>
-            <w:sz w:val="21"/>
-            <w:szCs w:val="22"/>
-          </w:rPr>
-          <w:tab/>
-        </w:r>
-        <w:r>
-          <w:rPr>
-            <w:rStyle w:val="affff"/>
-            <w:noProof/>
-          </w:rPr>
-          <w:t>组网方式</w:t>
-        </w:r>
-        <w:r>
-          <w:rPr>
-            <w:noProof/>
-            <w:webHidden/>
-          </w:rPr>
-          <w:tab/>
-        </w:r>
-        <w:r>
-          <w:rPr>
-            <w:noProof/>
-            <w:webHidden/>
-          </w:rPr>
-          <w:fldChar w:fldCharType="begin"/>
-        </w:r>
-        <w:r>
-          <w:rPr>
-            <w:noProof/>
-            <w:webHidden/>
-          </w:rPr>
-          <w:instrText xml:space="preserve"> PAGEREF _Toc476577456 \h </w:instrText>
-        </w:r>
-        <w:r>
-          <w:rPr>
-            <w:noProof/>
-            <w:webHidden/>
-          </w:rPr>
-        </w:r>
-        <w:r>
-          <w:rPr>
-            <w:noProof/>
-            <w:webHidden/>
-          </w:rPr>
-          <w:fldChar w:fldCharType="separate"/>
-        </w:r>
-        <w:r>
-          <w:rPr>
-            <w:noProof/>
-            <w:webHidden/>
-          </w:rPr>
-          <w:t>12</w:t>
-        </w:r>
-        <w:r>
-          <w:rPr>
-            <w:noProof/>
-            <w:webHidden/>
-          </w:rPr>
-          <w:fldChar w:fldCharType="end"/>
-        </w:r>
-      </w:hyperlink>
-    </w:p>
-    <w:p>
-      <w:pPr>
-        <w:pStyle w:val="11"/>
-        <w:tabs>
-          <w:tab w:val="left" w:pos="840"/>
-          <w:tab w:val="right" w:leader="dot" w:pos="8296"/>
-        </w:tabs>
-        <w:rPr>
-          <w:rFonts w:asciiTheme="minorHAnsi" w:eastAsiaTheme="minorEastAsia" w:hAnsiTheme="minorHAnsi" w:cstheme="minorBidi"/>
-          <w:noProof/>
-          <w:sz w:val="21"/>
-          <w:szCs w:val="22"/>
-        </w:rPr>
-      </w:pPr>
-      <w:hyperlink w:anchor="_Toc476577457" w:history="1">
-        <w:r>
-          <w:rPr>
-            <w:rStyle w:val="affff"/>
-            <w:noProof/>
-          </w:rPr>
-          <w:t>10</w:t>
-        </w:r>
-        <w:r>
-          <w:rPr>
-            <w:rFonts w:asciiTheme="minorHAnsi" w:eastAsiaTheme="minorEastAsia" w:hAnsiTheme="minorHAnsi" w:cstheme="minorBidi"/>
-            <w:noProof/>
-            <w:sz w:val="21"/>
-            <w:szCs w:val="22"/>
-          </w:rPr>
-          <w:tab/>
-        </w:r>
-        <w:r>
-          <w:rPr>
-            <w:rStyle w:val="affff"/>
-            <w:noProof/>
-          </w:rPr>
-          <w:t>结构设计</w:t>
-        </w:r>
-        <w:r>
-          <w:rPr>
-            <w:noProof/>
-            <w:webHidden/>
-          </w:rPr>
-          <w:tab/>
-        </w:r>
-        <w:r>
-          <w:rPr>
-            <w:noProof/>
-            <w:webHidden/>
-          </w:rPr>
-          <w:fldChar w:fldCharType="begin"/>
-        </w:r>
-        <w:r>
-          <w:rPr>
-            <w:noProof/>
-            <w:webHidden/>
-          </w:rPr>
-          <w:instrText xml:space="preserve"> PAGEREF _Toc476577457 \h </w:instrText>
-        </w:r>
-        <w:r>
-          <w:rPr>
-            <w:noProof/>
-            <w:webHidden/>
-          </w:rPr>
-        </w:r>
-        <w:r>
-          <w:rPr>
-            <w:noProof/>
-            <w:webHidden/>
-          </w:rPr>
-          <w:fldChar w:fldCharType="separate"/>
-        </w:r>
-        <w:r>
-          <w:rPr>
-            <w:noProof/>
-            <w:webHidden/>
-          </w:rPr>
-          <w:t>12</w:t>
-        </w:r>
-        <w:r>
-          <w:rPr>
-            <w:noProof/>
-            <w:webHidden/>
-          </w:rPr>
-          <w:fldChar w:fldCharType="end"/>
-        </w:r>
-      </w:hyperlink>
+    <w:p/>
+    <w:p/>
+    <w:p/>
+    <w:p/>
+    <w:p/>
+    <w:p/>
+    <w:p/>
+    <w:p/>
+    <w:p/>
+    <w:p/>
+    <w:p/>
+    <w:p/>
+    <w:p/>
+    <w:p/>
+    <w:p/>
+    <w:p/>
+    <w:p/>
+    <w:p/>
+    <w:p/>
+    <w:p/>
+    <w:p/>
+    <w:p/>
+    <w:p/>
+    <w:p/>
+    <w:p/>
+    <w:p/>
+    <w:p/>
+    <w:p/>
+    <w:p/>
+    <w:p/>
+    <w:p>
+      <w:pPr>
+        <w:rPr>
+          <w:rFonts w:hint="eastAsia"/>
+        </w:rPr>
+      </w:pPr>
     </w:p>
     <w:p>
       <w:pPr>
@@ -3720,12 +7253,14 @@
         <w:lastRenderedPageBreak/>
         <w:fldChar w:fldCharType="end"/>
       </w:r>
+      <w:bookmarkStart w:id="1" w:name="_Toc502068273"/>
       <w:r>
         <w:rPr>
           <w:rFonts w:hint="eastAsia"/>
         </w:rPr>
         <w:t>概述</w:t>
       </w:r>
+      <w:bookmarkEnd w:id="1"/>
     </w:p>
     <w:p>
       <w:pPr>
@@ -3735,35 +7270,7 @@
         <w:rPr>
           <w:rFonts w:hint="eastAsia"/>
         </w:rPr>
-        <w:t>消防物联网网关是一种远程监控、远程控制和数据采集的单元装置，它将成为消防的一些终端设备与互联网的通信纽带，将</w:t>
-      </w:r>
-      <w:proofErr w:type="gramStart"/>
-      <w:r>
-        <w:rPr>
-          <w:rFonts w:hint="eastAsia"/>
-        </w:rPr>
-        <w:t>传统消防</w:t>
-      </w:r>
-      <w:proofErr w:type="gramEnd"/>
-      <w:r>
-        <w:rPr>
-          <w:rFonts w:hint="eastAsia"/>
-        </w:rPr>
-        <w:t>的人工监控控制转变为平台监控控制。消防主机、传感器、消防风机、水泵等消防设接入到消防物联网网关，物联网</w:t>
-      </w:r>
-      <w:proofErr w:type="gramStart"/>
-      <w:r>
-        <w:rPr>
-          <w:rFonts w:hint="eastAsia"/>
-        </w:rPr>
-        <w:t>网</w:t>
-      </w:r>
-      <w:proofErr w:type="gramEnd"/>
-      <w:r>
-        <w:rPr>
-          <w:rFonts w:hint="eastAsia"/>
-        </w:rPr>
-        <w:t>接入到平台，可以实现通过平台监控各个设备的状态，并实现远程控制。</w:t>
+        <w:t>消防物联网网关是一种远程监控、远程控制和数据采集的单元装置，它将成为消防的一些终端设备与互联网的通信纽带，将传统消防的人工监控控制转变为平台监控控制。消防主机、传感器、消防风机、水泵等消防设接入到消防物联网网关，物联网网接入到平台，可以实现通过平台监控各个设备的状态，并实现远程控制。</w:t>
       </w:r>
     </w:p>
     <w:p>
@@ -3778,12 +7285,14 @@
           <w:tab w:val="num" w:pos="432"/>
         </w:tabs>
       </w:pPr>
+      <w:bookmarkStart w:id="2" w:name="_Toc502068274"/>
       <w:r>
         <w:rPr>
           <w:rFonts w:hint="eastAsia"/>
         </w:rPr>
         <w:t>背景</w:t>
       </w:r>
+      <w:bookmarkEnd w:id="2"/>
     </w:p>
     <w:p>
       <w:pPr>
@@ -3799,23 +7308,27 @@
       <w:pPr>
         <w:pStyle w:val="1"/>
       </w:pPr>
+      <w:bookmarkStart w:id="3" w:name="_Toc502068275"/>
       <w:r>
         <w:rPr>
           <w:rFonts w:hint="eastAsia"/>
         </w:rPr>
         <w:t>主要技术指标</w:t>
       </w:r>
+      <w:bookmarkEnd w:id="3"/>
     </w:p>
     <w:p>
       <w:pPr>
         <w:pStyle w:val="2"/>
       </w:pPr>
+      <w:bookmarkStart w:id="4" w:name="_Toc502068276"/>
       <w:r>
         <w:rPr>
           <w:rFonts w:hint="eastAsia"/>
         </w:rPr>
         <w:t>硬件配置</w:t>
       </w:r>
+      <w:bookmarkEnd w:id="4"/>
     </w:p>
     <w:p/>
     <w:p/>
@@ -3823,12 +7336,14 @@
       <w:pPr>
         <w:pStyle w:val="2"/>
       </w:pPr>
+      <w:bookmarkStart w:id="5" w:name="_Toc502068277"/>
       <w:r>
         <w:rPr>
           <w:rFonts w:hint="eastAsia"/>
         </w:rPr>
         <w:t>机械规格</w:t>
       </w:r>
+      <w:bookmarkEnd w:id="5"/>
     </w:p>
     <w:p>
       <w:pPr>
@@ -3884,12 +7399,14 @@
       <w:pPr>
         <w:pStyle w:val="2"/>
       </w:pPr>
+      <w:bookmarkStart w:id="6" w:name="_Toc502068278"/>
       <w:r>
         <w:rPr>
           <w:rFonts w:hint="eastAsia"/>
         </w:rPr>
         <w:t>环境</w:t>
       </w:r>
+      <w:bookmarkEnd w:id="6"/>
     </w:p>
     <w:p>
       <w:pPr>
@@ -4216,6 +7733,7 @@
       <w:pPr>
         <w:pStyle w:val="2"/>
       </w:pPr>
+      <w:bookmarkStart w:id="7" w:name="_Toc502068279"/>
       <w:r>
         <w:rPr>
           <w:rFonts w:hint="eastAsia"/>
@@ -4228,6 +7746,7 @@
         </w:rPr>
         <w:t>和服务器通信</w:t>
       </w:r>
+      <w:bookmarkEnd w:id="7"/>
     </w:p>
     <w:p>
       <w:pPr>
@@ -4363,12 +7882,14 @@
           <w:tab w:val="num" w:pos="432"/>
         </w:tabs>
       </w:pPr>
+      <w:bookmarkStart w:id="8" w:name="_Toc502068280"/>
       <w:r>
         <w:rPr>
           <w:rFonts w:hint="eastAsia"/>
         </w:rPr>
         <w:t>硬件环境</w:t>
       </w:r>
+      <w:bookmarkEnd w:id="8"/>
     </w:p>
     <w:p/>
     <w:p/>
@@ -4379,12 +7900,14 @@
           <w:tab w:val="num" w:pos="432"/>
         </w:tabs>
       </w:pPr>
+      <w:bookmarkStart w:id="9" w:name="_Toc502068281"/>
       <w:r>
         <w:rPr>
           <w:rFonts w:hint="eastAsia"/>
         </w:rPr>
         <w:t>软件环境</w:t>
       </w:r>
+      <w:bookmarkEnd w:id="9"/>
     </w:p>
     <w:p>
       <w:pPr>
@@ -4580,14 +8103,14 @@
       <w:pPr>
         <w:pStyle w:val="2"/>
       </w:pPr>
-      <w:proofErr w:type="spellStart"/>
+      <w:bookmarkStart w:id="10" w:name="_Toc502068282"/>
       <w:r>
         <w:rPr>
           <w:rFonts w:hint="eastAsia"/>
         </w:rPr>
         <w:t>Keil</w:t>
       </w:r>
-      <w:proofErr w:type="spellEnd"/>
+      <w:bookmarkEnd w:id="10"/>
     </w:p>
     <w:p>
       <w:pPr>
@@ -4604,99 +8127,23 @@
       <w:r>
         <w:t xml:space="preserve">  </w:t>
       </w:r>
-      <w:proofErr w:type="spellStart"/>
       <w:r>
         <w:rPr>
           <w:rFonts w:ascii="宋体" w:hAnsi="宋体" w:hint="eastAsia"/>
         </w:rPr>
-        <w:t>Keil</w:t>
-      </w:r>
-      <w:proofErr w:type="spellEnd"/>
-      <w:r>
-        <w:rPr>
-          <w:rFonts w:ascii="宋体" w:hAnsi="宋体" w:hint="eastAsia"/>
-        </w:rPr>
-        <w:t xml:space="preserve"> C51是美国</w:t>
-      </w:r>
-      <w:proofErr w:type="spellStart"/>
-      <w:r>
-        <w:rPr>
-          <w:rFonts w:ascii="宋体" w:hAnsi="宋体" w:hint="eastAsia"/>
-        </w:rPr>
-        <w:t>Keil</w:t>
-      </w:r>
-      <w:proofErr w:type="spellEnd"/>
-      <w:r>
-        <w:rPr>
-          <w:rFonts w:ascii="宋体" w:hAnsi="宋体" w:hint="eastAsia"/>
-        </w:rPr>
-        <w:t xml:space="preserve"> Software公司出品的51系列兼容单片机C语言软件开发系统，与汇编相比，C语言在功能上、结构性、可读性、可维护性上有明显的优势，因而易学易用。</w:t>
-      </w:r>
-      <w:proofErr w:type="spellStart"/>
-      <w:r>
-        <w:rPr>
-          <w:rFonts w:ascii="宋体" w:hAnsi="宋体" w:hint="eastAsia"/>
-        </w:rPr>
-        <w:t>Keil</w:t>
-      </w:r>
-      <w:proofErr w:type="spellEnd"/>
-      <w:r>
-        <w:rPr>
-          <w:rFonts w:ascii="宋体" w:hAnsi="宋体" w:hint="eastAsia"/>
-        </w:rPr>
-        <w:t>提供了包括C编译器、宏汇编、链接器、库管理和一个功能强大的仿真调试器等在内的完整开发方案，通过一个集成开发环境（μVision）将这些部分组合在一起。运行</w:t>
-      </w:r>
-      <w:proofErr w:type="spellStart"/>
-      <w:r>
-        <w:rPr>
-          <w:rFonts w:ascii="宋体" w:hAnsi="宋体" w:hint="eastAsia"/>
-        </w:rPr>
-        <w:t>Keil</w:t>
-      </w:r>
-      <w:proofErr w:type="spellEnd"/>
-      <w:r>
-        <w:rPr>
-          <w:rFonts w:ascii="宋体" w:hAnsi="宋体" w:hint="eastAsia"/>
-        </w:rPr>
-        <w:t>软件需要WIN98、NT、WIN2000、WINXP等操作系统。如果你使用C语言编程，那么</w:t>
-      </w:r>
-      <w:proofErr w:type="spellStart"/>
-      <w:r>
-        <w:rPr>
-          <w:rFonts w:ascii="宋体" w:hAnsi="宋体" w:hint="eastAsia"/>
-        </w:rPr>
-        <w:t>Keil</w:t>
-      </w:r>
-      <w:proofErr w:type="spellEnd"/>
-      <w:r>
-        <w:rPr>
-          <w:rFonts w:ascii="宋体" w:hAnsi="宋体" w:hint="eastAsia"/>
-        </w:rPr>
-        <w:t>几乎就是你的</w:t>
-      </w:r>
-      <w:proofErr w:type="gramStart"/>
-      <w:r>
-        <w:rPr>
-          <w:rFonts w:ascii="宋体" w:hAnsi="宋体" w:hint="eastAsia"/>
-        </w:rPr>
-        <w:t>不</w:t>
-      </w:r>
-      <w:proofErr w:type="gramEnd"/>
-      <w:r>
-        <w:rPr>
-          <w:rFonts w:ascii="宋体" w:hAnsi="宋体" w:hint="eastAsia"/>
-        </w:rPr>
-        <w:t>二之选，即使不使用C语言而仅用汇编语言编程，其方便易用的集成环境、强大的软件仿真调试工具也会令你事半功倍</w:t>
+        <w:t>Keil C51是美国Keil Software公司出品的51系列兼容单片机C语言软件开发系统，与汇编相比，C语言在功能上、结构性、可读性、可维护性上有明显的优势，因而易学易用。Keil提供了包括C编译器、宏汇编、链接器、库管理和一个功能强大的仿真调试器等在内的完整开发方案，通过一个集成开发环境（μVision）将这些部分组合在一起。运行Keil软件需要WIN98、NT、WIN2000、WINXP等操作系统。如果你使用C语言编程，那么Keil几乎就是你的不二之选，即使不使用C语言而仅用汇编语言编程，其方便易用的集成环境、强大的软件仿真调试工具也会令你事半功倍</w:t>
       </w:r>
     </w:p>
     <w:p>
       <w:pPr>
         <w:pStyle w:val="2"/>
       </w:pPr>
+      <w:bookmarkStart w:id="11" w:name="_Toc502068283"/>
       <w:r>
         <w:lastRenderedPageBreak/>
         <w:t>Micrium_STM3220G-Eval_uCOS-III</w:t>
       </w:r>
+      <w:bookmarkEnd w:id="11"/>
     </w:p>
     <w:p>
       <w:pPr>
@@ -4716,47 +8163,90 @@
         </w:rPr>
         <w:t xml:space="preserve">   </w:t>
       </w:r>
-      <w:proofErr w:type="spellStart"/>
       <w:r>
         <w:rPr>
           <w:rFonts w:ascii="宋体" w:hAnsi="宋体" w:hint="eastAsia"/>
         </w:rPr>
-        <w:t>uC</w:t>
-      </w:r>
-      <w:proofErr w:type="spellEnd"/>
+        <w:t>uC/OS-III(Micro C OS Three 微型的C 语言编写的操作系统第3版)是一个可升级的，可固化的，基于优先级的实时内核。它对任务的个数无限制。uC/OS-III 是一个第3 代的系统内核，支持现代的实时内核所期待的大部分功能。例如资源管理，同步，任务间的通信等等。然而，uC/OS-III 提供的特色功能在其它的实时内核中是找不到的，比如说完备的运行时间测量性能，直接地发送信号或者消息到任务，任务可以同时等待多个内核对象等</w:t>
+      </w:r>
+    </w:p>
+    <w:p/>
+    <w:p>
+      <w:pPr>
+        <w:pStyle w:val="2"/>
+      </w:pPr>
+      <w:bookmarkStart w:id="12" w:name="_Toc502068284"/>
+      <w:r>
+        <w:t>STM32F2xx_StdPeriph_Lib_V1.1.0</w:t>
+      </w:r>
+      <w:bookmarkEnd w:id="12"/>
+    </w:p>
+    <w:p>
+      <w:pPr>
+        <w:ind w:firstLineChars="200" w:firstLine="480"/>
+        <w:rPr>
+          <w:rFonts w:ascii="宋体" w:hAnsi="宋体"/>
+        </w:rPr>
+      </w:pPr>
       <w:r>
         <w:rPr>
           <w:rFonts w:ascii="宋体" w:hAnsi="宋体" w:hint="eastAsia"/>
         </w:rPr>
-        <w:t>/OS-III(Micro C OS Three 微型的C 语言编写的操作系统第3版)是一个可升级的，可固化的，基于优先级的实时内核。它对任务的个数无限制。</w:t>
-      </w:r>
-      <w:proofErr w:type="spellStart"/>
+        <w:t>STM</w:t>
+      </w:r>
+      <w:r>
+        <w:rPr>
+          <w:rFonts w:ascii="宋体" w:hAnsi="宋体"/>
+        </w:rPr>
+        <w:t>32</w:t>
+      </w:r>
       <w:r>
         <w:rPr>
           <w:rFonts w:ascii="宋体" w:hAnsi="宋体" w:hint="eastAsia"/>
         </w:rPr>
-        <w:t>uC</w:t>
-      </w:r>
-      <w:proofErr w:type="spellEnd"/>
+        <w:t>官方提供的关于STM</w:t>
+      </w:r>
+      <w:r>
+        <w:rPr>
+          <w:rFonts w:ascii="宋体" w:hAnsi="宋体"/>
+        </w:rPr>
+        <w:t>32</w:t>
+      </w:r>
       <w:r>
         <w:rPr>
           <w:rFonts w:ascii="宋体" w:hAnsi="宋体" w:hint="eastAsia"/>
         </w:rPr>
-        <w:t>/OS-III 是一个第3 代的系统内核，支持现代的实时内核所期待的大部分功能。例如资源管理，同步，任务间的通信等等。然而，</w:t>
-      </w:r>
-      <w:proofErr w:type="spellStart"/>
+        <w:t>F</w:t>
+      </w:r>
+      <w:r>
+        <w:rPr>
+          <w:rFonts w:ascii="宋体" w:hAnsi="宋体"/>
+        </w:rPr>
+        <w:t>2</w:t>
+      </w:r>
       <w:r>
         <w:rPr>
           <w:rFonts w:ascii="宋体" w:hAnsi="宋体" w:hint="eastAsia"/>
         </w:rPr>
-        <w:t>uC</w:t>
-      </w:r>
-      <w:proofErr w:type="spellEnd"/>
+        <w:t>xx系列微控制器的外设</w:t>
+      </w:r>
       <w:r>
         <w:rPr>
           <w:rFonts w:ascii="宋体" w:hAnsi="宋体" w:hint="eastAsia"/>
         </w:rPr>
-        <w:t>/OS-III 提供的特色功能在其它的实时内核中是找不到的，比如说完备的运行时间测量性能，直接地发送信号或者消息到任务，任务可以同时等待多个内核对象等</w:t>
+        <w:t>固件函数</w:t>
+      </w:r>
+      <w:r>
+        <w:rPr>
+          <w:rFonts w:ascii="宋体" w:hAnsi="宋体" w:hint="eastAsia"/>
+        </w:rPr>
+        <w:t>库</w:t>
+      </w:r>
+      <w:r>
+        <w:rPr>
+          <w:rFonts w:ascii="宋体" w:hAnsi="宋体" w:hint="eastAsia"/>
+        </w:rPr>
+        <w:t>。该函数库是一个固件函数包，它由程序、数据结构和宏组成，包括了微控制器所有外设的性能特征。该函数库还包括每一个外设的驱动描述和应用实例。通过使用本固件函数库，无需深入掌握细节，用户也可以轻松应用每一个外设。因此，使用本固态函数库可以大大减少用户的程序编写时间，进而降低开发成本。</w:t>
       </w:r>
     </w:p>
     <w:p/>
@@ -4764,106 +8254,17 @@
       <w:pPr>
         <w:pStyle w:val="2"/>
       </w:pPr>
-      <w:r>
-        <w:t>STM32F2xx_StdPeriph_Lib_V1.1.0</w:t>
-      </w:r>
-    </w:p>
-    <w:p>
-      <w:pPr>
-        <w:ind w:firstLineChars="200" w:firstLine="480"/>
+      <w:bookmarkStart w:id="13" w:name="_Toc502068285"/>
+      <w:r>
         <w:rPr>
           <w:rFonts w:ascii="宋体" w:hAnsi="宋体"/>
         </w:rPr>
-      </w:pPr>
-      <w:r>
-        <w:rPr>
-          <w:rFonts w:ascii="宋体" w:hAnsi="宋体" w:hint="eastAsia"/>
-        </w:rPr>
-        <w:t>STM</w:t>
-      </w:r>
-      <w:r>
-        <w:rPr>
-          <w:rFonts w:ascii="宋体" w:hAnsi="宋体"/>
-        </w:rPr>
-        <w:t>32</w:t>
-      </w:r>
-      <w:r>
-        <w:rPr>
-          <w:rFonts w:ascii="宋体" w:hAnsi="宋体" w:hint="eastAsia"/>
-        </w:rPr>
-        <w:t>官方提供的关于STM</w:t>
-      </w:r>
-      <w:r>
-        <w:rPr>
-          <w:rFonts w:ascii="宋体" w:hAnsi="宋体"/>
-        </w:rPr>
-        <w:t>32</w:t>
-      </w:r>
-      <w:r>
-        <w:rPr>
-          <w:rFonts w:ascii="宋体" w:hAnsi="宋体" w:hint="eastAsia"/>
-        </w:rPr>
-        <w:t>F</w:t>
-      </w:r>
-      <w:r>
-        <w:rPr>
-          <w:rFonts w:ascii="宋体" w:hAnsi="宋体"/>
-        </w:rPr>
-        <w:t>2</w:t>
-      </w:r>
-      <w:r>
-        <w:rPr>
-          <w:rFonts w:ascii="宋体" w:hAnsi="宋体" w:hint="eastAsia"/>
-        </w:rPr>
-        <w:t>xx系列微控制器的外设</w:t>
-      </w:r>
-      <w:r>
-        <w:rPr>
-          <w:rFonts w:ascii="宋体" w:hAnsi="宋体" w:hint="eastAsia"/>
-        </w:rPr>
-        <w:t>固件函数</w:t>
-      </w:r>
-      <w:r>
-        <w:rPr>
-          <w:rFonts w:ascii="宋体" w:hAnsi="宋体" w:hint="eastAsia"/>
-        </w:rPr>
-        <w:t>库</w:t>
-      </w:r>
-      <w:r>
-        <w:rPr>
-          <w:rFonts w:ascii="宋体" w:hAnsi="宋体" w:hint="eastAsia"/>
-        </w:rPr>
-        <w:t>。该函数库是一个固件函数包，它由程序、数据结构和</w:t>
-      </w:r>
-      <w:proofErr w:type="gramStart"/>
-      <w:r>
-        <w:rPr>
-          <w:rFonts w:ascii="宋体" w:hAnsi="宋体" w:hint="eastAsia"/>
-        </w:rPr>
-        <w:t>宏组成</w:t>
-      </w:r>
-      <w:proofErr w:type="gramEnd"/>
-      <w:r>
-        <w:rPr>
-          <w:rFonts w:ascii="宋体" w:hAnsi="宋体" w:hint="eastAsia"/>
-        </w:rPr>
-        <w:t>，包括了微控制器所有外设的性能特征。该函数库还包括每一个外设的驱动描述和应用实例。通过使用本固件函数库，无需深入掌握细节，用户也可以轻松应用每一个外设。因此，使用本固态函数库可以大大减少用户的程序编写时间，进而降低开发成本。</w:t>
-      </w:r>
-    </w:p>
-    <w:p/>
-    <w:p>
-      <w:pPr>
-        <w:pStyle w:val="2"/>
-      </w:pPr>
-      <w:r>
-        <w:rPr>
-          <w:rFonts w:ascii="宋体" w:hAnsi="宋体"/>
-        </w:rPr>
         <w:t>STM32F2x7_ETH_Driver</w:t>
       </w:r>
       <w:r>
         <w:t>_V1.1.0</w:t>
       </w:r>
+      <w:bookmarkEnd w:id="13"/>
     </w:p>
     <w:p>
       <w:pPr>
@@ -4910,7 +8311,6 @@
         </w:rPr>
         <w:t>是</w:t>
       </w:r>
-      <w:proofErr w:type="spellStart"/>
       <w:r>
         <w:rPr>
           <w:rFonts w:ascii="宋体" w:hAnsi="宋体" w:cs="Arial"/>
@@ -4918,7 +8318,6 @@
         </w:rPr>
         <w:t>LwIP</w:t>
       </w:r>
-      <w:proofErr w:type="spellEnd"/>
       <w:r>
         <w:rPr>
           <w:rFonts w:ascii="宋体" w:hAnsi="宋体" w:cs="Arial" w:hint="eastAsia"/>
@@ -4959,68 +8358,20 @@
           <w:rFonts w:ascii="宋体" w:hAnsi="宋体" w:cs="Arial"/>
           <w:color w:val="333333"/>
         </w:rPr>
-        <w:t>Light Weight (轻型)IP协议，有无操作系统的支持都可以运行。</w:t>
-      </w:r>
-      <w:proofErr w:type="spellStart"/>
+        <w:t>Light Weight (轻型)IP协议，有无操作系统的支持都可以运行。LwIP实现的重点是在保持TCP协议主要功能的基础上减少对RAM 的占用，它只需十几KB的RAM和40K左右的ROM就可以运行，这使LwIP协议栈适合在低端的</w:t>
+      </w:r>
+      <w:r>
+        <w:rPr>
+          <w:rFonts w:ascii="宋体" w:hAnsi="宋体" w:cs="Arial" w:hint="eastAsia"/>
+          <w:color w:val="333333"/>
+        </w:rPr>
+        <w:t>嵌入式系统</w:t>
+      </w:r>
       <w:r>
         <w:rPr>
           <w:rFonts w:ascii="宋体" w:hAnsi="宋体" w:cs="Arial"/>
           <w:color w:val="333333"/>
         </w:rPr>
-        <w:t>LwIP</w:t>
-      </w:r>
-      <w:proofErr w:type="spellEnd"/>
-      <w:r>
-        <w:rPr>
-          <w:rFonts w:ascii="宋体" w:hAnsi="宋体" w:cs="Arial"/>
-          <w:color w:val="333333"/>
-        </w:rPr>
-        <w:t>实现的重点是在保持TCP协议主要功能的基础上减少对RAM 的占用，它只需十几KB的RAM和40K左右的ROM就可以运行，这使</w:t>
-      </w:r>
-      <w:proofErr w:type="spellStart"/>
-      <w:r>
-        <w:rPr>
-          <w:rFonts w:ascii="宋体" w:hAnsi="宋体" w:cs="Arial"/>
-          <w:color w:val="333333"/>
-        </w:rPr>
-        <w:t>LwIP</w:t>
-      </w:r>
-      <w:proofErr w:type="spellEnd"/>
-      <w:r>
-        <w:rPr>
-          <w:rFonts w:ascii="宋体" w:hAnsi="宋体" w:cs="Arial"/>
-          <w:color w:val="333333"/>
-        </w:rPr>
-        <w:t>协议</w:t>
-      </w:r>
-      <w:proofErr w:type="gramStart"/>
-      <w:r>
-        <w:rPr>
-          <w:rFonts w:ascii="宋体" w:hAnsi="宋体" w:cs="Arial"/>
-          <w:color w:val="333333"/>
-        </w:rPr>
-        <w:t>栈</w:t>
-      </w:r>
-      <w:proofErr w:type="gramEnd"/>
-      <w:r>
-        <w:rPr>
-          <w:rFonts w:ascii="宋体" w:hAnsi="宋体" w:cs="Arial"/>
-          <w:color w:val="333333"/>
-        </w:rPr>
-        <w:t>适合在低端的</w:t>
-      </w:r>
-      <w:r>
-        <w:rPr>
-          <w:rFonts w:ascii="宋体" w:hAnsi="宋体" w:cs="Arial" w:hint="eastAsia"/>
-          <w:color w:val="333333"/>
-        </w:rPr>
-        <w:t>嵌入式系统</w:t>
-      </w:r>
-      <w:r>
-        <w:rPr>
-          <w:rFonts w:ascii="宋体" w:hAnsi="宋体" w:cs="Arial"/>
-          <w:color w:val="333333"/>
-        </w:rPr>
         <w:t>中使用。</w:t>
       </w:r>
     </w:p>
@@ -5030,6 +8381,7 @@
       <w:pPr>
         <w:pStyle w:val="2"/>
       </w:pPr>
+      <w:bookmarkStart w:id="14" w:name="_Toc502068286"/>
       <w:r>
         <w:rPr>
           <w:rFonts w:hint="eastAsia"/>
@@ -5039,6 +8391,7 @@
       <w:r>
         <w:t>WIP_V2.3</w:t>
       </w:r>
+      <w:bookmarkEnd w:id="14"/>
     </w:p>
     <w:p>
       <w:pPr>
@@ -5073,7 +8426,6 @@
         </w:rPr>
         <w:t>是</w:t>
       </w:r>
-      <w:proofErr w:type="spellStart"/>
       <w:r>
         <w:rPr>
           <w:rFonts w:ascii="宋体" w:hAnsi="宋体" w:cs="Arial"/>
@@ -5081,7 +8433,6 @@
         </w:rPr>
         <w:t>LwIP</w:t>
       </w:r>
-      <w:proofErr w:type="spellEnd"/>
       <w:r>
         <w:rPr>
           <w:rFonts w:ascii="宋体" w:hAnsi="宋体" w:cs="Arial" w:hint="eastAsia"/>
@@ -5122,68 +8473,20 @@
           <w:rFonts w:ascii="宋体" w:hAnsi="宋体" w:cs="Arial"/>
           <w:color w:val="333333"/>
         </w:rPr>
-        <w:t>Light Weight (轻型)IP协议，有无操作系统的支持都可以运行。</w:t>
-      </w:r>
-      <w:proofErr w:type="spellStart"/>
+        <w:t>Light Weight (轻型)IP协议，有无操作系统的支持都可以运行。LwIP实现的重点是在保持TCP协议主要功能的基础上减少对RAM 的占用，它只需十几KB的RAM和40K左右的ROM就可以运行，这使LwIP协议栈适合在低端的</w:t>
+      </w:r>
+      <w:r>
+        <w:rPr>
+          <w:rFonts w:ascii="宋体" w:hAnsi="宋体" w:cs="Arial" w:hint="eastAsia"/>
+          <w:color w:val="333333"/>
+        </w:rPr>
+        <w:t>嵌入式系统</w:t>
+      </w:r>
       <w:r>
         <w:rPr>
           <w:rFonts w:ascii="宋体" w:hAnsi="宋体" w:cs="Arial"/>
           <w:color w:val="333333"/>
         </w:rPr>
-        <w:t>LwIP</w:t>
-      </w:r>
-      <w:proofErr w:type="spellEnd"/>
-      <w:r>
-        <w:rPr>
-          <w:rFonts w:ascii="宋体" w:hAnsi="宋体" w:cs="Arial"/>
-          <w:color w:val="333333"/>
-        </w:rPr>
-        <w:t>实现的重点是在保持TCP协议主要功能的基础上减少对RAM 的占用，它只需十几KB的RAM和40K左右的ROM就可以运行，这使</w:t>
-      </w:r>
-      <w:proofErr w:type="spellStart"/>
-      <w:r>
-        <w:rPr>
-          <w:rFonts w:ascii="宋体" w:hAnsi="宋体" w:cs="Arial"/>
-          <w:color w:val="333333"/>
-        </w:rPr>
-        <w:t>LwIP</w:t>
-      </w:r>
-      <w:proofErr w:type="spellEnd"/>
-      <w:r>
-        <w:rPr>
-          <w:rFonts w:ascii="宋体" w:hAnsi="宋体" w:cs="Arial"/>
-          <w:color w:val="333333"/>
-        </w:rPr>
-        <w:t>协议</w:t>
-      </w:r>
-      <w:proofErr w:type="gramStart"/>
-      <w:r>
-        <w:rPr>
-          <w:rFonts w:ascii="宋体" w:hAnsi="宋体" w:cs="Arial"/>
-          <w:color w:val="333333"/>
-        </w:rPr>
-        <w:t>栈</w:t>
-      </w:r>
-      <w:proofErr w:type="gramEnd"/>
-      <w:r>
-        <w:rPr>
-          <w:rFonts w:ascii="宋体" w:hAnsi="宋体" w:cs="Arial"/>
-          <w:color w:val="333333"/>
-        </w:rPr>
-        <w:t>适合在低端的</w:t>
-      </w:r>
-      <w:r>
-        <w:rPr>
-          <w:rFonts w:ascii="宋体" w:hAnsi="宋体" w:cs="Arial" w:hint="eastAsia"/>
-          <w:color w:val="333333"/>
-        </w:rPr>
-        <w:t>嵌入式系统</w:t>
-      </w:r>
-      <w:r>
-        <w:rPr>
-          <w:rFonts w:ascii="宋体" w:hAnsi="宋体" w:cs="Arial"/>
-          <w:color w:val="333333"/>
-        </w:rPr>
         <w:t>中使用。</w:t>
       </w:r>
     </w:p>
@@ -5197,6 +8500,7 @@
       <w:pPr>
         <w:pStyle w:val="2"/>
       </w:pPr>
+      <w:bookmarkStart w:id="15" w:name="_Toc502068287"/>
       <w:r>
         <w:rPr>
           <w:rFonts w:hint="eastAsia"/>
@@ -5213,12 +8517,12 @@
         </w:rPr>
         <w:t>R0.13</w:t>
       </w:r>
+      <w:bookmarkEnd w:id="15"/>
     </w:p>
     <w:p>
       <w:pPr>
         <w:ind w:firstLine="420"/>
       </w:pPr>
-      <w:proofErr w:type="spellStart"/>
       <w:r>
         <w:rPr>
           <w:rFonts w:hint="eastAsia"/>
@@ -5226,7 +8530,6 @@
         </w:rPr>
         <w:t>FatFS</w:t>
       </w:r>
-      <w:proofErr w:type="spellEnd"/>
       <w:r>
         <w:rPr>
           <w:rFonts w:hint="eastAsia"/>
@@ -5248,106 +8551,88 @@
         </w:rPr>
         <w:t>文件系统模块。</w:t>
       </w:r>
-      <w:proofErr w:type="spellStart"/>
       <w:r>
         <w:rPr>
           <w:rFonts w:hint="eastAsia"/>
           <w:shd w:val="clear" w:color="auto" w:fill="FFFFFF"/>
         </w:rPr>
-        <w:t>FatFs</w:t>
-      </w:r>
-      <w:proofErr w:type="spellEnd"/>
+        <w:t xml:space="preserve">FatFs </w:t>
+      </w:r>
       <w:r>
         <w:rPr>
           <w:rFonts w:hint="eastAsia"/>
           <w:shd w:val="clear" w:color="auto" w:fill="FFFFFF"/>
         </w:rPr>
-        <w:t xml:space="preserve"> </w:t>
+        <w:t>的编写遵循</w:t>
       </w:r>
       <w:r>
         <w:rPr>
           <w:rFonts w:hint="eastAsia"/>
           <w:shd w:val="clear" w:color="auto" w:fill="FFFFFF"/>
         </w:rPr>
-        <w:t>的编写遵循</w:t>
+        <w:t>ANSI C</w:t>
       </w:r>
       <w:r>
         <w:rPr>
           <w:rFonts w:hint="eastAsia"/>
           <w:shd w:val="clear" w:color="auto" w:fill="FFFFFF"/>
         </w:rPr>
-        <w:t>ANSI C</w:t>
+        <w:t>，并且完全与磁盘</w:t>
       </w:r>
       <w:r>
         <w:rPr>
           <w:rFonts w:hint="eastAsia"/>
           <w:shd w:val="clear" w:color="auto" w:fill="FFFFFF"/>
         </w:rPr>
-        <w:t>，并且完全与磁盘</w:t>
+        <w:t>I/O</w:t>
       </w:r>
       <w:r>
         <w:rPr>
           <w:rFonts w:hint="eastAsia"/>
           <w:shd w:val="clear" w:color="auto" w:fill="FFFFFF"/>
         </w:rPr>
-        <w:t>I/O</w:t>
+        <w:t>层分开。因此，它独立</w:t>
       </w:r>
       <w:r>
         <w:rPr>
           <w:rFonts w:hint="eastAsia"/>
           <w:shd w:val="clear" w:color="auto" w:fill="FFFFFF"/>
         </w:rPr>
-        <w:t>层分开。因此，它</w:t>
-      </w:r>
-      <w:proofErr w:type="gramStart"/>
+        <w:t>(</w:t>
+      </w:r>
       <w:r>
         <w:rPr>
           <w:rFonts w:hint="eastAsia"/>
           <w:shd w:val="clear" w:color="auto" w:fill="FFFFFF"/>
         </w:rPr>
-        <w:t>独立</w:t>
+        <w:t>不依赖</w:t>
       </w:r>
       <w:r>
         <w:rPr>
           <w:rFonts w:hint="eastAsia"/>
           <w:shd w:val="clear" w:color="auto" w:fill="FFFFFF"/>
         </w:rPr>
-        <w:t>(</w:t>
-      </w:r>
-      <w:proofErr w:type="gramEnd"/>
+        <w:t>)</w:t>
+      </w:r>
       <w:r>
         <w:rPr>
           <w:rFonts w:hint="eastAsia"/>
           <w:shd w:val="clear" w:color="auto" w:fill="FFFFFF"/>
         </w:rPr>
-        <w:t>不依赖</w:t>
+        <w:t>于硬件架构。它可以被嵌入到低成本的微控制器中，如</w:t>
       </w:r>
       <w:r>
         <w:rPr>
           <w:rFonts w:hint="eastAsia"/>
           <w:shd w:val="clear" w:color="auto" w:fill="FFFFFF"/>
         </w:rPr>
-        <w:t>)</w:t>
+        <w:t xml:space="preserve">AVR, 8051, PIC, ARM, Z80, 68K </w:t>
       </w:r>
       <w:r>
         <w:rPr>
           <w:rFonts w:hint="eastAsia"/>
           <w:shd w:val="clear" w:color="auto" w:fill="FFFFFF"/>
         </w:rPr>
-        <w:t>于硬件架构。它可以被嵌入到低成本的微控制器中，如</w:t>
-      </w:r>
-      <w:r>
-        <w:rPr>
-          <w:rFonts w:hint="eastAsia"/>
-          <w:shd w:val="clear" w:color="auto" w:fill="FFFFFF"/>
-        </w:rPr>
-        <w:t xml:space="preserve">AVR, 8051, PIC, ARM, Z80, 68K </w:t>
-      </w:r>
-      <w:r>
-        <w:rPr>
-          <w:rFonts w:hint="eastAsia"/>
-          <w:shd w:val="clear" w:color="auto" w:fill="FFFFFF"/>
-        </w:rPr>
         <w:t>等等，而不需要做任何修改</w:t>
       </w:r>
     </w:p>
@@ -5357,45 +8642,53 @@
       <w:pPr>
         <w:pStyle w:val="1"/>
       </w:pPr>
+      <w:bookmarkStart w:id="16" w:name="_Toc502068288"/>
       <w:r>
         <w:rPr>
           <w:rFonts w:hint="eastAsia"/>
         </w:rPr>
         <w:t>设计方案</w:t>
       </w:r>
+      <w:bookmarkEnd w:id="16"/>
     </w:p>
     <w:p>
       <w:pPr>
         <w:pStyle w:val="2"/>
       </w:pPr>
+      <w:bookmarkStart w:id="17" w:name="_Toc502068289"/>
       <w:r>
         <w:rPr>
           <w:rFonts w:hint="eastAsia"/>
         </w:rPr>
         <w:t>设计思想及原理</w:t>
       </w:r>
+      <w:bookmarkEnd w:id="17"/>
     </w:p>
     <w:p>
       <w:pPr>
         <w:pStyle w:val="3"/>
       </w:pPr>
+      <w:bookmarkStart w:id="18" w:name="_Toc502068290"/>
       <w:r>
         <w:rPr>
           <w:rFonts w:hint="eastAsia"/>
         </w:rPr>
         <w:t>和服务器通信</w:t>
       </w:r>
+      <w:bookmarkEnd w:id="18"/>
     </w:p>
     <w:p>
       <w:pPr>
         <w:pStyle w:val="4"/>
       </w:pPr>
+      <w:bookmarkStart w:id="19" w:name="_Toc502068291"/>
       <w:r>
         <w:rPr>
           <w:rFonts w:hint="eastAsia"/>
         </w:rPr>
         <w:t>GPRS</w:t>
       </w:r>
+      <w:bookmarkEnd w:id="19"/>
     </w:p>
     <w:p>
       <w:pPr>
@@ -5552,12 +8845,14 @@
       <w:pPr>
         <w:pStyle w:val="4"/>
       </w:pPr>
+      <w:bookmarkStart w:id="20" w:name="_Toc502068292"/>
       <w:r>
         <w:rPr>
           <w:shd w:val="clear" w:color="auto" w:fill="FFFFFF"/>
         </w:rPr>
         <w:t>Ethernet</w:t>
       </w:r>
+      <w:bookmarkEnd w:id="20"/>
     </w:p>
     <w:p>
       <w:pPr>
@@ -5611,12 +8906,14 @@
       <w:pPr>
         <w:pStyle w:val="3"/>
       </w:pPr>
+      <w:bookmarkStart w:id="21" w:name="_Toc502068293"/>
       <w:r>
         <w:rPr>
           <w:rFonts w:hint="eastAsia"/>
         </w:rPr>
         <w:t>文件传输</w:t>
       </w:r>
+      <w:bookmarkEnd w:id="21"/>
     </w:p>
     <w:p>
       <w:pPr>
@@ -5638,21 +8935,7 @@
         <w:rPr>
           <w:rFonts w:hint="eastAsia"/>
         </w:rPr>
-        <w:t>平台就从文件头依次开始发送文件数据包，知道发送到文件未为止，</w:t>
-      </w:r>
-      <w:proofErr w:type="gramStart"/>
-      <w:r>
-        <w:rPr>
-          <w:rFonts w:hint="eastAsia"/>
-        </w:rPr>
-        <w:t>网关每</w:t>
-      </w:r>
-      <w:proofErr w:type="gramEnd"/>
-      <w:r>
-        <w:rPr>
-          <w:rFonts w:hint="eastAsia"/>
-        </w:rPr>
-        <w:t>收到一个数据包会把数据</w:t>
+        <w:t>平台就从文件头依次开始发送文件数据包，知道发送到文件未为止，网关每收到一个数据包会把数据</w:t>
       </w:r>
       <w:r>
         <w:rPr>
@@ -5678,6 +8961,7 @@
       <w:pPr>
         <w:pStyle w:val="3"/>
       </w:pPr>
+      <w:bookmarkStart w:id="22" w:name="_Toc502068294"/>
       <w:r>
         <w:rPr>
           <w:rFonts w:hint="eastAsia"/>
@@ -5696,6 +8980,7 @@
         </w:rPr>
         <w:t>断电检测原理</w:t>
       </w:r>
+      <w:bookmarkEnd w:id="22"/>
     </w:p>
     <w:p>
       <w:pPr>
@@ -5803,20 +9088,14 @@
       <w:pPr>
         <w:pStyle w:val="3"/>
       </w:pPr>
-      <w:proofErr w:type="gramStart"/>
-      <w:r>
-        <w:rPr>
-          <w:rFonts w:hint="eastAsia"/>
-        </w:rPr>
-        <w:t>备电故障检测</w:t>
-      </w:r>
-      <w:proofErr w:type="gramEnd"/>
-      <w:r>
-        <w:rPr>
-          <w:rFonts w:hint="eastAsia"/>
-        </w:rPr>
-        <w:t>原理</w:t>
-      </w:r>
+      <w:bookmarkStart w:id="23" w:name="_Toc502068295"/>
+      <w:r>
+        <w:rPr>
+          <w:rFonts w:hint="eastAsia"/>
+        </w:rPr>
+        <w:t>备电故障检测原理</w:t>
+      </w:r>
+      <w:bookmarkEnd w:id="23"/>
     </w:p>
     <w:p>
       <w:pPr>
@@ -5835,6 +9114,7 @@
       <w:pPr>
         <w:pStyle w:val="3"/>
       </w:pPr>
+      <w:bookmarkStart w:id="24" w:name="_Toc502068296"/>
       <w:r>
         <w:rPr>
           <w:rFonts w:hint="eastAsia"/>
@@ -5847,6 +9127,7 @@
         </w:rPr>
         <w:t>通信逻辑</w:t>
       </w:r>
+      <w:bookmarkEnd w:id="24"/>
     </w:p>
     <w:p>
       <w:pPr>
@@ -5949,12 +9230,14 @@
       <w:pPr>
         <w:pStyle w:val="3"/>
       </w:pPr>
+      <w:bookmarkStart w:id="25" w:name="_Toc502068297"/>
       <w:r>
         <w:rPr>
           <w:rFonts w:hint="eastAsia"/>
         </w:rPr>
         <w:t>DI</w:t>
       </w:r>
+      <w:bookmarkEnd w:id="25"/>
     </w:p>
     <w:p>
       <w:pPr>
@@ -5967,16 +9250,14 @@
         <w:rPr>
           <w:rFonts w:ascii="宋体" w:hAnsi="宋体" w:hint="eastAsia"/>
         </w:rPr>
-        <w:t>光</w:t>
-      </w:r>
-      <w:proofErr w:type="gramStart"/>
+        <w:t>光耦TLP521-1GB</w:t>
+      </w:r>
       <w:r>
         <w:rPr>
           <w:rFonts w:ascii="宋体" w:hAnsi="宋体" w:hint="eastAsia"/>
         </w:rPr>
-        <w:t>耦</w:t>
-      </w:r>
-      <w:proofErr w:type="gramEnd"/>
+        <w:t>是可控制光电耦合期间，多用于电路之间的信号传输，使之前端与负载完全隔离，目的在于增加安全性，减小电路干扰，简化电路设计。</w:t>
+      </w:r>
       <w:r>
         <w:rPr>
           <w:rFonts w:ascii="宋体" w:hAnsi="宋体" w:hint="eastAsia"/>
@@ -5987,33 +9268,7 @@
         <w:rPr>
           <w:rFonts w:ascii="宋体" w:hAnsi="宋体" w:hint="eastAsia"/>
         </w:rPr>
-        <w:t>是可控制光电耦合期间，多用于电路之间的信号传输，使之前端与负载完全隔离，目的在于增加安全性，减小电路干扰，简化电路设计。</w:t>
-      </w:r>
-      <w:r>
-        <w:rPr>
-          <w:rFonts w:ascii="宋体" w:hAnsi="宋体" w:hint="eastAsia"/>
-        </w:rPr>
-        <w:t>TLP521-1GB</w:t>
-      </w:r>
-      <w:r>
-        <w:rPr>
-          <w:rFonts w:ascii="宋体" w:hAnsi="宋体" w:hint="eastAsia"/>
-        </w:rPr>
-        <w:t>为一路光</w:t>
-      </w:r>
-      <w:proofErr w:type="gramStart"/>
-      <w:r>
-        <w:rPr>
-          <w:rFonts w:ascii="宋体" w:hAnsi="宋体" w:hint="eastAsia"/>
-        </w:rPr>
-        <w:t>耦</w:t>
-      </w:r>
-      <w:proofErr w:type="gramEnd"/>
-      <w:r>
-        <w:rPr>
-          <w:rFonts w:ascii="宋体" w:hAnsi="宋体" w:hint="eastAsia"/>
-        </w:rPr>
-        <w:t>，可用于DI。</w:t>
+        <w:t>为一路光耦，可用于DI。</w:t>
       </w:r>
     </w:p>
     <w:p/>
@@ -6023,44 +9278,37 @@
       <w:pPr>
         <w:pStyle w:val="2"/>
       </w:pPr>
+      <w:bookmarkStart w:id="26" w:name="_Toc502068298"/>
       <w:r>
         <w:rPr>
           <w:rFonts w:hint="eastAsia"/>
         </w:rPr>
         <w:t>外壳设计</w:t>
       </w:r>
+      <w:bookmarkEnd w:id="26"/>
     </w:p>
     <w:p>
       <w:pPr>
         <w:pStyle w:val="3"/>
       </w:pPr>
+      <w:bookmarkStart w:id="27" w:name="_Toc502068299"/>
       <w:r>
         <w:rPr>
           <w:rFonts w:hint="eastAsia"/>
         </w:rPr>
         <w:t>材质选择</w:t>
       </w:r>
+      <w:bookmarkEnd w:id="27"/>
     </w:p>
     <w:p>
       <w:pPr>
         <w:ind w:firstLine="420"/>
-        <w:rPr>
-          <w:rFonts w:hint="eastAsia"/>
-        </w:rPr>
-      </w:pPr>
-      <w:proofErr w:type="gramStart"/>
-      <w:r>
-        <w:rPr>
-          <w:rFonts w:hint="eastAsia"/>
-        </w:rPr>
-        <w:t>钣</w:t>
-      </w:r>
-      <w:proofErr w:type="gramEnd"/>
-      <w:r>
-        <w:rPr>
-          <w:rFonts w:hint="eastAsia"/>
-        </w:rPr>
-        <w:t>金</w:t>
+      </w:pPr>
+      <w:r>
+        <w:rPr>
+          <w:rFonts w:hint="eastAsia"/>
+        </w:rPr>
+        <w:t>钣金</w:t>
       </w:r>
       <w:r>
         <w:rPr>
@@ -6094,12 +9342,14 @@
       <w:pPr>
         <w:pStyle w:val="2"/>
       </w:pPr>
+      <w:bookmarkStart w:id="28" w:name="_Toc502068300"/>
       <w:r>
         <w:rPr>
           <w:rFonts w:hint="eastAsia"/>
         </w:rPr>
         <w:t>硬件设计</w:t>
       </w:r>
+      <w:bookmarkEnd w:id="28"/>
     </w:p>
     <w:p/>
     <w:p/>
@@ -6107,12 +9357,14 @@
       <w:pPr>
         <w:pStyle w:val="3"/>
       </w:pPr>
+      <w:bookmarkStart w:id="29" w:name="_Toc502068301"/>
       <w:r>
         <w:rPr>
           <w:rFonts w:hint="eastAsia"/>
         </w:rPr>
         <w:t>接口设计</w:t>
       </w:r>
+      <w:bookmarkEnd w:id="29"/>
     </w:p>
     <w:p>
       <w:pPr>
@@ -6130,24 +9382,28 @@
       <w:pPr>
         <w:pStyle w:val="3"/>
       </w:pPr>
+      <w:bookmarkStart w:id="30" w:name="_Toc502068302"/>
       <w:r>
         <w:rPr>
           <w:rFonts w:hint="eastAsia"/>
         </w:rPr>
         <w:t>系统图</w:t>
       </w:r>
+      <w:bookmarkEnd w:id="30"/>
     </w:p>
     <w:p/>
     <w:p>
       <w:pPr>
         <w:pStyle w:val="3"/>
       </w:pPr>
+      <w:bookmarkStart w:id="31" w:name="_Toc502068303"/>
       <w:r>
         <w:rPr>
           <w:rFonts w:hint="eastAsia"/>
         </w:rPr>
         <w:t>原理图</w:t>
       </w:r>
+      <w:bookmarkEnd w:id="31"/>
     </w:p>
     <w:p/>
     <w:p/>
@@ -6156,12 +9412,14 @@
       <w:pPr>
         <w:pStyle w:val="3"/>
       </w:pPr>
+      <w:bookmarkStart w:id="32" w:name="_Toc502068304"/>
       <w:r>
         <w:rPr>
           <w:rFonts w:hint="eastAsia"/>
         </w:rPr>
         <w:t>结构</w:t>
       </w:r>
+      <w:bookmarkEnd w:id="32"/>
     </w:p>
     <w:p/>
     <w:p/>
@@ -6170,12 +9428,14 @@
       <w:pPr>
         <w:pStyle w:val="3"/>
       </w:pPr>
+      <w:bookmarkStart w:id="33" w:name="_Toc502068305"/>
       <w:r>
         <w:rPr>
           <w:rFonts w:hint="eastAsia"/>
         </w:rPr>
         <w:t>PCB</w:t>
       </w:r>
+      <w:bookmarkEnd w:id="33"/>
     </w:p>
     <w:p/>
     <w:p/>
@@ -6184,26 +9444,23 @@
       <w:pPr>
         <w:pStyle w:val="3"/>
       </w:pPr>
+      <w:bookmarkStart w:id="34" w:name="_Toc502068306"/>
       <w:r>
         <w:rPr>
           <w:rFonts w:hint="eastAsia"/>
         </w:rPr>
         <w:t>EMC</w:t>
       </w:r>
-    </w:p>
-    <w:p/>
-    <w:p/>
-    <w:p>
-      <w:pPr>
-        <w:rPr>
-          <w:rFonts w:hint="eastAsia"/>
-        </w:rPr>
-      </w:pPr>
-    </w:p>
+      <w:bookmarkEnd w:id="34"/>
+    </w:p>
+    <w:p/>
+    <w:p/>
+    <w:p/>
     <w:p>
       <w:pPr>
         <w:pStyle w:val="2"/>
       </w:pPr>
+      <w:bookmarkStart w:id="35" w:name="_Toc502068307"/>
       <w:r>
         <w:rPr>
           <w:rFonts w:hint="eastAsia"/>
@@ -6216,6 +9473,7 @@
         </w:rPr>
         <w:t>设计</w:t>
       </w:r>
+      <w:bookmarkEnd w:id="35"/>
     </w:p>
     <w:p>
       <w:pPr>
@@ -6227,14 +9485,12 @@
         </w:rPr>
         <w:t>物联网网关系统分为三个程序，一个是</w:t>
       </w:r>
-      <w:proofErr w:type="spellStart"/>
       <w:r>
         <w:rPr>
           <w:rFonts w:hint="eastAsia"/>
         </w:rPr>
         <w:t>BootLoader</w:t>
       </w:r>
-      <w:proofErr w:type="spellEnd"/>
       <w:r>
         <w:rPr>
           <w:rFonts w:hint="eastAsia"/>
@@ -6273,12 +9529,14 @@
       <w:pPr>
         <w:pStyle w:val="3"/>
       </w:pPr>
+      <w:bookmarkStart w:id="36" w:name="_Toc502068308"/>
       <w:r>
         <w:rPr>
           <w:rFonts w:hint="eastAsia"/>
         </w:rPr>
         <w:t>升级方式</w:t>
       </w:r>
+      <w:bookmarkEnd w:id="36"/>
     </w:p>
     <w:p>
       <w:r>
@@ -6293,12 +9551,14 @@
       <w:pPr>
         <w:pStyle w:val="3"/>
       </w:pPr>
+      <w:bookmarkStart w:id="37" w:name="_Toc502068309"/>
       <w:r>
         <w:rPr>
           <w:rFonts w:hint="eastAsia"/>
         </w:rPr>
         <w:t>系统运行流程图</w:t>
       </w:r>
+      <w:bookmarkEnd w:id="37"/>
     </w:p>
     <w:p/>
     <w:p/>
@@ -6307,33 +9567,31 @@
       <w:pPr>
         <w:pStyle w:val="3"/>
       </w:pPr>
-      <w:proofErr w:type="spellStart"/>
+      <w:bookmarkStart w:id="38" w:name="_Toc502068310"/>
       <w:r>
         <w:rPr>
           <w:rFonts w:hint="eastAsia"/>
         </w:rPr>
         <w:t>BootLoader</w:t>
       </w:r>
-      <w:proofErr w:type="spellEnd"/>
       <w:r>
         <w:rPr>
           <w:rFonts w:hint="eastAsia"/>
         </w:rPr>
         <w:t>程序</w:t>
       </w:r>
+      <w:bookmarkEnd w:id="38"/>
     </w:p>
     <w:p>
       <w:pPr>
         <w:ind w:firstLineChars="200" w:firstLine="480"/>
       </w:pPr>
-      <w:proofErr w:type="spellStart"/>
       <w:r>
         <w:rPr>
           <w:rFonts w:hint="eastAsia"/>
         </w:rPr>
         <w:t>BootLoader</w:t>
       </w:r>
-      <w:proofErr w:type="spellEnd"/>
       <w:r>
         <w:rPr>
           <w:rFonts w:hint="eastAsia"/>
@@ -6370,20 +9628,20 @@
       <w:pPr>
         <w:pStyle w:val="3"/>
       </w:pPr>
-      <w:proofErr w:type="spellStart"/>
+      <w:bookmarkStart w:id="39" w:name="_Toc502068311"/>
       <w:r>
         <w:rPr>
           <w:rFonts w:hint="eastAsia"/>
         </w:rPr>
         <w:t>DownLoader</w:t>
       </w:r>
-      <w:proofErr w:type="spellEnd"/>
       <w:r>
         <w:rPr>
           <w:rFonts w:hint="eastAsia"/>
         </w:rPr>
         <w:t>程序</w:t>
       </w:r>
+      <w:bookmarkEnd w:id="39"/>
     </w:p>
     <w:p>
       <w:r>
@@ -6444,21 +9702,7 @@
         <w:rPr>
           <w:rFonts w:hint="eastAsia"/>
         </w:rPr>
-        <w:t>程序下载下来，校验成功后会执行更新，</w:t>
-      </w:r>
-      <w:proofErr w:type="gramStart"/>
-      <w:r>
-        <w:rPr>
-          <w:rFonts w:hint="eastAsia"/>
-        </w:rPr>
-        <w:t>把之前</w:t>
-      </w:r>
-      <w:proofErr w:type="gramEnd"/>
-      <w:r>
-        <w:rPr>
-          <w:rFonts w:hint="eastAsia"/>
-        </w:rPr>
-        <w:t>的</w:t>
+        <w:t>程序下载下来，校验成功后会执行更新，把之前的</w:t>
       </w:r>
       <w:r>
         <w:rPr>
@@ -6478,6 +9722,7 @@
       <w:pPr>
         <w:pStyle w:val="3"/>
       </w:pPr>
+      <w:bookmarkStart w:id="40" w:name="_Toc502068312"/>
       <w:r>
         <w:rPr>
           <w:rFonts w:hint="eastAsia"/>
@@ -6490,6 +9735,7 @@
         </w:rPr>
         <w:t>程序</w:t>
       </w:r>
+      <w:bookmarkEnd w:id="40"/>
     </w:p>
     <w:p>
       <w:r>
@@ -6511,6 +9757,7 @@
       <w:pPr>
         <w:pStyle w:val="3"/>
       </w:pPr>
+      <w:bookmarkStart w:id="41" w:name="_Toc502068313"/>
       <w:r>
         <w:rPr>
           <w:rFonts w:hint="eastAsia"/>
@@ -6523,6 +9770,7 @@
         </w:rPr>
         <w:t>分区</w:t>
       </w:r>
+      <w:bookmarkEnd w:id="41"/>
     </w:p>
     <w:p>
       <w:pPr>
@@ -6552,14 +9800,12 @@
         </w:rPr>
         <w:t>区用来存放</w:t>
       </w:r>
-      <w:proofErr w:type="spellStart"/>
       <w:r>
         <w:rPr>
           <w:rFonts w:hint="eastAsia"/>
         </w:rPr>
         <w:t>BootLoader</w:t>
       </w:r>
-      <w:proofErr w:type="spellEnd"/>
       <w:r>
         <w:rPr>
           <w:rFonts w:hint="eastAsia"/>
@@ -6584,6 +9830,7 @@
       <w:pPr>
         <w:pStyle w:val="3"/>
       </w:pPr>
+      <w:bookmarkStart w:id="42" w:name="_Toc502068314"/>
       <w:r>
         <w:rPr>
           <w:rFonts w:hint="eastAsia"/>
@@ -6596,11 +9843,13 @@
         </w:rPr>
         <w:t>方式</w:t>
       </w:r>
+      <w:bookmarkEnd w:id="42"/>
     </w:p>
     <w:p>
       <w:pPr>
         <w:pStyle w:val="4"/>
       </w:pPr>
+      <w:bookmarkStart w:id="43" w:name="_Toc502068315"/>
       <w:r>
         <w:rPr>
           <w:rFonts w:hint="eastAsia"/>
@@ -6613,6 +9862,7 @@
         </w:rPr>
         <w:t>方式</w:t>
       </w:r>
+      <w:bookmarkEnd w:id="43"/>
     </w:p>
     <w:p>
       <w:pPr>
@@ -6828,11 +10078,6 @@
     </w:p>
     <w:p/>
     <w:p>
-      <w:pPr>
-        <w:rPr>
-          <w:rFonts w:hint="eastAsia"/>
-        </w:rPr>
-      </w:pPr>
       <w:r>
         <w:tab/>
       </w:r>
@@ -6911,23 +10156,19 @@
     </w:p>
     <w:p/>
     <w:p/>
-    <w:p>
-      <w:pPr>
-        <w:rPr>
-          <w:rFonts w:hint="eastAsia"/>
-        </w:rPr>
-      </w:pPr>
-    </w:p>
+    <w:p/>
     <w:p>
       <w:pPr>
         <w:pStyle w:val="4"/>
       </w:pPr>
+      <w:bookmarkStart w:id="44" w:name="_Toc502068316"/>
       <w:r>
         <w:rPr>
           <w:rFonts w:hint="eastAsia"/>
         </w:rPr>
         <w:t>网关和消防设备的通信方式</w:t>
       </w:r>
+      <w:bookmarkEnd w:id="44"/>
     </w:p>
     <w:p>
       <w:pPr>
@@ -7046,36 +10287,241 @@
     <w:p/>
     <w:p/>
     <w:p/>
-    <w:p>
-      <w:pPr>
-        <w:rPr>
-          <w:rFonts w:hint="eastAsia"/>
-        </w:rPr>
-      </w:pPr>
-    </w:p>
+    <w:p/>
     <w:p>
       <w:pPr>
         <w:pStyle w:val="4"/>
       </w:pPr>
+      <w:bookmarkStart w:id="45" w:name="_Toc502068317"/>
+      <w:r>
+        <w:rPr>
+          <w:rFonts w:hint="eastAsia"/>
+        </w:rPr>
+        <w:t>网关和蓝牙工具通信方式</w:t>
+      </w:r>
+      <w:bookmarkEnd w:id="45"/>
+    </w:p>
+    <w:p>
+      <w:pPr>
+        <w:ind w:firstLine="420"/>
+      </w:pPr>
+      <w:r>
+        <w:rPr>
+          <w:rFonts w:hint="eastAsia"/>
+        </w:rPr>
+        <w:t>网关会预留</w:t>
+      </w:r>
+      <w:r>
+        <w:rPr>
+          <w:rFonts w:hint="eastAsia"/>
+        </w:rPr>
+        <w:t>一个</w:t>
+      </w:r>
+      <w:r>
+        <w:rPr>
+          <w:rFonts w:hint="eastAsia"/>
+        </w:rPr>
+        <w:t>RS</w:t>
+      </w:r>
+      <w:r>
+        <w:t>232</w:t>
+      </w:r>
+      <w:r>
+        <w:rPr>
+          <w:rFonts w:hint="eastAsia"/>
+        </w:rPr>
+        <w:t>接口</w:t>
+      </w:r>
+      <w:r>
+        <w:rPr>
+          <w:rFonts w:hint="eastAsia"/>
+        </w:rPr>
+        <w:t>用于</w:t>
+      </w:r>
+      <w:r>
+        <w:rPr>
+          <w:rFonts w:hint="eastAsia"/>
+        </w:rPr>
+        <w:t>连接蓝牙调试工具，</w:t>
+      </w:r>
+      <w:r>
+        <w:rPr>
+          <w:rFonts w:hint="eastAsia"/>
+        </w:rPr>
+        <w:t>当施工人员需要配置网关的参数，通过手机连接到该网关的蓝牙，通过</w:t>
+      </w:r>
+      <w:r>
+        <w:rPr>
+          <w:rFonts w:hint="eastAsia"/>
+        </w:rPr>
+        <w:t>app</w:t>
+      </w:r>
+      <w:r>
+        <w:rPr>
+          <w:rFonts w:hint="eastAsia"/>
+        </w:rPr>
+        <w:t>就可以</w:t>
+      </w:r>
+      <w:r>
+        <w:rPr>
+          <w:rFonts w:hint="eastAsia"/>
+        </w:rPr>
+        <w:t>对网关</w:t>
+      </w:r>
+      <w:r>
+        <w:rPr>
+          <w:rFonts w:hint="eastAsia"/>
+        </w:rPr>
+        <w:t>进行操作</w:t>
+      </w:r>
+      <w:r>
+        <w:rPr>
+          <w:rFonts w:hint="eastAsia"/>
+        </w:rPr>
+        <w:t>。</w:t>
+      </w:r>
+    </w:p>
+    <w:p/>
+    <w:p/>
+    <w:p/>
+    <w:p>
+      <w:pPr>
+        <w:pStyle w:val="4"/>
+      </w:pPr>
+      <w:bookmarkStart w:id="46" w:name="_Toc502068318"/>
+      <w:r>
+        <w:rPr>
+          <w:rFonts w:hint="eastAsia"/>
+        </w:rPr>
+        <w:t>通信协议</w:t>
+      </w:r>
+      <w:bookmarkEnd w:id="46"/>
+    </w:p>
+    <w:p>
+      <w:pPr>
+        <w:pStyle w:val="5"/>
+      </w:pPr>
+      <w:bookmarkStart w:id="47" w:name="_Toc502068319"/>
+      <w:r>
+        <w:rPr>
+          <w:rFonts w:hint="eastAsia"/>
+        </w:rPr>
+        <w:t>网关和平台通信协议</w:t>
+      </w:r>
+      <w:bookmarkEnd w:id="47"/>
+    </w:p>
+    <w:p/>
+    <w:p>
+      <w:pPr>
+        <w:pStyle w:val="5"/>
+      </w:pPr>
+      <w:bookmarkStart w:id="48" w:name="_Toc502068320"/>
       <w:r>
         <w:rPr>
           <w:rFonts w:hint="eastAsia"/>
         </w:rPr>
         <w:t>网关和</w:t>
       </w:r>
-      <w:proofErr w:type="gramStart"/>
-      <w:r>
-        <w:rPr>
-          <w:rFonts w:hint="eastAsia"/>
-        </w:rPr>
-        <w:t>蓝牙工具</w:t>
-      </w:r>
-      <w:proofErr w:type="gramEnd"/>
-      <w:r>
-        <w:rPr>
-          <w:rFonts w:hint="eastAsia"/>
-        </w:rPr>
-        <w:t>通信方式</w:t>
+      <w:r>
+        <w:rPr>
+          <w:rFonts w:hint="eastAsia"/>
+        </w:rPr>
+        <w:t>蓝牙工具通信协议</w:t>
+      </w:r>
+      <w:bookmarkEnd w:id="48"/>
+    </w:p>
+    <w:p/>
+    <w:p>
+      <w:pPr>
+        <w:pStyle w:val="5"/>
+      </w:pPr>
+      <w:bookmarkStart w:id="49" w:name="_Toc502068321"/>
+      <w:r>
+        <w:rPr>
+          <w:rFonts w:hint="eastAsia"/>
+        </w:rPr>
+        <w:t>网关和消防主机通信</w:t>
+      </w:r>
+      <w:bookmarkEnd w:id="49"/>
+    </w:p>
+    <w:p/>
+    <w:p>
+      <w:pPr>
+        <w:rPr>
+          <w:rFonts w:hint="eastAsia"/>
+        </w:rPr>
+      </w:pPr>
+    </w:p>
+    <w:p/>
+    <w:p>
+      <w:pPr>
+        <w:rPr>
+          <w:rFonts w:hint="eastAsia"/>
+        </w:rPr>
+      </w:pPr>
+    </w:p>
+    <w:p>
+      <w:pPr>
+        <w:pStyle w:val="3"/>
+      </w:pPr>
+      <w:bookmarkStart w:id="50" w:name="_Toc502068325"/>
+      <w:r>
+        <w:rPr>
+          <w:rFonts w:hint="eastAsia"/>
+        </w:rPr>
+        <w:t>模块划分</w:t>
+      </w:r>
+      <w:bookmarkEnd w:id="50"/>
+    </w:p>
+    <w:p>
+      <w:pPr>
+        <w:ind w:left="420"/>
+      </w:pPr>
+      <w:r>
+        <w:rPr>
+          <w:rFonts w:hint="eastAsia"/>
+        </w:rPr>
+        <w:t>整个</w:t>
+      </w:r>
+      <w:r>
+        <w:rPr>
+          <w:rFonts w:hint="eastAsia"/>
+        </w:rPr>
+        <w:t>应用程序分</w:t>
+      </w:r>
+      <w:r>
+        <w:rPr>
+          <w:rFonts w:hint="eastAsia"/>
+        </w:rPr>
+        <w:t>6</w:t>
+      </w:r>
+      <w:r>
+        <w:rPr>
+          <w:rFonts w:hint="eastAsia"/>
+        </w:rPr>
+        <w:t>个模块</w:t>
+      </w:r>
+    </w:p>
+    <w:p/>
+    <w:p>
+      <w:pPr>
+        <w:rPr>
+          <w:rFonts w:hint="eastAsia"/>
+        </w:rPr>
+      </w:pPr>
+    </w:p>
+    <w:p>
+      <w:pPr>
+        <w:pStyle w:val="4"/>
+      </w:pPr>
+      <w:r>
+        <w:t xml:space="preserve"> </w:t>
+      </w:r>
+      <w:r>
+        <w:rPr>
+          <w:rFonts w:hint="eastAsia"/>
+        </w:rPr>
+        <w:t>DI</w:t>
       </w:r>
     </w:p>
     <w:p>
@@ -7086,779 +10532,724 @@
         <w:rPr>
           <w:rFonts w:hint="eastAsia"/>
         </w:rPr>
-        <w:t>网关会预留</w:t>
-      </w:r>
-      <w:r>
-        <w:rPr>
-          <w:rFonts w:hint="eastAsia"/>
-        </w:rPr>
-        <w:t>一个</w:t>
-      </w:r>
-      <w:r>
-        <w:rPr>
-          <w:rFonts w:hint="eastAsia"/>
-        </w:rPr>
-        <w:t>RS</w:t>
-      </w:r>
-      <w:r>
-        <w:t>232</w:t>
-      </w:r>
-      <w:r>
-        <w:rPr>
-          <w:rFonts w:hint="eastAsia"/>
-        </w:rPr>
-        <w:t>接口</w:t>
-      </w:r>
-      <w:r>
-        <w:rPr>
-          <w:rFonts w:hint="eastAsia"/>
-        </w:rPr>
-        <w:t>用于</w:t>
-      </w:r>
-      <w:proofErr w:type="gramStart"/>
-      <w:r>
-        <w:rPr>
-          <w:rFonts w:hint="eastAsia"/>
-        </w:rPr>
-        <w:t>连接蓝牙调试</w:t>
-      </w:r>
-      <w:proofErr w:type="gramEnd"/>
-      <w:r>
-        <w:rPr>
-          <w:rFonts w:hint="eastAsia"/>
-        </w:rPr>
-        <w:t>工具，</w:t>
-      </w:r>
-      <w:r>
-        <w:rPr>
-          <w:rFonts w:hint="eastAsia"/>
-        </w:rPr>
-        <w:t>当施工人员需要配置网关的参数，通过手机连接到该网关的蓝牙，通过</w:t>
-      </w:r>
-      <w:r>
-        <w:rPr>
-          <w:rFonts w:hint="eastAsia"/>
-        </w:rPr>
-        <w:t>app</w:t>
-      </w:r>
-      <w:r>
-        <w:rPr>
-          <w:rFonts w:hint="eastAsia"/>
-        </w:rPr>
-        <w:t>就可以</w:t>
-      </w:r>
-      <w:r>
-        <w:rPr>
-          <w:rFonts w:hint="eastAsia"/>
-        </w:rPr>
-        <w:t>对网关</w:t>
-      </w:r>
-      <w:r>
-        <w:rPr>
-          <w:rFonts w:hint="eastAsia"/>
-        </w:rPr>
-        <w:t>进行操作</w:t>
-      </w:r>
-      <w:r>
-        <w:rPr>
-          <w:rFonts w:hint="eastAsia"/>
-        </w:rPr>
-        <w:t>。</w:t>
-      </w:r>
-    </w:p>
-    <w:p/>
-    <w:p/>
+        <w:t>通过</w:t>
+      </w:r>
+      <w:r>
+        <w:rPr>
+          <w:rFonts w:hint="eastAsia"/>
+        </w:rPr>
+        <w:t>ADC</w:t>
+      </w:r>
+      <w:r>
+        <w:rPr>
+          <w:rFonts w:hint="eastAsia"/>
+        </w:rPr>
+        <w:t>采集的状态也判断</w:t>
+      </w:r>
+      <w:r>
+        <w:rPr>
+          <w:rFonts w:hint="eastAsia"/>
+        </w:rPr>
+        <w:t>DI</w:t>
+      </w:r>
+      <w:r>
+        <w:rPr>
+          <w:rFonts w:hint="eastAsia"/>
+        </w:rPr>
+        <w:t>的状态，在判断</w:t>
+      </w:r>
+      <w:r>
+        <w:rPr>
+          <w:rFonts w:hint="eastAsia"/>
+        </w:rPr>
+        <w:t>DI</w:t>
+      </w:r>
+      <w:r>
+        <w:rPr>
+          <w:rFonts w:hint="eastAsia"/>
+        </w:rPr>
+        <w:t>的状态的时候，</w:t>
+      </w:r>
+      <w:r>
+        <w:rPr>
+          <w:rFonts w:hint="eastAsia"/>
+        </w:rPr>
+        <w:t>ADC</w:t>
+      </w:r>
+      <w:r>
+        <w:rPr>
+          <w:rFonts w:hint="eastAsia"/>
+        </w:rPr>
+        <w:t>要进行多次采集，通过逻辑分析要确定</w:t>
+      </w:r>
+      <w:r>
+        <w:rPr>
+          <w:rFonts w:hint="eastAsia"/>
+        </w:rPr>
+        <w:t>DI</w:t>
+      </w:r>
+      <w:r>
+        <w:rPr>
+          <w:rFonts w:hint="eastAsia"/>
+        </w:rPr>
+        <w:t>状态的准确性。</w:t>
+      </w:r>
+    </w:p>
+    <w:p>
+      <w:pPr>
+        <w:ind w:left="420"/>
+        <w:rPr>
+          <w:rFonts w:hint="eastAsia"/>
+        </w:rPr>
+      </w:pPr>
+    </w:p>
     <w:p/>
     <w:p>
       <w:pPr>
         <w:pStyle w:val="4"/>
-      </w:pPr>
-      <w:r>
-        <w:rPr>
-          <w:rFonts w:hint="eastAsia"/>
-        </w:rPr>
-        <w:t>通信协议</w:t>
-      </w:r>
-    </w:p>
-    <w:p>
-      <w:pPr>
-        <w:pStyle w:val="5"/>
-      </w:pPr>
-      <w:r>
-        <w:rPr>
-          <w:rFonts w:hint="eastAsia"/>
-        </w:rPr>
-        <w:t>网关和平台通信协议</w:t>
-      </w:r>
-    </w:p>
-    <w:p/>
-    <w:p>
-      <w:pPr>
-        <w:pStyle w:val="5"/>
-      </w:pPr>
-      <w:r>
-        <w:rPr>
-          <w:rFonts w:hint="eastAsia"/>
-        </w:rPr>
-        <w:t>网关和</w:t>
-      </w:r>
-      <w:proofErr w:type="gramStart"/>
-      <w:r>
-        <w:rPr>
-          <w:rFonts w:hint="eastAsia"/>
-        </w:rPr>
-        <w:t>蓝牙工具</w:t>
-      </w:r>
-      <w:proofErr w:type="gramEnd"/>
-      <w:r>
-        <w:rPr>
-          <w:rFonts w:hint="eastAsia"/>
-        </w:rPr>
-        <w:t>通信协议</w:t>
-      </w:r>
-    </w:p>
-    <w:p/>
-    <w:p>
-      <w:pPr>
-        <w:pStyle w:val="5"/>
-      </w:pPr>
-      <w:r>
-        <w:rPr>
-          <w:rFonts w:hint="eastAsia"/>
-        </w:rPr>
-        <w:t>网关和消防主机通信</w:t>
-      </w:r>
-    </w:p>
-    <w:p/>
+        <w:rPr>
+          <w:rFonts w:hint="eastAsia"/>
+        </w:rPr>
+      </w:pPr>
+      <w:r>
+        <w:t xml:space="preserve"> </w:t>
+      </w:r>
+      <w:r>
+        <w:rPr>
+          <w:rFonts w:hint="eastAsia"/>
+        </w:rPr>
+        <w:t>DO</w:t>
+      </w:r>
+    </w:p>
+    <w:p/>
+    <w:p>
+      <w:pPr>
+        <w:rPr>
+          <w:rFonts w:hint="eastAsia"/>
+        </w:rPr>
+      </w:pPr>
+    </w:p>
+    <w:p/>
+    <w:p>
+      <w:pPr>
+        <w:pStyle w:val="4"/>
+        <w:rPr>
+          <w:rFonts w:hint="eastAsia"/>
+        </w:rPr>
+      </w:pPr>
+      <w:r>
+        <w:rPr>
+          <w:rFonts w:hint="eastAsia"/>
+        </w:rPr>
+        <w:t>按键</w:t>
+      </w:r>
+    </w:p>
+    <w:p>
+      <w:pPr>
+        <w:ind w:firstLine="420"/>
+      </w:pPr>
+      <w:r>
+        <w:rPr>
+          <w:rFonts w:hint="eastAsia"/>
+        </w:rPr>
+        <w:t>网关有一个按键，当短按用于网关的复位，当长按</w:t>
+      </w:r>
+      <w:r>
+        <w:rPr>
+          <w:rFonts w:hint="eastAsia"/>
+        </w:rPr>
+        <w:t>1</w:t>
+      </w:r>
+      <w:r>
+        <w:t>0</w:t>
+      </w:r>
+      <w:r>
+        <w:rPr>
+          <w:rFonts w:hint="eastAsia"/>
+        </w:rPr>
+        <w:t>s</w:t>
+      </w:r>
+      <w:r>
+        <w:rPr>
+          <w:rFonts w:hint="eastAsia"/>
+        </w:rPr>
+        <w:t>中后，网关会恢复到出厂状态。</w:t>
+      </w:r>
+    </w:p>
+    <w:p>
+      <w:pPr>
+        <w:rPr>
+          <w:rFonts w:hint="eastAsia"/>
+        </w:rPr>
+      </w:pPr>
+    </w:p>
+    <w:p>
+      <w:pPr>
+        <w:rPr>
+          <w:rFonts w:hint="eastAsia"/>
+        </w:rPr>
+      </w:pPr>
+    </w:p>
+    <w:p>
+      <w:pPr>
+        <w:pStyle w:val="4"/>
+      </w:pPr>
+      <w:r>
+        <w:rPr>
+          <w:rFonts w:hint="eastAsia"/>
+        </w:rPr>
+        <w:t>电池管理</w:t>
+      </w:r>
+    </w:p>
+    <w:p>
+      <w:pPr>
+        <w:rPr>
+          <w:rFonts w:hint="eastAsia"/>
+        </w:rPr>
+      </w:pPr>
+    </w:p>
+    <w:p>
+      <w:pPr>
+        <w:rPr>
+          <w:rFonts w:hint="eastAsia"/>
+        </w:rPr>
+      </w:pPr>
+    </w:p>
+    <w:p>
+      <w:pPr>
+        <w:rPr>
+          <w:rFonts w:hint="eastAsia"/>
+        </w:rPr>
+      </w:pPr>
+    </w:p>
+    <w:p>
+      <w:pPr>
+        <w:pStyle w:val="4"/>
+      </w:pPr>
+      <w:r>
+        <w:rPr>
+          <w:rFonts w:hint="eastAsia"/>
+        </w:rPr>
+        <w:t>RTC</w:t>
+      </w:r>
+    </w:p>
+    <w:p/>
+    <w:p/>
+    <w:p/>
+    <w:p>
+      <w:pPr>
+        <w:pStyle w:val="4"/>
+      </w:pPr>
+      <w:r>
+        <w:rPr>
+          <w:rFonts w:hint="eastAsia"/>
+        </w:rPr>
+        <w:t>外部</w:t>
+      </w:r>
+      <w:r>
+        <w:rPr>
+          <w:rFonts w:hint="eastAsia"/>
+        </w:rPr>
+        <w:t>Flash</w:t>
+      </w:r>
+      <w:r>
+        <w:rPr>
+          <w:rFonts w:hint="eastAsia"/>
+        </w:rPr>
+        <w:t>管理</w:t>
+      </w:r>
+    </w:p>
+    <w:p/>
+    <w:p/>
+    <w:p/>
+    <w:p>
+      <w:pPr>
+        <w:pStyle w:val="4"/>
+        <w:rPr>
+          <w:rFonts w:hint="eastAsia"/>
+        </w:rPr>
+      </w:pPr>
+      <w:r>
+        <w:rPr>
+          <w:rFonts w:hint="eastAsia"/>
+        </w:rPr>
+        <w:t>和蓝牙</w:t>
+      </w:r>
+      <w:r>
+        <w:rPr>
+          <w:rFonts w:hint="eastAsia"/>
+        </w:rPr>
+        <w:t>工具</w:t>
+      </w:r>
+      <w:r>
+        <w:rPr>
+          <w:rFonts w:hint="eastAsia"/>
+        </w:rPr>
+        <w:t>通信</w:t>
+      </w:r>
+    </w:p>
+    <w:p/>
+    <w:p>
+      <w:pPr>
+        <w:rPr>
+          <w:rFonts w:hint="eastAsia"/>
+        </w:rPr>
+      </w:pPr>
+    </w:p>
+    <w:p/>
+    <w:p>
+      <w:pPr>
+        <w:rPr>
+          <w:rFonts w:hint="eastAsia"/>
+        </w:rPr>
+      </w:pPr>
+    </w:p>
+    <w:p>
+      <w:pPr>
+        <w:pStyle w:val="4"/>
+      </w:pPr>
+      <w:r>
+        <w:rPr>
+          <w:rFonts w:hint="eastAsia"/>
+        </w:rPr>
+        <w:t>GPRS</w:t>
+      </w:r>
+      <w:r>
+        <w:rPr>
+          <w:rFonts w:hint="eastAsia"/>
+        </w:rPr>
+        <w:t>通信</w:t>
+      </w:r>
+    </w:p>
+    <w:p/>
+    <w:p/>
+    <w:p/>
+    <w:p/>
+    <w:p>
+      <w:pPr>
+        <w:pStyle w:val="4"/>
+        <w:rPr>
+          <w:rFonts w:hint="eastAsia"/>
+        </w:rPr>
+      </w:pPr>
+      <w:r>
+        <w:rPr>
+          <w:rFonts w:hint="eastAsia"/>
+        </w:rPr>
+        <w:t>Ethernet</w:t>
+      </w:r>
+      <w:r>
+        <w:rPr>
+          <w:rFonts w:hint="eastAsia"/>
+        </w:rPr>
+        <w:t>通信</w:t>
+      </w:r>
+    </w:p>
+    <w:p/>
+    <w:p/>
+    <w:p>
+      <w:pPr>
+        <w:rPr>
+          <w:rFonts w:hint="eastAsia"/>
+        </w:rPr>
+      </w:pPr>
+      <w:bookmarkStart w:id="51" w:name="_GoBack"/>
+      <w:bookmarkEnd w:id="51"/>
+    </w:p>
+    <w:p>
+      <w:pPr>
+        <w:pStyle w:val="4"/>
+        <w:rPr>
+          <w:rFonts w:hint="eastAsia"/>
+        </w:rPr>
+      </w:pPr>
+      <w:r>
+        <w:rPr>
+          <w:rFonts w:hint="eastAsia"/>
+        </w:rPr>
+        <w:t>消防主机协议解析</w:t>
+      </w:r>
+    </w:p>
+    <w:p>
+      <w:pPr>
+        <w:rPr>
+          <w:rFonts w:hint="eastAsia"/>
+        </w:rPr>
+      </w:pPr>
+    </w:p>
+    <w:p>
+      <w:pPr>
+        <w:rPr>
+          <w:rFonts w:hint="eastAsia"/>
+        </w:rPr>
+      </w:pPr>
+    </w:p>
     <w:p/>
     <w:p>
       <w:pPr>
         <w:pStyle w:val="3"/>
       </w:pPr>
-      <w:r>
-        <w:rPr>
-          <w:rFonts w:hint="eastAsia"/>
-        </w:rPr>
-        <w:t>DI</w:t>
-      </w:r>
-    </w:p>
-    <w:p>
-      <w:pPr>
-        <w:ind w:firstLine="420"/>
-      </w:pPr>
-      <w:r>
-        <w:rPr>
-          <w:rFonts w:hint="eastAsia"/>
-        </w:rPr>
-        <w:t>通过</w:t>
-      </w:r>
-      <w:r>
-        <w:rPr>
-          <w:rFonts w:hint="eastAsia"/>
-        </w:rPr>
-        <w:t>ADC</w:t>
-      </w:r>
-      <w:r>
-        <w:rPr>
-          <w:rFonts w:hint="eastAsia"/>
-        </w:rPr>
-        <w:t>采集的状态也判断</w:t>
-      </w:r>
-      <w:r>
-        <w:rPr>
-          <w:rFonts w:hint="eastAsia"/>
-        </w:rPr>
-        <w:t>DI</w:t>
-      </w:r>
-      <w:r>
-        <w:rPr>
-          <w:rFonts w:hint="eastAsia"/>
-        </w:rPr>
-        <w:t>的状态，在判断</w:t>
-      </w:r>
-      <w:r>
-        <w:rPr>
-          <w:rFonts w:hint="eastAsia"/>
-        </w:rPr>
-        <w:t>DI</w:t>
-      </w:r>
-      <w:r>
-        <w:rPr>
-          <w:rFonts w:hint="eastAsia"/>
-        </w:rPr>
-        <w:t>的状态的时候，</w:t>
-      </w:r>
-      <w:r>
-        <w:rPr>
-          <w:rFonts w:hint="eastAsia"/>
-        </w:rPr>
-        <w:t>ADC</w:t>
-      </w:r>
-      <w:r>
-        <w:rPr>
-          <w:rFonts w:hint="eastAsia"/>
-        </w:rPr>
-        <w:t>要进行多次采集，通过逻辑分析要确定</w:t>
-      </w:r>
-      <w:r>
-        <w:rPr>
-          <w:rFonts w:hint="eastAsia"/>
-        </w:rPr>
-        <w:t>DI</w:t>
-      </w:r>
-      <w:r>
-        <w:rPr>
-          <w:rFonts w:hint="eastAsia"/>
-        </w:rPr>
-        <w:t>状态的准确性。</w:t>
-      </w:r>
-    </w:p>
+      <w:bookmarkStart w:id="52" w:name="_Toc502068326"/>
+      <w:r>
+        <w:rPr>
+          <w:rFonts w:hint="eastAsia"/>
+        </w:rPr>
+        <w:t>驱动开发</w:t>
+      </w:r>
+      <w:bookmarkEnd w:id="52"/>
+    </w:p>
+    <w:p/>
+    <w:p/>
     <w:p/>
     <w:p/>
     <w:p>
       <w:pPr>
         <w:pStyle w:val="3"/>
       </w:pPr>
-      <w:r>
-        <w:rPr>
-          <w:rFonts w:hint="eastAsia"/>
-        </w:rPr>
-        <w:t>DO</w:t>
-      </w:r>
-    </w:p>
-    <w:p/>
-    <w:p/>
-    <w:p>
-      <w:pPr>
-        <w:rPr>
-          <w:rFonts w:hint="eastAsia"/>
-        </w:rPr>
-      </w:pPr>
-    </w:p>
-    <w:p/>
+      <w:bookmarkStart w:id="53" w:name="_Toc502068327"/>
+      <w:r>
+        <w:rPr>
+          <w:rFonts w:hint="eastAsia"/>
+        </w:rPr>
+        <w:t>应用开发</w:t>
+      </w:r>
+      <w:bookmarkEnd w:id="53"/>
+    </w:p>
+    <w:p/>
+    <w:p/>
+    <w:p/>
+    <w:p>
+      <w:pPr>
+        <w:pStyle w:val="1"/>
+      </w:pPr>
+      <w:bookmarkStart w:id="54" w:name="_Toc502068328"/>
+      <w:r>
+        <w:rPr>
+          <w:rFonts w:hint="eastAsia"/>
+        </w:rPr>
+        <w:t>成本核算</w:t>
+      </w:r>
+      <w:bookmarkEnd w:id="54"/>
+    </w:p>
+    <w:p>
+      <w:r>
+        <w:rPr>
+          <w:rFonts w:hint="eastAsia"/>
+        </w:rPr>
+        <w:t>请参照物料</w:t>
+      </w:r>
+      <w:r>
+        <w:rPr>
+          <w:rFonts w:hint="eastAsia"/>
+        </w:rPr>
+        <w:t xml:space="preserve"> </w:t>
+      </w:r>
+      <w:r>
+        <w:t>KS-WL-WG-04-01.xlsx</w:t>
+      </w:r>
+    </w:p>
+    <w:p/>
+    <w:p/>
+    <w:p/>
+    <w:p>
+      <w:pPr>
+        <w:pStyle w:val="1"/>
+      </w:pPr>
+      <w:bookmarkStart w:id="55" w:name="_Toc502068329"/>
+      <w:r>
+        <w:rPr>
+          <w:rFonts w:hint="eastAsia"/>
+        </w:rPr>
+        <w:t>测试</w:t>
+      </w:r>
+      <w:bookmarkEnd w:id="55"/>
+    </w:p>
+    <w:p>
+      <w:r>
+        <w:rPr>
+          <w:rFonts w:hint="eastAsia"/>
+        </w:rPr>
+        <w:t>测试分为</w:t>
+      </w:r>
+      <w:r>
+        <w:rPr>
+          <w:rFonts w:hint="eastAsia"/>
+        </w:rPr>
+        <w:t>四</w:t>
+      </w:r>
+      <w:r>
+        <w:rPr>
+          <w:rFonts w:hint="eastAsia"/>
+        </w:rPr>
+        <w:t>个部分，</w:t>
+      </w:r>
+      <w:r>
+        <w:rPr>
+          <w:rFonts w:hint="eastAsia"/>
+        </w:rPr>
+        <w:t>外观测试、</w:t>
+      </w:r>
+      <w:r>
+        <w:rPr>
+          <w:rFonts w:hint="eastAsia"/>
+        </w:rPr>
+        <w:t>性能测试、</w:t>
+      </w:r>
+      <w:r>
+        <w:rPr>
+          <w:rFonts w:hint="eastAsia"/>
+        </w:rPr>
+        <w:t>整机测试和</w:t>
+      </w:r>
+      <w:r>
+        <w:rPr>
+          <w:rFonts w:hint="eastAsia"/>
+        </w:rPr>
+        <w:t>单元</w:t>
+      </w:r>
+      <w:r>
+        <w:rPr>
+          <w:rFonts w:hint="eastAsia"/>
+        </w:rPr>
+        <w:t>测试</w:t>
+      </w:r>
+    </w:p>
+    <w:p/>
+    <w:p>
+      <w:pPr>
+        <w:pStyle w:val="2"/>
+      </w:pPr>
+      <w:bookmarkStart w:id="56" w:name="_Toc502068330"/>
+      <w:r>
+        <w:rPr>
+          <w:rFonts w:hint="eastAsia"/>
+        </w:rPr>
+        <w:t>外观测试</w:t>
+      </w:r>
+      <w:bookmarkEnd w:id="56"/>
+    </w:p>
+    <w:p/>
+    <w:p/>
+    <w:p/>
+    <w:p>
+      <w:pPr>
+        <w:pStyle w:val="2"/>
+      </w:pPr>
+      <w:bookmarkStart w:id="57" w:name="_Toc502068331"/>
+      <w:r>
+        <w:rPr>
+          <w:rFonts w:hint="eastAsia"/>
+        </w:rPr>
+        <w:t>性能测试</w:t>
+      </w:r>
+      <w:bookmarkEnd w:id="57"/>
+    </w:p>
     <w:p>
       <w:pPr>
         <w:pStyle w:val="3"/>
       </w:pPr>
-      <w:r>
-        <w:t>B</w:t>
-      </w:r>
-      <w:r>
-        <w:rPr>
-          <w:rFonts w:hint="eastAsia"/>
-        </w:rPr>
-        <w:t>utton</w:t>
-      </w:r>
-      <w:r>
-        <w:rPr>
-          <w:rFonts w:hint="eastAsia"/>
-        </w:rPr>
-        <w:t>（按键）</w:t>
-      </w:r>
-    </w:p>
-    <w:p>
-      <w:pPr>
-        <w:ind w:firstLine="420"/>
-      </w:pPr>
-      <w:r>
-        <w:rPr>
-          <w:rFonts w:hint="eastAsia"/>
-        </w:rPr>
-        <w:t>网关有一个按键，</w:t>
-      </w:r>
-      <w:r>
-        <w:rPr>
-          <w:rFonts w:hint="eastAsia"/>
-        </w:rPr>
-        <w:t>当</w:t>
-      </w:r>
-      <w:proofErr w:type="gramStart"/>
-      <w:r>
-        <w:rPr>
-          <w:rFonts w:hint="eastAsia"/>
-        </w:rPr>
-        <w:t>短按</w:t>
-      </w:r>
-      <w:r>
-        <w:rPr>
-          <w:rFonts w:hint="eastAsia"/>
-        </w:rPr>
-        <w:t>用于</w:t>
-      </w:r>
-      <w:proofErr w:type="gramEnd"/>
-      <w:r>
-        <w:rPr>
-          <w:rFonts w:hint="eastAsia"/>
-        </w:rPr>
-        <w:t>网关的复位，</w:t>
-      </w:r>
-      <w:proofErr w:type="gramStart"/>
-      <w:r>
-        <w:rPr>
-          <w:rFonts w:hint="eastAsia"/>
-        </w:rPr>
-        <w:t>当</w:t>
-      </w:r>
-      <w:r>
-        <w:rPr>
-          <w:rFonts w:hint="eastAsia"/>
-        </w:rPr>
-        <w:t>长</w:t>
-      </w:r>
-      <w:proofErr w:type="gramEnd"/>
-      <w:r>
-        <w:rPr>
-          <w:rFonts w:hint="eastAsia"/>
-        </w:rPr>
-        <w:t>按</w:t>
-      </w:r>
-      <w:r>
-        <w:rPr>
-          <w:rFonts w:hint="eastAsia"/>
-        </w:rPr>
-        <w:t>1</w:t>
-      </w:r>
-      <w:r>
-        <w:t>0</w:t>
-      </w:r>
-      <w:r>
-        <w:rPr>
-          <w:rFonts w:hint="eastAsia"/>
-        </w:rPr>
-        <w:t>s</w:t>
-      </w:r>
-      <w:r>
-        <w:rPr>
-          <w:rFonts w:hint="eastAsia"/>
-        </w:rPr>
-        <w:t>中后，网关会恢复到出厂状态</w:t>
-      </w:r>
-      <w:r>
-        <w:rPr>
-          <w:rFonts w:hint="eastAsia"/>
-        </w:rPr>
-        <w:t>。</w:t>
-      </w:r>
-    </w:p>
+      <w:bookmarkStart w:id="58" w:name="_Toc502068332"/>
+      <w:r>
+        <w:rPr>
+          <w:rFonts w:hint="eastAsia"/>
+        </w:rPr>
+        <w:t>环境测试</w:t>
+      </w:r>
+      <w:bookmarkEnd w:id="58"/>
+    </w:p>
+    <w:p/>
+    <w:p/>
+    <w:p/>
+    <w:p/>
+    <w:p>
+      <w:pPr>
+        <w:pStyle w:val="4"/>
+      </w:pPr>
+      <w:bookmarkStart w:id="59" w:name="_Toc502068333"/>
+      <w:r>
+        <w:rPr>
+          <w:rFonts w:hint="eastAsia"/>
+        </w:rPr>
+        <w:t>高低温</w:t>
+      </w:r>
+      <w:bookmarkEnd w:id="59"/>
+    </w:p>
+    <w:p/>
+    <w:p/>
+    <w:p/>
+    <w:p/>
+    <w:p>
+      <w:pPr>
+        <w:pStyle w:val="4"/>
+      </w:pPr>
+      <w:bookmarkStart w:id="60" w:name="_Toc502068334"/>
+      <w:r>
+        <w:rPr>
+          <w:rFonts w:hint="eastAsia"/>
+        </w:rPr>
+        <w:t>温湿度</w:t>
+      </w:r>
+      <w:bookmarkEnd w:id="60"/>
+    </w:p>
+    <w:p/>
+    <w:p/>
+    <w:p>
+      <w:pPr>
+        <w:pStyle w:val="4"/>
+      </w:pPr>
+      <w:bookmarkStart w:id="61" w:name="_Toc502068335"/>
+      <w:r>
+        <w:rPr>
+          <w:rFonts w:hint="eastAsia"/>
+        </w:rPr>
+        <w:t>振动冲击</w:t>
+      </w:r>
+      <w:bookmarkEnd w:id="61"/>
+    </w:p>
+    <w:p/>
+    <w:p/>
+    <w:p/>
     <w:p/>
     <w:p>
       <w:pPr>
         <w:pStyle w:val="3"/>
       </w:pPr>
-      <w:r>
-        <w:rPr>
-          <w:rFonts w:hint="eastAsia"/>
-        </w:rPr>
-        <w:t>模块划分</w:t>
-      </w:r>
-    </w:p>
-    <w:p>
-      <w:pPr>
-        <w:ind w:left="420"/>
-      </w:pPr>
-      <w:r>
-        <w:rPr>
-          <w:rFonts w:hint="eastAsia"/>
-        </w:rPr>
-        <w:t>整个</w:t>
-      </w:r>
-      <w:r>
-        <w:rPr>
-          <w:rFonts w:hint="eastAsia"/>
-        </w:rPr>
-        <w:t>应用程序分</w:t>
-      </w:r>
-      <w:r>
-        <w:rPr>
-          <w:rFonts w:hint="eastAsia"/>
-        </w:rPr>
-        <w:t>6</w:t>
-      </w:r>
-      <w:r>
-        <w:rPr>
-          <w:rFonts w:hint="eastAsia"/>
-        </w:rPr>
-        <w:t>个模块</w:t>
-      </w:r>
-    </w:p>
-    <w:p/>
-    <w:p>
-      <w:pPr>
-        <w:rPr>
-          <w:rFonts w:hint="eastAsia"/>
-        </w:rPr>
-      </w:pPr>
-      <w:bookmarkStart w:id="1" w:name="_GoBack"/>
-      <w:bookmarkEnd w:id="1"/>
-    </w:p>
-    <w:p/>
-    <w:p/>
-    <w:p/>
-    <w:p/>
-    <w:p>
-      <w:pPr>
-        <w:rPr>
-          <w:rFonts w:hint="eastAsia"/>
-        </w:rPr>
-      </w:pPr>
-    </w:p>
-    <w:p>
-      <w:pPr>
-        <w:pStyle w:val="3"/>
-      </w:pPr>
-      <w:r>
-        <w:rPr>
-          <w:rFonts w:hint="eastAsia"/>
-        </w:rPr>
-        <w:t>驱动开发</w:t>
-      </w:r>
-    </w:p>
-    <w:p/>
-    <w:p/>
-    <w:p>
-      <w:pPr>
-        <w:rPr>
-          <w:rFonts w:hint="eastAsia"/>
-        </w:rPr>
-      </w:pPr>
-    </w:p>
-    <w:p/>
-    <w:p>
-      <w:pPr>
-        <w:pStyle w:val="3"/>
-        <w:rPr>
-          <w:rFonts w:hint="eastAsia"/>
-        </w:rPr>
-      </w:pPr>
-      <w:r>
-        <w:rPr>
-          <w:rFonts w:hint="eastAsia"/>
-        </w:rPr>
-        <w:t>应用开发</w:t>
-      </w:r>
-    </w:p>
-    <w:p/>
-    <w:p/>
-    <w:p>
-      <w:pPr>
-        <w:rPr>
-          <w:rFonts w:hint="eastAsia"/>
-        </w:rPr>
-      </w:pPr>
-    </w:p>
+      <w:bookmarkStart w:id="62" w:name="_Toc502068336"/>
+      <w:r>
+        <w:rPr>
+          <w:rFonts w:hint="eastAsia"/>
+        </w:rPr>
+        <w:t>电磁兼容</w:t>
+      </w:r>
+      <w:bookmarkEnd w:id="62"/>
+    </w:p>
+    <w:p/>
+    <w:p>
+      <w:pPr>
+        <w:pStyle w:val="4"/>
+      </w:pPr>
+      <w:bookmarkStart w:id="63" w:name="_Toc502068337"/>
+      <w:r>
+        <w:rPr>
+          <w:rFonts w:hint="eastAsia"/>
+        </w:rPr>
+        <w:t>EMC</w:t>
+      </w:r>
+      <w:r>
+        <w:rPr>
+          <w:rFonts w:hint="eastAsia"/>
+        </w:rPr>
+        <w:t>（电磁兼容）</w:t>
+      </w:r>
+      <w:bookmarkEnd w:id="63"/>
+    </w:p>
+    <w:p>
+      <w:r>
+        <w:rPr>
+          <w:rFonts w:hint="eastAsia"/>
+        </w:rPr>
+        <w:t>过压</w:t>
+      </w:r>
+    </w:p>
+    <w:p>
+      <w:r>
+        <w:rPr>
+          <w:rFonts w:hint="eastAsia"/>
+        </w:rPr>
+        <w:t>静电</w:t>
+      </w:r>
+    </w:p>
+    <w:p>
+      <w:r>
+        <w:rPr>
+          <w:rFonts w:hint="eastAsia"/>
+        </w:rPr>
+        <w:t>浪涌</w:t>
+      </w:r>
+    </w:p>
+    <w:p>
+      <w:r>
+        <w:rPr>
+          <w:rFonts w:hint="eastAsia"/>
+        </w:rPr>
+        <w:t>快速频变</w:t>
+      </w:r>
+    </w:p>
+    <w:p/>
+    <w:p/>
+    <w:p>
+      <w:pPr>
+        <w:pStyle w:val="4"/>
+      </w:pPr>
+      <w:bookmarkStart w:id="64" w:name="_Toc502068338"/>
+      <w:r>
+        <w:rPr>
+          <w:rFonts w:hint="eastAsia"/>
+        </w:rPr>
+        <w:t>EMI</w:t>
+      </w:r>
+      <w:r>
+        <w:rPr>
+          <w:rFonts w:hint="eastAsia"/>
+        </w:rPr>
+        <w:t>（电磁骚扰）</w:t>
+      </w:r>
+      <w:bookmarkEnd w:id="64"/>
+    </w:p>
+    <w:p>
+      <w:r>
+        <w:rPr>
+          <w:rFonts w:hint="eastAsia"/>
+        </w:rPr>
+        <w:t>射频</w:t>
+      </w:r>
+    </w:p>
+    <w:p/>
+    <w:p/>
+    <w:p/>
+    <w:p/>
+    <w:p>
+      <w:pPr>
+        <w:pStyle w:val="2"/>
+      </w:pPr>
+      <w:bookmarkStart w:id="65" w:name="_Toc502068339"/>
+      <w:r>
+        <w:rPr>
+          <w:rFonts w:hint="eastAsia"/>
+        </w:rPr>
+        <w:t>整机测试</w:t>
+      </w:r>
+      <w:bookmarkEnd w:id="65"/>
+    </w:p>
+    <w:p/>
+    <w:p/>
+    <w:p/>
+    <w:p/>
+    <w:p>
+      <w:pPr>
+        <w:pStyle w:val="2"/>
+      </w:pPr>
+      <w:bookmarkStart w:id="66" w:name="_Toc502068340"/>
+      <w:r>
+        <w:rPr>
+          <w:rFonts w:hint="eastAsia"/>
+        </w:rPr>
+        <w:t>单元测试</w:t>
+      </w:r>
+      <w:bookmarkEnd w:id="66"/>
+    </w:p>
+    <w:p/>
+    <w:p/>
+    <w:p/>
+    <w:p/>
+    <w:p/>
+    <w:p/>
+    <w:p/>
     <w:p>
       <w:pPr>
         <w:pStyle w:val="1"/>
       </w:pPr>
-      <w:r>
-        <w:rPr>
-          <w:rFonts w:hint="eastAsia"/>
-        </w:rPr>
-        <w:t>成本核算</w:t>
-      </w:r>
-    </w:p>
-    <w:p>
-      <w:r>
-        <w:rPr>
-          <w:rFonts w:hint="eastAsia"/>
-        </w:rPr>
-        <w:t>请参照物料</w:t>
-      </w:r>
-      <w:r>
-        <w:rPr>
-          <w:rFonts w:hint="eastAsia"/>
-        </w:rPr>
-        <w:t xml:space="preserve"> </w:t>
-      </w:r>
-      <w:r>
-        <w:t>KS-WL-WG-04-01.xlsx</w:t>
-      </w:r>
-    </w:p>
-    <w:p/>
-    <w:p/>
-    <w:p/>
-    <w:p>
-      <w:pPr>
-        <w:pStyle w:val="1"/>
-      </w:pPr>
-      <w:r>
-        <w:rPr>
-          <w:rFonts w:hint="eastAsia"/>
-        </w:rPr>
-        <w:lastRenderedPageBreak/>
-        <w:t>测试</w:t>
-      </w:r>
-    </w:p>
-    <w:p>
-      <w:r>
-        <w:rPr>
-          <w:rFonts w:hint="eastAsia"/>
-        </w:rPr>
-        <w:t>测试分为</w:t>
-      </w:r>
-      <w:r>
-        <w:rPr>
-          <w:rFonts w:hint="eastAsia"/>
-        </w:rPr>
-        <w:t>四</w:t>
-      </w:r>
-      <w:r>
-        <w:rPr>
-          <w:rFonts w:hint="eastAsia"/>
-        </w:rPr>
-        <w:t>个部分，</w:t>
-      </w:r>
-      <w:r>
-        <w:rPr>
-          <w:rFonts w:hint="eastAsia"/>
-        </w:rPr>
-        <w:t>外观测试、</w:t>
-      </w:r>
-      <w:r>
-        <w:rPr>
-          <w:rFonts w:hint="eastAsia"/>
-        </w:rPr>
-        <w:t>性能测试、</w:t>
-      </w:r>
-      <w:r>
-        <w:rPr>
-          <w:rFonts w:hint="eastAsia"/>
-        </w:rPr>
-        <w:t>整机测试和</w:t>
-      </w:r>
-      <w:r>
-        <w:rPr>
-          <w:rFonts w:hint="eastAsia"/>
-        </w:rPr>
-        <w:t>单元</w:t>
-      </w:r>
-      <w:r>
-        <w:rPr>
-          <w:rFonts w:hint="eastAsia"/>
-        </w:rPr>
-        <w:t>测试</w:t>
-      </w:r>
-    </w:p>
-    <w:p/>
-    <w:p>
-      <w:pPr>
-        <w:pStyle w:val="2"/>
-      </w:pPr>
-      <w:r>
-        <w:rPr>
-          <w:rFonts w:hint="eastAsia"/>
-        </w:rPr>
-        <w:t>外观测试</w:t>
-      </w:r>
-    </w:p>
-    <w:p/>
-    <w:p/>
-    <w:p/>
-    <w:p>
-      <w:pPr>
-        <w:pStyle w:val="2"/>
-      </w:pPr>
-      <w:r>
-        <w:rPr>
-          <w:rFonts w:hint="eastAsia"/>
-        </w:rPr>
-        <w:t>性能测试</w:t>
-      </w:r>
-    </w:p>
-    <w:p>
-      <w:pPr>
-        <w:pStyle w:val="3"/>
-      </w:pPr>
-      <w:r>
-        <w:rPr>
-          <w:rFonts w:hint="eastAsia"/>
-        </w:rPr>
-        <w:t>环境测试</w:t>
-      </w:r>
-    </w:p>
-    <w:p/>
-    <w:p/>
-    <w:p>
-      <w:pPr>
-        <w:rPr>
-          <w:rFonts w:hint="eastAsia"/>
-        </w:rPr>
-      </w:pPr>
-    </w:p>
-    <w:p/>
-    <w:p>
-      <w:pPr>
-        <w:pStyle w:val="4"/>
-      </w:pPr>
-      <w:r>
-        <w:rPr>
-          <w:rFonts w:hint="eastAsia"/>
-        </w:rPr>
-        <w:t>高低温</w:t>
-      </w:r>
-    </w:p>
-    <w:p/>
-    <w:p/>
-    <w:p/>
-    <w:p/>
-    <w:p>
-      <w:pPr>
-        <w:pStyle w:val="4"/>
-      </w:pPr>
-      <w:r>
-        <w:rPr>
-          <w:rFonts w:hint="eastAsia"/>
-        </w:rPr>
-        <w:t>温湿度</w:t>
-      </w:r>
-    </w:p>
-    <w:p/>
-    <w:p/>
-    <w:p>
-      <w:pPr>
-        <w:pStyle w:val="4"/>
-      </w:pPr>
-      <w:r>
-        <w:rPr>
-          <w:rFonts w:hint="eastAsia"/>
-        </w:rPr>
-        <w:t>振动冲击</w:t>
-      </w:r>
-    </w:p>
-    <w:p/>
-    <w:p/>
-    <w:p/>
-    <w:p/>
-    <w:p>
-      <w:pPr>
-        <w:pStyle w:val="3"/>
-      </w:pPr>
-      <w:r>
-        <w:rPr>
-          <w:rFonts w:hint="eastAsia"/>
-        </w:rPr>
-        <w:t>电磁兼容</w:t>
-      </w:r>
-    </w:p>
-    <w:p/>
-    <w:p>
-      <w:pPr>
-        <w:pStyle w:val="4"/>
-      </w:pPr>
-      <w:r>
-        <w:rPr>
-          <w:rFonts w:hint="eastAsia"/>
-        </w:rPr>
-        <w:t>EMC</w:t>
-      </w:r>
-      <w:r>
-        <w:rPr>
-          <w:rFonts w:hint="eastAsia"/>
-        </w:rPr>
-        <w:t>（电磁兼容）</w:t>
-      </w:r>
-    </w:p>
-    <w:p>
-      <w:r>
-        <w:rPr>
-          <w:rFonts w:hint="eastAsia"/>
-        </w:rPr>
-        <w:t>过压</w:t>
-      </w:r>
-    </w:p>
-    <w:p>
-      <w:r>
-        <w:rPr>
-          <w:rFonts w:hint="eastAsia"/>
-        </w:rPr>
-        <w:t>静电</w:t>
-      </w:r>
-    </w:p>
-    <w:p>
-      <w:r>
-        <w:rPr>
-          <w:rFonts w:hint="eastAsia"/>
-        </w:rPr>
-        <w:t>浪涌</w:t>
-      </w:r>
-    </w:p>
-    <w:p>
-      <w:r>
-        <w:rPr>
-          <w:rFonts w:hint="eastAsia"/>
-        </w:rPr>
-        <w:lastRenderedPageBreak/>
-        <w:t>快速频变</w:t>
-      </w:r>
-    </w:p>
-    <w:p/>
-    <w:p/>
-    <w:p>
-      <w:pPr>
-        <w:pStyle w:val="4"/>
-      </w:pPr>
-      <w:r>
-        <w:rPr>
-          <w:rFonts w:hint="eastAsia"/>
-        </w:rPr>
-        <w:t>EMI</w:t>
-      </w:r>
-      <w:r>
-        <w:rPr>
-          <w:rFonts w:hint="eastAsia"/>
-        </w:rPr>
-        <w:t>（电磁骚扰）</w:t>
-      </w:r>
-    </w:p>
-    <w:p>
-      <w:r>
-        <w:rPr>
-          <w:rFonts w:hint="eastAsia"/>
-        </w:rPr>
-        <w:t>射频</w:t>
-      </w:r>
-    </w:p>
-    <w:p/>
-    <w:p/>
-    <w:p/>
-    <w:p/>
-    <w:p>
-      <w:pPr>
-        <w:pStyle w:val="2"/>
-      </w:pPr>
-      <w:r>
-        <w:rPr>
-          <w:rFonts w:hint="eastAsia"/>
-        </w:rPr>
-        <w:t>整机测试</w:t>
-      </w:r>
-    </w:p>
-    <w:p/>
-    <w:p/>
-    <w:p/>
-    <w:p/>
-    <w:p>
-      <w:pPr>
-        <w:pStyle w:val="2"/>
-      </w:pPr>
-      <w:r>
-        <w:rPr>
-          <w:rFonts w:hint="eastAsia"/>
-        </w:rPr>
-        <w:t>单元测试</w:t>
-      </w:r>
-    </w:p>
-    <w:p/>
-    <w:p/>
-    <w:p/>
-    <w:p/>
-    <w:p/>
-    <w:p/>
-    <w:p/>
-    <w:p>
-      <w:pPr>
-        <w:pStyle w:val="1"/>
-      </w:pPr>
+      <w:bookmarkStart w:id="67" w:name="_Toc502068341"/>
       <w:r>
         <w:rPr>
           <w:rFonts w:hint="eastAsia"/>
@@ -7871,6 +11262,7 @@
         </w:rPr>
         <w:t>和维护</w:t>
       </w:r>
+      <w:bookmarkEnd w:id="67"/>
     </w:p>
     <w:p/>
     <w:p/>
@@ -7937,13 +11329,11 @@
     <w:sdtPr>
       <w:id w:val="1795020165"/>
     </w:sdtPr>
-    <w:sdtEndPr/>
     <w:sdtContent>
       <w:sdt>
         <w:sdtPr>
           <w:id w:val="-1705238520"/>
         </w:sdtPr>
-        <w:sdtEndPr/>
         <w:sdtContent>
           <w:p>
             <w:pPr>
@@ -8034,7 +11424,7 @@
                 <w:bCs/>
                 <w:noProof/>
               </w:rPr>
-              <w:t>15</w:t>
+              <w:t>18</w:t>
             </w:r>
             <w:r>
               <w:rPr>
@@ -8147,27 +11537,7 @@
         <w:spacing w:val="20"/>
         <w:w w:val="90"/>
       </w:rPr>
-      <w:t xml:space="preserve"> 神州</w:t>
-    </w:r>
-    <w:proofErr w:type="gramStart"/>
-    <w:r>
-      <w:rPr>
-        <w:rFonts w:ascii="华文细黑" w:eastAsia="华文细黑" w:hAnsi="华文细黑" w:cs="华文细黑" w:hint="eastAsia"/>
-        <w:bCs/>
-        <w:spacing w:val="20"/>
-        <w:w w:val="90"/>
-      </w:rPr>
-      <w:t>金山物</w:t>
-    </w:r>
-    <w:proofErr w:type="gramEnd"/>
-    <w:r>
-      <w:rPr>
-        <w:rFonts w:ascii="华文细黑" w:eastAsia="华文细黑" w:hAnsi="华文细黑" w:cs="华文细黑" w:hint="eastAsia"/>
-        <w:bCs/>
-        <w:spacing w:val="20"/>
-        <w:w w:val="90"/>
-      </w:rPr>
-      <w:t>联网科技（上海）有限公司</w:t>
+      <w:t xml:space="preserve"> 神州金山物联网科技（上海）有限公司</w:t>
     </w:r>
   </w:p>
 </w:hdr>
@@ -9373,7 +12743,9 @@
     <w:lsdException w:name="index 9" w:qFormat="1"/>
     <w:lsdException w:name="toc 1" w:uiPriority="39"/>
     <w:lsdException w:name="toc 2" w:uiPriority="39" w:qFormat="1"/>
-    <w:lsdException w:name="toc 4" w:qFormat="1"/>
+    <w:lsdException w:name="toc 3" w:uiPriority="39"/>
+    <w:lsdException w:name="toc 4" w:uiPriority="39" w:qFormat="1"/>
+    <w:lsdException w:name="toc 5" w:uiPriority="39"/>
     <w:lsdException w:name="toc 6" w:qFormat="1"/>
     <w:lsdException w:name="footnote text" w:qFormat="1"/>
     <w:lsdException w:name="annotation text" w:qFormat="1"/>
@@ -10259,6 +13631,7 @@
     <w:name w:val="toc 5"/>
     <w:basedOn w:val="a"/>
     <w:next w:val="a"/>
+    <w:uiPriority w:val="39"/>
     <w:pPr>
       <w:ind w:leftChars="800" w:left="1680"/>
     </w:pPr>
@@ -10267,6 +13640,7 @@
     <w:name w:val="toc 3"/>
     <w:basedOn w:val="a"/>
     <w:next w:val="a"/>
+    <w:uiPriority w:val="39"/>
     <w:pPr>
       <w:ind w:leftChars="400" w:left="840"/>
     </w:pPr>
@@ -10455,6 +13829,7 @@
     <w:name w:val="toc 4"/>
     <w:basedOn w:val="a"/>
     <w:next w:val="a"/>
+    <w:uiPriority w:val="39"/>
     <w:qFormat/>
     <w:pPr>
       <w:ind w:leftChars="600" w:left="1260"/>
@@ -11721,7 +15096,7 @@
 </file>
 
 <file path=customXml/itemProps2.xml><?xml version="1.0" encoding="utf-8"?>
-<ds:datastoreItem xmlns:ds="http://schemas.openxmlformats.org/officeDocument/2006/customXml" ds:itemID="{47C4754F-0E26-4DF4-BF64-41F1DF7701E3}">
+<ds:datastoreItem xmlns:ds="http://schemas.openxmlformats.org/officeDocument/2006/customXml" ds:itemID="{2AE4FA08-35C5-41C5-9A21-4505F817F2F8}">
   <ds:schemaRefs>
     <ds:schemaRef ds:uri="http://schemas.openxmlformats.org/officeDocument/2006/bibliography"/>
   </ds:schemaRefs>

--- a/doc/物联网网关/神州金山--物联网网关--技术方案.docx
+++ b/doc/物联网网关/神州金山--物联网网关--技术方案.docx
@@ -596,7 +596,23 @@
           <w:rFonts w:hint="eastAsia"/>
           <w:b/>
         </w:rPr>
-        <w:t>神州金山物联网科技（上海）</w:t>
+        <w:t>神州</w:t>
+      </w:r>
+      <w:proofErr w:type="gramStart"/>
+      <w:r>
+        <w:rPr>
+          <w:rFonts w:hint="eastAsia"/>
+          <w:b/>
+        </w:rPr>
+        <w:t>金山物</w:t>
+      </w:r>
+      <w:proofErr w:type="gramEnd"/>
+      <w:r>
+        <w:rPr>
+          <w:rFonts w:hint="eastAsia"/>
+          <w:b/>
+        </w:rPr>
+        <w:t>联网科技（上海）</w:t>
       </w:r>
       <w:r>
         <w:rPr>
@@ -910,13 +926,7 @@
     <w:p/>
     <w:p/>
     <w:p/>
-    <w:p>
-      <w:pPr>
-        <w:rPr>
-          <w:rFonts w:hint="eastAsia"/>
-        </w:rPr>
-      </w:pPr>
-    </w:p>
+    <w:p/>
     <w:p>
       <w:pPr>
         <w:pStyle w:val="afffb"/>
@@ -7235,13 +7245,7 @@
     <w:p/>
     <w:p/>
     <w:p/>
-    <w:p>
-      <w:pPr>
-        <w:rPr>
-          <w:rFonts w:hint="eastAsia"/>
-        </w:rPr>
-      </w:pPr>
-    </w:p>
+    <w:p/>
     <w:p>
       <w:pPr>
         <w:pStyle w:val="1"/>
@@ -7270,7 +7274,35 @@
         <w:rPr>
           <w:rFonts w:hint="eastAsia"/>
         </w:rPr>
-        <w:t>消防物联网网关是一种远程监控、远程控制和数据采集的单元装置，它将成为消防的一些终端设备与互联网的通信纽带，将传统消防的人工监控控制转变为平台监控控制。消防主机、传感器、消防风机、水泵等消防设接入到消防物联网网关，物联网网接入到平台，可以实现通过平台监控各个设备的状态，并实现远程控制。</w:t>
+        <w:t>消防物联网网关是一种远程监控、远程控制和数据采集的单元装置，它将成为消防的一些终端设备与互联网的通信纽带，将</w:t>
+      </w:r>
+      <w:proofErr w:type="gramStart"/>
+      <w:r>
+        <w:rPr>
+          <w:rFonts w:hint="eastAsia"/>
+        </w:rPr>
+        <w:t>传统消防</w:t>
+      </w:r>
+      <w:proofErr w:type="gramEnd"/>
+      <w:r>
+        <w:rPr>
+          <w:rFonts w:hint="eastAsia"/>
+        </w:rPr>
+        <w:t>的人工监控控制转变为平台监控控制。消防主机、传感器、消防风机、水泵等消防设接入到消防物联网网关，物联网</w:t>
+      </w:r>
+      <w:proofErr w:type="gramStart"/>
+      <w:r>
+        <w:rPr>
+          <w:rFonts w:hint="eastAsia"/>
+        </w:rPr>
+        <w:t>网</w:t>
+      </w:r>
+      <w:proofErr w:type="gramEnd"/>
+      <w:r>
+        <w:rPr>
+          <w:rFonts w:hint="eastAsia"/>
+        </w:rPr>
+        <w:t>接入到平台，可以实现通过平台监控各个设备的状态，并实现远程控制。</w:t>
       </w:r>
     </w:p>
     <w:p>
@@ -7316,6 +7348,13 @@
         <w:t>主要技术指标</w:t>
       </w:r>
       <w:bookmarkEnd w:id="3"/>
+    </w:p>
+    <w:p>
+      <w:pPr>
+        <w:rPr>
+          <w:rFonts w:hint="eastAsia"/>
+        </w:rPr>
+      </w:pPr>
     </w:p>
     <w:p>
       <w:pPr>
@@ -7634,7 +7673,6 @@
         <w:rPr>
           <w:rFonts w:hint="eastAsia"/>
         </w:rPr>
-        <w:lastRenderedPageBreak/>
         <w:t>冲击</w:t>
       </w:r>
       <w:r>
@@ -7733,6 +7771,189 @@
       <w:pPr>
         <w:pStyle w:val="2"/>
       </w:pPr>
+      <w:r>
+        <w:rPr>
+          <w:rFonts w:hint="eastAsia"/>
+        </w:rPr>
+        <w:t>性能参数</w:t>
+      </w:r>
+    </w:p>
+    <w:p>
+      <w:pPr>
+        <w:pStyle w:val="afffff9"/>
+        <w:numPr>
+          <w:ilvl w:val="1"/>
+          <w:numId w:val="8"/>
+        </w:numPr>
+        <w:ind w:firstLineChars="0"/>
+      </w:pPr>
+      <w:r>
+        <w:rPr>
+          <w:rFonts w:hint="eastAsia"/>
+        </w:rPr>
+        <w:t>工作电压：</w:t>
+      </w:r>
+      <w:r>
+        <w:rPr>
+          <w:rFonts w:hint="eastAsia"/>
+        </w:rPr>
+        <w:t>AC</w:t>
+      </w:r>
+      <w:r>
+        <w:t xml:space="preserve"> 220</w:t>
+      </w:r>
+      <w:r>
+        <w:rPr>
+          <w:rFonts w:hint="eastAsia"/>
+        </w:rPr>
+        <w:t>V</w:t>
+      </w:r>
+    </w:p>
+    <w:p>
+      <w:pPr>
+        <w:pStyle w:val="afffff9"/>
+        <w:numPr>
+          <w:ilvl w:val="1"/>
+          <w:numId w:val="8"/>
+        </w:numPr>
+        <w:ind w:firstLineChars="0"/>
+      </w:pPr>
+      <w:r>
+        <w:rPr>
+          <w:rFonts w:hint="eastAsia"/>
+        </w:rPr>
+        <w:t>功耗：</w:t>
+      </w:r>
+      <w:r>
+        <w:rPr>
+          <w:rFonts w:ascii="宋体" w:hAnsi="宋体" w:hint="eastAsia"/>
+        </w:rPr>
+        <w:t>≤</w:t>
+      </w:r>
+      <w:r>
+        <w:t>10</w:t>
+      </w:r>
+      <w:r>
+        <w:rPr>
+          <w:rFonts w:hint="eastAsia"/>
+        </w:rPr>
+        <w:t>W</w:t>
+      </w:r>
+    </w:p>
+    <w:p>
+      <w:pPr>
+        <w:pStyle w:val="afffff9"/>
+        <w:numPr>
+          <w:ilvl w:val="1"/>
+          <w:numId w:val="8"/>
+        </w:numPr>
+        <w:ind w:firstLineChars="0"/>
+      </w:pPr>
+      <w:r>
+        <w:rPr>
+          <w:rFonts w:hint="eastAsia"/>
+        </w:rPr>
+        <w:t>RS</w:t>
+      </w:r>
+      <w:r>
+        <w:t>232</w:t>
+      </w:r>
+      <w:r>
+        <w:rPr>
+          <w:rFonts w:hint="eastAsia"/>
+        </w:rPr>
+        <w:t>通信距离：</w:t>
+      </w:r>
+      <w:r>
+        <w:rPr>
+          <w:rFonts w:ascii="宋体" w:hAnsi="宋体" w:hint="eastAsia"/>
+        </w:rPr>
+        <w:t>≤</w:t>
+      </w:r>
+      <w:r>
+        <w:rPr>
+          <w:rFonts w:hint="eastAsia"/>
+        </w:rPr>
+        <w:t>1</w:t>
+      </w:r>
+      <w:r>
+        <w:t>0</w:t>
+      </w:r>
+      <w:r>
+        <w:rPr>
+          <w:rFonts w:hint="eastAsia"/>
+        </w:rPr>
+        <w:t>m</w:t>
+      </w:r>
+    </w:p>
+    <w:p>
+      <w:pPr>
+        <w:pStyle w:val="afffff9"/>
+        <w:numPr>
+          <w:ilvl w:val="1"/>
+          <w:numId w:val="8"/>
+        </w:numPr>
+        <w:ind w:firstLineChars="0"/>
+        <w:rPr>
+          <w:rFonts w:hint="eastAsia"/>
+        </w:rPr>
+      </w:pPr>
+      <w:r>
+        <w:rPr>
+          <w:rFonts w:hint="eastAsia"/>
+        </w:rPr>
+        <w:t>RS</w:t>
+      </w:r>
+      <w:r>
+        <w:t>485</w:t>
+      </w:r>
+      <w:r>
+        <w:rPr>
+          <w:rFonts w:hint="eastAsia"/>
+        </w:rPr>
+        <w:t>通信距离：</w:t>
+      </w:r>
+      <w:r>
+        <w:rPr>
+          <w:rFonts w:ascii="宋体" w:hAnsi="宋体" w:hint="eastAsia"/>
+        </w:rPr>
+        <w:t>≤</w:t>
+      </w:r>
+      <w:r>
+        <w:rPr>
+          <w:rFonts w:hint="eastAsia"/>
+        </w:rPr>
+        <w:t>5</w:t>
+      </w:r>
+      <w:r>
+        <w:t>00</w:t>
+      </w:r>
+      <w:r>
+        <w:rPr>
+          <w:rFonts w:hint="eastAsia"/>
+        </w:rPr>
+        <w:t>m</w:t>
+      </w:r>
+    </w:p>
+    <w:p>
+      <w:pPr>
+        <w:pStyle w:val="afffff9"/>
+        <w:ind w:left="840" w:firstLineChars="0" w:firstLine="0"/>
+      </w:pPr>
+    </w:p>
+    <w:p>
+      <w:pPr>
+        <w:pStyle w:val="afffff9"/>
+        <w:ind w:left="840" w:firstLineChars="0" w:firstLine="0"/>
+        <w:rPr>
+          <w:rFonts w:hint="eastAsia"/>
+        </w:rPr>
+      </w:pPr>
+    </w:p>
+    <w:p>
+      <w:pPr>
+        <w:pStyle w:val="2"/>
+      </w:pPr>
       <w:bookmarkStart w:id="7" w:name="_Toc502068279"/>
       <w:r>
         <w:rPr>
@@ -7874,7 +8095,20 @@
         <w:t>s</w:t>
       </w:r>
     </w:p>
-    <w:p/>
+    <w:p>
+      <w:pPr>
+        <w:rPr>
+          <w:rFonts w:hint="eastAsia"/>
+        </w:rPr>
+      </w:pPr>
+    </w:p>
+    <w:p>
+      <w:pPr>
+        <w:rPr>
+          <w:rFonts w:hint="eastAsia"/>
+        </w:rPr>
+      </w:pPr>
+    </w:p>
     <w:p>
       <w:pPr>
         <w:pStyle w:val="1"/>
@@ -8104,13 +8338,16 @@
         <w:pStyle w:val="2"/>
       </w:pPr>
       <w:bookmarkStart w:id="10" w:name="_Toc502068282"/>
-      <w:r>
-        <w:rPr>
-          <w:rFonts w:hint="eastAsia"/>
-        </w:rPr>
+      <w:proofErr w:type="spellStart"/>
+      <w:r>
+        <w:rPr>
+          <w:rFonts w:hint="eastAsia"/>
+        </w:rPr>
+        <w:lastRenderedPageBreak/>
         <w:t>Keil</w:t>
       </w:r>
       <w:bookmarkEnd w:id="10"/>
+      <w:proofErr w:type="spellEnd"/>
     </w:p>
     <w:p>
       <w:pPr>
@@ -8127,11 +8364,89 @@
       <w:r>
         <w:t xml:space="preserve">  </w:t>
       </w:r>
+      <w:proofErr w:type="spellStart"/>
       <w:r>
         <w:rPr>
           <w:rFonts w:ascii="宋体" w:hAnsi="宋体" w:hint="eastAsia"/>
         </w:rPr>
-        <w:t>Keil C51是美国Keil Software公司出品的51系列兼容单片机C语言软件开发系统，与汇编相比，C语言在功能上、结构性、可读性、可维护性上有明显的优势，因而易学易用。Keil提供了包括C编译器、宏汇编、链接器、库管理和一个功能强大的仿真调试器等在内的完整开发方案，通过一个集成开发环境（μVision）将这些部分组合在一起。运行Keil软件需要WIN98、NT、WIN2000、WINXP等操作系统。如果你使用C语言编程，那么Keil几乎就是你的不二之选，即使不使用C语言而仅用汇编语言编程，其方便易用的集成环境、强大的软件仿真调试工具也会令你事半功倍</w:t>
+        <w:t>Keil</w:t>
+      </w:r>
+      <w:proofErr w:type="spellEnd"/>
+      <w:r>
+        <w:rPr>
+          <w:rFonts w:ascii="宋体" w:hAnsi="宋体" w:hint="eastAsia"/>
+        </w:rPr>
+        <w:t xml:space="preserve"> C51是美国</w:t>
+      </w:r>
+      <w:proofErr w:type="spellStart"/>
+      <w:r>
+        <w:rPr>
+          <w:rFonts w:ascii="宋体" w:hAnsi="宋体" w:hint="eastAsia"/>
+        </w:rPr>
+        <w:t>Keil</w:t>
+      </w:r>
+      <w:proofErr w:type="spellEnd"/>
+      <w:r>
+        <w:rPr>
+          <w:rFonts w:ascii="宋体" w:hAnsi="宋体" w:hint="eastAsia"/>
+        </w:rPr>
+        <w:t xml:space="preserve"> Software公司出品的51系列兼容单片机C语言软件开发系统，与汇编相比，C语言在功能上、结构性、可读性、可维护性上有明显的优势，因而易学易用。</w:t>
+      </w:r>
+      <w:proofErr w:type="spellStart"/>
+      <w:r>
+        <w:rPr>
+          <w:rFonts w:ascii="宋体" w:hAnsi="宋体" w:hint="eastAsia"/>
+        </w:rPr>
+        <w:t>Keil</w:t>
+      </w:r>
+      <w:proofErr w:type="spellEnd"/>
+      <w:r>
+        <w:rPr>
+          <w:rFonts w:ascii="宋体" w:hAnsi="宋体" w:hint="eastAsia"/>
+        </w:rPr>
+        <w:t>提供了包括C编译器、宏汇编、链接器、库管理和一个功能强大的仿真调试器等在内的完整开发方案，通过一个集成开发环境（μVision）将这些部分组合在一起。运行</w:t>
+      </w:r>
+      <w:proofErr w:type="spellStart"/>
+      <w:r>
+        <w:rPr>
+          <w:rFonts w:ascii="宋体" w:hAnsi="宋体" w:hint="eastAsia"/>
+        </w:rPr>
+        <w:t>Keil</w:t>
+      </w:r>
+      <w:proofErr w:type="spellEnd"/>
+      <w:r>
+        <w:rPr>
+          <w:rFonts w:ascii="宋体" w:hAnsi="宋体" w:hint="eastAsia"/>
+        </w:rPr>
+        <w:t>软件需要WIN98、NT、WIN2000、WINXP等操作系统。如果你使用C语言编程，那么</w:t>
+      </w:r>
+      <w:proofErr w:type="spellStart"/>
+      <w:r>
+        <w:rPr>
+          <w:rFonts w:ascii="宋体" w:hAnsi="宋体" w:hint="eastAsia"/>
+        </w:rPr>
+        <w:t>Keil</w:t>
+      </w:r>
+      <w:proofErr w:type="spellEnd"/>
+      <w:r>
+        <w:rPr>
+          <w:rFonts w:ascii="宋体" w:hAnsi="宋体" w:hint="eastAsia"/>
+        </w:rPr>
+        <w:t>几乎就是你的</w:t>
+      </w:r>
+      <w:proofErr w:type="gramStart"/>
+      <w:r>
+        <w:rPr>
+          <w:rFonts w:ascii="宋体" w:hAnsi="宋体" w:hint="eastAsia"/>
+        </w:rPr>
+        <w:t>不</w:t>
+      </w:r>
+      <w:proofErr w:type="gramEnd"/>
+      <w:r>
+        <w:rPr>
+          <w:rFonts w:ascii="宋体" w:hAnsi="宋体" w:hint="eastAsia"/>
+        </w:rPr>
+        <w:t>二之选，即使不使用C语言而仅用汇编语言编程，其方便易用的集成环境、强大的软件仿真调试工具也会令你事半功倍</w:t>
       </w:r>
     </w:p>
     <w:p>
@@ -8140,7 +8455,6 @@
       </w:pPr>
       <w:bookmarkStart w:id="11" w:name="_Toc502068283"/>
       <w:r>
-        <w:lastRenderedPageBreak/>
         <w:t>Micrium_STM3220G-Eval_uCOS-III</w:t>
       </w:r>
       <w:bookmarkEnd w:id="11"/>
@@ -8163,11 +8477,47 @@
         </w:rPr>
         <w:t xml:space="preserve">   </w:t>
       </w:r>
+      <w:proofErr w:type="spellStart"/>
       <w:r>
         <w:rPr>
           <w:rFonts w:ascii="宋体" w:hAnsi="宋体" w:hint="eastAsia"/>
         </w:rPr>
-        <w:t>uC/OS-III(Micro C OS Three 微型的C 语言编写的操作系统第3版)是一个可升级的，可固化的，基于优先级的实时内核。它对任务的个数无限制。uC/OS-III 是一个第3 代的系统内核，支持现代的实时内核所期待的大部分功能。例如资源管理，同步，任务间的通信等等。然而，uC/OS-III 提供的特色功能在其它的实时内核中是找不到的，比如说完备的运行时间测量性能，直接地发送信号或者消息到任务，任务可以同时等待多个内核对象等</w:t>
+        <w:t>uC</w:t>
+      </w:r>
+      <w:proofErr w:type="spellEnd"/>
+      <w:r>
+        <w:rPr>
+          <w:rFonts w:ascii="宋体" w:hAnsi="宋体" w:hint="eastAsia"/>
+        </w:rPr>
+        <w:t>/OS-III(Micro C OS Three 微型的C 语言编写的操作系统第3版)是一个可升级的，可固化的，基于优先级的实时内核。它对任务的个数无限制。</w:t>
+      </w:r>
+      <w:proofErr w:type="spellStart"/>
+      <w:r>
+        <w:rPr>
+          <w:rFonts w:ascii="宋体" w:hAnsi="宋体" w:hint="eastAsia"/>
+        </w:rPr>
+        <w:t>uC</w:t>
+      </w:r>
+      <w:proofErr w:type="spellEnd"/>
+      <w:r>
+        <w:rPr>
+          <w:rFonts w:ascii="宋体" w:hAnsi="宋体" w:hint="eastAsia"/>
+        </w:rPr>
+        <w:t>/OS-III 是一个第3 代的系统内核，支持现代的实时内核所期待的大部分功能。例如资源管理，同步，任务间的通信等等。然而，</w:t>
+      </w:r>
+      <w:proofErr w:type="spellStart"/>
+      <w:r>
+        <w:rPr>
+          <w:rFonts w:ascii="宋体" w:hAnsi="宋体" w:hint="eastAsia"/>
+        </w:rPr>
+        <w:t>uC</w:t>
+      </w:r>
+      <w:proofErr w:type="spellEnd"/>
+      <w:r>
+        <w:rPr>
+          <w:rFonts w:ascii="宋体" w:hAnsi="宋体" w:hint="eastAsia"/>
+        </w:rPr>
+        <w:t>/OS-III 提供的特色功能在其它的实时内核中是找不到的，比如说完备的运行时间测量性能，直接地发送信号或者消息到任务，任务可以同时等待多个内核对象等</w:t>
       </w:r>
     </w:p>
     <w:p/>
@@ -8246,7 +8596,21 @@
         <w:rPr>
           <w:rFonts w:ascii="宋体" w:hAnsi="宋体" w:hint="eastAsia"/>
         </w:rPr>
-        <w:t>。该函数库是一个固件函数包，它由程序、数据结构和宏组成，包括了微控制器所有外设的性能特征。该函数库还包括每一个外设的驱动描述和应用实例。通过使用本固件函数库，无需深入掌握细节，用户也可以轻松应用每一个外设。因此，使用本固态函数库可以大大减少用户的程序编写时间，进而降低开发成本。</w:t>
+        <w:t>。该函数库是一个固件函数包，它由程序、数据结构和</w:t>
+      </w:r>
+      <w:proofErr w:type="gramStart"/>
+      <w:r>
+        <w:rPr>
+          <w:rFonts w:ascii="宋体" w:hAnsi="宋体" w:hint="eastAsia"/>
+        </w:rPr>
+        <w:t>宏组成</w:t>
+      </w:r>
+      <w:proofErr w:type="gramEnd"/>
+      <w:r>
+        <w:rPr>
+          <w:rFonts w:ascii="宋体" w:hAnsi="宋体" w:hint="eastAsia"/>
+        </w:rPr>
+        <w:t>，包括了微控制器所有外设的性能特征。该函数库还包括每一个外设的驱动描述和应用实例。通过使用本固件函数库，无需深入掌握细节，用户也可以轻松应用每一个外设。因此，使用本固态函数库可以大大减少用户的程序编写时间，进而降低开发成本。</w:t>
       </w:r>
     </w:p>
     <w:p/>
@@ -8311,6 +8675,7 @@
         </w:rPr>
         <w:t>是</w:t>
       </w:r>
+      <w:proofErr w:type="spellStart"/>
       <w:r>
         <w:rPr>
           <w:rFonts w:ascii="宋体" w:hAnsi="宋体" w:cs="Arial"/>
@@ -8318,6 +8683,7 @@
         </w:rPr>
         <w:t>LwIP</w:t>
       </w:r>
+      <w:proofErr w:type="spellEnd"/>
       <w:r>
         <w:rPr>
           <w:rFonts w:ascii="宋体" w:hAnsi="宋体" w:cs="Arial" w:hint="eastAsia"/>
@@ -8358,7 +8724,55 @@
           <w:rFonts w:ascii="宋体" w:hAnsi="宋体" w:cs="Arial"/>
           <w:color w:val="333333"/>
         </w:rPr>
-        <w:t>Light Weight (轻型)IP协议，有无操作系统的支持都可以运行。LwIP实现的重点是在保持TCP协议主要功能的基础上减少对RAM 的占用，它只需十几KB的RAM和40K左右的ROM就可以运行，这使LwIP协议栈适合在低端的</w:t>
+        <w:t>Light Weight (轻型)IP协议，有无操作系统的支持都可以运行。</w:t>
+      </w:r>
+      <w:proofErr w:type="spellStart"/>
+      <w:r>
+        <w:rPr>
+          <w:rFonts w:ascii="宋体" w:hAnsi="宋体" w:cs="Arial"/>
+          <w:color w:val="333333"/>
+        </w:rPr>
+        <w:t>LwIP</w:t>
+      </w:r>
+      <w:proofErr w:type="spellEnd"/>
+      <w:r>
+        <w:rPr>
+          <w:rFonts w:ascii="宋体" w:hAnsi="宋体" w:cs="Arial"/>
+          <w:color w:val="333333"/>
+        </w:rPr>
+        <w:t>实现的重点是在保持TCP协议主要功能的基础上减少对RAM 的占用，它只需十几KB的RAM和40K左右的ROM就可以运行，这使</w:t>
+      </w:r>
+      <w:proofErr w:type="spellStart"/>
+      <w:r>
+        <w:rPr>
+          <w:rFonts w:ascii="宋体" w:hAnsi="宋体" w:cs="Arial"/>
+          <w:color w:val="333333"/>
+        </w:rPr>
+        <w:t>LwIP</w:t>
+      </w:r>
+      <w:proofErr w:type="spellEnd"/>
+      <w:r>
+        <w:rPr>
+          <w:rFonts w:ascii="宋体" w:hAnsi="宋体" w:cs="Arial"/>
+          <w:color w:val="333333"/>
+        </w:rPr>
+        <w:t>协议</w:t>
+      </w:r>
+      <w:proofErr w:type="gramStart"/>
+      <w:r>
+        <w:rPr>
+          <w:rFonts w:ascii="宋体" w:hAnsi="宋体" w:cs="Arial"/>
+          <w:color w:val="333333"/>
+        </w:rPr>
+        <w:t>栈</w:t>
+      </w:r>
+      <w:proofErr w:type="gramEnd"/>
+      <w:r>
+        <w:rPr>
+          <w:rFonts w:ascii="宋体" w:hAnsi="宋体" w:cs="Arial"/>
+          <w:color w:val="333333"/>
+        </w:rPr>
+        <w:t>适合在低端的</w:t>
       </w:r>
       <w:r>
         <w:rPr>
@@ -8386,6 +8800,7 @@
         <w:rPr>
           <w:rFonts w:hint="eastAsia"/>
         </w:rPr>
+        <w:lastRenderedPageBreak/>
         <w:t>L</w:t>
       </w:r>
       <w:r>
@@ -8426,6 +8841,7 @@
         </w:rPr>
         <w:t>是</w:t>
       </w:r>
+      <w:proofErr w:type="spellStart"/>
       <w:r>
         <w:rPr>
           <w:rFonts w:ascii="宋体" w:hAnsi="宋体" w:cs="Arial"/>
@@ -8433,6 +8849,7 @@
         </w:rPr>
         <w:t>LwIP</w:t>
       </w:r>
+      <w:proofErr w:type="spellEnd"/>
       <w:r>
         <w:rPr>
           <w:rFonts w:ascii="宋体" w:hAnsi="宋体" w:cs="Arial" w:hint="eastAsia"/>
@@ -8473,7 +8890,55 @@
           <w:rFonts w:ascii="宋体" w:hAnsi="宋体" w:cs="Arial"/>
           <w:color w:val="333333"/>
         </w:rPr>
-        <w:t>Light Weight (轻型)IP协议，有无操作系统的支持都可以运行。LwIP实现的重点是在保持TCP协议主要功能的基础上减少对RAM 的占用，它只需十几KB的RAM和40K左右的ROM就可以运行，这使LwIP协议栈适合在低端的</w:t>
+        <w:t>Light Weight (轻型)IP协议，有无操作系统的支持都可以运行。</w:t>
+      </w:r>
+      <w:proofErr w:type="spellStart"/>
+      <w:r>
+        <w:rPr>
+          <w:rFonts w:ascii="宋体" w:hAnsi="宋体" w:cs="Arial"/>
+          <w:color w:val="333333"/>
+        </w:rPr>
+        <w:t>LwIP</w:t>
+      </w:r>
+      <w:proofErr w:type="spellEnd"/>
+      <w:r>
+        <w:rPr>
+          <w:rFonts w:ascii="宋体" w:hAnsi="宋体" w:cs="Arial"/>
+          <w:color w:val="333333"/>
+        </w:rPr>
+        <w:t>实现的重点是在保持TCP协议主要功能的基础上减少对RAM 的占用，它只需十几KB的RAM和40K左右的ROM就可以运行，这使</w:t>
+      </w:r>
+      <w:proofErr w:type="spellStart"/>
+      <w:r>
+        <w:rPr>
+          <w:rFonts w:ascii="宋体" w:hAnsi="宋体" w:cs="Arial"/>
+          <w:color w:val="333333"/>
+        </w:rPr>
+        <w:t>LwIP</w:t>
+      </w:r>
+      <w:proofErr w:type="spellEnd"/>
+      <w:r>
+        <w:rPr>
+          <w:rFonts w:ascii="宋体" w:hAnsi="宋体" w:cs="Arial"/>
+          <w:color w:val="333333"/>
+        </w:rPr>
+        <w:t>协议</w:t>
+      </w:r>
+      <w:proofErr w:type="gramStart"/>
+      <w:r>
+        <w:rPr>
+          <w:rFonts w:ascii="宋体" w:hAnsi="宋体" w:cs="Arial"/>
+          <w:color w:val="333333"/>
+        </w:rPr>
+        <w:t>栈</w:t>
+      </w:r>
+      <w:proofErr w:type="gramEnd"/>
+      <w:r>
+        <w:rPr>
+          <w:rFonts w:ascii="宋体" w:hAnsi="宋体" w:cs="Arial"/>
+          <w:color w:val="333333"/>
+        </w:rPr>
+        <w:t>适合在低端的</w:t>
       </w:r>
       <w:r>
         <w:rPr>
@@ -8505,7 +8970,6 @@
         <w:rPr>
           <w:rFonts w:hint="eastAsia"/>
         </w:rPr>
-        <w:lastRenderedPageBreak/>
         <w:t>FATFS</w:t>
       </w:r>
       <w:r>
@@ -8523,6 +8987,7 @@
       <w:pPr>
         <w:ind w:firstLine="420"/>
       </w:pPr>
+      <w:proofErr w:type="spellStart"/>
       <w:r>
         <w:rPr>
           <w:rFonts w:hint="eastAsia"/>
@@ -8530,6 +8995,7 @@
         </w:rPr>
         <w:t>FatFS</w:t>
       </w:r>
+      <w:proofErr w:type="spellEnd"/>
       <w:r>
         <w:rPr>
           <w:rFonts w:hint="eastAsia"/>
@@ -8551,18 +9017,27 @@
         </w:rPr>
         <w:t>文件系统模块。</w:t>
       </w:r>
+      <w:proofErr w:type="spellStart"/>
       <w:r>
         <w:rPr>
           <w:rFonts w:hint="eastAsia"/>
           <w:shd w:val="clear" w:color="auto" w:fill="FFFFFF"/>
         </w:rPr>
-        <w:t xml:space="preserve">FatFs </w:t>
-      </w:r>
+        <w:t>FatFs</w:t>
+      </w:r>
+      <w:proofErr w:type="spellEnd"/>
       <w:r>
         <w:rPr>
           <w:rFonts w:hint="eastAsia"/>
           <w:shd w:val="clear" w:color="auto" w:fill="FFFFFF"/>
         </w:rPr>
+        <w:t xml:space="preserve"> </w:t>
+      </w:r>
+      <w:r>
+        <w:rPr>
+          <w:rFonts w:hint="eastAsia"/>
+          <w:shd w:val="clear" w:color="auto" w:fill="FFFFFF"/>
+        </w:rPr>
         <w:t>的编写遵循</w:t>
       </w:r>
       <w:r>
@@ -8591,15 +9066,24 @@
           <w:rFonts w:hint="eastAsia"/>
           <w:shd w:val="clear" w:color="auto" w:fill="FFFFFF"/>
         </w:rPr>
-        <w:t>层分开。因此，它独立</w:t>
-      </w:r>
+        <w:t>层分开。因此，它</w:t>
+      </w:r>
+      <w:proofErr w:type="gramStart"/>
       <w:r>
         <w:rPr>
           <w:rFonts w:hint="eastAsia"/>
           <w:shd w:val="clear" w:color="auto" w:fill="FFFFFF"/>
         </w:rPr>
+        <w:t>独立</w:t>
+      </w:r>
+      <w:r>
+        <w:rPr>
+          <w:rFonts w:hint="eastAsia"/>
+          <w:shd w:val="clear" w:color="auto" w:fill="FFFFFF"/>
+        </w:rPr>
         <w:t>(</w:t>
       </w:r>
+      <w:proofErr w:type="gramEnd"/>
       <w:r>
         <w:rPr>
           <w:rFonts w:hint="eastAsia"/>
@@ -8808,19 +9292,37 @@
       <w:r>
         <w:t>）式来传输，因此使用者所负担的费用是以其传输资料单位计算，并非使用其整个频道，</w:t>
       </w:r>
-      <w:hyperlink r:id="rId11" w:tgtFrame="_blank" w:history="1">
-        <w:r>
-          <w:rPr>
-            <w:rStyle w:val="affff"/>
-            <w:rFonts w:ascii="宋体" w:hAnsi="宋体" w:cs="Arial"/>
-            <w:color w:val="44546A" w:themeColor="text2"/>
-            <w:sz w:val="21"/>
-            <w:szCs w:val="21"/>
-            <w:u w:val="none"/>
-          </w:rPr>
-          <w:t>理论</w:t>
-        </w:r>
-      </w:hyperlink>
+      <w:r>
+        <w:fldChar w:fldCharType="begin"/>
+      </w:r>
+      <w:r>
+        <w:instrText xml:space="preserve"> HYPERLINK "https://baike.baidu.com/item/%E7%90%86%E8%AE%BA/1732500" \t "_blank" </w:instrText>
+      </w:r>
+      <w:r>
+        <w:fldChar w:fldCharType="separate"/>
+      </w:r>
+      <w:r>
+        <w:rPr>
+          <w:rStyle w:val="affff"/>
+          <w:rFonts w:ascii="宋体" w:hAnsi="宋体" w:cs="Arial"/>
+          <w:color w:val="44546A" w:themeColor="text2"/>
+          <w:sz w:val="21"/>
+          <w:szCs w:val="21"/>
+          <w:u w:val="none"/>
+        </w:rPr>
+        <w:t>理论</w:t>
+      </w:r>
+      <w:r>
+        <w:rPr>
+          <w:rStyle w:val="affff"/>
+          <w:rFonts w:ascii="宋体" w:hAnsi="宋体" w:cs="Arial"/>
+          <w:color w:val="44546A" w:themeColor="text2"/>
+          <w:sz w:val="21"/>
+          <w:szCs w:val="21"/>
+          <w:u w:val="none"/>
+        </w:rPr>
+        <w:fldChar w:fldCharType="end"/>
+      </w:r>
       <w:r>
         <w:t>上较为便宜。</w:t>
       </w:r>
@@ -8929,13 +9431,34 @@
         <w:rPr>
           <w:rFonts w:hint="eastAsia"/>
         </w:rPr>
-        <w:t>一条请求下载文件指令，该指令会告诉网关要传输文件的名字，网关收到该指令后，会创建一个要传输文件的文件名，然后开始接收文件的数据包，</w:t>
-      </w:r>
-      <w:r>
-        <w:rPr>
-          <w:rFonts w:hint="eastAsia"/>
-        </w:rPr>
-        <w:t>平台就从文件头依次开始发送文件数据包，知道发送到文件未为止，网关每收到一个数据包会把数据</w:t>
+        <w:t>一条请求下载文件指令，该指令会告诉网关要传输文件的名字，网</w:t>
+      </w:r>
+      <w:r>
+        <w:rPr>
+          <w:rFonts w:hint="eastAsia"/>
+        </w:rPr>
+        <w:lastRenderedPageBreak/>
+        <w:t>关收到该指令后，会创建一个要传输文件的文件名，然后开始接收文件的数据包，</w:t>
+      </w:r>
+      <w:r>
+        <w:rPr>
+          <w:rFonts w:hint="eastAsia"/>
+        </w:rPr>
+        <w:t>平台就从文件头依次开始发送文件数据包，知道发送到文件未为止，</w:t>
+      </w:r>
+      <w:proofErr w:type="gramStart"/>
+      <w:r>
+        <w:rPr>
+          <w:rFonts w:hint="eastAsia"/>
+        </w:rPr>
+        <w:t>网关每</w:t>
+      </w:r>
+      <w:proofErr w:type="gramEnd"/>
+      <w:r>
+        <w:rPr>
+          <w:rFonts w:hint="eastAsia"/>
+        </w:rPr>
+        <w:t>收到一个数据包会把数据</w:t>
       </w:r>
       <w:r>
         <w:rPr>
@@ -9071,14 +9594,7 @@
         <w:rPr>
           <w:rFonts w:hint="eastAsia"/>
         </w:rPr>
-        <w:t>采集到的电压也是很低，以次来判</w:t>
-      </w:r>
-      <w:r>
-        <w:rPr>
-          <w:rFonts w:hint="eastAsia"/>
-        </w:rPr>
-        <w:lastRenderedPageBreak/>
-        <w:t>断主电是否断开。</w:t>
+        <w:t>采集到的电压也是很低，以次来判断主电是否断开。</w:t>
       </w:r>
     </w:p>
     <w:p/>
@@ -9089,11 +9605,19 @@
         <w:pStyle w:val="3"/>
       </w:pPr>
       <w:bookmarkStart w:id="23" w:name="_Toc502068295"/>
-      <w:r>
-        <w:rPr>
-          <w:rFonts w:hint="eastAsia"/>
-        </w:rPr>
-        <w:t>备电故障检测原理</w:t>
+      <w:proofErr w:type="gramStart"/>
+      <w:r>
+        <w:rPr>
+          <w:rFonts w:hint="eastAsia"/>
+        </w:rPr>
+        <w:t>备电故障检测</w:t>
+      </w:r>
+      <w:proofErr w:type="gramEnd"/>
+      <w:r>
+        <w:rPr>
+          <w:rFonts w:hint="eastAsia"/>
+        </w:rPr>
+        <w:t>原理</w:t>
       </w:r>
       <w:bookmarkEnd w:id="23"/>
     </w:p>
@@ -9221,7 +9745,19 @@
         <w:rPr>
           <w:rFonts w:hint="eastAsia"/>
         </w:rPr>
-        <w:t>网关和服务器通信的部分。</w:t>
+        <w:t>网关和服务器</w:t>
+      </w:r>
+      <w:r>
+        <w:rPr>
+          <w:rFonts w:hint="eastAsia"/>
+        </w:rPr>
+        <w:t>的</w:t>
+      </w:r>
+      <w:r>
+        <w:rPr>
+          <w:rFonts w:hint="eastAsia"/>
+        </w:rPr>
+        <w:t>通信。</w:t>
       </w:r>
     </w:p>
     <w:p/>
@@ -9250,12 +9786,26 @@
         <w:rPr>
           <w:rFonts w:ascii="宋体" w:hAnsi="宋体" w:hint="eastAsia"/>
         </w:rPr>
-        <w:t>光耦TLP521-1GB</w:t>
-      </w:r>
+        <w:t>光</w:t>
+      </w:r>
+      <w:proofErr w:type="gramStart"/>
       <w:r>
         <w:rPr>
           <w:rFonts w:ascii="宋体" w:hAnsi="宋体" w:hint="eastAsia"/>
         </w:rPr>
+        <w:t>耦</w:t>
+      </w:r>
+      <w:proofErr w:type="gramEnd"/>
+      <w:r>
+        <w:rPr>
+          <w:rFonts w:ascii="宋体" w:hAnsi="宋体" w:hint="eastAsia"/>
+        </w:rPr>
+        <w:t>TLP521-1GB</w:t>
+      </w:r>
+      <w:r>
+        <w:rPr>
+          <w:rFonts w:ascii="宋体" w:hAnsi="宋体" w:hint="eastAsia"/>
+        </w:rPr>
         <w:t>是可控制光电耦合期间，多用于电路之间的信号传输，使之前端与负载完全隔离，目的在于增加安全性，减小电路干扰，简化电路设计。</w:t>
       </w:r>
       <w:r>
@@ -9268,12 +9818,143 @@
         <w:rPr>
           <w:rFonts w:ascii="宋体" w:hAnsi="宋体" w:hint="eastAsia"/>
         </w:rPr>
-        <w:t>为一路光耦，可用于DI。</w:t>
-      </w:r>
-    </w:p>
-    <w:p/>
-    <w:p/>
-    <w:p/>
+        <w:t>为一路光</w:t>
+      </w:r>
+      <w:proofErr w:type="gramStart"/>
+      <w:r>
+        <w:rPr>
+          <w:rFonts w:ascii="宋体" w:hAnsi="宋体" w:hint="eastAsia"/>
+        </w:rPr>
+        <w:t>耦</w:t>
+      </w:r>
+      <w:proofErr w:type="gramEnd"/>
+      <w:r>
+        <w:rPr>
+          <w:rFonts w:ascii="宋体" w:hAnsi="宋体" w:hint="eastAsia"/>
+        </w:rPr>
+        <w:t>，可用于DI。</w:t>
+      </w:r>
+    </w:p>
+    <w:p/>
+    <w:p>
+      <w:pPr>
+        <w:pStyle w:val="3"/>
+      </w:pPr>
+      <w:r>
+        <w:rPr>
+          <w:rFonts w:hint="eastAsia"/>
+        </w:rPr>
+        <w:t>电池管理</w:t>
+      </w:r>
+    </w:p>
+    <w:p>
+      <w:pPr>
+        <w:ind w:firstLine="420"/>
+        <w:rPr>
+          <w:rFonts w:hint="eastAsia"/>
+        </w:rPr>
+      </w:pPr>
+      <w:r>
+        <w:rPr>
+          <w:rFonts w:hint="eastAsia"/>
+        </w:rPr>
+        <w:t>网关里面有一块电池</w:t>
+      </w:r>
+      <w:r>
+        <w:rPr>
+          <w:rFonts w:hint="eastAsia"/>
+        </w:rPr>
+        <w:t>（</w:t>
+      </w:r>
+      <w:r>
+        <w:rPr>
+          <w:rFonts w:hint="eastAsia"/>
+        </w:rPr>
+        <w:t>4</w:t>
+      </w:r>
+      <w:r>
+        <w:t>.2</w:t>
+      </w:r>
+      <w:r>
+        <w:rPr>
+          <w:rFonts w:hint="eastAsia"/>
+        </w:rPr>
+        <w:t>V</w:t>
+      </w:r>
+      <w:r>
+        <w:rPr>
+          <w:rFonts w:hint="eastAsia"/>
+        </w:rPr>
+        <w:t>锂电池）</w:t>
+      </w:r>
+      <w:r>
+        <w:rPr>
+          <w:rFonts w:hint="eastAsia"/>
+        </w:rPr>
+        <w:t>，当</w:t>
+      </w:r>
+      <w:proofErr w:type="gramStart"/>
+      <w:r>
+        <w:rPr>
+          <w:rFonts w:hint="eastAsia"/>
+        </w:rPr>
+        <w:t>网关主</w:t>
+      </w:r>
+      <w:proofErr w:type="gramEnd"/>
+      <w:r>
+        <w:rPr>
+          <w:rFonts w:hint="eastAsia"/>
+        </w:rPr>
+        <w:t>供电断开的时候会启用备用电池，并把</w:t>
+      </w:r>
+      <w:proofErr w:type="gramStart"/>
+      <w:r>
+        <w:rPr>
+          <w:rFonts w:hint="eastAsia"/>
+        </w:rPr>
+        <w:t>网关主</w:t>
+      </w:r>
+      <w:proofErr w:type="gramEnd"/>
+      <w:r>
+        <w:rPr>
+          <w:rFonts w:hint="eastAsia"/>
+        </w:rPr>
+        <w:t>电断开的消息告诉平台，并且网关要检测电池的状态。</w:t>
+      </w:r>
+    </w:p>
+    <w:p/>
+    <w:p>
+      <w:pPr>
+        <w:rPr>
+          <w:rFonts w:hint="eastAsia"/>
+        </w:rPr>
+      </w:pPr>
+      <w:r>
+        <w:rPr>
+          <w:rFonts w:hint="eastAsia"/>
+        </w:rPr>
+        <w:t>注：电池只给</w:t>
+      </w:r>
+      <w:r>
+        <w:rPr>
+          <w:rFonts w:hint="eastAsia"/>
+        </w:rPr>
+        <w:t>MCU</w:t>
+      </w:r>
+      <w:r>
+        <w:rPr>
+          <w:rFonts w:hint="eastAsia"/>
+        </w:rPr>
+        <w:t>供电，不做其他的用处。</w:t>
+      </w:r>
+    </w:p>
+    <w:p>
+      <w:pPr>
+        <w:rPr>
+          <w:rFonts w:hint="eastAsia"/>
+        </w:rPr>
+      </w:pPr>
+    </w:p>
     <w:p>
       <w:pPr>
         <w:pStyle w:val="2"/>
@@ -9283,6 +9964,7 @@
         <w:rPr>
           <w:rFonts w:hint="eastAsia"/>
         </w:rPr>
+        <w:lastRenderedPageBreak/>
         <w:t>外壳设计</w:t>
       </w:r>
       <w:bookmarkEnd w:id="26"/>
@@ -9304,11 +9986,19 @@
       <w:pPr>
         <w:ind w:firstLine="420"/>
       </w:pPr>
-      <w:r>
-        <w:rPr>
-          <w:rFonts w:hint="eastAsia"/>
-        </w:rPr>
-        <w:t>钣金</w:t>
+      <w:proofErr w:type="gramStart"/>
+      <w:r>
+        <w:rPr>
+          <w:rFonts w:hint="eastAsia"/>
+        </w:rPr>
+        <w:t>钣</w:t>
+      </w:r>
+      <w:proofErr w:type="gramEnd"/>
+      <w:r>
+        <w:rPr>
+          <w:rFonts w:hint="eastAsia"/>
+        </w:rPr>
+        <w:t>金</w:t>
       </w:r>
       <w:r>
         <w:rPr>
@@ -9394,6 +10084,13 @@
     <w:p/>
     <w:p>
       <w:pPr>
+        <w:rPr>
+          <w:rFonts w:hint="eastAsia"/>
+        </w:rPr>
+      </w:pPr>
+    </w:p>
+    <w:p>
+      <w:pPr>
         <w:pStyle w:val="3"/>
       </w:pPr>
       <w:bookmarkStart w:id="31" w:name="_Toc502068303"/>
@@ -9412,90 +10109,219 @@
       <w:pPr>
         <w:pStyle w:val="3"/>
       </w:pPr>
-      <w:bookmarkStart w:id="32" w:name="_Toc502068304"/>
+      <w:bookmarkStart w:id="32" w:name="_Toc502068305"/>
+      <w:r>
+        <w:rPr>
+          <w:rFonts w:hint="eastAsia"/>
+        </w:rPr>
+        <w:t>PCB</w:t>
+      </w:r>
+      <w:bookmarkEnd w:id="32"/>
+    </w:p>
+    <w:p/>
+    <w:p>
+      <w:pPr>
+        <w:rPr>
+          <w:rFonts w:hint="eastAsia"/>
+        </w:rPr>
+      </w:pPr>
+    </w:p>
+    <w:p>
+      <w:pPr>
+        <w:pStyle w:val="3"/>
+      </w:pPr>
+      <w:bookmarkStart w:id="33" w:name="_Toc502068304"/>
       <w:r>
         <w:rPr>
           <w:rFonts w:hint="eastAsia"/>
         </w:rPr>
         <w:t>结构</w:t>
       </w:r>
-      <w:bookmarkEnd w:id="32"/>
-    </w:p>
-    <w:p/>
+      <w:bookmarkEnd w:id="33"/>
+      <w:r>
+        <w:rPr>
+          <w:rFonts w:hint="eastAsia"/>
+        </w:rPr>
+        <w:t>设计</w:t>
+      </w:r>
+    </w:p>
     <w:p/>
     <w:p/>
     <w:p>
       <w:pPr>
         <w:pStyle w:val="3"/>
       </w:pPr>
-      <w:bookmarkStart w:id="33" w:name="_Toc502068305"/>
-      <w:r>
-        <w:rPr>
-          <w:rFonts w:hint="eastAsia"/>
-        </w:rPr>
-        <w:t>PCB</w:t>
-      </w:r>
-      <w:bookmarkEnd w:id="33"/>
-    </w:p>
-    <w:p/>
-    <w:p/>
-    <w:p/>
+      <w:bookmarkStart w:id="34" w:name="_Toc502068306"/>
+      <w:r>
+        <w:rPr>
+          <w:rFonts w:hint="eastAsia"/>
+        </w:rPr>
+        <w:t>EMC</w:t>
+      </w:r>
+      <w:bookmarkEnd w:id="34"/>
+    </w:p>
+    <w:p/>
+    <w:p/>
+    <w:p/>
+    <w:p>
+      <w:pPr>
+        <w:pStyle w:val="2"/>
+      </w:pPr>
+      <w:bookmarkStart w:id="35" w:name="_Toc502068307"/>
+      <w:r>
+        <w:rPr>
+          <w:rFonts w:hint="eastAsia"/>
+        </w:rPr>
+        <w:t>软件</w:t>
+      </w:r>
+      <w:r>
+        <w:rPr>
+          <w:rFonts w:hint="eastAsia"/>
+        </w:rPr>
+        <w:t>设计</w:t>
+      </w:r>
+      <w:bookmarkEnd w:id="35"/>
+    </w:p>
+    <w:p>
+      <w:pPr>
+        <w:ind w:firstLineChars="200" w:firstLine="480"/>
+      </w:pPr>
+      <w:r>
+        <w:rPr>
+          <w:rFonts w:hint="eastAsia"/>
+        </w:rPr>
+        <w:t>物联网网关系统分为三个程序，一个是</w:t>
+      </w:r>
+      <w:proofErr w:type="spellStart"/>
+      <w:r>
+        <w:rPr>
+          <w:rFonts w:hint="eastAsia"/>
+        </w:rPr>
+        <w:t>BootLoader</w:t>
+      </w:r>
+      <w:proofErr w:type="spellEnd"/>
+      <w:r>
+        <w:rPr>
+          <w:rFonts w:hint="eastAsia"/>
+        </w:rPr>
+        <w:t>程序，一个</w:t>
+      </w:r>
+      <w:r>
+        <w:rPr>
+          <w:rFonts w:hint="eastAsia"/>
+        </w:rPr>
+        <w:t>Downloader</w:t>
+      </w:r>
+      <w:r>
+        <w:rPr>
+          <w:rFonts w:hint="eastAsia"/>
+        </w:rPr>
+        <w:t>程序，一个是应用程序。</w:t>
+      </w:r>
+    </w:p>
+    <w:p>
+      <w:pPr>
+        <w:ind w:firstLineChars="200" w:firstLine="480"/>
+      </w:pPr>
+    </w:p>
+    <w:p>
+      <w:pPr>
+        <w:ind w:firstLineChars="200" w:firstLine="480"/>
+      </w:pPr>
+    </w:p>
+    <w:p>
+      <w:pPr>
+        <w:ind w:firstLineChars="200" w:firstLine="480"/>
+      </w:pPr>
+    </w:p>
     <w:p>
       <w:pPr>
         <w:pStyle w:val="3"/>
       </w:pPr>
-      <w:bookmarkStart w:id="34" w:name="_Toc502068306"/>
-      <w:r>
-        <w:rPr>
-          <w:rFonts w:hint="eastAsia"/>
-        </w:rPr>
-        <w:t>EMC</w:t>
-      </w:r>
-      <w:bookmarkEnd w:id="34"/>
-    </w:p>
-    <w:p/>
-    <w:p/>
-    <w:p/>
-    <w:p>
-      <w:pPr>
-        <w:pStyle w:val="2"/>
-      </w:pPr>
-      <w:bookmarkStart w:id="35" w:name="_Toc502068307"/>
-      <w:r>
-        <w:rPr>
-          <w:rFonts w:hint="eastAsia"/>
-        </w:rPr>
-        <w:t>软件</w:t>
-      </w:r>
-      <w:r>
-        <w:rPr>
-          <w:rFonts w:hint="eastAsia"/>
-        </w:rPr>
-        <w:t>设计</w:t>
-      </w:r>
-      <w:bookmarkEnd w:id="35"/>
+      <w:bookmarkStart w:id="36" w:name="_Toc502068308"/>
+      <w:r>
+        <w:rPr>
+          <w:rFonts w:hint="eastAsia"/>
+        </w:rPr>
+        <w:t>升级方式</w:t>
+      </w:r>
+      <w:bookmarkEnd w:id="36"/>
+    </w:p>
+    <w:p>
+      <w:r>
+        <w:t xml:space="preserve">    </w:t>
+      </w:r>
+    </w:p>
+    <w:p/>
+    <w:p/>
+    <w:p/>
+    <w:p/>
+    <w:p>
+      <w:pPr>
+        <w:pStyle w:val="3"/>
+      </w:pPr>
+      <w:bookmarkStart w:id="37" w:name="_Toc502068309"/>
+      <w:r>
+        <w:rPr>
+          <w:rFonts w:hint="eastAsia"/>
+        </w:rPr>
+        <w:t>系统运行流程图</w:t>
+      </w:r>
+      <w:bookmarkEnd w:id="37"/>
+    </w:p>
+    <w:p/>
+    <w:p/>
+    <w:p/>
+    <w:p>
+      <w:pPr>
+        <w:pStyle w:val="3"/>
+      </w:pPr>
+      <w:bookmarkStart w:id="38" w:name="_Toc502068310"/>
+      <w:proofErr w:type="spellStart"/>
+      <w:r>
+        <w:rPr>
+          <w:rFonts w:hint="eastAsia"/>
+        </w:rPr>
+        <w:t>BootLoader</w:t>
+      </w:r>
+      <w:proofErr w:type="spellEnd"/>
+      <w:r>
+        <w:rPr>
+          <w:rFonts w:hint="eastAsia"/>
+        </w:rPr>
+        <w:t>程序</w:t>
+      </w:r>
+      <w:bookmarkEnd w:id="38"/>
     </w:p>
     <w:p>
       <w:pPr>
         <w:ind w:firstLineChars="200" w:firstLine="480"/>
       </w:pPr>
-      <w:r>
-        <w:rPr>
-          <w:rFonts w:hint="eastAsia"/>
-        </w:rPr>
-        <w:t>物联网网关系统分为三个程序，一个是</w:t>
-      </w:r>
+      <w:proofErr w:type="spellStart"/>
       <w:r>
         <w:rPr>
           <w:rFonts w:hint="eastAsia"/>
         </w:rPr>
         <w:t>BootLoader</w:t>
       </w:r>
-      <w:r>
-        <w:rPr>
-          <w:rFonts w:hint="eastAsia"/>
-        </w:rPr>
-        <w:t>程序，一个</w:t>
+      <w:proofErr w:type="spellEnd"/>
+      <w:r>
+        <w:rPr>
+          <w:rFonts w:hint="eastAsia"/>
+        </w:rPr>
+        <w:t>程序负责跳转，正常情况下会跳转到</w:t>
+      </w:r>
+      <w:r>
+        <w:rPr>
+          <w:rFonts w:hint="eastAsia"/>
+        </w:rPr>
+        <w:t>APP</w:t>
+      </w:r>
+      <w:r>
+        <w:rPr>
+          <w:rFonts w:hint="eastAsia"/>
+        </w:rPr>
+        <w:t>程序，当需要下载程序的时候会跳转到</w:t>
       </w:r>
       <w:r>
         <w:rPr>
@@ -9507,270 +10333,949 @@
         <w:rPr>
           <w:rFonts w:hint="eastAsia"/>
         </w:rPr>
-        <w:t>程序，一个是应用程序。</w:t>
-      </w:r>
-    </w:p>
-    <w:p>
-      <w:pPr>
-        <w:ind w:firstLineChars="200" w:firstLine="480"/>
-      </w:pPr>
-    </w:p>
-    <w:p>
-      <w:pPr>
-        <w:ind w:firstLineChars="200" w:firstLine="480"/>
-      </w:pPr>
-    </w:p>
-    <w:p>
-      <w:pPr>
-        <w:ind w:firstLineChars="200" w:firstLine="480"/>
-      </w:pPr>
-    </w:p>
+        <w:t>程序。</w:t>
+      </w:r>
+    </w:p>
+    <w:p/>
     <w:p>
       <w:pPr>
         <w:pStyle w:val="3"/>
       </w:pPr>
-      <w:bookmarkStart w:id="36" w:name="_Toc502068308"/>
-      <w:r>
-        <w:rPr>
-          <w:rFonts w:hint="eastAsia"/>
-        </w:rPr>
-        <w:t>升级方式</w:t>
-      </w:r>
-      <w:bookmarkEnd w:id="36"/>
-    </w:p>
-    <w:p>
-      <w:r>
-        <w:t xml:space="preserve">    </w:t>
-      </w:r>
-    </w:p>
-    <w:p/>
-    <w:p/>
-    <w:p/>
-    <w:p/>
+      <w:bookmarkStart w:id="39" w:name="_Toc502068311"/>
+      <w:proofErr w:type="spellStart"/>
+      <w:r>
+        <w:rPr>
+          <w:rFonts w:hint="eastAsia"/>
+        </w:rPr>
+        <w:t>DownLoader</w:t>
+      </w:r>
+      <w:proofErr w:type="spellEnd"/>
+      <w:r>
+        <w:rPr>
+          <w:rFonts w:hint="eastAsia"/>
+        </w:rPr>
+        <w:t>程序</w:t>
+      </w:r>
+      <w:bookmarkEnd w:id="39"/>
+    </w:p>
+    <w:p>
+      <w:r>
+        <w:rPr>
+          <w:rFonts w:hint="eastAsia"/>
+        </w:rPr>
+        <w:t xml:space="preserve">  Downloader</w:t>
+      </w:r>
+      <w:r>
+        <w:rPr>
+          <w:rFonts w:hint="eastAsia"/>
+        </w:rPr>
+        <w:t>程序是用来下来</w:t>
+      </w:r>
+      <w:r>
+        <w:rPr>
+          <w:rFonts w:hint="eastAsia"/>
+        </w:rPr>
+        <w:t>APP</w:t>
+      </w:r>
+      <w:r>
+        <w:rPr>
+          <w:rFonts w:hint="eastAsia"/>
+        </w:rPr>
+        <w:t>程序，当我们需要更新</w:t>
+      </w:r>
+      <w:r>
+        <w:rPr>
+          <w:rFonts w:hint="eastAsia"/>
+        </w:rPr>
+        <w:t>APP</w:t>
+      </w:r>
+      <w:r>
+        <w:rPr>
+          <w:rFonts w:hint="eastAsia"/>
+        </w:rPr>
+        <w:t>程序的时候，</w:t>
+      </w:r>
+      <w:r>
+        <w:rPr>
+          <w:rFonts w:hint="eastAsia"/>
+        </w:rPr>
+        <w:t>Downloader</w:t>
+      </w:r>
+      <w:r>
+        <w:rPr>
+          <w:rFonts w:hint="eastAsia"/>
+        </w:rPr>
+        <w:t>程序会从平台把</w:t>
+      </w:r>
+      <w:r>
+        <w:rPr>
+          <w:rFonts w:hint="eastAsia"/>
+        </w:rPr>
+        <w:t>APP</w:t>
+      </w:r>
+      <w:r>
+        <w:rPr>
+          <w:rFonts w:hint="eastAsia"/>
+        </w:rPr>
+        <w:t>程序下载下来，校验成功后会执行更新，</w:t>
+      </w:r>
+      <w:proofErr w:type="gramStart"/>
+      <w:r>
+        <w:rPr>
+          <w:rFonts w:hint="eastAsia"/>
+        </w:rPr>
+        <w:t>把之前</w:t>
+      </w:r>
+      <w:proofErr w:type="gramEnd"/>
+      <w:r>
+        <w:rPr>
+          <w:rFonts w:hint="eastAsia"/>
+        </w:rPr>
+        <w:t>的</w:t>
+      </w:r>
+      <w:r>
+        <w:rPr>
+          <w:rFonts w:hint="eastAsia"/>
+        </w:rPr>
+        <w:t>APP</w:t>
+      </w:r>
+      <w:r>
+        <w:rPr>
+          <w:rFonts w:hint="eastAsia"/>
+        </w:rPr>
+        <w:t>程序替换掉。</w:t>
+      </w:r>
+    </w:p>
+    <w:p/>
+    <w:p/>
+    <w:p/>
+    <w:p>
+      <w:pPr>
+        <w:rPr>
+          <w:rFonts w:hint="eastAsia"/>
+        </w:rPr>
+      </w:pPr>
+    </w:p>
     <w:p>
       <w:pPr>
         <w:pStyle w:val="3"/>
       </w:pPr>
-      <w:bookmarkStart w:id="37" w:name="_Toc502068309"/>
-      <w:r>
-        <w:rPr>
-          <w:rFonts w:hint="eastAsia"/>
-        </w:rPr>
-        <w:t>系统运行流程图</w:t>
-      </w:r>
-      <w:bookmarkEnd w:id="37"/>
-    </w:p>
-    <w:p/>
+      <w:bookmarkStart w:id="40" w:name="_Toc502068312"/>
+      <w:r>
+        <w:rPr>
+          <w:rFonts w:hint="eastAsia"/>
+        </w:rPr>
+        <w:t>APP</w:t>
+      </w:r>
+      <w:r>
+        <w:rPr>
+          <w:rFonts w:hint="eastAsia"/>
+        </w:rPr>
+        <w:t>程序</w:t>
+      </w:r>
+      <w:bookmarkEnd w:id="40"/>
+    </w:p>
+    <w:p>
+      <w:r>
+        <w:rPr>
+          <w:rFonts w:hint="eastAsia"/>
+        </w:rPr>
+        <w:t>APP</w:t>
+      </w:r>
+      <w:r>
+        <w:rPr>
+          <w:rFonts w:hint="eastAsia"/>
+        </w:rPr>
+        <w:t>程序为物联网网关的主程序，主要负责网关需求上面的全部功能。</w:t>
+      </w:r>
+    </w:p>
     <w:p/>
     <w:p/>
     <w:p>
       <w:pPr>
         <w:pStyle w:val="3"/>
       </w:pPr>
-      <w:bookmarkStart w:id="38" w:name="_Toc502068310"/>
+      <w:bookmarkStart w:id="41" w:name="_Toc502068313"/>
+      <w:r>
+        <w:rPr>
+          <w:rFonts w:hint="eastAsia"/>
+        </w:rPr>
+        <w:t>FLASH</w:t>
+      </w:r>
+      <w:r>
+        <w:rPr>
+          <w:rFonts w:hint="eastAsia"/>
+        </w:rPr>
+        <w:t>分区</w:t>
+      </w:r>
+      <w:bookmarkEnd w:id="41"/>
+    </w:p>
+    <w:p>
+      <w:pPr>
+        <w:ind w:firstLine="420"/>
+      </w:pPr>
+      <w:r>
+        <w:rPr>
+          <w:rFonts w:hint="eastAsia"/>
+        </w:rPr>
+        <w:t>针对</w:t>
+      </w:r>
+      <w:r>
+        <w:rPr>
+          <w:rFonts w:hint="eastAsia"/>
+        </w:rPr>
+        <w:t>FLASH</w:t>
+      </w:r>
+      <w:r>
+        <w:rPr>
+          <w:rFonts w:hint="eastAsia"/>
+        </w:rPr>
+        <w:t>分三个区，一个</w:t>
+      </w:r>
+      <w:r>
+        <w:rPr>
+          <w:rFonts w:hint="eastAsia"/>
+        </w:rPr>
+        <w:t>区用来存放</w:t>
+      </w:r>
+      <w:proofErr w:type="spellStart"/>
       <w:r>
         <w:rPr>
           <w:rFonts w:hint="eastAsia"/>
         </w:rPr>
         <w:t>BootLoader</w:t>
       </w:r>
-      <w:r>
-        <w:rPr>
-          <w:rFonts w:hint="eastAsia"/>
-        </w:rPr>
-        <w:t>程序</w:t>
-      </w:r>
-      <w:bookmarkEnd w:id="38"/>
-    </w:p>
-    <w:p>
-      <w:pPr>
-        <w:ind w:firstLineChars="200" w:firstLine="480"/>
-      </w:pPr>
-      <w:r>
-        <w:rPr>
-          <w:rFonts w:hint="eastAsia"/>
-        </w:rPr>
-        <w:t>BootLoader</w:t>
-      </w:r>
-      <w:r>
-        <w:rPr>
-          <w:rFonts w:hint="eastAsia"/>
-        </w:rPr>
-        <w:t>程序负责跳转，正常情况下会跳转到</w:t>
-      </w:r>
-      <w:r>
-        <w:rPr>
-          <w:rFonts w:hint="eastAsia"/>
-        </w:rPr>
-        <w:t>APP</w:t>
-      </w:r>
-      <w:r>
-        <w:rPr>
-          <w:rFonts w:hint="eastAsia"/>
-        </w:rPr>
-        <w:t>程序，当需要下载程序的时候会跳转到</w:t>
-      </w:r>
-      <w:r>
-        <w:rPr>
-          <w:rFonts w:hint="eastAsia"/>
-        </w:rPr>
-        <w:t>Downloader</w:t>
-      </w:r>
-      <w:r>
-        <w:rPr>
-          <w:rFonts w:hint="eastAsia"/>
-        </w:rPr>
-        <w:t>程序。</w:t>
-      </w:r>
-    </w:p>
+      <w:proofErr w:type="spellEnd"/>
+      <w:r>
+        <w:rPr>
+          <w:rFonts w:hint="eastAsia"/>
+        </w:rPr>
+        <w:t>程序，一个区用来存放下载程序，一个用来存放应用程序</w:t>
+      </w:r>
+      <w:r>
+        <w:rPr>
+          <w:rFonts w:hint="eastAsia"/>
+        </w:rPr>
+        <w:t>。</w:t>
+      </w:r>
+    </w:p>
+    <w:p/>
+    <w:p/>
+    <w:p/>
+    <w:p/>
+    <w:p/>
+    <w:p/>
     <w:p/>
     <w:p>
       <w:pPr>
         <w:pStyle w:val="3"/>
       </w:pPr>
-      <w:bookmarkStart w:id="39" w:name="_Toc502068311"/>
-      <w:r>
-        <w:rPr>
-          <w:rFonts w:hint="eastAsia"/>
-        </w:rPr>
-        <w:t>DownLoader</w:t>
-      </w:r>
-      <w:r>
-        <w:rPr>
-          <w:rFonts w:hint="eastAsia"/>
-        </w:rPr>
-        <w:t>程序</w:t>
-      </w:r>
-      <w:bookmarkEnd w:id="39"/>
-    </w:p>
-    <w:p>
-      <w:r>
-        <w:rPr>
-          <w:rFonts w:hint="eastAsia"/>
-        </w:rPr>
-        <w:t xml:space="preserve">  Downloader</w:t>
-      </w:r>
-      <w:r>
-        <w:rPr>
-          <w:rFonts w:hint="eastAsia"/>
-        </w:rPr>
-        <w:t>程序是用来下来</w:t>
-      </w:r>
-      <w:r>
-        <w:rPr>
-          <w:rFonts w:hint="eastAsia"/>
-        </w:rPr>
-        <w:t>APP</w:t>
-      </w:r>
-      <w:r>
-        <w:rPr>
-          <w:rFonts w:hint="eastAsia"/>
-        </w:rPr>
-        <w:t>程序，当我们需要更新</w:t>
-      </w:r>
-      <w:r>
-        <w:rPr>
-          <w:rFonts w:hint="eastAsia"/>
-        </w:rPr>
-        <w:t>APP</w:t>
-      </w:r>
-      <w:r>
-        <w:rPr>
-          <w:rFonts w:hint="eastAsia"/>
-        </w:rPr>
-        <w:t>程序的时候，</w:t>
-      </w:r>
-      <w:r>
-        <w:rPr>
-          <w:rFonts w:hint="eastAsia"/>
-        </w:rPr>
-        <w:t>Downloader</w:t>
-      </w:r>
-      <w:r>
-        <w:rPr>
-          <w:rFonts w:hint="eastAsia"/>
-        </w:rPr>
-        <w:t>程序会从平台把</w:t>
-      </w:r>
-      <w:r>
-        <w:rPr>
-          <w:rFonts w:hint="eastAsia"/>
-        </w:rPr>
-        <w:t>APP</w:t>
-      </w:r>
-      <w:r>
-        <w:rPr>
-          <w:rFonts w:hint="eastAsia"/>
-        </w:rPr>
-        <w:t>程序下载下来，校验成功后会执行更新，把之前的</w:t>
-      </w:r>
-      <w:r>
-        <w:rPr>
-          <w:rFonts w:hint="eastAsia"/>
-        </w:rPr>
-        <w:t>APP</w:t>
-      </w:r>
-      <w:r>
-        <w:rPr>
-          <w:rFonts w:hint="eastAsia"/>
-        </w:rPr>
-        <w:t>程序替换掉。</w:t>
-      </w:r>
-    </w:p>
+      <w:bookmarkStart w:id="42" w:name="_Toc502068314"/>
+      <w:r>
+        <w:rPr>
+          <w:rFonts w:hint="eastAsia"/>
+        </w:rPr>
+        <w:t>通信</w:t>
+      </w:r>
+      <w:r>
+        <w:rPr>
+          <w:rFonts w:hint="eastAsia"/>
+        </w:rPr>
+        <w:t>方式</w:t>
+      </w:r>
+      <w:bookmarkEnd w:id="42"/>
+    </w:p>
+    <w:p>
+      <w:pPr>
+        <w:pStyle w:val="4"/>
+      </w:pPr>
+      <w:bookmarkStart w:id="43" w:name="_Toc502068315"/>
+      <w:r>
+        <w:rPr>
+          <w:rFonts w:hint="eastAsia"/>
+        </w:rPr>
+        <w:t>网关和平台通信</w:t>
+      </w:r>
+      <w:r>
+        <w:rPr>
+          <w:rFonts w:hint="eastAsia"/>
+        </w:rPr>
+        <w:t>方式</w:t>
+      </w:r>
+      <w:bookmarkEnd w:id="43"/>
+    </w:p>
+    <w:p>
+      <w:pPr>
+        <w:ind w:firstLine="420"/>
+      </w:pPr>
+      <w:r>
+        <w:rPr>
+          <w:rFonts w:hint="eastAsia"/>
+        </w:rPr>
+        <w:t>网关</w:t>
+      </w:r>
+      <w:r>
+        <w:rPr>
+          <w:rFonts w:hint="eastAsia"/>
+        </w:rPr>
+        <w:t>的数据传输可以通过无线方式和有线方式</w:t>
+      </w:r>
+      <w:r>
+        <w:rPr>
+          <w:rFonts w:hint="eastAsia"/>
+        </w:rPr>
+        <w:t>，</w:t>
+      </w:r>
+      <w:r>
+        <w:rPr>
+          <w:rFonts w:hint="eastAsia"/>
+        </w:rPr>
+        <w:t>网关集成了</w:t>
+      </w:r>
+      <w:r>
+        <w:rPr>
+          <w:rFonts w:hint="eastAsia"/>
+        </w:rPr>
+        <w:t>GPRS</w:t>
+      </w:r>
+      <w:r>
+        <w:rPr>
+          <w:rFonts w:hint="eastAsia"/>
+        </w:rPr>
+        <w:t>和</w:t>
+      </w:r>
+      <w:r>
+        <w:rPr>
+          <w:rFonts w:hint="eastAsia"/>
+        </w:rPr>
+        <w:t>Ethernet</w:t>
+      </w:r>
+      <w:r>
+        <w:rPr>
+          <w:rFonts w:hint="eastAsia"/>
+        </w:rPr>
+        <w:t>接口</w:t>
+      </w:r>
+      <w:r>
+        <w:rPr>
+          <w:rFonts w:hint="eastAsia"/>
+        </w:rPr>
+        <w:t>，</w:t>
+      </w:r>
+      <w:r>
+        <w:rPr>
+          <w:rFonts w:hint="eastAsia"/>
+        </w:rPr>
+        <w:t>网关可以接入到</w:t>
+      </w:r>
+      <w:r>
+        <w:rPr>
+          <w:rFonts w:hint="eastAsia"/>
+        </w:rPr>
+        <w:t>Internet</w:t>
+      </w:r>
+      <w:r>
+        <w:rPr>
+          <w:rFonts w:hint="eastAsia"/>
+        </w:rPr>
+        <w:t>网络，可以把数据传输到平台。</w:t>
+      </w:r>
+      <w:r>
+        <w:rPr>
+          <w:rFonts w:hint="eastAsia"/>
+        </w:rPr>
+        <w:t>当网关用</w:t>
+      </w:r>
+      <w:r>
+        <w:rPr>
+          <w:rFonts w:hint="eastAsia"/>
+        </w:rPr>
+        <w:t>GPRS</w:t>
+      </w:r>
+      <w:r>
+        <w:rPr>
+          <w:rFonts w:hint="eastAsia"/>
+        </w:rPr>
+        <w:t>传输的时候，只有</w:t>
+      </w:r>
+      <w:r>
+        <w:rPr>
+          <w:rFonts w:hint="eastAsia"/>
+        </w:rPr>
+        <w:t>GPRS</w:t>
+      </w:r>
+      <w:r>
+        <w:rPr>
+          <w:rFonts w:hint="eastAsia"/>
+        </w:rPr>
+        <w:t>功能</w:t>
+      </w:r>
+      <w:r>
+        <w:rPr>
+          <w:rFonts w:hint="eastAsia"/>
+        </w:rPr>
+        <w:t>无</w:t>
+      </w:r>
+      <w:r>
+        <w:rPr>
+          <w:rFonts w:hint="eastAsia"/>
+        </w:rPr>
+        <w:t>Ethernet</w:t>
+      </w:r>
+      <w:r>
+        <w:rPr>
+          <w:rFonts w:hint="eastAsia"/>
+        </w:rPr>
+        <w:t>功能，当网关</w:t>
+      </w:r>
+      <w:r>
+        <w:rPr>
+          <w:rFonts w:hint="eastAsia"/>
+        </w:rPr>
+        <w:t>使用</w:t>
+      </w:r>
+      <w:r>
+        <w:rPr>
+          <w:rFonts w:hint="eastAsia"/>
+        </w:rPr>
+        <w:t>E</w:t>
+      </w:r>
+      <w:r>
+        <w:t>t</w:t>
+      </w:r>
+      <w:r>
+        <w:rPr>
+          <w:rFonts w:hint="eastAsia"/>
+        </w:rPr>
+        <w:t>hernet</w:t>
+      </w:r>
+      <w:r>
+        <w:rPr>
+          <w:rFonts w:hint="eastAsia"/>
+        </w:rPr>
+        <w:t>传输的时候，只</w:t>
+      </w:r>
+      <w:r>
+        <w:rPr>
+          <w:rFonts w:hint="eastAsia"/>
+        </w:rPr>
+        <w:t>有</w:t>
+      </w:r>
+      <w:r>
+        <w:rPr>
+          <w:rFonts w:hint="eastAsia"/>
+        </w:rPr>
+        <w:t>Ethernet</w:t>
+      </w:r>
+      <w:r>
+        <w:rPr>
+          <w:rFonts w:hint="eastAsia"/>
+        </w:rPr>
+        <w:t>功能时无</w:t>
+      </w:r>
+      <w:r>
+        <w:rPr>
+          <w:rFonts w:hint="eastAsia"/>
+        </w:rPr>
+        <w:t>GPRS</w:t>
+      </w:r>
+      <w:r>
+        <w:rPr>
+          <w:rFonts w:hint="eastAsia"/>
+        </w:rPr>
+        <w:t>功能</w:t>
+      </w:r>
+      <w:r>
+        <w:rPr>
+          <w:rFonts w:hint="eastAsia"/>
+        </w:rPr>
+        <w:t>，所以网关分为</w:t>
+      </w:r>
+      <w:r>
+        <w:rPr>
+          <w:rFonts w:hint="eastAsia"/>
+        </w:rPr>
+        <w:t>GPRS</w:t>
+      </w:r>
+      <w:r>
+        <w:rPr>
+          <w:rFonts w:hint="eastAsia"/>
+        </w:rPr>
+        <w:t>类型和</w:t>
+      </w:r>
+      <w:r>
+        <w:rPr>
+          <w:rFonts w:hint="eastAsia"/>
+        </w:rPr>
+        <w:t>Ethernet</w:t>
+      </w:r>
+      <w:r>
+        <w:rPr>
+          <w:rFonts w:hint="eastAsia"/>
+        </w:rPr>
+        <w:t>类型。</w:t>
+      </w:r>
+    </w:p>
+    <w:p/>
+    <w:p>
+      <w:r>
+        <w:tab/>
+      </w:r>
+      <w:r>
+        <w:rPr>
+          <w:rFonts w:hint="eastAsia"/>
+        </w:rPr>
+        <w:t>设计的程序的时候</w:t>
+      </w:r>
+      <w:r>
+        <w:rPr>
+          <w:rFonts w:hint="eastAsia"/>
+        </w:rPr>
+        <w:t>GPRS</w:t>
+      </w:r>
+      <w:r>
+        <w:rPr>
+          <w:rFonts w:hint="eastAsia"/>
+        </w:rPr>
+        <w:t>通信功能和</w:t>
+      </w:r>
+      <w:r>
+        <w:rPr>
+          <w:rFonts w:hint="eastAsia"/>
+        </w:rPr>
+        <w:t>Ethernet</w:t>
+      </w:r>
+      <w:r>
+        <w:rPr>
+          <w:rFonts w:hint="eastAsia"/>
+        </w:rPr>
+        <w:t>功能要集成到一套程序上，需要通过逻辑算法来判断该网关是</w:t>
+      </w:r>
+      <w:r>
+        <w:rPr>
+          <w:rFonts w:hint="eastAsia"/>
+        </w:rPr>
+        <w:t>GPRS</w:t>
+      </w:r>
+      <w:r>
+        <w:rPr>
+          <w:rFonts w:hint="eastAsia"/>
+        </w:rPr>
+        <w:t>型还是</w:t>
+      </w:r>
+      <w:r>
+        <w:rPr>
+          <w:rFonts w:hint="eastAsia"/>
+        </w:rPr>
+        <w:t>Ethernet</w:t>
+      </w:r>
+      <w:r>
+        <w:rPr>
+          <w:rFonts w:hint="eastAsia"/>
+        </w:rPr>
+        <w:t>型</w:t>
+      </w:r>
+      <w:r>
+        <w:rPr>
+          <w:rFonts w:hint="eastAsia"/>
+        </w:rPr>
+        <w:t>，</w:t>
+      </w:r>
+      <w:r>
+        <w:rPr>
+          <w:rFonts w:hint="eastAsia"/>
+        </w:rPr>
+        <w:t>根据网关的类型启用相应的通信功能</w:t>
+      </w:r>
+      <w:r>
+        <w:rPr>
+          <w:rFonts w:hint="eastAsia"/>
+        </w:rPr>
+        <w:t>。</w:t>
+      </w:r>
+    </w:p>
+    <w:p/>
+    <w:p/>
+    <w:p/>
+    <w:p>
+      <w:pPr>
+        <w:pStyle w:val="4"/>
+      </w:pPr>
+      <w:bookmarkStart w:id="44" w:name="_Toc502068316"/>
+      <w:r>
+        <w:rPr>
+          <w:rFonts w:hint="eastAsia"/>
+        </w:rPr>
+        <w:t>网关和消防设备的通信方式</w:t>
+      </w:r>
+      <w:bookmarkEnd w:id="44"/>
+    </w:p>
+    <w:p>
+      <w:pPr>
+        <w:ind w:firstLine="420"/>
+      </w:pPr>
+      <w:r>
+        <w:rPr>
+          <w:rFonts w:hint="eastAsia"/>
+        </w:rPr>
+        <w:t>每个网关都会有多路</w:t>
+      </w:r>
+      <w:r>
+        <w:rPr>
+          <w:rFonts w:hint="eastAsia"/>
+        </w:rPr>
+        <w:t>RS</w:t>
+      </w:r>
+      <w:r>
+        <w:t>485</w:t>
+      </w:r>
+      <w:r>
+        <w:rPr>
+          <w:rFonts w:hint="eastAsia"/>
+        </w:rPr>
+        <w:t>接口和</w:t>
+      </w:r>
+      <w:r>
+        <w:rPr>
+          <w:rFonts w:hint="eastAsia"/>
+        </w:rPr>
+        <w:t>RS</w:t>
+      </w:r>
+      <w:r>
+        <w:t>232</w:t>
+      </w:r>
+      <w:r>
+        <w:rPr>
+          <w:rFonts w:hint="eastAsia"/>
+        </w:rPr>
+        <w:t>接口，不同多个消防设备可以通过</w:t>
+      </w:r>
+      <w:r>
+        <w:rPr>
+          <w:rFonts w:hint="eastAsia"/>
+        </w:rPr>
+        <w:t>RS4</w:t>
+      </w:r>
+      <w:r>
+        <w:t>85</w:t>
+      </w:r>
+      <w:r>
+        <w:rPr>
+          <w:rFonts w:hint="eastAsia"/>
+        </w:rPr>
+        <w:t>或</w:t>
+      </w:r>
+      <w:r>
+        <w:rPr>
+          <w:rFonts w:hint="eastAsia"/>
+        </w:rPr>
+        <w:t>RS2</w:t>
+      </w:r>
+      <w:r>
+        <w:t>32</w:t>
+      </w:r>
+      <w:r>
+        <w:rPr>
+          <w:rFonts w:hint="eastAsia"/>
+        </w:rPr>
+        <w:t>连接到一个网关，网关和消防设备之间的数据交互通过</w:t>
+      </w:r>
+      <w:r>
+        <w:rPr>
+          <w:rFonts w:hint="eastAsia"/>
+        </w:rPr>
+        <w:t>RS</w:t>
+      </w:r>
+      <w:r>
+        <w:t>485</w:t>
+      </w:r>
+      <w:r>
+        <w:rPr>
+          <w:rFonts w:hint="eastAsia"/>
+        </w:rPr>
+        <w:t>或</w:t>
+      </w:r>
+      <w:r>
+        <w:rPr>
+          <w:rFonts w:hint="eastAsia"/>
+        </w:rPr>
+        <w:t>RS</w:t>
+      </w:r>
+      <w:r>
+        <w:t>232</w:t>
+      </w:r>
+      <w:r>
+        <w:rPr>
+          <w:rFonts w:hint="eastAsia"/>
+        </w:rPr>
+        <w:t>。</w:t>
+      </w:r>
+      <w:r>
+        <w:rPr>
+          <w:rFonts w:hint="eastAsia"/>
+        </w:rPr>
+        <w:t>每个消防的设备</w:t>
+      </w:r>
+      <w:r>
+        <w:rPr>
+          <w:rFonts w:hint="eastAsia"/>
+        </w:rPr>
+        <w:t>的通信协议不同，网关要支持多种通信协议。</w:t>
+      </w:r>
+    </w:p>
+    <w:p/>
+    <w:p/>
+    <w:p/>
+    <w:p/>
+    <w:p/>
+    <w:p>
+      <w:pPr>
+        <w:pStyle w:val="4"/>
+      </w:pPr>
+      <w:bookmarkStart w:id="45" w:name="_Toc502068317"/>
+      <w:r>
+        <w:rPr>
+          <w:rFonts w:hint="eastAsia"/>
+        </w:rPr>
+        <w:t>网关和</w:t>
+      </w:r>
+      <w:proofErr w:type="gramStart"/>
+      <w:r>
+        <w:rPr>
+          <w:rFonts w:hint="eastAsia"/>
+        </w:rPr>
+        <w:t>蓝牙工具</w:t>
+      </w:r>
+      <w:proofErr w:type="gramEnd"/>
+      <w:r>
+        <w:rPr>
+          <w:rFonts w:hint="eastAsia"/>
+        </w:rPr>
+        <w:t>通信方式</w:t>
+      </w:r>
+      <w:bookmarkEnd w:id="45"/>
+    </w:p>
+    <w:p>
+      <w:pPr>
+        <w:ind w:firstLine="420"/>
+      </w:pPr>
+      <w:r>
+        <w:rPr>
+          <w:rFonts w:hint="eastAsia"/>
+        </w:rPr>
+        <w:t>网关会预留</w:t>
+      </w:r>
+      <w:r>
+        <w:rPr>
+          <w:rFonts w:hint="eastAsia"/>
+        </w:rPr>
+        <w:t>一个</w:t>
+      </w:r>
+      <w:r>
+        <w:rPr>
+          <w:rFonts w:hint="eastAsia"/>
+        </w:rPr>
+        <w:t>RS</w:t>
+      </w:r>
+      <w:r>
+        <w:t>232</w:t>
+      </w:r>
+      <w:r>
+        <w:rPr>
+          <w:rFonts w:hint="eastAsia"/>
+        </w:rPr>
+        <w:t>接口</w:t>
+      </w:r>
+      <w:r>
+        <w:rPr>
+          <w:rFonts w:hint="eastAsia"/>
+        </w:rPr>
+        <w:t>用于</w:t>
+      </w:r>
+      <w:proofErr w:type="gramStart"/>
+      <w:r>
+        <w:rPr>
+          <w:rFonts w:hint="eastAsia"/>
+        </w:rPr>
+        <w:t>连接蓝牙调试</w:t>
+      </w:r>
+      <w:proofErr w:type="gramEnd"/>
+      <w:r>
+        <w:rPr>
+          <w:rFonts w:hint="eastAsia"/>
+        </w:rPr>
+        <w:t>工具，</w:t>
+      </w:r>
+      <w:r>
+        <w:rPr>
+          <w:rFonts w:hint="eastAsia"/>
+        </w:rPr>
+        <w:t>当施工人员需要配置网关的参数，通过手机连接到该网关的蓝牙，通过</w:t>
+      </w:r>
+      <w:r>
+        <w:rPr>
+          <w:rFonts w:hint="eastAsia"/>
+        </w:rPr>
+        <w:t>app</w:t>
+      </w:r>
+      <w:r>
+        <w:rPr>
+          <w:rFonts w:hint="eastAsia"/>
+        </w:rPr>
+        <w:t>就可以</w:t>
+      </w:r>
+      <w:r>
+        <w:rPr>
+          <w:rFonts w:hint="eastAsia"/>
+        </w:rPr>
+        <w:t>对网关</w:t>
+      </w:r>
+      <w:r>
+        <w:rPr>
+          <w:rFonts w:hint="eastAsia"/>
+        </w:rPr>
+        <w:t>进行操作</w:t>
+      </w:r>
+      <w:r>
+        <w:rPr>
+          <w:rFonts w:hint="eastAsia"/>
+        </w:rPr>
+        <w:t>。</w:t>
+      </w:r>
+    </w:p>
+    <w:p/>
+    <w:p/>
+    <w:p/>
+    <w:p>
+      <w:pPr>
+        <w:pStyle w:val="4"/>
+      </w:pPr>
+      <w:bookmarkStart w:id="46" w:name="_Toc502068318"/>
+      <w:r>
+        <w:rPr>
+          <w:rFonts w:hint="eastAsia"/>
+        </w:rPr>
+        <w:lastRenderedPageBreak/>
+        <w:t>通信协议</w:t>
+      </w:r>
+      <w:bookmarkEnd w:id="46"/>
+    </w:p>
+    <w:p>
+      <w:pPr>
+        <w:pStyle w:val="5"/>
+      </w:pPr>
+      <w:bookmarkStart w:id="47" w:name="_Toc502068319"/>
+      <w:r>
+        <w:rPr>
+          <w:rFonts w:hint="eastAsia"/>
+        </w:rPr>
+        <w:t>网关和平台通信协议</w:t>
+      </w:r>
+      <w:bookmarkEnd w:id="47"/>
+    </w:p>
+    <w:p/>
+    <w:p>
+      <w:pPr>
+        <w:pStyle w:val="5"/>
+      </w:pPr>
+      <w:bookmarkStart w:id="48" w:name="_Toc502068320"/>
+      <w:r>
+        <w:rPr>
+          <w:rFonts w:hint="eastAsia"/>
+        </w:rPr>
+        <w:t>网关和</w:t>
+      </w:r>
+      <w:proofErr w:type="gramStart"/>
+      <w:r>
+        <w:rPr>
+          <w:rFonts w:hint="eastAsia"/>
+        </w:rPr>
+        <w:t>蓝牙工具</w:t>
+      </w:r>
+      <w:proofErr w:type="gramEnd"/>
+      <w:r>
+        <w:rPr>
+          <w:rFonts w:hint="eastAsia"/>
+        </w:rPr>
+        <w:t>通信协议</w:t>
+      </w:r>
+      <w:bookmarkEnd w:id="48"/>
+    </w:p>
+    <w:p/>
+    <w:p>
+      <w:pPr>
+        <w:pStyle w:val="5"/>
+      </w:pPr>
+      <w:bookmarkStart w:id="49" w:name="_Toc502068321"/>
+      <w:r>
+        <w:rPr>
+          <w:rFonts w:hint="eastAsia"/>
+        </w:rPr>
+        <w:t>网关和消防主机通信</w:t>
+      </w:r>
+      <w:bookmarkEnd w:id="49"/>
+    </w:p>
+    <w:p/>
+    <w:p/>
+    <w:p/>
     <w:p/>
     <w:p>
       <w:pPr>
         <w:pStyle w:val="3"/>
       </w:pPr>
-      <w:bookmarkStart w:id="40" w:name="_Toc502068312"/>
-      <w:r>
-        <w:rPr>
-          <w:rFonts w:hint="eastAsia"/>
-        </w:rPr>
-        <w:t>APP</w:t>
-      </w:r>
-      <w:r>
-        <w:rPr>
-          <w:rFonts w:hint="eastAsia"/>
-        </w:rPr>
-        <w:t>程序</w:t>
-      </w:r>
-      <w:bookmarkEnd w:id="40"/>
-    </w:p>
-    <w:p>
-      <w:r>
-        <w:rPr>
-          <w:rFonts w:hint="eastAsia"/>
-        </w:rPr>
-        <w:t>APP</w:t>
-      </w:r>
-      <w:r>
-        <w:rPr>
-          <w:rFonts w:hint="eastAsia"/>
-        </w:rPr>
-        <w:t>程序为物联网网关的主程序，主要负责网关需求上面的全部功能。</w:t>
-      </w:r>
-    </w:p>
-    <w:p/>
-    <w:p/>
-    <w:p>
-      <w:pPr>
-        <w:pStyle w:val="3"/>
-      </w:pPr>
-      <w:bookmarkStart w:id="41" w:name="_Toc502068313"/>
-      <w:r>
-        <w:rPr>
-          <w:rFonts w:hint="eastAsia"/>
-        </w:rPr>
-        <w:t>FLASH</w:t>
-      </w:r>
-      <w:r>
-        <w:rPr>
-          <w:rFonts w:hint="eastAsia"/>
-        </w:rPr>
-        <w:t>分区</w:t>
-      </w:r>
-      <w:bookmarkEnd w:id="41"/>
+      <w:bookmarkStart w:id="50" w:name="_Toc502068325"/>
+      <w:r>
+        <w:rPr>
+          <w:rFonts w:hint="eastAsia"/>
+        </w:rPr>
+        <w:t>模块划分</w:t>
+      </w:r>
+      <w:bookmarkEnd w:id="50"/>
+    </w:p>
+    <w:p>
+      <w:pPr>
+        <w:ind w:left="420"/>
+      </w:pPr>
+      <w:r>
+        <w:rPr>
+          <w:rFonts w:hint="eastAsia"/>
+        </w:rPr>
+        <w:t>整个</w:t>
+      </w:r>
+      <w:r>
+        <w:rPr>
+          <w:rFonts w:hint="eastAsia"/>
+        </w:rPr>
+        <w:t>应用程序分</w:t>
+      </w:r>
+      <w:r>
+        <w:rPr>
+          <w:rFonts w:hint="eastAsia"/>
+        </w:rPr>
+        <w:t>6</w:t>
+      </w:r>
+      <w:r>
+        <w:rPr>
+          <w:rFonts w:hint="eastAsia"/>
+        </w:rPr>
+        <w:t>个模块</w:t>
+      </w:r>
+    </w:p>
+    <w:p/>
+    <w:p/>
+    <w:p>
+      <w:pPr>
+        <w:pStyle w:val="4"/>
+      </w:pPr>
+      <w:r>
+        <w:t xml:space="preserve"> </w:t>
+      </w:r>
+      <w:r>
+        <w:rPr>
+          <w:rFonts w:hint="eastAsia"/>
+        </w:rPr>
+        <w:t>DI</w:t>
+      </w:r>
     </w:p>
     <w:p>
       <w:pPr>
@@ -9780,37 +11285,257 @@
         <w:rPr>
           <w:rFonts w:hint="eastAsia"/>
         </w:rPr>
-        <w:t>针对</w:t>
-      </w:r>
-      <w:r>
-        <w:rPr>
-          <w:rFonts w:hint="eastAsia"/>
-        </w:rPr>
-        <w:t>FLASH</w:t>
-      </w:r>
-      <w:r>
-        <w:rPr>
-          <w:rFonts w:hint="eastAsia"/>
-        </w:rPr>
-        <w:t>分三个区，一个</w:t>
-      </w:r>
-      <w:r>
-        <w:rPr>
-          <w:rFonts w:hint="eastAsia"/>
-        </w:rPr>
-        <w:t>区用来存放</w:t>
-      </w:r>
-      <w:r>
-        <w:rPr>
-          <w:rFonts w:hint="eastAsia"/>
-        </w:rPr>
-        <w:t>BootLoader</w:t>
-      </w:r>
-      <w:r>
-        <w:rPr>
-          <w:rFonts w:hint="eastAsia"/>
-        </w:rPr>
-        <w:t>程序，一个区用来存放下载程序，一个用来存放应用程序</w:t>
+        <w:t>通过采集</w:t>
+      </w:r>
+      <w:r>
+        <w:rPr>
+          <w:rFonts w:hint="eastAsia"/>
+        </w:rPr>
+        <w:t>IO</w:t>
+      </w:r>
+      <w:r>
+        <w:rPr>
+          <w:rFonts w:hint="eastAsia"/>
+        </w:rPr>
+        <w:t>的状态也判断</w:t>
+      </w:r>
+      <w:r>
+        <w:rPr>
+          <w:rFonts w:hint="eastAsia"/>
+        </w:rPr>
+        <w:t>DI</w:t>
+      </w:r>
+      <w:r>
+        <w:rPr>
+          <w:rFonts w:hint="eastAsia"/>
+        </w:rPr>
+        <w:t>的状态，在判断</w:t>
+      </w:r>
+      <w:r>
+        <w:rPr>
+          <w:rFonts w:hint="eastAsia"/>
+        </w:rPr>
+        <w:t>DI</w:t>
+      </w:r>
+      <w:r>
+        <w:rPr>
+          <w:rFonts w:hint="eastAsia"/>
+        </w:rPr>
+        <w:t>的状态的时候，</w:t>
+      </w:r>
+      <w:r>
+        <w:rPr>
+          <w:rFonts w:hint="eastAsia"/>
+        </w:rPr>
+        <w:t>ADC</w:t>
+      </w:r>
+      <w:r>
+        <w:rPr>
+          <w:rFonts w:hint="eastAsia"/>
+        </w:rPr>
+        <w:t>要进行多次采集，通过逻辑分析要确定</w:t>
+      </w:r>
+      <w:r>
+        <w:rPr>
+          <w:rFonts w:hint="eastAsia"/>
+        </w:rPr>
+        <w:t>DI</w:t>
+      </w:r>
+      <w:r>
+        <w:rPr>
+          <w:rFonts w:hint="eastAsia"/>
+        </w:rPr>
+        <w:t>状态的准确性。</w:t>
+      </w:r>
+    </w:p>
+    <w:p>
+      <w:pPr>
+        <w:ind w:left="420"/>
+      </w:pPr>
+    </w:p>
+    <w:p/>
+    <w:p>
+      <w:pPr>
+        <w:pStyle w:val="4"/>
+      </w:pPr>
+      <w:r>
+        <w:t xml:space="preserve"> </w:t>
+      </w:r>
+      <w:r>
+        <w:rPr>
+          <w:rFonts w:hint="eastAsia"/>
+        </w:rPr>
+        <w:t>DO</w:t>
+      </w:r>
+    </w:p>
+    <w:p/>
+    <w:p>
+      <w:pPr>
+        <w:rPr>
+          <w:rFonts w:hint="eastAsia"/>
+        </w:rPr>
+      </w:pPr>
+    </w:p>
+    <w:p>
+      <w:pPr>
+        <w:rPr>
+          <w:rFonts w:hint="eastAsia"/>
+        </w:rPr>
+      </w:pPr>
+    </w:p>
+    <w:p>
+      <w:pPr>
+        <w:pStyle w:val="4"/>
+      </w:pPr>
+      <w:r>
+        <w:rPr>
+          <w:rFonts w:hint="eastAsia"/>
+        </w:rPr>
+        <w:t>指示灯</w:t>
+      </w:r>
+    </w:p>
+    <w:p/>
+    <w:p>
+      <w:pPr>
+        <w:rPr>
+          <w:rFonts w:hint="eastAsia"/>
+        </w:rPr>
+      </w:pPr>
+    </w:p>
+    <w:p/>
+    <w:p>
+      <w:pPr>
+        <w:pStyle w:val="4"/>
+      </w:pPr>
+      <w:r>
+        <w:rPr>
+          <w:rFonts w:hint="eastAsia"/>
+        </w:rPr>
+        <w:t>按键</w:t>
+      </w:r>
+    </w:p>
+    <w:p>
+      <w:pPr>
+        <w:ind w:firstLine="420"/>
+      </w:pPr>
+      <w:r>
+        <w:rPr>
+          <w:rFonts w:hint="eastAsia"/>
+        </w:rPr>
+        <w:t>网关有</w:t>
+      </w:r>
+      <w:r>
+        <w:rPr>
+          <w:rFonts w:hint="eastAsia"/>
+        </w:rPr>
+        <w:t>两个</w:t>
+      </w:r>
+      <w:r>
+        <w:rPr>
+          <w:rFonts w:hint="eastAsia"/>
+        </w:rPr>
+        <w:t>个按键，</w:t>
+      </w:r>
+      <w:r>
+        <w:rPr>
+          <w:rFonts w:hint="eastAsia"/>
+        </w:rPr>
+        <w:t>一个按键用于</w:t>
+      </w:r>
+      <w:r>
+        <w:rPr>
+          <w:rFonts w:hint="eastAsia"/>
+        </w:rPr>
+        <w:t>网关的复位</w:t>
+      </w:r>
+      <w:r>
+        <w:rPr>
+          <w:rFonts w:hint="eastAsia"/>
+        </w:rPr>
+        <w:t>（硬件来实现）；另一个是功能</w:t>
+      </w:r>
+      <w:r>
+        <w:rPr>
+          <w:rFonts w:hint="eastAsia"/>
+        </w:rPr>
+        <w:lastRenderedPageBreak/>
+        <w:t>按键，</w:t>
+      </w:r>
+      <w:proofErr w:type="gramStart"/>
+      <w:r>
+        <w:rPr>
+          <w:rFonts w:hint="eastAsia"/>
+        </w:rPr>
+        <w:t>当长按</w:t>
+      </w:r>
+      <w:proofErr w:type="gramEnd"/>
+      <w:r>
+        <w:rPr>
+          <w:rFonts w:hint="eastAsia"/>
+        </w:rPr>
+        <w:t>1</w:t>
+      </w:r>
+      <w:r>
+        <w:t>0</w:t>
+      </w:r>
+      <w:r>
+        <w:rPr>
+          <w:rFonts w:hint="eastAsia"/>
+        </w:rPr>
+        <w:t>s</w:t>
+      </w:r>
+      <w:r>
+        <w:rPr>
+          <w:rFonts w:hint="eastAsia"/>
+        </w:rPr>
+        <w:t>中后，网关会恢复到出厂状态。</w:t>
+      </w:r>
+    </w:p>
+    <w:p/>
+    <w:p/>
+    <w:p>
+      <w:pPr>
+        <w:pStyle w:val="4"/>
+      </w:pPr>
+      <w:r>
+        <w:rPr>
+          <w:rFonts w:hint="eastAsia"/>
+        </w:rPr>
+        <w:t>电源</w:t>
+      </w:r>
+      <w:r>
+        <w:rPr>
+          <w:rFonts w:hint="eastAsia"/>
+        </w:rPr>
+        <w:t>管理</w:t>
+      </w:r>
+    </w:p>
+    <w:p>
+      <w:pPr>
+        <w:ind w:firstLine="420"/>
+        <w:rPr>
+          <w:rFonts w:hint="eastAsia"/>
+        </w:rPr>
+      </w:pPr>
+      <w:r>
+        <w:rPr>
+          <w:rFonts w:hint="eastAsia"/>
+        </w:rPr>
+        <w:t>电池的充放电管理，</w:t>
+      </w:r>
+      <w:proofErr w:type="gramStart"/>
+      <w:r>
+        <w:rPr>
+          <w:rFonts w:hint="eastAsia"/>
+        </w:rPr>
+        <w:t>网关主</w:t>
+      </w:r>
+      <w:proofErr w:type="gramEnd"/>
+      <w:r>
+        <w:rPr>
+          <w:rFonts w:hint="eastAsia"/>
+        </w:rPr>
+        <w:t>供电断电检测，上报电池的状态和主供电状态</w:t>
       </w:r>
       <w:r>
         <w:rPr>
@@ -9821,1034 +11546,187 @@
     </w:p>
     <w:p/>
     <w:p/>
-    <w:p/>
-    <w:p/>
-    <w:p/>
-    <w:p/>
-    <w:p/>
-    <w:p>
-      <w:pPr>
-        <w:pStyle w:val="3"/>
-      </w:pPr>
-      <w:bookmarkStart w:id="42" w:name="_Toc502068314"/>
+    <w:p>
+      <w:pPr>
+        <w:pStyle w:val="4"/>
+      </w:pPr>
+      <w:r>
+        <w:rPr>
+          <w:rFonts w:hint="eastAsia"/>
+        </w:rPr>
+        <w:t>RTC</w:t>
+      </w:r>
+    </w:p>
+    <w:p>
+      <w:pPr>
+        <w:ind w:firstLine="420"/>
+      </w:pPr>
+      <w:r>
+        <w:rPr>
+          <w:rFonts w:hint="eastAsia"/>
+        </w:rPr>
+        <w:t>网关具有</w:t>
+      </w:r>
+      <w:r>
+        <w:rPr>
+          <w:rFonts w:hint="eastAsia"/>
+        </w:rPr>
+        <w:t>时间功能，</w:t>
+      </w:r>
+      <w:r>
+        <w:rPr>
+          <w:rFonts w:hint="eastAsia"/>
+        </w:rPr>
+        <w:t>为网关提供实时时间</w:t>
+      </w:r>
+      <w:r>
+        <w:rPr>
+          <w:rFonts w:hint="eastAsia"/>
+        </w:rPr>
+        <w:t>；支持时间校准。</w:t>
+      </w:r>
+    </w:p>
+    <w:p/>
+    <w:p/>
+    <w:p>
+      <w:pPr>
+        <w:pStyle w:val="4"/>
+      </w:pPr>
+      <w:r>
+        <w:rPr>
+          <w:rFonts w:hint="eastAsia"/>
+        </w:rPr>
+        <w:t>外部</w:t>
+      </w:r>
+      <w:r>
+        <w:rPr>
+          <w:rFonts w:hint="eastAsia"/>
+        </w:rPr>
+        <w:t>Flash</w:t>
+      </w:r>
+      <w:r>
+        <w:rPr>
+          <w:rFonts w:hint="eastAsia"/>
+        </w:rPr>
+        <w:t>管理</w:t>
+      </w:r>
+    </w:p>
+    <w:p>
+      <w:pPr>
+        <w:ind w:firstLine="420"/>
+        <w:rPr>
+          <w:rFonts w:hint="eastAsia"/>
+        </w:rPr>
+      </w:pPr>
+      <w:r>
+        <w:rPr>
+          <w:rFonts w:hint="eastAsia"/>
+        </w:rPr>
+        <w:t>MCU</w:t>
+      </w:r>
+      <w:r>
+        <w:rPr>
+          <w:rFonts w:hint="eastAsia"/>
+        </w:rPr>
+        <w:t>外接一个</w:t>
+      </w:r>
+      <w:r>
+        <w:rPr>
+          <w:rFonts w:hint="eastAsia"/>
+        </w:rPr>
+        <w:t>4</w:t>
+      </w:r>
+      <w:r>
+        <w:t>M</w:t>
+      </w:r>
+      <w:r>
+        <w:rPr>
+          <w:rFonts w:hint="eastAsia"/>
+        </w:rPr>
+        <w:t>的</w:t>
+      </w:r>
+      <w:r>
+        <w:rPr>
+          <w:rFonts w:hint="eastAsia"/>
+        </w:rPr>
+        <w:t>F</w:t>
+      </w:r>
+      <w:r>
+        <w:t>lash(W25Q32)</w:t>
+      </w:r>
+      <w:r>
+        <w:rPr>
+          <w:rFonts w:hint="eastAsia"/>
+        </w:rPr>
+        <w:t>，</w:t>
+      </w:r>
+      <w:r>
+        <w:rPr>
+          <w:rFonts w:hint="eastAsia"/>
+        </w:rPr>
+        <w:t>外部</w:t>
+      </w:r>
+      <w:r>
+        <w:rPr>
+          <w:rFonts w:hint="eastAsia"/>
+        </w:rPr>
+        <w:t>Flash</w:t>
+      </w:r>
+      <w:r>
+        <w:rPr>
+          <w:rFonts w:hint="eastAsia"/>
+        </w:rPr>
+        <w:t>用于存储数据，软件支持支持</w:t>
+      </w:r>
+      <w:r>
+        <w:rPr>
+          <w:rFonts w:hint="eastAsia"/>
+        </w:rPr>
+        <w:t>FATFS</w:t>
+      </w:r>
+      <w:r>
+        <w:rPr>
+          <w:rFonts w:hint="eastAsia"/>
+        </w:rPr>
+        <w:t>文件系统。</w:t>
+      </w:r>
+    </w:p>
+    <w:p/>
+    <w:p/>
+    <w:p>
+      <w:pPr>
+        <w:pStyle w:val="4"/>
+      </w:pPr>
+      <w:r>
+        <w:rPr>
+          <w:rFonts w:hint="eastAsia"/>
+        </w:rPr>
+        <w:t>和</w:t>
+      </w:r>
+      <w:proofErr w:type="gramStart"/>
+      <w:r>
+        <w:rPr>
+          <w:rFonts w:hint="eastAsia"/>
+        </w:rPr>
+        <w:t>蓝牙</w:t>
+      </w:r>
+      <w:r>
+        <w:rPr>
+          <w:rFonts w:hint="eastAsia"/>
+        </w:rPr>
+        <w:t>工具</w:t>
+      </w:r>
+      <w:proofErr w:type="gramEnd"/>
       <w:r>
         <w:rPr>
           <w:rFonts w:hint="eastAsia"/>
         </w:rPr>
         <w:t>通信</w:t>
       </w:r>
-      <w:r>
-        <w:rPr>
-          <w:rFonts w:hint="eastAsia"/>
-        </w:rPr>
-        <w:t>方式</w:t>
-      </w:r>
-      <w:bookmarkEnd w:id="42"/>
-    </w:p>
-    <w:p>
-      <w:pPr>
-        <w:pStyle w:val="4"/>
-      </w:pPr>
-      <w:bookmarkStart w:id="43" w:name="_Toc502068315"/>
-      <w:r>
-        <w:rPr>
-          <w:rFonts w:hint="eastAsia"/>
-        </w:rPr>
-        <w:t>网关和平台通信</w:t>
-      </w:r>
-      <w:r>
-        <w:rPr>
-          <w:rFonts w:hint="eastAsia"/>
-        </w:rPr>
-        <w:t>方式</w:t>
-      </w:r>
-      <w:bookmarkEnd w:id="43"/>
-    </w:p>
-    <w:p>
-      <w:pPr>
-        <w:ind w:firstLine="420"/>
-      </w:pPr>
-      <w:r>
-        <w:rPr>
-          <w:rFonts w:hint="eastAsia"/>
-        </w:rPr>
-        <w:t>网关</w:t>
-      </w:r>
-      <w:r>
-        <w:rPr>
-          <w:rFonts w:hint="eastAsia"/>
-        </w:rPr>
-        <w:t>的数据传输可以通过无线方式和有线方式</w:t>
-      </w:r>
-      <w:r>
-        <w:rPr>
-          <w:rFonts w:hint="eastAsia"/>
-        </w:rPr>
-        <w:t>，</w:t>
-      </w:r>
-      <w:r>
-        <w:rPr>
-          <w:rFonts w:hint="eastAsia"/>
-        </w:rPr>
-        <w:t>网关集成了</w:t>
-      </w:r>
-      <w:r>
-        <w:rPr>
-          <w:rFonts w:hint="eastAsia"/>
-        </w:rPr>
-        <w:t>GPRS</w:t>
-      </w:r>
-      <w:r>
-        <w:rPr>
-          <w:rFonts w:hint="eastAsia"/>
-        </w:rPr>
-        <w:t>和</w:t>
-      </w:r>
-      <w:r>
-        <w:rPr>
-          <w:rFonts w:hint="eastAsia"/>
-        </w:rPr>
-        <w:t>Ethernet</w:t>
-      </w:r>
-      <w:r>
-        <w:rPr>
-          <w:rFonts w:hint="eastAsia"/>
-        </w:rPr>
-        <w:t>接口</w:t>
-      </w:r>
-      <w:r>
-        <w:rPr>
-          <w:rFonts w:hint="eastAsia"/>
-        </w:rPr>
-        <w:t>，</w:t>
-      </w:r>
-      <w:r>
-        <w:rPr>
-          <w:rFonts w:hint="eastAsia"/>
-        </w:rPr>
-        <w:t>网关可以接入到</w:t>
-      </w:r>
-      <w:r>
-        <w:rPr>
-          <w:rFonts w:hint="eastAsia"/>
-        </w:rPr>
-        <w:t>Internet</w:t>
-      </w:r>
-      <w:r>
-        <w:rPr>
-          <w:rFonts w:hint="eastAsia"/>
-        </w:rPr>
-        <w:t>网络，可以把数据传输到平台。</w:t>
-      </w:r>
-      <w:r>
-        <w:rPr>
-          <w:rFonts w:hint="eastAsia"/>
-        </w:rPr>
-        <w:t>当网关用</w:t>
-      </w:r>
-      <w:r>
-        <w:rPr>
-          <w:rFonts w:hint="eastAsia"/>
-        </w:rPr>
-        <w:t>GPRS</w:t>
-      </w:r>
-      <w:r>
-        <w:rPr>
-          <w:rFonts w:hint="eastAsia"/>
-        </w:rPr>
-        <w:t>传输的时候，只有</w:t>
-      </w:r>
-      <w:r>
-        <w:rPr>
-          <w:rFonts w:hint="eastAsia"/>
-        </w:rPr>
-        <w:t>GPRS</w:t>
-      </w:r>
-      <w:r>
-        <w:rPr>
-          <w:rFonts w:hint="eastAsia"/>
-        </w:rPr>
-        <w:t>功能</w:t>
-      </w:r>
-      <w:r>
-        <w:rPr>
-          <w:rFonts w:hint="eastAsia"/>
-        </w:rPr>
-        <w:t>无</w:t>
-      </w:r>
-      <w:r>
-        <w:rPr>
-          <w:rFonts w:hint="eastAsia"/>
-        </w:rPr>
-        <w:t>Ethernet</w:t>
-      </w:r>
-      <w:r>
-        <w:rPr>
-          <w:rFonts w:hint="eastAsia"/>
-        </w:rPr>
-        <w:t>功能，当网关</w:t>
-      </w:r>
-      <w:r>
-        <w:rPr>
-          <w:rFonts w:hint="eastAsia"/>
-        </w:rPr>
-        <w:t>使用</w:t>
-      </w:r>
-      <w:r>
-        <w:rPr>
-          <w:rFonts w:hint="eastAsia"/>
-        </w:rPr>
-        <w:t>E</w:t>
-      </w:r>
-      <w:r>
-        <w:t>t</w:t>
-      </w:r>
-      <w:r>
-        <w:rPr>
-          <w:rFonts w:hint="eastAsia"/>
-        </w:rPr>
-        <w:t>hernet</w:t>
-      </w:r>
-      <w:r>
-        <w:rPr>
-          <w:rFonts w:hint="eastAsia"/>
-        </w:rPr>
-        <w:t>传输的时候，只</w:t>
-      </w:r>
-      <w:r>
-        <w:rPr>
-          <w:rFonts w:hint="eastAsia"/>
-        </w:rPr>
-        <w:t>有</w:t>
-      </w:r>
-      <w:r>
-        <w:rPr>
-          <w:rFonts w:hint="eastAsia"/>
-        </w:rPr>
-        <w:t>Ethernet</w:t>
-      </w:r>
-      <w:r>
-        <w:rPr>
-          <w:rFonts w:hint="eastAsia"/>
-        </w:rPr>
-        <w:t>功能时无</w:t>
-      </w:r>
-      <w:r>
-        <w:rPr>
-          <w:rFonts w:hint="eastAsia"/>
-        </w:rPr>
-        <w:t>GPRS</w:t>
-      </w:r>
-      <w:r>
-        <w:rPr>
-          <w:rFonts w:hint="eastAsia"/>
-        </w:rPr>
-        <w:t>功能</w:t>
-      </w:r>
-      <w:r>
-        <w:rPr>
-          <w:rFonts w:hint="eastAsia"/>
-        </w:rPr>
-        <w:t>，所以网关分为</w:t>
-      </w:r>
-      <w:r>
-        <w:rPr>
-          <w:rFonts w:hint="eastAsia"/>
-        </w:rPr>
-        <w:t>GPRS</w:t>
-      </w:r>
-      <w:r>
-        <w:rPr>
-          <w:rFonts w:hint="eastAsia"/>
-        </w:rPr>
-        <w:t>类型和</w:t>
-      </w:r>
-      <w:r>
-        <w:rPr>
-          <w:rFonts w:hint="eastAsia"/>
-        </w:rPr>
-        <w:t>Ethernet</w:t>
-      </w:r>
-      <w:r>
-        <w:rPr>
-          <w:rFonts w:hint="eastAsia"/>
-        </w:rPr>
-        <w:t>类型。</w:t>
-      </w:r>
-    </w:p>
-    <w:p/>
-    <w:p>
-      <w:r>
-        <w:tab/>
-      </w:r>
-      <w:r>
-        <w:rPr>
-          <w:rFonts w:hint="eastAsia"/>
-        </w:rPr>
-        <w:t>设计的程序的时候</w:t>
-      </w:r>
-      <w:r>
-        <w:rPr>
-          <w:rFonts w:hint="eastAsia"/>
-        </w:rPr>
-        <w:t>GPRS</w:t>
-      </w:r>
-      <w:r>
-        <w:rPr>
-          <w:rFonts w:hint="eastAsia"/>
-        </w:rPr>
-        <w:t>通信功能和</w:t>
-      </w:r>
-      <w:r>
-        <w:rPr>
-          <w:rFonts w:hint="eastAsia"/>
-        </w:rPr>
-        <w:t>Ethernet</w:t>
-      </w:r>
-      <w:r>
-        <w:rPr>
-          <w:rFonts w:hint="eastAsia"/>
-        </w:rPr>
-        <w:t>功能要集成到一套程序上，需要通过逻辑算法来判断该网关是</w:t>
-      </w:r>
-      <w:r>
-        <w:rPr>
-          <w:rFonts w:hint="eastAsia"/>
-        </w:rPr>
-        <w:t>GPRS</w:t>
-      </w:r>
-      <w:r>
-        <w:rPr>
-          <w:rFonts w:hint="eastAsia"/>
-        </w:rPr>
-        <w:t>型还是</w:t>
-      </w:r>
-      <w:r>
-        <w:rPr>
-          <w:rFonts w:hint="eastAsia"/>
-        </w:rPr>
-        <w:t>Ethernet</w:t>
-      </w:r>
-      <w:r>
-        <w:rPr>
-          <w:rFonts w:hint="eastAsia"/>
-        </w:rPr>
-        <w:t>型</w:t>
-      </w:r>
-      <w:r>
-        <w:rPr>
-          <w:rFonts w:hint="eastAsia"/>
-        </w:rPr>
-        <w:t>，</w:t>
-      </w:r>
-      <w:r>
-        <w:rPr>
-          <w:rFonts w:hint="eastAsia"/>
-        </w:rPr>
-        <w:t>根据网关的类型启用相应的通信功能</w:t>
-      </w:r>
-      <w:r>
-        <w:rPr>
-          <w:rFonts w:hint="eastAsia"/>
-        </w:rPr>
-        <w:t>。</w:t>
-      </w:r>
-    </w:p>
-    <w:p/>
-    <w:p/>
-    <w:p/>
-    <w:p>
-      <w:pPr>
-        <w:pStyle w:val="4"/>
-      </w:pPr>
-      <w:bookmarkStart w:id="44" w:name="_Toc502068316"/>
-      <w:r>
-        <w:rPr>
-          <w:rFonts w:hint="eastAsia"/>
-        </w:rPr>
-        <w:t>网关和消防设备的通信方式</w:t>
-      </w:r>
-      <w:bookmarkEnd w:id="44"/>
-    </w:p>
-    <w:p>
-      <w:pPr>
-        <w:ind w:firstLine="420"/>
-      </w:pPr>
-      <w:r>
-        <w:rPr>
-          <w:rFonts w:hint="eastAsia"/>
-        </w:rPr>
-        <w:t>每个网关都会有多路</w:t>
-      </w:r>
-      <w:r>
-        <w:rPr>
-          <w:rFonts w:hint="eastAsia"/>
-        </w:rPr>
-        <w:t>RS</w:t>
-      </w:r>
-      <w:r>
-        <w:t>485</w:t>
-      </w:r>
-      <w:r>
-        <w:rPr>
-          <w:rFonts w:hint="eastAsia"/>
-        </w:rPr>
-        <w:t>接口和</w:t>
-      </w:r>
-      <w:r>
-        <w:rPr>
-          <w:rFonts w:hint="eastAsia"/>
-        </w:rPr>
-        <w:t>RS</w:t>
-      </w:r>
-      <w:r>
-        <w:t>232</w:t>
-      </w:r>
-      <w:r>
-        <w:rPr>
-          <w:rFonts w:hint="eastAsia"/>
-        </w:rPr>
-        <w:t>接口，不同多个消防设备可以通过</w:t>
-      </w:r>
-      <w:r>
-        <w:rPr>
-          <w:rFonts w:hint="eastAsia"/>
-        </w:rPr>
-        <w:t>RS4</w:t>
-      </w:r>
-      <w:r>
-        <w:t>85</w:t>
-      </w:r>
-      <w:r>
-        <w:rPr>
-          <w:rFonts w:hint="eastAsia"/>
-        </w:rPr>
-        <w:t>或</w:t>
-      </w:r>
-      <w:r>
-        <w:rPr>
-          <w:rFonts w:hint="eastAsia"/>
-        </w:rPr>
-        <w:t>RS2</w:t>
-      </w:r>
-      <w:r>
-        <w:t>32</w:t>
-      </w:r>
-      <w:r>
-        <w:rPr>
-          <w:rFonts w:hint="eastAsia"/>
-        </w:rPr>
-        <w:t>连接到一个网关，网关和消防设备之间的数据交互通过</w:t>
-      </w:r>
-      <w:r>
-        <w:rPr>
-          <w:rFonts w:hint="eastAsia"/>
-        </w:rPr>
-        <w:t>RS</w:t>
-      </w:r>
-      <w:r>
-        <w:t>485</w:t>
-      </w:r>
-      <w:r>
-        <w:rPr>
-          <w:rFonts w:hint="eastAsia"/>
-        </w:rPr>
-        <w:t>或</w:t>
-      </w:r>
-      <w:r>
-        <w:rPr>
-          <w:rFonts w:hint="eastAsia"/>
-        </w:rPr>
-        <w:t>RS</w:t>
-      </w:r>
-      <w:r>
-        <w:t>232</w:t>
-      </w:r>
-      <w:r>
-        <w:rPr>
-          <w:rFonts w:hint="eastAsia"/>
-        </w:rPr>
-        <w:t>。</w:t>
-      </w:r>
-      <w:r>
-        <w:rPr>
-          <w:rFonts w:hint="eastAsia"/>
-        </w:rPr>
-        <w:t>每个消防的设备</w:t>
-      </w:r>
-      <w:r>
-        <w:rPr>
-          <w:rFonts w:hint="eastAsia"/>
-        </w:rPr>
-        <w:t>的通信协议不同，网关要支持多种通信协议。</w:t>
-      </w:r>
-    </w:p>
-    <w:p/>
-    <w:p/>
-    <w:p/>
-    <w:p/>
-    <w:p/>
-    <w:p>
-      <w:pPr>
-        <w:pStyle w:val="4"/>
-      </w:pPr>
-      <w:bookmarkStart w:id="45" w:name="_Toc502068317"/>
-      <w:r>
-        <w:rPr>
-          <w:rFonts w:hint="eastAsia"/>
-        </w:rPr>
-        <w:t>网关和蓝牙工具通信方式</w:t>
-      </w:r>
-      <w:bookmarkEnd w:id="45"/>
-    </w:p>
-    <w:p>
-      <w:pPr>
-        <w:ind w:firstLine="420"/>
-      </w:pPr>
-      <w:r>
-        <w:rPr>
-          <w:rFonts w:hint="eastAsia"/>
-        </w:rPr>
-        <w:t>网关会预留</w:t>
-      </w:r>
-      <w:r>
-        <w:rPr>
-          <w:rFonts w:hint="eastAsia"/>
-        </w:rPr>
-        <w:t>一个</w:t>
-      </w:r>
-      <w:r>
-        <w:rPr>
-          <w:rFonts w:hint="eastAsia"/>
-        </w:rPr>
-        <w:t>RS</w:t>
-      </w:r>
-      <w:r>
-        <w:t>232</w:t>
-      </w:r>
-      <w:r>
-        <w:rPr>
-          <w:rFonts w:hint="eastAsia"/>
-        </w:rPr>
-        <w:t>接口</w:t>
-      </w:r>
-      <w:r>
-        <w:rPr>
-          <w:rFonts w:hint="eastAsia"/>
-        </w:rPr>
-        <w:t>用于</w:t>
-      </w:r>
-      <w:r>
-        <w:rPr>
-          <w:rFonts w:hint="eastAsia"/>
-        </w:rPr>
-        <w:t>连接蓝牙调试工具，</w:t>
-      </w:r>
-      <w:r>
-        <w:rPr>
-          <w:rFonts w:hint="eastAsia"/>
-        </w:rPr>
-        <w:t>当施工人员需要配置网关的参数，通过手机连接到该网关的蓝牙，通过</w:t>
-      </w:r>
-      <w:r>
-        <w:rPr>
-          <w:rFonts w:hint="eastAsia"/>
-        </w:rPr>
-        <w:t>app</w:t>
-      </w:r>
-      <w:r>
-        <w:rPr>
-          <w:rFonts w:hint="eastAsia"/>
-        </w:rPr>
-        <w:t>就可以</w:t>
-      </w:r>
-      <w:r>
-        <w:rPr>
-          <w:rFonts w:hint="eastAsia"/>
-        </w:rPr>
-        <w:t>对网关</w:t>
-      </w:r>
-      <w:r>
-        <w:rPr>
-          <w:rFonts w:hint="eastAsia"/>
-        </w:rPr>
-        <w:t>进行操作</w:t>
-      </w:r>
-      <w:r>
-        <w:rPr>
-          <w:rFonts w:hint="eastAsia"/>
-        </w:rPr>
-        <w:t>。</w:t>
-      </w:r>
-    </w:p>
-    <w:p/>
-    <w:p/>
-    <w:p/>
-    <w:p>
-      <w:pPr>
-        <w:pStyle w:val="4"/>
-      </w:pPr>
-      <w:bookmarkStart w:id="46" w:name="_Toc502068318"/>
-      <w:r>
-        <w:rPr>
-          <w:rFonts w:hint="eastAsia"/>
-        </w:rPr>
-        <w:t>通信协议</w:t>
-      </w:r>
-      <w:bookmarkEnd w:id="46"/>
-    </w:p>
-    <w:p>
-      <w:pPr>
-        <w:pStyle w:val="5"/>
-      </w:pPr>
-      <w:bookmarkStart w:id="47" w:name="_Toc502068319"/>
-      <w:r>
-        <w:rPr>
-          <w:rFonts w:hint="eastAsia"/>
-        </w:rPr>
-        <w:t>网关和平台通信协议</w:t>
-      </w:r>
-      <w:bookmarkEnd w:id="47"/>
-    </w:p>
-    <w:p/>
-    <w:p>
-      <w:pPr>
-        <w:pStyle w:val="5"/>
-      </w:pPr>
-      <w:bookmarkStart w:id="48" w:name="_Toc502068320"/>
-      <w:r>
-        <w:rPr>
-          <w:rFonts w:hint="eastAsia"/>
-        </w:rPr>
-        <w:t>网关和</w:t>
-      </w:r>
-      <w:r>
-        <w:rPr>
-          <w:rFonts w:hint="eastAsia"/>
-        </w:rPr>
-        <w:t>蓝牙工具通信协议</w:t>
-      </w:r>
-      <w:bookmarkEnd w:id="48"/>
-    </w:p>
-    <w:p/>
-    <w:p>
-      <w:pPr>
-        <w:pStyle w:val="5"/>
-      </w:pPr>
-      <w:bookmarkStart w:id="49" w:name="_Toc502068321"/>
-      <w:r>
-        <w:rPr>
-          <w:rFonts w:hint="eastAsia"/>
-        </w:rPr>
-        <w:t>网关和消防主机通信</w:t>
-      </w:r>
-      <w:bookmarkEnd w:id="49"/>
-    </w:p>
-    <w:p/>
-    <w:p>
-      <w:pPr>
-        <w:rPr>
-          <w:rFonts w:hint="eastAsia"/>
-        </w:rPr>
-      </w:pPr>
-    </w:p>
-    <w:p/>
-    <w:p>
-      <w:pPr>
-        <w:rPr>
-          <w:rFonts w:hint="eastAsia"/>
-        </w:rPr>
-      </w:pPr>
-    </w:p>
-    <w:p>
-      <w:pPr>
-        <w:pStyle w:val="3"/>
-      </w:pPr>
-      <w:bookmarkStart w:id="50" w:name="_Toc502068325"/>
-      <w:r>
-        <w:rPr>
-          <w:rFonts w:hint="eastAsia"/>
-        </w:rPr>
-        <w:t>模块划分</w:t>
-      </w:r>
-      <w:bookmarkEnd w:id="50"/>
     </w:p>
     <w:p>
       <w:pPr>
         <w:ind w:left="420"/>
-      </w:pPr>
-      <w:r>
-        <w:rPr>
-          <w:rFonts w:hint="eastAsia"/>
-        </w:rPr>
-        <w:t>整个</w:t>
-      </w:r>
-      <w:r>
-        <w:rPr>
-          <w:rFonts w:hint="eastAsia"/>
-        </w:rPr>
-        <w:t>应用程序分</w:t>
-      </w:r>
-      <w:r>
-        <w:rPr>
-          <w:rFonts w:hint="eastAsia"/>
-        </w:rPr>
-        <w:t>6</w:t>
-      </w:r>
-      <w:r>
-        <w:rPr>
-          <w:rFonts w:hint="eastAsia"/>
-        </w:rPr>
-        <w:t>个模块</w:t>
-      </w:r>
-    </w:p>
-    <w:p/>
-    <w:p>
-      <w:pPr>
-        <w:rPr>
-          <w:rFonts w:hint="eastAsia"/>
-        </w:rPr>
-      </w:pPr>
-    </w:p>
-    <w:p>
-      <w:pPr>
-        <w:pStyle w:val="4"/>
-      </w:pPr>
-      <w:r>
-        <w:t xml:space="preserve"> </w:t>
-      </w:r>
-      <w:r>
-        <w:rPr>
-          <w:rFonts w:hint="eastAsia"/>
-        </w:rPr>
-        <w:t>DI</w:t>
-      </w:r>
-    </w:p>
-    <w:p>
-      <w:pPr>
-        <w:ind w:firstLine="420"/>
-      </w:pPr>
-      <w:r>
-        <w:rPr>
-          <w:rFonts w:hint="eastAsia"/>
-        </w:rPr>
-        <w:t>通过</w:t>
-      </w:r>
-      <w:r>
-        <w:rPr>
-          <w:rFonts w:hint="eastAsia"/>
-        </w:rPr>
-        <w:t>ADC</w:t>
-      </w:r>
-      <w:r>
-        <w:rPr>
-          <w:rFonts w:hint="eastAsia"/>
-        </w:rPr>
-        <w:t>采集的状态也判断</w:t>
-      </w:r>
-      <w:r>
-        <w:rPr>
-          <w:rFonts w:hint="eastAsia"/>
-        </w:rPr>
-        <w:t>DI</w:t>
-      </w:r>
-      <w:r>
-        <w:rPr>
-          <w:rFonts w:hint="eastAsia"/>
-        </w:rPr>
-        <w:t>的状态，在判断</w:t>
-      </w:r>
-      <w:r>
-        <w:rPr>
-          <w:rFonts w:hint="eastAsia"/>
-        </w:rPr>
-        <w:t>DI</w:t>
-      </w:r>
-      <w:r>
-        <w:rPr>
-          <w:rFonts w:hint="eastAsia"/>
-        </w:rPr>
-        <w:t>的状态的时候，</w:t>
-      </w:r>
-      <w:r>
-        <w:rPr>
-          <w:rFonts w:hint="eastAsia"/>
-        </w:rPr>
-        <w:t>ADC</w:t>
-      </w:r>
-      <w:r>
-        <w:rPr>
-          <w:rFonts w:hint="eastAsia"/>
-        </w:rPr>
-        <w:t>要进行多次采集，通过逻辑分析要确定</w:t>
-      </w:r>
-      <w:r>
-        <w:rPr>
-          <w:rFonts w:hint="eastAsia"/>
-        </w:rPr>
-        <w:t>DI</w:t>
-      </w:r>
-      <w:r>
-        <w:rPr>
-          <w:rFonts w:hint="eastAsia"/>
-        </w:rPr>
-        <w:t>状态的准确性。</w:t>
-      </w:r>
-    </w:p>
-    <w:p>
-      <w:pPr>
-        <w:ind w:left="420"/>
-        <w:rPr>
-          <w:rFonts w:hint="eastAsia"/>
-        </w:rPr>
-      </w:pPr>
-    </w:p>
-    <w:p/>
-    <w:p>
-      <w:pPr>
-        <w:pStyle w:val="4"/>
-        <w:rPr>
-          <w:rFonts w:hint="eastAsia"/>
-        </w:rPr>
-      </w:pPr>
-      <w:r>
-        <w:t xml:space="preserve"> </w:t>
-      </w:r>
-      <w:r>
-        <w:rPr>
-          <w:rFonts w:hint="eastAsia"/>
-        </w:rPr>
-        <w:t>DO</w:t>
-      </w:r>
-    </w:p>
-    <w:p/>
-    <w:p>
-      <w:pPr>
-        <w:rPr>
-          <w:rFonts w:hint="eastAsia"/>
-        </w:rPr>
-      </w:pPr>
-    </w:p>
-    <w:p/>
-    <w:p>
-      <w:pPr>
-        <w:pStyle w:val="4"/>
-        <w:rPr>
-          <w:rFonts w:hint="eastAsia"/>
-        </w:rPr>
-      </w:pPr>
-      <w:r>
-        <w:rPr>
-          <w:rFonts w:hint="eastAsia"/>
-        </w:rPr>
-        <w:t>按键</w:t>
-      </w:r>
-    </w:p>
-    <w:p>
-      <w:pPr>
-        <w:ind w:firstLine="420"/>
-      </w:pPr>
-      <w:r>
-        <w:rPr>
-          <w:rFonts w:hint="eastAsia"/>
-        </w:rPr>
-        <w:t>网关有一个按键，当短按用于网关的复位，当长按</w:t>
-      </w:r>
-      <w:r>
-        <w:rPr>
-          <w:rFonts w:hint="eastAsia"/>
-        </w:rPr>
-        <w:t>1</w:t>
-      </w:r>
-      <w:r>
-        <w:t>0</w:t>
-      </w:r>
-      <w:r>
-        <w:rPr>
-          <w:rFonts w:hint="eastAsia"/>
-        </w:rPr>
-        <w:t>s</w:t>
-      </w:r>
-      <w:r>
-        <w:rPr>
-          <w:rFonts w:hint="eastAsia"/>
-        </w:rPr>
-        <w:t>中后，网关会恢复到出厂状态。</w:t>
-      </w:r>
-    </w:p>
-    <w:p>
-      <w:pPr>
-        <w:rPr>
-          <w:rFonts w:hint="eastAsia"/>
-        </w:rPr>
-      </w:pPr>
-    </w:p>
-    <w:p>
-      <w:pPr>
-        <w:rPr>
-          <w:rFonts w:hint="eastAsia"/>
-        </w:rPr>
-      </w:pPr>
-    </w:p>
-    <w:p>
-      <w:pPr>
-        <w:pStyle w:val="4"/>
-      </w:pPr>
-      <w:r>
-        <w:rPr>
-          <w:rFonts w:hint="eastAsia"/>
-        </w:rPr>
-        <w:t>电池管理</w:t>
-      </w:r>
-    </w:p>
-    <w:p>
-      <w:pPr>
-        <w:rPr>
-          <w:rFonts w:hint="eastAsia"/>
-        </w:rPr>
-      </w:pPr>
-    </w:p>
-    <w:p>
-      <w:pPr>
-        <w:rPr>
-          <w:rFonts w:hint="eastAsia"/>
-        </w:rPr>
-      </w:pPr>
-    </w:p>
-    <w:p>
-      <w:pPr>
-        <w:rPr>
-          <w:rFonts w:hint="eastAsia"/>
-        </w:rPr>
-      </w:pPr>
-    </w:p>
-    <w:p>
-      <w:pPr>
-        <w:pStyle w:val="4"/>
-      </w:pPr>
-      <w:r>
-        <w:rPr>
-          <w:rFonts w:hint="eastAsia"/>
-        </w:rPr>
-        <w:t>RTC</w:t>
-      </w:r>
-    </w:p>
-    <w:p/>
-    <w:p/>
-    <w:p/>
-    <w:p>
-      <w:pPr>
-        <w:pStyle w:val="4"/>
-      </w:pPr>
-      <w:r>
-        <w:rPr>
-          <w:rFonts w:hint="eastAsia"/>
-        </w:rPr>
-        <w:t>外部</w:t>
-      </w:r>
-      <w:r>
-        <w:rPr>
-          <w:rFonts w:hint="eastAsia"/>
-        </w:rPr>
-        <w:t>Flash</w:t>
-      </w:r>
-      <w:r>
-        <w:rPr>
-          <w:rFonts w:hint="eastAsia"/>
-        </w:rPr>
-        <w:t>管理</w:t>
-      </w:r>
-    </w:p>
-    <w:p/>
-    <w:p/>
-    <w:p/>
-    <w:p>
-      <w:pPr>
-        <w:pStyle w:val="4"/>
-        <w:rPr>
-          <w:rFonts w:hint="eastAsia"/>
-        </w:rPr>
-      </w:pPr>
-      <w:r>
-        <w:rPr>
-          <w:rFonts w:hint="eastAsia"/>
-        </w:rPr>
-        <w:t>和蓝牙</w:t>
-      </w:r>
-      <w:r>
-        <w:rPr>
-          <w:rFonts w:hint="eastAsia"/>
-        </w:rPr>
-        <w:t>工具</w:t>
-      </w:r>
-      <w:r>
-        <w:rPr>
-          <w:rFonts w:hint="eastAsia"/>
-        </w:rPr>
-        <w:t>通信</w:t>
-      </w:r>
-    </w:p>
-    <w:p/>
-    <w:p>
-      <w:pPr>
-        <w:rPr>
-          <w:rFonts w:hint="eastAsia"/>
-        </w:rPr>
-      </w:pPr>
-    </w:p>
-    <w:p/>
-    <w:p>
-      <w:pPr>
-        <w:rPr>
-          <w:rFonts w:hint="eastAsia"/>
-        </w:rPr>
-      </w:pPr>
-    </w:p>
-    <w:p>
-      <w:pPr>
-        <w:pStyle w:val="4"/>
-      </w:pPr>
-      <w:r>
-        <w:rPr>
-          <w:rFonts w:hint="eastAsia"/>
-        </w:rPr>
-        <w:t>GPRS</w:t>
-      </w:r>
-      <w:r>
-        <w:rPr>
-          <w:rFonts w:hint="eastAsia"/>
-        </w:rPr>
-        <w:t>通信</w:t>
-      </w:r>
-    </w:p>
-    <w:p/>
-    <w:p/>
-    <w:p/>
-    <w:p/>
-    <w:p>
-      <w:pPr>
-        <w:pStyle w:val="4"/>
-        <w:rPr>
-          <w:rFonts w:hint="eastAsia"/>
-        </w:rPr>
-      </w:pPr>
-      <w:r>
-        <w:rPr>
-          <w:rFonts w:hint="eastAsia"/>
-        </w:rPr>
-        <w:t>Ethernet</w:t>
-      </w:r>
-      <w:r>
-        <w:rPr>
-          <w:rFonts w:hint="eastAsia"/>
-        </w:rPr>
-        <w:t>通信</w:t>
-      </w:r>
-    </w:p>
-    <w:p/>
-    <w:p/>
-    <w:p>
-      <w:pPr>
         <w:rPr>
           <w:rFonts w:hint="eastAsia"/>
         </w:rPr>
@@ -10856,12 +11734,53 @@
       <w:bookmarkStart w:id="51" w:name="_GoBack"/>
       <w:bookmarkEnd w:id="51"/>
     </w:p>
+    <w:p/>
+    <w:p/>
+    <w:p/>
     <w:p>
       <w:pPr>
         <w:pStyle w:val="4"/>
-        <w:rPr>
-          <w:rFonts w:hint="eastAsia"/>
-        </w:rPr>
+      </w:pPr>
+      <w:r>
+        <w:rPr>
+          <w:rFonts w:hint="eastAsia"/>
+        </w:rPr>
+        <w:t>GPRS</w:t>
+      </w:r>
+      <w:r>
+        <w:rPr>
+          <w:rFonts w:hint="eastAsia"/>
+        </w:rPr>
+        <w:t>通信</w:t>
+      </w:r>
+    </w:p>
+    <w:p/>
+    <w:p/>
+    <w:p/>
+    <w:p/>
+    <w:p>
+      <w:pPr>
+        <w:pStyle w:val="4"/>
+      </w:pPr>
+      <w:r>
+        <w:rPr>
+          <w:rFonts w:hint="eastAsia"/>
+        </w:rPr>
+        <w:t>Ethernet</w:t>
+      </w:r>
+      <w:r>
+        <w:rPr>
+          <w:rFonts w:hint="eastAsia"/>
+        </w:rPr>
+        <w:t>通信</w:t>
+      </w:r>
+    </w:p>
+    <w:p/>
+    <w:p/>
+    <w:p/>
+    <w:p>
+      <w:pPr>
+        <w:pStyle w:val="4"/>
       </w:pPr>
       <w:r>
         <w:rPr>
@@ -10884,6 +11803,32 @@
         </w:rPr>
       </w:pPr>
     </w:p>
+    <w:p>
+      <w:pPr>
+        <w:rPr>
+          <w:rFonts w:hint="eastAsia"/>
+        </w:rPr>
+      </w:pPr>
+    </w:p>
+    <w:p>
+      <w:pPr>
+        <w:pStyle w:val="4"/>
+      </w:pPr>
+      <w:r>
+        <w:rPr>
+          <w:rFonts w:hint="eastAsia"/>
+        </w:rPr>
+        <w:lastRenderedPageBreak/>
+        <w:t>和平台通信协议解析</w:t>
+      </w:r>
+    </w:p>
+    <w:p>
+      <w:pPr>
+        <w:rPr>
+          <w:rFonts w:hint="eastAsia"/>
+        </w:rPr>
+      </w:pPr>
+    </w:p>
     <w:p/>
     <w:p>
       <w:pPr>
@@ -11070,6 +12015,7 @@
         <w:rPr>
           <w:rFonts w:hint="eastAsia"/>
         </w:rPr>
+        <w:lastRenderedPageBreak/>
         <w:t>高低温</w:t>
       </w:r>
       <w:bookmarkEnd w:id="59"/>
@@ -11234,6 +12180,7 @@
         <w:rPr>
           <w:rFonts w:hint="eastAsia"/>
         </w:rPr>
+        <w:lastRenderedPageBreak/>
         <w:t>单元测试</w:t>
       </w:r>
       <w:bookmarkEnd w:id="66"/>
@@ -11265,11 +12212,191 @@
       <w:bookmarkEnd w:id="67"/>
     </w:p>
     <w:p/>
-    <w:p/>
-    <w:p/>
-    <w:p/>
-    <w:p/>
-    <w:p/>
+    <w:p>
+      <w:pPr>
+        <w:pStyle w:val="2"/>
+        <w:rPr>
+          <w:rFonts w:hint="eastAsia"/>
+        </w:rPr>
+      </w:pPr>
+      <w:r>
+        <w:rPr>
+          <w:rFonts w:hint="eastAsia"/>
+        </w:rPr>
+        <w:t>GPRS</w:t>
+      </w:r>
+      <w:r>
+        <w:rPr>
+          <w:rFonts w:hint="eastAsia"/>
+        </w:rPr>
+        <w:t>型网关安装</w:t>
+      </w:r>
+    </w:p>
+    <w:p>
+      <w:r>
+        <w:rPr>
+          <w:rFonts w:hint="eastAsia"/>
+        </w:rPr>
+        <w:t>供电</w:t>
+      </w:r>
+      <w:r>
+        <w:rPr>
+          <w:rFonts w:hint="eastAsia"/>
+        </w:rPr>
+        <w:t xml:space="preserve"> </w:t>
+      </w:r>
+    </w:p>
+    <w:p>
+      <w:r>
+        <w:rPr>
+          <w:rFonts w:hint="eastAsia"/>
+        </w:rPr>
+        <w:t>安装天线</w:t>
+      </w:r>
+      <w:r>
+        <w:rPr>
+          <w:rFonts w:hint="eastAsia"/>
+        </w:rPr>
+        <w:t xml:space="preserve"> </w:t>
+      </w:r>
+    </w:p>
+    <w:p>
+      <w:r>
+        <w:rPr>
+          <w:rFonts w:hint="eastAsia"/>
+        </w:rPr>
+        <w:t>连接主机</w:t>
+      </w:r>
+      <w:r>
+        <w:rPr>
+          <w:rFonts w:hint="eastAsia"/>
+        </w:rPr>
+        <w:t xml:space="preserve"> </w:t>
+      </w:r>
+    </w:p>
+    <w:p>
+      <w:pPr>
+        <w:rPr>
+          <w:rFonts w:hint="eastAsia"/>
+        </w:rPr>
+      </w:pPr>
+      <w:r>
+        <w:rPr>
+          <w:rFonts w:hint="eastAsia"/>
+        </w:rPr>
+        <w:t>固定</w:t>
+      </w:r>
+    </w:p>
+    <w:p/>
+    <w:p/>
+    <w:p>
+      <w:pPr>
+        <w:pStyle w:val="2"/>
+      </w:pPr>
+      <w:r>
+        <w:rPr>
+          <w:rFonts w:hint="eastAsia"/>
+        </w:rPr>
+        <w:t>Ethernet</w:t>
+      </w:r>
+      <w:r>
+        <w:rPr>
+          <w:rFonts w:hint="eastAsia"/>
+        </w:rPr>
+        <w:t>型网关安装</w:t>
+      </w:r>
+    </w:p>
+    <w:p>
+      <w:r>
+        <w:rPr>
+          <w:rFonts w:hint="eastAsia"/>
+        </w:rPr>
+        <w:t>供电</w:t>
+      </w:r>
+      <w:r>
+        <w:rPr>
+          <w:rFonts w:hint="eastAsia"/>
+        </w:rPr>
+        <w:t xml:space="preserve"> </w:t>
+      </w:r>
+    </w:p>
+    <w:p>
+      <w:r>
+        <w:rPr>
+          <w:rFonts w:hint="eastAsia"/>
+        </w:rPr>
+        <w:t>连接网线（动态</w:t>
+      </w:r>
+      <w:r>
+        <w:rPr>
+          <w:rFonts w:hint="eastAsia"/>
+        </w:rPr>
+        <w:t>IP</w:t>
+      </w:r>
+      <w:r>
+        <w:rPr>
+          <w:rFonts w:hint="eastAsia"/>
+        </w:rPr>
+        <w:t>不需要配置，静态</w:t>
+      </w:r>
+      <w:r>
+        <w:rPr>
+          <w:rFonts w:hint="eastAsia"/>
+        </w:rPr>
+        <w:t>IP</w:t>
+      </w:r>
+      <w:r>
+        <w:rPr>
+          <w:rFonts w:hint="eastAsia"/>
+        </w:rPr>
+        <w:t>需要给网关配置</w:t>
+      </w:r>
+      <w:r>
+        <w:rPr>
+          <w:rFonts w:hint="eastAsia"/>
+        </w:rPr>
+        <w:t>IP</w:t>
+      </w:r>
+      <w:r>
+        <w:rPr>
+          <w:rFonts w:hint="eastAsia"/>
+        </w:rPr>
+        <w:t>）</w:t>
+      </w:r>
+      <w:r>
+        <w:rPr>
+          <w:rFonts w:hint="eastAsia"/>
+        </w:rPr>
+        <w:t xml:space="preserve"> </w:t>
+      </w:r>
+    </w:p>
+    <w:p>
+      <w:r>
+        <w:rPr>
+          <w:rFonts w:hint="eastAsia"/>
+        </w:rPr>
+        <w:t>连接主机</w:t>
+      </w:r>
+      <w:r>
+        <w:rPr>
+          <w:rFonts w:hint="eastAsia"/>
+        </w:rPr>
+        <w:t xml:space="preserve"> </w:t>
+      </w:r>
+    </w:p>
+    <w:p>
+      <w:pPr>
+        <w:rPr>
+          <w:rFonts w:hint="eastAsia"/>
+        </w:rPr>
+      </w:pPr>
+      <w:r>
+        <w:rPr>
+          <w:rFonts w:hint="eastAsia"/>
+        </w:rPr>
+        <w:t>固定</w:t>
+      </w:r>
+    </w:p>
     <w:p/>
     <w:p/>
     <w:p/>
@@ -11287,8 +12414,8 @@
     <w:p/>
     <w:p/>
     <w:sectPr>
-      <w:headerReference w:type="default" r:id="rId12"/>
-      <w:footerReference w:type="default" r:id="rId13"/>
+      <w:headerReference w:type="default" r:id="rId11"/>
+      <w:footerReference w:type="default" r:id="rId12"/>
       <w:pgSz w:w="11906" w:h="16838"/>
       <w:pgMar w:top="1440" w:right="1800" w:bottom="1440" w:left="1800" w:header="851" w:footer="992" w:gutter="0"/>
       <w:cols w:space="425"/>
@@ -11376,7 +12503,7 @@
                 <w:bCs/>
                 <w:noProof/>
               </w:rPr>
-              <w:t>15</w:t>
+              <w:t>19</w:t>
             </w:r>
             <w:r>
               <w:rPr>
@@ -11424,7 +12551,7 @@
                 <w:bCs/>
                 <w:noProof/>
               </w:rPr>
-              <w:t>18</w:t>
+              <w:t>19</w:t>
             </w:r>
             <w:r>
               <w:rPr>
@@ -11537,7 +12664,27 @@
         <w:spacing w:val="20"/>
         <w:w w:val="90"/>
       </w:rPr>
-      <w:t xml:space="preserve"> 神州金山物联网科技（上海）有限公司</w:t>
+      <w:t xml:space="preserve"> 神州</w:t>
+    </w:r>
+    <w:proofErr w:type="gramStart"/>
+    <w:r>
+      <w:rPr>
+        <w:rFonts w:ascii="华文细黑" w:eastAsia="华文细黑" w:hAnsi="华文细黑" w:cs="华文细黑" w:hint="eastAsia"/>
+        <w:bCs/>
+        <w:spacing w:val="20"/>
+        <w:w w:val="90"/>
+      </w:rPr>
+      <w:t>金山物</w:t>
+    </w:r>
+    <w:proofErr w:type="gramEnd"/>
+    <w:r>
+      <w:rPr>
+        <w:rFonts w:ascii="华文细黑" w:eastAsia="华文细黑" w:hAnsi="华文细黑" w:cs="华文细黑" w:hint="eastAsia"/>
+        <w:bCs/>
+        <w:spacing w:val="20"/>
+        <w:w w:val="90"/>
+      </w:rPr>
+      <w:t>联网科技（上海）有限公司</w:t>
     </w:r>
   </w:p>
 </w:hdr>
@@ -11797,7 +12944,7 @@
   <w:abstractNum w:abstractNumId="2" w15:restartNumberingAfterBreak="0">
     <w:nsid w:val="23DD10CD"/>
     <w:multiLevelType w:val="hybridMultilevel"/>
-    <w:tmpl w:val="BC20B93A"/>
+    <w:tmpl w:val="94A406F2"/>
     <w:lvl w:ilvl="0" w:tplc="04090001">
       <w:start w:val="1"/>
       <w:numFmt w:val="bullet"/>
@@ -11810,10 +12957,10 @@
         <w:rFonts w:ascii="Wingdings" w:hAnsi="Wingdings" w:hint="default"/>
       </w:rPr>
     </w:lvl>
-    <w:lvl w:ilvl="1" w:tplc="04090003" w:tentative="1">
+    <w:lvl w:ilvl="1" w:tplc="04090001">
       <w:start w:val="1"/>
       <w:numFmt w:val="bullet"/>
-      <w:lvlText w:val=""/>
+      <w:lvlText w:val=""/>
       <w:lvlJc w:val="left"/>
       <w:pPr>
         <w:ind w:left="840" w:hanging="420"/>
@@ -11994,127 +13141,13 @@
     </w:lvl>
   </w:abstractNum>
   <w:abstractNum w:abstractNumId="4" w15:restartNumberingAfterBreak="0">
-    <w:nsid w:val="4B2213E3"/>
-    <w:multiLevelType w:val="multilevel"/>
-    <w:tmpl w:val="4B2213E3"/>
-    <w:lvl w:ilvl="0">
-      <w:start w:val="1"/>
-      <w:numFmt w:val="decimal"/>
-      <w:lvlText w:val="%1."/>
-      <w:lvlJc w:val="left"/>
-      <w:pPr>
-        <w:tabs>
-          <w:tab w:val="left" w:pos="720"/>
-        </w:tabs>
-        <w:ind w:left="720" w:hanging="720"/>
-      </w:pPr>
-    </w:lvl>
-    <w:lvl w:ilvl="1">
-      <w:start w:val="1"/>
-      <w:numFmt w:val="decimal"/>
-      <w:lvlText w:val="%2."/>
-      <w:lvlJc w:val="left"/>
-      <w:pPr>
-        <w:tabs>
-          <w:tab w:val="left" w:pos="1440"/>
-        </w:tabs>
-        <w:ind w:left="1440" w:hanging="720"/>
-      </w:pPr>
-    </w:lvl>
-    <w:lvl w:ilvl="2">
-      <w:start w:val="1"/>
-      <w:numFmt w:val="decimal"/>
-      <w:lvlText w:val="%3."/>
-      <w:lvlJc w:val="left"/>
-      <w:pPr>
-        <w:tabs>
-          <w:tab w:val="left" w:pos="2160"/>
-        </w:tabs>
-        <w:ind w:left="2160" w:hanging="720"/>
-      </w:pPr>
-    </w:lvl>
-    <w:lvl w:ilvl="3">
-      <w:start w:val="1"/>
-      <w:numFmt w:val="decimal"/>
-      <w:lvlText w:val="%4."/>
-      <w:lvlJc w:val="left"/>
-      <w:pPr>
-        <w:tabs>
-          <w:tab w:val="left" w:pos="2880"/>
-        </w:tabs>
-        <w:ind w:left="2880" w:hanging="720"/>
-      </w:pPr>
-    </w:lvl>
-    <w:lvl w:ilvl="4">
-      <w:start w:val="1"/>
-      <w:numFmt w:val="decimal"/>
-      <w:lvlText w:val="%5."/>
-      <w:lvlJc w:val="left"/>
-      <w:pPr>
-        <w:tabs>
-          <w:tab w:val="left" w:pos="3600"/>
-        </w:tabs>
-        <w:ind w:left="3600" w:hanging="720"/>
-      </w:pPr>
-    </w:lvl>
-    <w:lvl w:ilvl="5">
-      <w:start w:val="1"/>
-      <w:numFmt w:val="decimal"/>
-      <w:lvlText w:val="%6."/>
-      <w:lvlJc w:val="left"/>
-      <w:pPr>
-        <w:tabs>
-          <w:tab w:val="left" w:pos="4320"/>
-        </w:tabs>
-        <w:ind w:left="4320" w:hanging="720"/>
-      </w:pPr>
-    </w:lvl>
-    <w:lvl w:ilvl="6">
-      <w:start w:val="1"/>
-      <w:numFmt w:val="decimal"/>
-      <w:lvlText w:val="%7."/>
-      <w:lvlJc w:val="left"/>
-      <w:pPr>
-        <w:tabs>
-          <w:tab w:val="left" w:pos="5040"/>
-        </w:tabs>
-        <w:ind w:left="5040" w:hanging="720"/>
-      </w:pPr>
-    </w:lvl>
-    <w:lvl w:ilvl="7">
-      <w:start w:val="1"/>
-      <w:numFmt w:val="decimal"/>
-      <w:lvlText w:val="%8."/>
-      <w:lvlJc w:val="left"/>
-      <w:pPr>
-        <w:tabs>
-          <w:tab w:val="left" w:pos="5760"/>
-        </w:tabs>
-        <w:ind w:left="5760" w:hanging="720"/>
-      </w:pPr>
-    </w:lvl>
-    <w:lvl w:ilvl="8">
-      <w:start w:val="1"/>
-      <w:numFmt w:val="decimal"/>
-      <w:pStyle w:val="9"/>
-      <w:lvlText w:val="%9."/>
-      <w:lvlJc w:val="left"/>
-      <w:pPr>
-        <w:tabs>
-          <w:tab w:val="left" w:pos="6480"/>
-        </w:tabs>
-        <w:ind w:left="6480" w:hanging="720"/>
-      </w:pPr>
-    </w:lvl>
-  </w:abstractNum>
-  <w:abstractNum w:abstractNumId="5" w15:restartNumberingAfterBreak="0">
-    <w:nsid w:val="4B7213A9"/>
+    <w:nsid w:val="49CA1DD3"/>
     <w:multiLevelType w:val="hybridMultilevel"/>
-    <w:tmpl w:val="9C0040B6"/>
-    <w:lvl w:ilvl="0" w:tplc="04090009">
+    <w:tmpl w:val="9E304748"/>
+    <w:lvl w:ilvl="0" w:tplc="04090001">
       <w:start w:val="1"/>
       <w:numFmt w:val="bullet"/>
-      <w:lvlText w:val=""/>
+      <w:lvlText w:val=""/>
       <w:lvlJc w:val="left"/>
       <w:pPr>
         <w:ind w:left="840" w:hanging="420"/>
@@ -12220,14 +13253,128 @@
       </w:rPr>
     </w:lvl>
   </w:abstractNum>
+  <w:abstractNum w:abstractNumId="5" w15:restartNumberingAfterBreak="0">
+    <w:nsid w:val="4B2213E3"/>
+    <w:multiLevelType w:val="multilevel"/>
+    <w:tmpl w:val="4B2213E3"/>
+    <w:lvl w:ilvl="0">
+      <w:start w:val="1"/>
+      <w:numFmt w:val="decimal"/>
+      <w:lvlText w:val="%1."/>
+      <w:lvlJc w:val="left"/>
+      <w:pPr>
+        <w:tabs>
+          <w:tab w:val="left" w:pos="720"/>
+        </w:tabs>
+        <w:ind w:left="720" w:hanging="720"/>
+      </w:pPr>
+    </w:lvl>
+    <w:lvl w:ilvl="1">
+      <w:start w:val="1"/>
+      <w:numFmt w:val="decimal"/>
+      <w:lvlText w:val="%2."/>
+      <w:lvlJc w:val="left"/>
+      <w:pPr>
+        <w:tabs>
+          <w:tab w:val="left" w:pos="1440"/>
+        </w:tabs>
+        <w:ind w:left="1440" w:hanging="720"/>
+      </w:pPr>
+    </w:lvl>
+    <w:lvl w:ilvl="2">
+      <w:start w:val="1"/>
+      <w:numFmt w:val="decimal"/>
+      <w:lvlText w:val="%3."/>
+      <w:lvlJc w:val="left"/>
+      <w:pPr>
+        <w:tabs>
+          <w:tab w:val="left" w:pos="2160"/>
+        </w:tabs>
+        <w:ind w:left="2160" w:hanging="720"/>
+      </w:pPr>
+    </w:lvl>
+    <w:lvl w:ilvl="3">
+      <w:start w:val="1"/>
+      <w:numFmt w:val="decimal"/>
+      <w:lvlText w:val="%4."/>
+      <w:lvlJc w:val="left"/>
+      <w:pPr>
+        <w:tabs>
+          <w:tab w:val="left" w:pos="2880"/>
+        </w:tabs>
+        <w:ind w:left="2880" w:hanging="720"/>
+      </w:pPr>
+    </w:lvl>
+    <w:lvl w:ilvl="4">
+      <w:start w:val="1"/>
+      <w:numFmt w:val="decimal"/>
+      <w:lvlText w:val="%5."/>
+      <w:lvlJc w:val="left"/>
+      <w:pPr>
+        <w:tabs>
+          <w:tab w:val="left" w:pos="3600"/>
+        </w:tabs>
+        <w:ind w:left="3600" w:hanging="720"/>
+      </w:pPr>
+    </w:lvl>
+    <w:lvl w:ilvl="5">
+      <w:start w:val="1"/>
+      <w:numFmt w:val="decimal"/>
+      <w:lvlText w:val="%6."/>
+      <w:lvlJc w:val="left"/>
+      <w:pPr>
+        <w:tabs>
+          <w:tab w:val="left" w:pos="4320"/>
+        </w:tabs>
+        <w:ind w:left="4320" w:hanging="720"/>
+      </w:pPr>
+    </w:lvl>
+    <w:lvl w:ilvl="6">
+      <w:start w:val="1"/>
+      <w:numFmt w:val="decimal"/>
+      <w:lvlText w:val="%7."/>
+      <w:lvlJc w:val="left"/>
+      <w:pPr>
+        <w:tabs>
+          <w:tab w:val="left" w:pos="5040"/>
+        </w:tabs>
+        <w:ind w:left="5040" w:hanging="720"/>
+      </w:pPr>
+    </w:lvl>
+    <w:lvl w:ilvl="7">
+      <w:start w:val="1"/>
+      <w:numFmt w:val="decimal"/>
+      <w:lvlText w:val="%8."/>
+      <w:lvlJc w:val="left"/>
+      <w:pPr>
+        <w:tabs>
+          <w:tab w:val="left" w:pos="5760"/>
+        </w:tabs>
+        <w:ind w:left="5760" w:hanging="720"/>
+      </w:pPr>
+    </w:lvl>
+    <w:lvl w:ilvl="8">
+      <w:start w:val="1"/>
+      <w:numFmt w:val="decimal"/>
+      <w:pStyle w:val="9"/>
+      <w:lvlText w:val="%9."/>
+      <w:lvlJc w:val="left"/>
+      <w:pPr>
+        <w:tabs>
+          <w:tab w:val="left" w:pos="6480"/>
+        </w:tabs>
+        <w:ind w:left="6480" w:hanging="720"/>
+      </w:pPr>
+    </w:lvl>
+  </w:abstractNum>
   <w:abstractNum w:abstractNumId="6" w15:restartNumberingAfterBreak="0">
-    <w:nsid w:val="58E21D88"/>
+    <w:nsid w:val="4B7213A9"/>
     <w:multiLevelType w:val="hybridMultilevel"/>
-    <w:tmpl w:val="3E36F896"/>
-    <w:lvl w:ilvl="0" w:tplc="04090001">
+    <w:tmpl w:val="9C0040B6"/>
+    <w:lvl w:ilvl="0" w:tplc="04090009">
       <w:start w:val="1"/>
       <w:numFmt w:val="bullet"/>
-      <w:lvlText w:val=""/>
+      <w:lvlText w:val=""/>
       <w:lvlJc w:val="left"/>
       <w:pPr>
         <w:ind w:left="840" w:hanging="420"/>
@@ -12334,6 +13481,232 @@
     </w:lvl>
   </w:abstractNum>
   <w:abstractNum w:abstractNumId="7" w15:restartNumberingAfterBreak="0">
+    <w:nsid w:val="58D644AC"/>
+    <w:multiLevelType w:val="hybridMultilevel"/>
+    <w:tmpl w:val="94C6EA16"/>
+    <w:lvl w:ilvl="0" w:tplc="04090001">
+      <w:start w:val="1"/>
+      <w:numFmt w:val="bullet"/>
+      <w:lvlText w:val=""/>
+      <w:lvlJc w:val="left"/>
+      <w:pPr>
+        <w:ind w:left="420" w:hanging="420"/>
+      </w:pPr>
+      <w:rPr>
+        <w:rFonts w:ascii="Wingdings" w:hAnsi="Wingdings" w:hint="default"/>
+      </w:rPr>
+    </w:lvl>
+    <w:lvl w:ilvl="1" w:tplc="04090003" w:tentative="1">
+      <w:start w:val="1"/>
+      <w:numFmt w:val="bullet"/>
+      <w:lvlText w:val=""/>
+      <w:lvlJc w:val="left"/>
+      <w:pPr>
+        <w:ind w:left="840" w:hanging="420"/>
+      </w:pPr>
+      <w:rPr>
+        <w:rFonts w:ascii="Wingdings" w:hAnsi="Wingdings" w:hint="default"/>
+      </w:rPr>
+    </w:lvl>
+    <w:lvl w:ilvl="2" w:tplc="04090005" w:tentative="1">
+      <w:start w:val="1"/>
+      <w:numFmt w:val="bullet"/>
+      <w:lvlText w:val=""/>
+      <w:lvlJc w:val="left"/>
+      <w:pPr>
+        <w:ind w:left="1260" w:hanging="420"/>
+      </w:pPr>
+      <w:rPr>
+        <w:rFonts w:ascii="Wingdings" w:hAnsi="Wingdings" w:hint="default"/>
+      </w:rPr>
+    </w:lvl>
+    <w:lvl w:ilvl="3" w:tplc="04090001" w:tentative="1">
+      <w:start w:val="1"/>
+      <w:numFmt w:val="bullet"/>
+      <w:lvlText w:val=""/>
+      <w:lvlJc w:val="left"/>
+      <w:pPr>
+        <w:ind w:left="1680" w:hanging="420"/>
+      </w:pPr>
+      <w:rPr>
+        <w:rFonts w:ascii="Wingdings" w:hAnsi="Wingdings" w:hint="default"/>
+      </w:rPr>
+    </w:lvl>
+    <w:lvl w:ilvl="4" w:tplc="04090003" w:tentative="1">
+      <w:start w:val="1"/>
+      <w:numFmt w:val="bullet"/>
+      <w:lvlText w:val=""/>
+      <w:lvlJc w:val="left"/>
+      <w:pPr>
+        <w:ind w:left="2100" w:hanging="420"/>
+      </w:pPr>
+      <w:rPr>
+        <w:rFonts w:ascii="Wingdings" w:hAnsi="Wingdings" w:hint="default"/>
+      </w:rPr>
+    </w:lvl>
+    <w:lvl w:ilvl="5" w:tplc="04090005" w:tentative="1">
+      <w:start w:val="1"/>
+      <w:numFmt w:val="bullet"/>
+      <w:lvlText w:val=""/>
+      <w:lvlJc w:val="left"/>
+      <w:pPr>
+        <w:ind w:left="2520" w:hanging="420"/>
+      </w:pPr>
+      <w:rPr>
+        <w:rFonts w:ascii="Wingdings" w:hAnsi="Wingdings" w:hint="default"/>
+      </w:rPr>
+    </w:lvl>
+    <w:lvl w:ilvl="6" w:tplc="04090001" w:tentative="1">
+      <w:start w:val="1"/>
+      <w:numFmt w:val="bullet"/>
+      <w:lvlText w:val=""/>
+      <w:lvlJc w:val="left"/>
+      <w:pPr>
+        <w:ind w:left="2940" w:hanging="420"/>
+      </w:pPr>
+      <w:rPr>
+        <w:rFonts w:ascii="Wingdings" w:hAnsi="Wingdings" w:hint="default"/>
+      </w:rPr>
+    </w:lvl>
+    <w:lvl w:ilvl="7" w:tplc="04090003" w:tentative="1">
+      <w:start w:val="1"/>
+      <w:numFmt w:val="bullet"/>
+      <w:lvlText w:val=""/>
+      <w:lvlJc w:val="left"/>
+      <w:pPr>
+        <w:ind w:left="3360" w:hanging="420"/>
+      </w:pPr>
+      <w:rPr>
+        <w:rFonts w:ascii="Wingdings" w:hAnsi="Wingdings" w:hint="default"/>
+      </w:rPr>
+    </w:lvl>
+    <w:lvl w:ilvl="8" w:tplc="04090005" w:tentative="1">
+      <w:start w:val="1"/>
+      <w:numFmt w:val="bullet"/>
+      <w:lvlText w:val=""/>
+      <w:lvlJc w:val="left"/>
+      <w:pPr>
+        <w:ind w:left="3780" w:hanging="420"/>
+      </w:pPr>
+      <w:rPr>
+        <w:rFonts w:ascii="Wingdings" w:hAnsi="Wingdings" w:hint="default"/>
+      </w:rPr>
+    </w:lvl>
+  </w:abstractNum>
+  <w:abstractNum w:abstractNumId="8" w15:restartNumberingAfterBreak="0">
+    <w:nsid w:val="58E21D88"/>
+    <w:multiLevelType w:val="hybridMultilevel"/>
+    <w:tmpl w:val="3E36F896"/>
+    <w:lvl w:ilvl="0" w:tplc="04090001">
+      <w:start w:val="1"/>
+      <w:numFmt w:val="bullet"/>
+      <w:lvlText w:val=""/>
+      <w:lvlJc w:val="left"/>
+      <w:pPr>
+        <w:ind w:left="840" w:hanging="420"/>
+      </w:pPr>
+      <w:rPr>
+        <w:rFonts w:ascii="Wingdings" w:hAnsi="Wingdings" w:hint="default"/>
+      </w:rPr>
+    </w:lvl>
+    <w:lvl w:ilvl="1" w:tplc="04090003" w:tentative="1">
+      <w:start w:val="1"/>
+      <w:numFmt w:val="bullet"/>
+      <w:lvlText w:val=""/>
+      <w:lvlJc w:val="left"/>
+      <w:pPr>
+        <w:ind w:left="1260" w:hanging="420"/>
+      </w:pPr>
+      <w:rPr>
+        <w:rFonts w:ascii="Wingdings" w:hAnsi="Wingdings" w:hint="default"/>
+      </w:rPr>
+    </w:lvl>
+    <w:lvl w:ilvl="2" w:tplc="04090005" w:tentative="1">
+      <w:start w:val="1"/>
+      <w:numFmt w:val="bullet"/>
+      <w:lvlText w:val=""/>
+      <w:lvlJc w:val="left"/>
+      <w:pPr>
+        <w:ind w:left="1680" w:hanging="420"/>
+      </w:pPr>
+      <w:rPr>
+        <w:rFonts w:ascii="Wingdings" w:hAnsi="Wingdings" w:hint="default"/>
+      </w:rPr>
+    </w:lvl>
+    <w:lvl w:ilvl="3" w:tplc="04090001" w:tentative="1">
+      <w:start w:val="1"/>
+      <w:numFmt w:val="bullet"/>
+      <w:lvlText w:val=""/>
+      <w:lvlJc w:val="left"/>
+      <w:pPr>
+        <w:ind w:left="2100" w:hanging="420"/>
+      </w:pPr>
+      <w:rPr>
+        <w:rFonts w:ascii="Wingdings" w:hAnsi="Wingdings" w:hint="default"/>
+      </w:rPr>
+    </w:lvl>
+    <w:lvl w:ilvl="4" w:tplc="04090003" w:tentative="1">
+      <w:start w:val="1"/>
+      <w:numFmt w:val="bullet"/>
+      <w:lvlText w:val=""/>
+      <w:lvlJc w:val="left"/>
+      <w:pPr>
+        <w:ind w:left="2520" w:hanging="420"/>
+      </w:pPr>
+      <w:rPr>
+        <w:rFonts w:ascii="Wingdings" w:hAnsi="Wingdings" w:hint="default"/>
+      </w:rPr>
+    </w:lvl>
+    <w:lvl w:ilvl="5" w:tplc="04090005" w:tentative="1">
+      <w:start w:val="1"/>
+      <w:numFmt w:val="bullet"/>
+      <w:lvlText w:val=""/>
+      <w:lvlJc w:val="left"/>
+      <w:pPr>
+        <w:ind w:left="2940" w:hanging="420"/>
+      </w:pPr>
+      <w:rPr>
+        <w:rFonts w:ascii="Wingdings" w:hAnsi="Wingdings" w:hint="default"/>
+      </w:rPr>
+    </w:lvl>
+    <w:lvl w:ilvl="6" w:tplc="04090001" w:tentative="1">
+      <w:start w:val="1"/>
+      <w:numFmt w:val="bullet"/>
+      <w:lvlText w:val=""/>
+      <w:lvlJc w:val="left"/>
+      <w:pPr>
+        <w:ind w:left="3360" w:hanging="420"/>
+      </w:pPr>
+      <w:rPr>
+        <w:rFonts w:ascii="Wingdings" w:hAnsi="Wingdings" w:hint="default"/>
+      </w:rPr>
+    </w:lvl>
+    <w:lvl w:ilvl="7" w:tplc="04090003" w:tentative="1">
+      <w:start w:val="1"/>
+      <w:numFmt w:val="bullet"/>
+      <w:lvlText w:val=""/>
+      <w:lvlJc w:val="left"/>
+      <w:pPr>
+        <w:ind w:left="3780" w:hanging="420"/>
+      </w:pPr>
+      <w:rPr>
+        <w:rFonts w:ascii="Wingdings" w:hAnsi="Wingdings" w:hint="default"/>
+      </w:rPr>
+    </w:lvl>
+    <w:lvl w:ilvl="8" w:tplc="04090005" w:tentative="1">
+      <w:start w:val="1"/>
+      <w:numFmt w:val="bullet"/>
+      <w:lvlText w:val=""/>
+      <w:lvlJc w:val="left"/>
+      <w:pPr>
+        <w:ind w:left="4200" w:hanging="420"/>
+      </w:pPr>
+      <w:rPr>
+        <w:rFonts w:ascii="Wingdings" w:hAnsi="Wingdings" w:hint="default"/>
+      </w:rPr>
+    </w:lvl>
+  </w:abstractNum>
+  <w:abstractNum w:abstractNumId="9" w15:restartNumberingAfterBreak="0">
     <w:nsid w:val="5F1F75A4"/>
     <w:multiLevelType w:val="multilevel"/>
     <w:tmpl w:val="5F1F75A4"/>
@@ -12419,7 +13792,7 @@
       </w:pPr>
     </w:lvl>
   </w:abstractNum>
-  <w:abstractNum w:abstractNumId="8" w15:restartNumberingAfterBreak="0">
+  <w:abstractNum w:abstractNumId="10" w15:restartNumberingAfterBreak="0">
     <w:nsid w:val="638D6BE4"/>
     <w:multiLevelType w:val="multilevel"/>
     <w:tmpl w:val="638D6BE4"/>
@@ -12505,7 +13878,7 @@
       </w:pPr>
     </w:lvl>
   </w:abstractNum>
-  <w:abstractNum w:abstractNumId="9" w15:restartNumberingAfterBreak="0">
+  <w:abstractNum w:abstractNumId="11" w15:restartNumberingAfterBreak="0">
     <w:nsid w:val="6CCF7F2B"/>
     <w:multiLevelType w:val="multilevel"/>
     <w:tmpl w:val="6CCF7F2B"/>
@@ -12591,7 +13964,120 @@
       </w:pPr>
     </w:lvl>
   </w:abstractNum>
-  <w:abstractNum w:abstractNumId="10" w15:restartNumberingAfterBreak="0">
+  <w:abstractNum w:abstractNumId="12" w15:restartNumberingAfterBreak="0">
+    <w:nsid w:val="6E6E398D"/>
+    <w:multiLevelType w:val="hybridMultilevel"/>
+    <w:tmpl w:val="09960D74"/>
+    <w:lvl w:ilvl="0" w:tplc="04090001">
+      <w:start w:val="1"/>
+      <w:numFmt w:val="bullet"/>
+      <w:lvlText w:val=""/>
+      <w:lvlJc w:val="left"/>
+      <w:pPr>
+        <w:ind w:left="840" w:hanging="420"/>
+      </w:pPr>
+      <w:rPr>
+        <w:rFonts w:ascii="Wingdings" w:hAnsi="Wingdings" w:hint="default"/>
+      </w:rPr>
+    </w:lvl>
+    <w:lvl w:ilvl="1" w:tplc="04090003" w:tentative="1">
+      <w:start w:val="1"/>
+      <w:numFmt w:val="bullet"/>
+      <w:lvlText w:val=""/>
+      <w:lvlJc w:val="left"/>
+      <w:pPr>
+        <w:ind w:left="1260" w:hanging="420"/>
+      </w:pPr>
+      <w:rPr>
+        <w:rFonts w:ascii="Wingdings" w:hAnsi="Wingdings" w:hint="default"/>
+      </w:rPr>
+    </w:lvl>
+    <w:lvl w:ilvl="2" w:tplc="04090005" w:tentative="1">
+      <w:start w:val="1"/>
+      <w:numFmt w:val="bullet"/>
+      <w:lvlText w:val=""/>
+      <w:lvlJc w:val="left"/>
+      <w:pPr>
+        <w:ind w:left="1680" w:hanging="420"/>
+      </w:pPr>
+      <w:rPr>
+        <w:rFonts w:ascii="Wingdings" w:hAnsi="Wingdings" w:hint="default"/>
+      </w:rPr>
+    </w:lvl>
+    <w:lvl w:ilvl="3" w:tplc="04090001" w:tentative="1">
+      <w:start w:val="1"/>
+      <w:numFmt w:val="bullet"/>
+      <w:lvlText w:val=""/>
+      <w:lvlJc w:val="left"/>
+      <w:pPr>
+        <w:ind w:left="2100" w:hanging="420"/>
+      </w:pPr>
+      <w:rPr>
+        <w:rFonts w:ascii="Wingdings" w:hAnsi="Wingdings" w:hint="default"/>
+      </w:rPr>
+    </w:lvl>
+    <w:lvl w:ilvl="4" w:tplc="04090003" w:tentative="1">
+      <w:start w:val="1"/>
+      <w:numFmt w:val="bullet"/>
+      <w:lvlText w:val=""/>
+      <w:lvlJc w:val="left"/>
+      <w:pPr>
+        <w:ind w:left="2520" w:hanging="420"/>
+      </w:pPr>
+      <w:rPr>
+        <w:rFonts w:ascii="Wingdings" w:hAnsi="Wingdings" w:hint="default"/>
+      </w:rPr>
+    </w:lvl>
+    <w:lvl w:ilvl="5" w:tplc="04090005" w:tentative="1">
+      <w:start w:val="1"/>
+      <w:numFmt w:val="bullet"/>
+      <w:lvlText w:val=""/>
+      <w:lvlJc w:val="left"/>
+      <w:pPr>
+        <w:ind w:left="2940" w:hanging="420"/>
+      </w:pPr>
+      <w:rPr>
+        <w:rFonts w:ascii="Wingdings" w:hAnsi="Wingdings" w:hint="default"/>
+      </w:rPr>
+    </w:lvl>
+    <w:lvl w:ilvl="6" w:tplc="04090001" w:tentative="1">
+      <w:start w:val="1"/>
+      <w:numFmt w:val="bullet"/>
+      <w:lvlText w:val=""/>
+      <w:lvlJc w:val="left"/>
+      <w:pPr>
+        <w:ind w:left="3360" w:hanging="420"/>
+      </w:pPr>
+      <w:rPr>
+        <w:rFonts w:ascii="Wingdings" w:hAnsi="Wingdings" w:hint="default"/>
+      </w:rPr>
+    </w:lvl>
+    <w:lvl w:ilvl="7" w:tplc="04090003" w:tentative="1">
+      <w:start w:val="1"/>
+      <w:numFmt w:val="bullet"/>
+      <w:lvlText w:val=""/>
+      <w:lvlJc w:val="left"/>
+      <w:pPr>
+        <w:ind w:left="3780" w:hanging="420"/>
+      </w:pPr>
+      <w:rPr>
+        <w:rFonts w:ascii="Wingdings" w:hAnsi="Wingdings" w:hint="default"/>
+      </w:rPr>
+    </w:lvl>
+    <w:lvl w:ilvl="8" w:tplc="04090005" w:tentative="1">
+      <w:start w:val="1"/>
+      <w:numFmt w:val="bullet"/>
+      <w:lvlText w:val=""/>
+      <w:lvlJc w:val="left"/>
+      <w:pPr>
+        <w:ind w:left="4200" w:hanging="420"/>
+      </w:pPr>
+      <w:rPr>
+        <w:rFonts w:ascii="Wingdings" w:hAnsi="Wingdings" w:hint="default"/>
+      </w:rPr>
+    </w:lvl>
+  </w:abstractNum>
+  <w:abstractNum w:abstractNumId="13" w15:restartNumberingAfterBreak="0">
     <w:nsid w:val="7DD24535"/>
     <w:multiLevelType w:val="hybridMultilevel"/>
     <w:tmpl w:val="903A7802"/>
@@ -12681,34 +14167,43 @@
     <w:abstractNumId w:val="0"/>
   </w:num>
   <w:num w:numId="2">
-    <w:abstractNumId w:val="4"/>
+    <w:abstractNumId w:val="5"/>
   </w:num>
   <w:num w:numId="3">
     <w:abstractNumId w:val="3"/>
   </w:num>
   <w:num w:numId="4">
-    <w:abstractNumId w:val="8"/>
+    <w:abstractNumId w:val="10"/>
   </w:num>
   <w:num w:numId="5">
-    <w:abstractNumId w:val="9"/>
+    <w:abstractNumId w:val="11"/>
   </w:num>
   <w:num w:numId="6">
     <w:abstractNumId w:val="1"/>
   </w:num>
   <w:num w:numId="7">
-    <w:abstractNumId w:val="7"/>
+    <w:abstractNumId w:val="9"/>
   </w:num>
   <w:num w:numId="8">
     <w:abstractNumId w:val="2"/>
   </w:num>
   <w:num w:numId="9">
-    <w:abstractNumId w:val="5"/>
+    <w:abstractNumId w:val="6"/>
   </w:num>
   <w:num w:numId="10">
-    <w:abstractNumId w:val="6"/>
+    <w:abstractNumId w:val="8"/>
   </w:num>
   <w:num w:numId="11">
-    <w:abstractNumId w:val="10"/>
+    <w:abstractNumId w:val="13"/>
+  </w:num>
+  <w:num w:numId="12">
+    <w:abstractNumId w:val="7"/>
+  </w:num>
+  <w:num w:numId="13">
+    <w:abstractNumId w:val="4"/>
+  </w:num>
+  <w:num w:numId="14">
+    <w:abstractNumId w:val="12"/>
   </w:num>
 </w:numbering>
 </file>
@@ -15096,7 +16591,7 @@
 </file>
 
 <file path=customXml/itemProps2.xml><?xml version="1.0" encoding="utf-8"?>
-<ds:datastoreItem xmlns:ds="http://schemas.openxmlformats.org/officeDocument/2006/customXml" ds:itemID="{2AE4FA08-35C5-41C5-9A21-4505F817F2F8}">
+<ds:datastoreItem xmlns:ds="http://schemas.openxmlformats.org/officeDocument/2006/customXml" ds:itemID="{8F79E244-F8CC-43CC-AA12-5ADB82C68ADE}">
   <ds:schemaRefs>
     <ds:schemaRef ds:uri="http://schemas.openxmlformats.org/officeDocument/2006/bibliography"/>
   </ds:schemaRefs>

--- a/doc/物联网网关/神州金山--物联网网关--技术方案.docx
+++ b/doc/物联网网关/神州金山--物联网网关--技术方案.docx
@@ -7349,13 +7349,7 @@
       </w:r>
       <w:bookmarkEnd w:id="3"/>
     </w:p>
-    <w:p>
-      <w:pPr>
-        <w:rPr>
-          <w:rFonts w:hint="eastAsia"/>
-        </w:rPr>
-      </w:pPr>
-    </w:p>
+    <w:p/>
     <w:p>
       <w:pPr>
         <w:pStyle w:val="2"/>
@@ -7894,9 +7888,6 @@
           <w:numId w:val="8"/>
         </w:numPr>
         <w:ind w:firstLineChars="0"/>
-        <w:rPr>
-          <w:rFonts w:hint="eastAsia"/>
-        </w:rPr>
       </w:pPr>
       <w:r>
         <w:rPr>
@@ -7945,9 +7936,6 @@
       <w:pPr>
         <w:pStyle w:val="afffff9"/>
         <w:ind w:left="840" w:firstLineChars="0" w:firstLine="0"/>
-        <w:rPr>
-          <w:rFonts w:hint="eastAsia"/>
-        </w:rPr>
       </w:pPr>
     </w:p>
     <w:p>
@@ -8095,20 +8083,8 @@
         <w:t>s</w:t>
       </w:r>
     </w:p>
-    <w:p>
-      <w:pPr>
-        <w:rPr>
-          <w:rFonts w:hint="eastAsia"/>
-        </w:rPr>
-      </w:pPr>
-    </w:p>
-    <w:p>
-      <w:pPr>
-        <w:rPr>
-          <w:rFonts w:hint="eastAsia"/>
-        </w:rPr>
-      </w:pPr>
-    </w:p>
+    <w:p/>
+    <w:p/>
     <w:p>
       <w:pPr>
         <w:pStyle w:val="1"/>
@@ -8150,6 +8126,8 @@
           <w:rFonts w:ascii="宋体" w:hAnsi="宋体"/>
         </w:rPr>
       </w:pPr>
+      <w:bookmarkStart w:id="10" w:name="OLE_LINK1"/>
+      <w:bookmarkStart w:id="11" w:name="_GoBack"/>
       <w:r>
         <w:rPr>
           <w:rFonts w:ascii="宋体" w:hAnsi="宋体" w:hint="eastAsia"/>
@@ -8305,6 +8283,8 @@
         <w:t>3</w:t>
       </w:r>
     </w:p>
+    <w:bookmarkEnd w:id="10"/>
+    <w:bookmarkEnd w:id="11"/>
     <w:p>
       <w:pPr>
         <w:ind w:left="420"/>
@@ -8337,7 +8317,7 @@
       <w:pPr>
         <w:pStyle w:val="2"/>
       </w:pPr>
-      <w:bookmarkStart w:id="10" w:name="_Toc502068282"/>
+      <w:bookmarkStart w:id="12" w:name="_Toc502068282"/>
       <w:proofErr w:type="spellStart"/>
       <w:r>
         <w:rPr>
@@ -8346,7 +8326,7 @@
         <w:lastRenderedPageBreak/>
         <w:t>Keil</w:t>
       </w:r>
-      <w:bookmarkEnd w:id="10"/>
+      <w:bookmarkEnd w:id="12"/>
       <w:proofErr w:type="spellEnd"/>
     </w:p>
     <w:p>
@@ -8453,11 +8433,11 @@
       <w:pPr>
         <w:pStyle w:val="2"/>
       </w:pPr>
-      <w:bookmarkStart w:id="11" w:name="_Toc502068283"/>
+      <w:bookmarkStart w:id="13" w:name="_Toc502068283"/>
       <w:r>
         <w:t>Micrium_STM3220G-Eval_uCOS-III</w:t>
       </w:r>
-      <w:bookmarkEnd w:id="11"/>
+      <w:bookmarkEnd w:id="13"/>
     </w:p>
     <w:p>
       <w:pPr>
@@ -8525,11 +8505,11 @@
       <w:pPr>
         <w:pStyle w:val="2"/>
       </w:pPr>
-      <w:bookmarkStart w:id="12" w:name="_Toc502068284"/>
+      <w:bookmarkStart w:id="14" w:name="_Toc502068284"/>
       <w:r>
         <w:t>STM32F2xx_StdPeriph_Lib_V1.1.0</w:t>
       </w:r>
-      <w:bookmarkEnd w:id="12"/>
+      <w:bookmarkEnd w:id="14"/>
     </w:p>
     <w:p>
       <w:pPr>
@@ -8618,7 +8598,7 @@
       <w:pPr>
         <w:pStyle w:val="2"/>
       </w:pPr>
-      <w:bookmarkStart w:id="13" w:name="_Toc502068285"/>
+      <w:bookmarkStart w:id="15" w:name="_Toc502068285"/>
       <w:r>
         <w:rPr>
           <w:rFonts w:ascii="宋体" w:hAnsi="宋体"/>
@@ -8628,7 +8608,7 @@
       <w:r>
         <w:t>_V1.1.0</w:t>
       </w:r>
-      <w:bookmarkEnd w:id="13"/>
+      <w:bookmarkEnd w:id="15"/>
     </w:p>
     <w:p>
       <w:pPr>
@@ -8795,7 +8775,7 @@
       <w:pPr>
         <w:pStyle w:val="2"/>
       </w:pPr>
-      <w:bookmarkStart w:id="14" w:name="_Toc502068286"/>
+      <w:bookmarkStart w:id="16" w:name="_Toc502068286"/>
       <w:r>
         <w:rPr>
           <w:rFonts w:hint="eastAsia"/>
@@ -8806,7 +8786,7 @@
       <w:r>
         <w:t>WIP_V2.3</w:t>
       </w:r>
-      <w:bookmarkEnd w:id="14"/>
+      <w:bookmarkEnd w:id="16"/>
     </w:p>
     <w:p>
       <w:pPr>
@@ -8965,7 +8945,7 @@
       <w:pPr>
         <w:pStyle w:val="2"/>
       </w:pPr>
-      <w:bookmarkStart w:id="15" w:name="_Toc502068287"/>
+      <w:bookmarkStart w:id="17" w:name="_Toc502068287"/>
       <w:r>
         <w:rPr>
           <w:rFonts w:hint="eastAsia"/>
@@ -8981,7 +8961,7 @@
         </w:rPr>
         <w:t>R0.13</w:t>
       </w:r>
-      <w:bookmarkEnd w:id="15"/>
+      <w:bookmarkEnd w:id="17"/>
     </w:p>
     <w:p>
       <w:pPr>
@@ -9126,53 +9106,53 @@
       <w:pPr>
         <w:pStyle w:val="1"/>
       </w:pPr>
-      <w:bookmarkStart w:id="16" w:name="_Toc502068288"/>
+      <w:bookmarkStart w:id="18" w:name="_Toc502068288"/>
       <w:r>
         <w:rPr>
           <w:rFonts w:hint="eastAsia"/>
         </w:rPr>
         <w:t>设计方案</w:t>
       </w:r>
-      <w:bookmarkEnd w:id="16"/>
+      <w:bookmarkEnd w:id="18"/>
     </w:p>
     <w:p>
       <w:pPr>
         <w:pStyle w:val="2"/>
       </w:pPr>
-      <w:bookmarkStart w:id="17" w:name="_Toc502068289"/>
+      <w:bookmarkStart w:id="19" w:name="_Toc502068289"/>
       <w:r>
         <w:rPr>
           <w:rFonts w:hint="eastAsia"/>
         </w:rPr>
         <w:t>设计思想及原理</w:t>
       </w:r>
-      <w:bookmarkEnd w:id="17"/>
+      <w:bookmarkEnd w:id="19"/>
     </w:p>
     <w:p>
       <w:pPr>
         <w:pStyle w:val="3"/>
       </w:pPr>
-      <w:bookmarkStart w:id="18" w:name="_Toc502068290"/>
+      <w:bookmarkStart w:id="20" w:name="_Toc502068290"/>
       <w:r>
         <w:rPr>
           <w:rFonts w:hint="eastAsia"/>
         </w:rPr>
         <w:t>和服务器通信</w:t>
       </w:r>
-      <w:bookmarkEnd w:id="18"/>
+      <w:bookmarkEnd w:id="20"/>
     </w:p>
     <w:p>
       <w:pPr>
         <w:pStyle w:val="4"/>
       </w:pPr>
-      <w:bookmarkStart w:id="19" w:name="_Toc502068291"/>
+      <w:bookmarkStart w:id="21" w:name="_Toc502068291"/>
       <w:r>
         <w:rPr>
           <w:rFonts w:hint="eastAsia"/>
         </w:rPr>
         <w:t>GPRS</w:t>
       </w:r>
-      <w:bookmarkEnd w:id="19"/>
+      <w:bookmarkEnd w:id="21"/>
     </w:p>
     <w:p>
       <w:pPr>
@@ -9347,14 +9327,14 @@
       <w:pPr>
         <w:pStyle w:val="4"/>
       </w:pPr>
-      <w:bookmarkStart w:id="20" w:name="_Toc502068292"/>
+      <w:bookmarkStart w:id="22" w:name="_Toc502068292"/>
       <w:r>
         <w:rPr>
           <w:shd w:val="clear" w:color="auto" w:fill="FFFFFF"/>
         </w:rPr>
         <w:t>Ethernet</w:t>
       </w:r>
-      <w:bookmarkEnd w:id="20"/>
+      <w:bookmarkEnd w:id="22"/>
     </w:p>
     <w:p>
       <w:pPr>
@@ -9408,14 +9388,14 @@
       <w:pPr>
         <w:pStyle w:val="3"/>
       </w:pPr>
-      <w:bookmarkStart w:id="21" w:name="_Toc502068293"/>
+      <w:bookmarkStart w:id="23" w:name="_Toc502068293"/>
       <w:r>
         <w:rPr>
           <w:rFonts w:hint="eastAsia"/>
         </w:rPr>
         <w:t>文件传输</w:t>
       </w:r>
-      <w:bookmarkEnd w:id="21"/>
+      <w:bookmarkEnd w:id="23"/>
     </w:p>
     <w:p>
       <w:pPr>
@@ -9484,7 +9464,7 @@
       <w:pPr>
         <w:pStyle w:val="3"/>
       </w:pPr>
-      <w:bookmarkStart w:id="22" w:name="_Toc502068294"/>
+      <w:bookmarkStart w:id="24" w:name="_Toc502068294"/>
       <w:r>
         <w:rPr>
           <w:rFonts w:hint="eastAsia"/>
@@ -9503,7 +9483,7 @@
         </w:rPr>
         <w:t>断电检测原理</w:t>
       </w:r>
-      <w:bookmarkEnd w:id="22"/>
+      <w:bookmarkEnd w:id="24"/>
     </w:p>
     <w:p>
       <w:pPr>
@@ -9604,7 +9584,7 @@
       <w:pPr>
         <w:pStyle w:val="3"/>
       </w:pPr>
-      <w:bookmarkStart w:id="23" w:name="_Toc502068295"/>
+      <w:bookmarkStart w:id="25" w:name="_Toc502068295"/>
       <w:proofErr w:type="gramStart"/>
       <w:r>
         <w:rPr>
@@ -9619,7 +9599,7 @@
         </w:rPr>
         <w:t>原理</w:t>
       </w:r>
-      <w:bookmarkEnd w:id="23"/>
+      <w:bookmarkEnd w:id="25"/>
     </w:p>
     <w:p>
       <w:pPr>
@@ -9638,7 +9618,7 @@
       <w:pPr>
         <w:pStyle w:val="3"/>
       </w:pPr>
-      <w:bookmarkStart w:id="24" w:name="_Toc502068296"/>
+      <w:bookmarkStart w:id="26" w:name="_Toc502068296"/>
       <w:r>
         <w:rPr>
           <w:rFonts w:hint="eastAsia"/>
@@ -9651,7 +9631,7 @@
         </w:rPr>
         <w:t>通信逻辑</w:t>
       </w:r>
-      <w:bookmarkEnd w:id="24"/>
+      <w:bookmarkEnd w:id="26"/>
     </w:p>
     <w:p>
       <w:pPr>
@@ -9766,14 +9746,14 @@
       <w:pPr>
         <w:pStyle w:val="3"/>
       </w:pPr>
-      <w:bookmarkStart w:id="25" w:name="_Toc502068297"/>
+      <w:bookmarkStart w:id="27" w:name="_Toc502068297"/>
       <w:r>
         <w:rPr>
           <w:rFonts w:hint="eastAsia"/>
         </w:rPr>
         <w:t>DI</w:t>
       </w:r>
-      <w:bookmarkEnd w:id="25"/>
+      <w:bookmarkEnd w:id="27"/>
     </w:p>
     <w:p>
       <w:pPr>
@@ -9850,9 +9830,6 @@
     <w:p>
       <w:pPr>
         <w:ind w:firstLine="420"/>
-        <w:rPr>
-          <w:rFonts w:hint="eastAsia"/>
-        </w:rPr>
       </w:pPr>
       <w:r>
         <w:rPr>
@@ -9912,23 +9889,18 @@
         <w:rPr>
           <w:rFonts w:hint="eastAsia"/>
         </w:rPr>
-        <w:t>网关主</w:t>
+        <w:t>网关</w:t>
       </w:r>
       <w:proofErr w:type="gramEnd"/>
       <w:r>
         <w:rPr>
           <w:rFonts w:hint="eastAsia"/>
         </w:rPr>
-        <w:t>电断开的消息告诉平台，并且网关要检测电池的状态。</w:t>
-      </w:r>
-    </w:p>
-    <w:p/>
-    <w:p>
-      <w:pPr>
-        <w:rPr>
-          <w:rFonts w:hint="eastAsia"/>
-        </w:rPr>
-      </w:pPr>
+        <w:t>主电断开的消息告诉平台，并且网关要检测电池的状态。</w:t>
+      </w:r>
+    </w:p>
+    <w:p/>
+    <w:p>
       <w:r>
         <w:rPr>
           <w:rFonts w:hint="eastAsia"/>
@@ -9948,18 +9920,12 @@
         <w:t>供电，不做其他的用处。</w:t>
       </w:r>
     </w:p>
-    <w:p>
-      <w:pPr>
-        <w:rPr>
-          <w:rFonts w:hint="eastAsia"/>
-        </w:rPr>
-      </w:pPr>
-    </w:p>
+    <w:p/>
     <w:p>
       <w:pPr>
         <w:pStyle w:val="2"/>
       </w:pPr>
-      <w:bookmarkStart w:id="26" w:name="_Toc502068298"/>
+      <w:bookmarkStart w:id="28" w:name="_Toc502068298"/>
       <w:r>
         <w:rPr>
           <w:rFonts w:hint="eastAsia"/>
@@ -9967,20 +9933,20 @@
         <w:lastRenderedPageBreak/>
         <w:t>外壳设计</w:t>
       </w:r>
-      <w:bookmarkEnd w:id="26"/>
+      <w:bookmarkEnd w:id="28"/>
     </w:p>
     <w:p>
       <w:pPr>
         <w:pStyle w:val="3"/>
       </w:pPr>
-      <w:bookmarkStart w:id="27" w:name="_Toc502068299"/>
+      <w:bookmarkStart w:id="29" w:name="_Toc502068299"/>
       <w:r>
         <w:rPr>
           <w:rFonts w:hint="eastAsia"/>
         </w:rPr>
         <w:t>材质选择</w:t>
       </w:r>
-      <w:bookmarkEnd w:id="27"/>
+      <w:bookmarkEnd w:id="29"/>
     </w:p>
     <w:p>
       <w:pPr>
@@ -10032,14 +9998,14 @@
       <w:pPr>
         <w:pStyle w:val="2"/>
       </w:pPr>
-      <w:bookmarkStart w:id="28" w:name="_Toc502068300"/>
+      <w:bookmarkStart w:id="30" w:name="_Toc502068300"/>
       <w:r>
         <w:rPr>
           <w:rFonts w:hint="eastAsia"/>
         </w:rPr>
         <w:t>硬件设计</w:t>
       </w:r>
-      <w:bookmarkEnd w:id="28"/>
+      <w:bookmarkEnd w:id="30"/>
     </w:p>
     <w:p/>
     <w:p/>
@@ -10047,14 +10013,14 @@
       <w:pPr>
         <w:pStyle w:val="3"/>
       </w:pPr>
-      <w:bookmarkStart w:id="29" w:name="_Toc502068301"/>
+      <w:bookmarkStart w:id="31" w:name="_Toc502068301"/>
       <w:r>
         <w:rPr>
           <w:rFonts w:hint="eastAsia"/>
         </w:rPr>
         <w:t>接口设计</w:t>
       </w:r>
-      <w:bookmarkEnd w:id="29"/>
+      <w:bookmarkEnd w:id="31"/>
     </w:p>
     <w:p>
       <w:pPr>
@@ -10072,35 +10038,29 @@
       <w:pPr>
         <w:pStyle w:val="3"/>
       </w:pPr>
-      <w:bookmarkStart w:id="30" w:name="_Toc502068302"/>
+      <w:bookmarkStart w:id="32" w:name="_Toc502068302"/>
       <w:r>
         <w:rPr>
           <w:rFonts w:hint="eastAsia"/>
         </w:rPr>
         <w:t>系统图</w:t>
       </w:r>
-      <w:bookmarkEnd w:id="30"/>
-    </w:p>
-    <w:p/>
-    <w:p>
-      <w:pPr>
-        <w:rPr>
-          <w:rFonts w:hint="eastAsia"/>
-        </w:rPr>
-      </w:pPr>
-    </w:p>
+      <w:bookmarkEnd w:id="32"/>
+    </w:p>
+    <w:p/>
+    <w:p/>
     <w:p>
       <w:pPr>
         <w:pStyle w:val="3"/>
       </w:pPr>
-      <w:bookmarkStart w:id="31" w:name="_Toc502068303"/>
+      <w:bookmarkStart w:id="33" w:name="_Toc502068303"/>
       <w:r>
         <w:rPr>
           <w:rFonts w:hint="eastAsia"/>
         </w:rPr>
         <w:t>原理图</w:t>
       </w:r>
-      <w:bookmarkEnd w:id="31"/>
+      <w:bookmarkEnd w:id="33"/>
     </w:p>
     <w:p/>
     <w:p/>
@@ -10109,35 +10069,29 @@
       <w:pPr>
         <w:pStyle w:val="3"/>
       </w:pPr>
-      <w:bookmarkStart w:id="32" w:name="_Toc502068305"/>
+      <w:bookmarkStart w:id="34" w:name="_Toc502068305"/>
       <w:r>
         <w:rPr>
           <w:rFonts w:hint="eastAsia"/>
         </w:rPr>
         <w:t>PCB</w:t>
       </w:r>
-      <w:bookmarkEnd w:id="32"/>
-    </w:p>
-    <w:p/>
-    <w:p>
-      <w:pPr>
-        <w:rPr>
-          <w:rFonts w:hint="eastAsia"/>
-        </w:rPr>
-      </w:pPr>
-    </w:p>
+      <w:bookmarkEnd w:id="34"/>
+    </w:p>
+    <w:p/>
+    <w:p/>
     <w:p>
       <w:pPr>
         <w:pStyle w:val="3"/>
       </w:pPr>
-      <w:bookmarkStart w:id="33" w:name="_Toc502068304"/>
+      <w:bookmarkStart w:id="35" w:name="_Toc502068304"/>
       <w:r>
         <w:rPr>
           <w:rFonts w:hint="eastAsia"/>
         </w:rPr>
         <w:t>结构</w:t>
       </w:r>
-      <w:bookmarkEnd w:id="33"/>
+      <w:bookmarkEnd w:id="35"/>
       <w:r>
         <w:rPr>
           <w:rFonts w:hint="eastAsia"/>
@@ -10151,14 +10105,14 @@
       <w:pPr>
         <w:pStyle w:val="3"/>
       </w:pPr>
-      <w:bookmarkStart w:id="34" w:name="_Toc502068306"/>
+      <w:bookmarkStart w:id="36" w:name="_Toc502068306"/>
       <w:r>
         <w:rPr>
           <w:rFonts w:hint="eastAsia"/>
         </w:rPr>
         <w:t>EMC</w:t>
       </w:r>
-      <w:bookmarkEnd w:id="34"/>
+      <w:bookmarkEnd w:id="36"/>
     </w:p>
     <w:p/>
     <w:p/>
@@ -10167,7 +10121,7 @@
       <w:pPr>
         <w:pStyle w:val="2"/>
       </w:pPr>
-      <w:bookmarkStart w:id="35" w:name="_Toc502068307"/>
+      <w:bookmarkStart w:id="37" w:name="_Toc502068307"/>
       <w:r>
         <w:rPr>
           <w:rFonts w:hint="eastAsia"/>
@@ -10180,7 +10134,7 @@
         </w:rPr>
         <w:t>设计</w:t>
       </w:r>
-      <w:bookmarkEnd w:id="35"/>
+      <w:bookmarkEnd w:id="37"/>
     </w:p>
     <w:p>
       <w:pPr>
@@ -10238,14 +10192,14 @@
       <w:pPr>
         <w:pStyle w:val="3"/>
       </w:pPr>
-      <w:bookmarkStart w:id="36" w:name="_Toc502068308"/>
+      <w:bookmarkStart w:id="38" w:name="_Toc502068308"/>
       <w:r>
         <w:rPr>
           <w:rFonts w:hint="eastAsia"/>
         </w:rPr>
         <w:t>升级方式</w:t>
       </w:r>
-      <w:bookmarkEnd w:id="36"/>
+      <w:bookmarkEnd w:id="38"/>
     </w:p>
     <w:p>
       <w:r>
@@ -10260,14 +10214,14 @@
       <w:pPr>
         <w:pStyle w:val="3"/>
       </w:pPr>
-      <w:bookmarkStart w:id="37" w:name="_Toc502068309"/>
+      <w:bookmarkStart w:id="39" w:name="_Toc502068309"/>
       <w:r>
         <w:rPr>
           <w:rFonts w:hint="eastAsia"/>
         </w:rPr>
         <w:t>系统运行流程图</w:t>
       </w:r>
-      <w:bookmarkEnd w:id="37"/>
+      <w:bookmarkEnd w:id="39"/>
     </w:p>
     <w:p/>
     <w:p/>
@@ -10276,7 +10230,7 @@
       <w:pPr>
         <w:pStyle w:val="3"/>
       </w:pPr>
-      <w:bookmarkStart w:id="38" w:name="_Toc502068310"/>
+      <w:bookmarkStart w:id="40" w:name="_Toc502068310"/>
       <w:proofErr w:type="spellStart"/>
       <w:r>
         <w:rPr>
@@ -10291,7 +10245,7 @@
         </w:rPr>
         <w:t>程序</w:t>
       </w:r>
-      <w:bookmarkEnd w:id="38"/>
+      <w:bookmarkEnd w:id="40"/>
     </w:p>
     <w:p>
       <w:pPr>
@@ -10341,7 +10295,7 @@
       <w:pPr>
         <w:pStyle w:val="3"/>
       </w:pPr>
-      <w:bookmarkStart w:id="39" w:name="_Toc502068311"/>
+      <w:bookmarkStart w:id="41" w:name="_Toc502068311"/>
       <w:proofErr w:type="spellStart"/>
       <w:r>
         <w:rPr>
@@ -10356,7 +10310,7 @@
         </w:rPr>
         <w:t>程序</w:t>
       </w:r>
-      <w:bookmarkEnd w:id="39"/>
+      <w:bookmarkEnd w:id="41"/>
     </w:p>
     <w:p>
       <w:r>
@@ -10449,18 +10403,12 @@
     <w:p/>
     <w:p/>
     <w:p/>
-    <w:p>
-      <w:pPr>
-        <w:rPr>
-          <w:rFonts w:hint="eastAsia"/>
-        </w:rPr>
-      </w:pPr>
-    </w:p>
+    <w:p/>
     <w:p>
       <w:pPr>
         <w:pStyle w:val="3"/>
       </w:pPr>
-      <w:bookmarkStart w:id="40" w:name="_Toc502068312"/>
+      <w:bookmarkStart w:id="42" w:name="_Toc502068312"/>
       <w:r>
         <w:rPr>
           <w:rFonts w:hint="eastAsia"/>
@@ -10473,7 +10421,7 @@
         </w:rPr>
         <w:t>程序</w:t>
       </w:r>
-      <w:bookmarkEnd w:id="40"/>
+      <w:bookmarkEnd w:id="42"/>
     </w:p>
     <w:p>
       <w:r>
@@ -10495,7 +10443,7 @@
       <w:pPr>
         <w:pStyle w:val="3"/>
       </w:pPr>
-      <w:bookmarkStart w:id="41" w:name="_Toc502068313"/>
+      <w:bookmarkStart w:id="43" w:name="_Toc502068313"/>
       <w:r>
         <w:rPr>
           <w:rFonts w:hint="eastAsia"/>
@@ -10508,7 +10456,7 @@
         </w:rPr>
         <w:t>分区</w:t>
       </w:r>
-      <w:bookmarkEnd w:id="41"/>
+      <w:bookmarkEnd w:id="43"/>
     </w:p>
     <w:p>
       <w:pPr>
@@ -10570,7 +10518,7 @@
       <w:pPr>
         <w:pStyle w:val="3"/>
       </w:pPr>
-      <w:bookmarkStart w:id="42" w:name="_Toc502068314"/>
+      <w:bookmarkStart w:id="44" w:name="_Toc502068314"/>
       <w:r>
         <w:rPr>
           <w:rFonts w:hint="eastAsia"/>
@@ -10583,13 +10531,13 @@
         </w:rPr>
         <w:t>方式</w:t>
       </w:r>
-      <w:bookmarkEnd w:id="42"/>
+      <w:bookmarkEnd w:id="44"/>
     </w:p>
     <w:p>
       <w:pPr>
         <w:pStyle w:val="4"/>
       </w:pPr>
-      <w:bookmarkStart w:id="43" w:name="_Toc502068315"/>
+      <w:bookmarkStart w:id="45" w:name="_Toc502068315"/>
       <w:r>
         <w:rPr>
           <w:rFonts w:hint="eastAsia"/>
@@ -10602,7 +10550,7 @@
         </w:rPr>
         <w:t>方式</w:t>
       </w:r>
-      <w:bookmarkEnd w:id="43"/>
+      <w:bookmarkEnd w:id="45"/>
     </w:p>
     <w:p>
       <w:pPr>
@@ -10901,14 +10849,14 @@
       <w:pPr>
         <w:pStyle w:val="4"/>
       </w:pPr>
-      <w:bookmarkStart w:id="44" w:name="_Toc502068316"/>
+      <w:bookmarkStart w:id="46" w:name="_Toc502068316"/>
       <w:r>
         <w:rPr>
           <w:rFonts w:hint="eastAsia"/>
         </w:rPr>
         <w:t>网关和消防设备的通信方式</w:t>
       </w:r>
-      <w:bookmarkEnd w:id="44"/>
+      <w:bookmarkEnd w:id="46"/>
     </w:p>
     <w:p>
       <w:pPr>
@@ -11032,7 +10980,7 @@
       <w:pPr>
         <w:pStyle w:val="4"/>
       </w:pPr>
-      <w:bookmarkStart w:id="45" w:name="_Toc502068317"/>
+      <w:bookmarkStart w:id="47" w:name="_Toc502068317"/>
       <w:r>
         <w:rPr>
           <w:rFonts w:hint="eastAsia"/>
@@ -11053,7 +11001,7 @@
         </w:rPr>
         <w:t>通信方式</w:t>
       </w:r>
-      <w:bookmarkEnd w:id="45"/>
+      <w:bookmarkEnd w:id="47"/>
     </w:p>
     <w:p>
       <w:pPr>
@@ -11150,7 +11098,7 @@
       <w:pPr>
         <w:pStyle w:val="4"/>
       </w:pPr>
-      <w:bookmarkStart w:id="46" w:name="_Toc502068318"/>
+      <w:bookmarkStart w:id="48" w:name="_Toc502068318"/>
       <w:r>
         <w:rPr>
           <w:rFonts w:hint="eastAsia"/>
@@ -11158,27 +11106,27 @@
         <w:lastRenderedPageBreak/>
         <w:t>通信协议</w:t>
       </w:r>
-      <w:bookmarkEnd w:id="46"/>
+      <w:bookmarkEnd w:id="48"/>
     </w:p>
     <w:p>
       <w:pPr>
         <w:pStyle w:val="5"/>
       </w:pPr>
-      <w:bookmarkStart w:id="47" w:name="_Toc502068319"/>
+      <w:bookmarkStart w:id="49" w:name="_Toc502068319"/>
       <w:r>
         <w:rPr>
           <w:rFonts w:hint="eastAsia"/>
         </w:rPr>
         <w:t>网关和平台通信协议</w:t>
       </w:r>
-      <w:bookmarkEnd w:id="47"/>
+      <w:bookmarkEnd w:id="49"/>
     </w:p>
     <w:p/>
     <w:p>
       <w:pPr>
         <w:pStyle w:val="5"/>
       </w:pPr>
-      <w:bookmarkStart w:id="48" w:name="_Toc502068320"/>
+      <w:bookmarkStart w:id="50" w:name="_Toc502068320"/>
       <w:r>
         <w:rPr>
           <w:rFonts w:hint="eastAsia"/>
@@ -11199,21 +11147,21 @@
         </w:rPr>
         <w:t>通信协议</w:t>
       </w:r>
-      <w:bookmarkEnd w:id="48"/>
+      <w:bookmarkEnd w:id="50"/>
     </w:p>
     <w:p/>
     <w:p>
       <w:pPr>
         <w:pStyle w:val="5"/>
       </w:pPr>
-      <w:bookmarkStart w:id="49" w:name="_Toc502068321"/>
+      <w:bookmarkStart w:id="51" w:name="_Toc502068321"/>
       <w:r>
         <w:rPr>
           <w:rFonts w:hint="eastAsia"/>
         </w:rPr>
         <w:t>网关和消防主机通信</w:t>
       </w:r>
-      <w:bookmarkEnd w:id="49"/>
+      <w:bookmarkEnd w:id="51"/>
     </w:p>
     <w:p/>
     <w:p/>
@@ -11223,14 +11171,14 @@
       <w:pPr>
         <w:pStyle w:val="3"/>
       </w:pPr>
-      <w:bookmarkStart w:id="50" w:name="_Toc502068325"/>
+      <w:bookmarkStart w:id="52" w:name="_Toc502068325"/>
       <w:r>
         <w:rPr>
           <w:rFonts w:hint="eastAsia"/>
         </w:rPr>
         <w:t>模块划分</w:t>
       </w:r>
-      <w:bookmarkEnd w:id="50"/>
+      <w:bookmarkEnd w:id="52"/>
     </w:p>
     <w:p>
       <w:pPr>
@@ -11369,20 +11317,8 @@
       </w:r>
     </w:p>
     <w:p/>
-    <w:p>
-      <w:pPr>
-        <w:rPr>
-          <w:rFonts w:hint="eastAsia"/>
-        </w:rPr>
-      </w:pPr>
-    </w:p>
-    <w:p>
-      <w:pPr>
-        <w:rPr>
-          <w:rFonts w:hint="eastAsia"/>
-        </w:rPr>
-      </w:pPr>
-    </w:p>
+    <w:p/>
+    <w:p/>
     <w:p>
       <w:pPr>
         <w:pStyle w:val="4"/>
@@ -11395,13 +11331,7 @@
       </w:r>
     </w:p>
     <w:p/>
-    <w:p>
-      <w:pPr>
-        <w:rPr>
-          <w:rFonts w:hint="eastAsia"/>
-        </w:rPr>
-      </w:pPr>
-    </w:p>
+    <w:p/>
     <w:p/>
     <w:p>
       <w:pPr>
@@ -11513,9 +11443,6 @@
     <w:p>
       <w:pPr>
         <w:ind w:firstLine="420"/>
-        <w:rPr>
-          <w:rFonts w:hint="eastAsia"/>
-        </w:rPr>
       </w:pPr>
       <w:r>
         <w:rPr>
@@ -11614,9 +11541,6 @@
     <w:p>
       <w:pPr>
         <w:ind w:firstLine="420"/>
-        <w:rPr>
-          <w:rFonts w:hint="eastAsia"/>
-        </w:rPr>
       </w:pPr>
       <w:r>
         <w:rPr>
@@ -11727,12 +11651,7 @@
     <w:p>
       <w:pPr>
         <w:ind w:left="420"/>
-        <w:rPr>
-          <w:rFonts w:hint="eastAsia"/>
-        </w:rPr>
-      </w:pPr>
-      <w:bookmarkStart w:id="51" w:name="_GoBack"/>
-      <w:bookmarkEnd w:id="51"/>
+      </w:pPr>
     </w:p>
     <w:p/>
     <w:p/>
@@ -11789,27 +11708,9 @@
         <w:t>消防主机协议解析</w:t>
       </w:r>
     </w:p>
-    <w:p>
-      <w:pPr>
-        <w:rPr>
-          <w:rFonts w:hint="eastAsia"/>
-        </w:rPr>
-      </w:pPr>
-    </w:p>
-    <w:p>
-      <w:pPr>
-        <w:rPr>
-          <w:rFonts w:hint="eastAsia"/>
-        </w:rPr>
-      </w:pPr>
-    </w:p>
-    <w:p>
-      <w:pPr>
-        <w:rPr>
-          <w:rFonts w:hint="eastAsia"/>
-        </w:rPr>
-      </w:pPr>
-    </w:p>
+    <w:p/>
+    <w:p/>
+    <w:p/>
     <w:p>
       <w:pPr>
         <w:pStyle w:val="4"/>
@@ -11822,26 +11723,20 @@
         <w:t>和平台通信协议解析</w:t>
       </w:r>
     </w:p>
-    <w:p>
-      <w:pPr>
-        <w:rPr>
-          <w:rFonts w:hint="eastAsia"/>
-        </w:rPr>
-      </w:pPr>
-    </w:p>
+    <w:p/>
     <w:p/>
     <w:p>
       <w:pPr>
         <w:pStyle w:val="3"/>
       </w:pPr>
-      <w:bookmarkStart w:id="52" w:name="_Toc502068326"/>
+      <w:bookmarkStart w:id="53" w:name="_Toc502068326"/>
       <w:r>
         <w:rPr>
           <w:rFonts w:hint="eastAsia"/>
         </w:rPr>
         <w:t>驱动开发</w:t>
       </w:r>
-      <w:bookmarkEnd w:id="52"/>
+      <w:bookmarkEnd w:id="53"/>
     </w:p>
     <w:p/>
     <w:p/>
@@ -11851,14 +11746,14 @@
       <w:pPr>
         <w:pStyle w:val="3"/>
       </w:pPr>
-      <w:bookmarkStart w:id="53" w:name="_Toc502068327"/>
+      <w:bookmarkStart w:id="54" w:name="_Toc502068327"/>
       <w:r>
         <w:rPr>
           <w:rFonts w:hint="eastAsia"/>
         </w:rPr>
         <w:t>应用开发</w:t>
       </w:r>
-      <w:bookmarkEnd w:id="53"/>
+      <w:bookmarkEnd w:id="54"/>
     </w:p>
     <w:p/>
     <w:p/>
@@ -11867,14 +11762,14 @@
       <w:pPr>
         <w:pStyle w:val="1"/>
       </w:pPr>
-      <w:bookmarkStart w:id="54" w:name="_Toc502068328"/>
+      <w:bookmarkStart w:id="55" w:name="_Toc502068328"/>
       <w:r>
         <w:rPr>
           <w:rFonts w:hint="eastAsia"/>
         </w:rPr>
         <w:t>成本核算</w:t>
       </w:r>
-      <w:bookmarkEnd w:id="54"/>
+      <w:bookmarkEnd w:id="55"/>
     </w:p>
     <w:p>
       <w:r>
@@ -11900,14 +11795,14 @@
       <w:pPr>
         <w:pStyle w:val="1"/>
       </w:pPr>
-      <w:bookmarkStart w:id="55" w:name="_Toc502068329"/>
+      <w:bookmarkStart w:id="56" w:name="_Toc502068329"/>
       <w:r>
         <w:rPr>
           <w:rFonts w:hint="eastAsia"/>
         </w:rPr>
         <w:t>测试</w:t>
       </w:r>
-      <w:bookmarkEnd w:id="55"/>
+      <w:bookmarkEnd w:id="56"/>
     </w:p>
     <w:p>
       <w:r>
@@ -11964,14 +11859,14 @@
       <w:pPr>
         <w:pStyle w:val="2"/>
       </w:pPr>
-      <w:bookmarkStart w:id="56" w:name="_Toc502068330"/>
+      <w:bookmarkStart w:id="57" w:name="_Toc502068330"/>
       <w:r>
         <w:rPr>
           <w:rFonts w:hint="eastAsia"/>
         </w:rPr>
         <w:t>外观测试</w:t>
       </w:r>
-      <w:bookmarkEnd w:id="56"/>
+      <w:bookmarkEnd w:id="57"/>
     </w:p>
     <w:p/>
     <w:p/>
@@ -11980,27 +11875,27 @@
       <w:pPr>
         <w:pStyle w:val="2"/>
       </w:pPr>
-      <w:bookmarkStart w:id="57" w:name="_Toc502068331"/>
+      <w:bookmarkStart w:id="58" w:name="_Toc502068331"/>
       <w:r>
         <w:rPr>
           <w:rFonts w:hint="eastAsia"/>
         </w:rPr>
         <w:t>性能测试</w:t>
       </w:r>
-      <w:bookmarkEnd w:id="57"/>
+      <w:bookmarkEnd w:id="58"/>
     </w:p>
     <w:p>
       <w:pPr>
         <w:pStyle w:val="3"/>
       </w:pPr>
-      <w:bookmarkStart w:id="58" w:name="_Toc502068332"/>
+      <w:bookmarkStart w:id="59" w:name="_Toc502068332"/>
       <w:r>
         <w:rPr>
           <w:rFonts w:hint="eastAsia"/>
         </w:rPr>
         <w:t>环境测试</w:t>
       </w:r>
-      <w:bookmarkEnd w:id="58"/>
+      <w:bookmarkEnd w:id="59"/>
     </w:p>
     <w:p/>
     <w:p/>
@@ -12010,7 +11905,7 @@
       <w:pPr>
         <w:pStyle w:val="4"/>
       </w:pPr>
-      <w:bookmarkStart w:id="59" w:name="_Toc502068333"/>
+      <w:bookmarkStart w:id="60" w:name="_Toc502068333"/>
       <w:r>
         <w:rPr>
           <w:rFonts w:hint="eastAsia"/>
@@ -12018,7 +11913,7 @@
         <w:lastRenderedPageBreak/>
         <w:t>高低温</w:t>
       </w:r>
-      <w:bookmarkEnd w:id="59"/>
+      <w:bookmarkEnd w:id="60"/>
     </w:p>
     <w:p/>
     <w:p/>
@@ -12028,14 +11923,14 @@
       <w:pPr>
         <w:pStyle w:val="4"/>
       </w:pPr>
-      <w:bookmarkStart w:id="60" w:name="_Toc502068334"/>
+      <w:bookmarkStart w:id="61" w:name="_Toc502068334"/>
       <w:r>
         <w:rPr>
           <w:rFonts w:hint="eastAsia"/>
         </w:rPr>
         <w:t>温湿度</w:t>
       </w:r>
-      <w:bookmarkEnd w:id="60"/>
+      <w:bookmarkEnd w:id="61"/>
     </w:p>
     <w:p/>
     <w:p/>
@@ -12043,14 +11938,14 @@
       <w:pPr>
         <w:pStyle w:val="4"/>
       </w:pPr>
-      <w:bookmarkStart w:id="61" w:name="_Toc502068335"/>
+      <w:bookmarkStart w:id="62" w:name="_Toc502068335"/>
       <w:r>
         <w:rPr>
           <w:rFonts w:hint="eastAsia"/>
         </w:rPr>
         <w:t>振动冲击</w:t>
       </w:r>
-      <w:bookmarkEnd w:id="61"/>
+      <w:bookmarkEnd w:id="62"/>
     </w:p>
     <w:p/>
     <w:p/>
@@ -12060,21 +11955,21 @@
       <w:pPr>
         <w:pStyle w:val="3"/>
       </w:pPr>
-      <w:bookmarkStart w:id="62" w:name="_Toc502068336"/>
+      <w:bookmarkStart w:id="63" w:name="_Toc502068336"/>
       <w:r>
         <w:rPr>
           <w:rFonts w:hint="eastAsia"/>
         </w:rPr>
         <w:t>电磁兼容</w:t>
       </w:r>
-      <w:bookmarkEnd w:id="62"/>
+      <w:bookmarkEnd w:id="63"/>
     </w:p>
     <w:p/>
     <w:p>
       <w:pPr>
         <w:pStyle w:val="4"/>
       </w:pPr>
-      <w:bookmarkStart w:id="63" w:name="_Toc502068337"/>
+      <w:bookmarkStart w:id="64" w:name="_Toc502068337"/>
       <w:r>
         <w:rPr>
           <w:rFonts w:hint="eastAsia"/>
@@ -12087,7 +11982,7 @@
         </w:rPr>
         <w:t>（电磁兼容）</w:t>
       </w:r>
-      <w:bookmarkEnd w:id="63"/>
+      <w:bookmarkEnd w:id="64"/>
     </w:p>
     <w:p>
       <w:r>
@@ -12127,7 +12022,7 @@
       <w:pPr>
         <w:pStyle w:val="4"/>
       </w:pPr>
-      <w:bookmarkStart w:id="64" w:name="_Toc502068338"/>
+      <w:bookmarkStart w:id="65" w:name="_Toc502068338"/>
       <w:r>
         <w:rPr>
           <w:rFonts w:hint="eastAsia"/>
@@ -12140,7 +12035,7 @@
         </w:rPr>
         <w:t>（电磁骚扰）</w:t>
       </w:r>
-      <w:bookmarkEnd w:id="64"/>
+      <w:bookmarkEnd w:id="65"/>
     </w:p>
     <w:p>
       <w:r>
@@ -12158,14 +12053,14 @@
       <w:pPr>
         <w:pStyle w:val="2"/>
       </w:pPr>
-      <w:bookmarkStart w:id="65" w:name="_Toc502068339"/>
+      <w:bookmarkStart w:id="66" w:name="_Toc502068339"/>
       <w:r>
         <w:rPr>
           <w:rFonts w:hint="eastAsia"/>
         </w:rPr>
         <w:t>整机测试</w:t>
       </w:r>
-      <w:bookmarkEnd w:id="65"/>
+      <w:bookmarkEnd w:id="66"/>
     </w:p>
     <w:p/>
     <w:p/>
@@ -12175,7 +12070,7 @@
       <w:pPr>
         <w:pStyle w:val="2"/>
       </w:pPr>
-      <w:bookmarkStart w:id="66" w:name="_Toc502068340"/>
+      <w:bookmarkStart w:id="67" w:name="_Toc502068340"/>
       <w:r>
         <w:rPr>
           <w:rFonts w:hint="eastAsia"/>
@@ -12183,7 +12078,7 @@
         <w:lastRenderedPageBreak/>
         <w:t>单元测试</w:t>
       </w:r>
-      <w:bookmarkEnd w:id="66"/>
+      <w:bookmarkEnd w:id="67"/>
     </w:p>
     <w:p/>
     <w:p/>
@@ -12196,7 +12091,7 @@
       <w:pPr>
         <w:pStyle w:val="1"/>
       </w:pPr>
-      <w:bookmarkStart w:id="67" w:name="_Toc502068341"/>
+      <w:bookmarkStart w:id="68" w:name="_Toc502068341"/>
       <w:r>
         <w:rPr>
           <w:rFonts w:hint="eastAsia"/>
@@ -12209,15 +12104,12 @@
         </w:rPr>
         <w:t>和维护</w:t>
       </w:r>
-      <w:bookmarkEnd w:id="67"/>
+      <w:bookmarkEnd w:id="68"/>
     </w:p>
     <w:p/>
     <w:p>
       <w:pPr>
         <w:pStyle w:val="2"/>
-        <w:rPr>
-          <w:rFonts w:hint="eastAsia"/>
-        </w:rPr>
       </w:pPr>
       <w:r>
         <w:rPr>
@@ -12275,11 +12167,6 @@
       </w:r>
     </w:p>
     <w:p>
-      <w:pPr>
-        <w:rPr>
-          <w:rFonts w:hint="eastAsia"/>
-        </w:rPr>
-      </w:pPr>
       <w:r>
         <w:rPr>
           <w:rFonts w:hint="eastAsia"/>
@@ -12385,11 +12272,6 @@
       </w:r>
     </w:p>
     <w:p>
-      <w:pPr>
-        <w:rPr>
-          <w:rFonts w:hint="eastAsia"/>
-        </w:rPr>
-      </w:pPr>
       <w:r>
         <w:rPr>
           <w:rFonts w:hint="eastAsia"/>
@@ -12456,11 +12338,13 @@
     <w:sdtPr>
       <w:id w:val="1795020165"/>
     </w:sdtPr>
+    <w:sdtEndPr/>
     <w:sdtContent>
       <w:sdt>
         <w:sdtPr>
           <w:id w:val="-1705238520"/>
         </w:sdtPr>
+        <w:sdtEndPr/>
         <w:sdtContent>
           <w:p>
             <w:pPr>
@@ -16591,7 +16475,7 @@
 </file>
 
 <file path=customXml/itemProps2.xml><?xml version="1.0" encoding="utf-8"?>
-<ds:datastoreItem xmlns:ds="http://schemas.openxmlformats.org/officeDocument/2006/customXml" ds:itemID="{8F79E244-F8CC-43CC-AA12-5ADB82C68ADE}">
+<ds:datastoreItem xmlns:ds="http://schemas.openxmlformats.org/officeDocument/2006/customXml" ds:itemID="{967A2983-1A61-45C2-927E-B2F1A96E2937}">
   <ds:schemaRefs>
     <ds:schemaRef ds:uri="http://schemas.openxmlformats.org/officeDocument/2006/bibliography"/>
   </ds:schemaRefs>
